--- a/docs/基于Springboot和Vue面向对象设计的学校运动场管理系统设计与实现.docx
+++ b/docs/基于Springboot和Vue面向对象设计的学校运动场管理系统设计与实现.docx
@@ -6,6 +6,7 @@
       <w:pPr>
         <w:adjustRightInd w:val="0"/>
         <w:snapToGrid w:val="0"/>
+        <w:ind w:right="2" w:firstLine="479"/>
         <w:rPr>
           <w:rFonts w:ascii="SimSun" w:hAnsi="SimSun"/>
           <w:b/>
@@ -27,6 +28,7 @@
       <w:pPr>
         <w:adjustRightInd w:val="0"/>
         <w:snapToGrid w:val="0"/>
+        <w:ind w:left="9" w:right="2" w:firstLine="741"/>
         <w:rPr>
           <w:sz w:val="44"/>
           <w:szCs w:val="44"/>
@@ -37,6 +39,7 @@
       <w:pPr>
         <w:adjustRightInd w:val="0"/>
         <w:snapToGrid w:val="0"/>
+        <w:ind w:left="9" w:right="2" w:firstLine="744"/>
         <w:rPr>
           <w:b/>
           <w:sz w:val="44"/>
@@ -48,6 +51,7 @@
       <w:pPr>
         <w:pStyle w:val="a6"/>
         <w:spacing w:before="240"/>
+        <w:ind w:left="11" w:right="2" w:firstLine="873"/>
         <w:jc w:val="center"/>
         <w:rPr>
           <w:rFonts w:ascii="LiSu" w:eastAsia="LiSu" w:hAnsi="方正隶书_GBK"/>
@@ -66,6 +70,7 @@
       <w:pPr>
         <w:pStyle w:val="a6"/>
         <w:spacing w:before="240"/>
+        <w:ind w:left="14" w:right="2" w:firstLine="1144"/>
         <w:jc w:val="center"/>
         <w:rPr>
           <w:rFonts w:ascii="LiSu" w:eastAsia="LiSu" w:hAnsi="方正隶书_GBK"/>
@@ -88,6 +93,7 @@
       <w:pPr>
         <w:pStyle w:val="a6"/>
         <w:spacing w:before="240"/>
+        <w:ind w:left="10" w:right="2" w:firstLine="814"/>
         <w:jc w:val="center"/>
         <w:rPr>
           <w:rFonts w:ascii="LiSu" w:eastAsia="LiSu" w:hAnsi="SimSun"/>
@@ -130,6 +136,7 @@
       <w:pPr>
         <w:adjustRightInd w:val="0"/>
         <w:snapToGrid w:val="0"/>
+        <w:ind w:left="9" w:right="2" w:firstLine="744"/>
         <w:rPr>
           <w:b/>
           <w:sz w:val="44"/>
@@ -141,6 +148,7 @@
       <w:pPr>
         <w:adjustRightInd w:val="0"/>
         <w:snapToGrid w:val="0"/>
+        <w:ind w:left="9" w:right="2" w:firstLine="744"/>
         <w:rPr>
           <w:b/>
           <w:sz w:val="44"/>
@@ -152,6 +160,7 @@
       <w:pPr>
         <w:adjustRightInd w:val="0"/>
         <w:snapToGrid w:val="0"/>
+        <w:ind w:left="9" w:right="2" w:firstLine="744"/>
         <w:rPr>
           <w:b/>
           <w:sz w:val="44"/>
@@ -163,6 +172,7 @@
       <w:pPr>
         <w:adjustRightInd w:val="0"/>
         <w:snapToGrid w:val="0"/>
+        <w:ind w:left="9" w:right="2" w:firstLine="744"/>
         <w:rPr>
           <w:b/>
           <w:sz w:val="44"/>
@@ -174,6 +184,7 @@
       <w:pPr>
         <w:adjustRightInd w:val="0"/>
         <w:snapToGrid w:val="0"/>
+        <w:ind w:left="9" w:right="2" w:firstLine="744"/>
         <w:rPr>
           <w:b/>
           <w:sz w:val="44"/>
@@ -185,6 +196,7 @@
       <w:pPr>
         <w:adjustRightInd w:val="0"/>
         <w:snapToGrid w:val="0"/>
+        <w:ind w:left="9" w:right="2" w:firstLine="744"/>
         <w:rPr>
           <w:b/>
           <w:sz w:val="44"/>
@@ -196,6 +208,7 @@
       <w:pPr>
         <w:adjustRightInd w:val="0"/>
         <w:snapToGrid w:val="0"/>
+        <w:ind w:left="9" w:right="2" w:firstLine="744"/>
         <w:rPr>
           <w:b/>
           <w:sz w:val="44"/>
@@ -207,6 +220,7 @@
       <w:pPr>
         <w:adjustRightInd w:val="0"/>
         <w:snapToGrid w:val="0"/>
+        <w:ind w:left="9" w:right="2" w:firstLine="744"/>
         <w:rPr>
           <w:b/>
           <w:sz w:val="44"/>
@@ -218,6 +232,7 @@
       <w:pPr>
         <w:adjustRightInd w:val="0"/>
         <w:snapToGrid w:val="0"/>
+        <w:ind w:left="9" w:right="2" w:firstLine="744"/>
         <w:rPr>
           <w:b/>
           <w:sz w:val="44"/>
@@ -229,6 +244,7 @@
       <w:pPr>
         <w:adjustRightInd w:val="0"/>
         <w:snapToGrid w:val="0"/>
+        <w:ind w:left="9" w:right="2" w:firstLine="744"/>
         <w:rPr>
           <w:b/>
           <w:sz w:val="44"/>
@@ -240,6 +256,7 @@
       <w:pPr>
         <w:adjustRightInd w:val="0"/>
         <w:snapToGrid w:val="0"/>
+        <w:ind w:left="9" w:right="2" w:firstLine="744"/>
         <w:rPr>
           <w:b/>
           <w:sz w:val="44"/>
@@ -251,6 +268,7 @@
       <w:pPr>
         <w:adjustRightInd w:val="0"/>
         <w:snapToGrid w:val="0"/>
+        <w:ind w:left="9" w:right="2" w:firstLine="744"/>
         <w:rPr>
           <w:rFonts w:ascii="KaiTi_GB2312" w:eastAsia="KaiTi_GB2312"/>
           <w:b/>
@@ -265,6 +283,7 @@
           <w:sz w:val="44"/>
           <w:szCs w:val="44"/>
         </w:rPr>
+        <w:lastRenderedPageBreak/>
         <w:t>说明：</w:t>
       </w:r>
     </w:p>
@@ -272,6 +291,7 @@
       <w:pPr>
         <w:adjustRightInd w:val="0"/>
         <w:snapToGrid w:val="0"/>
+        <w:ind w:left="9" w:right="2" w:firstLine="744"/>
         <w:jc w:val="center"/>
         <w:rPr>
           <w:b/>
@@ -285,6 +305,7 @@
         <w:adjustRightInd w:val="0"/>
         <w:snapToGrid w:val="0"/>
         <w:spacing w:line="300" w:lineRule="auto"/>
+        <w:ind w:left="7" w:right="2" w:firstLine="543"/>
         <w:rPr>
           <w:rFonts w:ascii="KaiTi_GB2312" w:eastAsia="KaiTi_GB2312"/>
           <w:sz w:val="32"/>
@@ -312,12 +333,14 @@
       <w:pPr>
         <w:adjustRightInd w:val="0"/>
         <w:snapToGrid w:val="0"/>
+        <w:ind w:left="5" w:right="2" w:firstLine="411"/>
       </w:pPr>
     </w:p>
     <w:p>
       <w:pPr>
         <w:adjustRightInd w:val="0"/>
         <w:snapToGrid w:val="0"/>
+        <w:ind w:left="5" w:right="2" w:firstLine="411"/>
         <w:sectPr>
           <w:headerReference w:type="even" r:id="rId8"/>
           <w:headerReference w:type="default" r:id="rId9"/>
@@ -337,24 +360,28 @@
       <w:pPr>
         <w:adjustRightInd w:val="0"/>
         <w:snapToGrid w:val="0"/>
+        <w:ind w:left="5" w:right="2" w:firstLine="411"/>
       </w:pPr>
     </w:p>
     <w:p>
       <w:pPr>
         <w:adjustRightInd w:val="0"/>
         <w:snapToGrid w:val="0"/>
+        <w:ind w:left="5" w:right="2" w:firstLine="411"/>
       </w:pPr>
     </w:p>
     <w:p>
       <w:pPr>
         <w:adjustRightInd w:val="0"/>
         <w:snapToGrid w:val="0"/>
+        <w:ind w:left="5" w:right="2" w:firstLine="411"/>
       </w:pPr>
     </w:p>
     <w:p>
       <w:pPr>
         <w:adjustRightInd w:val="0"/>
         <w:snapToGrid w:val="0"/>
+        <w:ind w:left="10" w:right="2" w:firstLine="810"/>
         <w:jc w:val="center"/>
         <w:rPr>
           <w:sz w:val="48"/>
@@ -375,6 +402,7 @@
       <w:pPr>
         <w:adjustRightInd w:val="0"/>
         <w:snapToGrid w:val="0"/>
+        <w:ind w:left="5" w:right="2" w:firstLine="411"/>
         <w:jc w:val="center"/>
       </w:pPr>
       <w:r>
@@ -388,6 +416,7 @@
       <w:pPr>
         <w:adjustRightInd w:val="0"/>
         <w:snapToGrid w:val="0"/>
+        <w:ind w:left="5" w:right="2" w:firstLine="411"/>
         <w:jc w:val="center"/>
       </w:pPr>
       <w:r>
@@ -413,6 +442,7 @@
       <w:pPr>
         <w:adjustRightInd w:val="0"/>
         <w:snapToGrid w:val="0"/>
+        <w:ind w:left="7" w:right="2" w:firstLine="611"/>
         <w:jc w:val="center"/>
         <w:rPr>
           <w:rFonts w:ascii="SimSun" w:hAnsi="SimSun"/>
@@ -437,6 +467,7 @@
       <w:pPr>
         <w:adjustRightInd w:val="0"/>
         <w:snapToGrid w:val="0"/>
+        <w:ind w:left="5" w:right="2" w:firstLine="411"/>
         <w:jc w:val="center"/>
       </w:pPr>
       <w:r>
@@ -450,6 +481,7 @@
       <w:pPr>
         <w:adjustRightInd w:val="0"/>
         <w:snapToGrid w:val="0"/>
+        <w:ind w:left="5" w:right="2" w:firstLine="411"/>
         <w:jc w:val="center"/>
       </w:pPr>
       <w:r>
@@ -475,6 +507,7 @@
       <w:pPr>
         <w:adjustRightInd w:val="0"/>
         <w:spacing w:before="240"/>
+        <w:ind w:left="9" w:right="2" w:firstLine="741"/>
         <w:jc w:val="center"/>
         <w:rPr>
           <w:rFonts w:ascii="SimHei" w:eastAsia="SimHei"/>
@@ -495,6 +528,7 @@
       <w:pPr>
         <w:adjustRightInd w:val="0"/>
         <w:snapToGrid w:val="0"/>
+        <w:ind w:left="5" w:right="2" w:firstLine="411"/>
         <w:jc w:val="center"/>
       </w:pPr>
       <w:r>
@@ -508,6 +542,7 @@
       <w:pPr>
         <w:adjustRightInd w:val="0"/>
         <w:snapToGrid w:val="0"/>
+        <w:ind w:left="5" w:right="2" w:firstLine="411"/>
         <w:jc w:val="center"/>
         <w:rPr>
           <w:rFonts w:ascii="SimHei" w:eastAsia="SimHei"/>
@@ -538,6 +573,7 @@
         <w:adjustRightInd w:val="0"/>
         <w:snapToGrid w:val="0"/>
         <w:spacing w:before="240" w:line="300" w:lineRule="auto"/>
+        <w:ind w:left="7" w:right="2" w:firstLine="611"/>
         <w:jc w:val="center"/>
         <w:rPr>
           <w:rFonts w:eastAsia="SimHei"/>
@@ -560,6 +596,7 @@
       <w:pPr>
         <w:adjustRightInd w:val="0"/>
         <w:snapToGrid w:val="0"/>
+        <w:ind w:left="5" w:right="2" w:firstLine="411"/>
         <w:jc w:val="center"/>
       </w:pPr>
       <w:r>
@@ -573,6 +610,7 @@
       <w:pPr>
         <w:adjustRightInd w:val="0"/>
         <w:snapToGrid w:val="0"/>
+        <w:ind w:left="5" w:right="2" w:firstLine="411"/>
         <w:jc w:val="center"/>
         <w:rPr>
           <w:rFonts w:ascii="SimHei" w:eastAsia="SimHei"/>
@@ -618,6 +656,7 @@
         <w:adjustRightInd w:val="0"/>
         <w:snapToGrid w:val="0"/>
         <w:spacing w:line="300" w:lineRule="auto"/>
+        <w:ind w:left="9" w:right="2" w:firstLine="744"/>
         <w:jc w:val="center"/>
         <w:rPr>
           <w:rFonts w:ascii="SimSun" w:hAnsi="SimSun"/>
@@ -638,6 +677,7 @@
         </w:tabs>
         <w:adjustRightInd w:val="0"/>
         <w:snapToGrid w:val="0"/>
+        <w:ind w:left="7" w:right="2" w:firstLine="611"/>
         <w:jc w:val="center"/>
         <w:rPr>
           <w:rFonts w:ascii="SimSun" w:hAnsi="SimSun"/>
@@ -660,6 +700,7 @@
       <w:pPr>
         <w:adjustRightInd w:val="0"/>
         <w:snapToGrid w:val="0"/>
+        <w:ind w:left="5" w:right="2" w:firstLine="411"/>
         <w:jc w:val="center"/>
       </w:pPr>
       <w:r>
@@ -673,6 +714,7 @@
       <w:pPr>
         <w:adjustRightInd w:val="0"/>
         <w:snapToGrid w:val="0"/>
+        <w:ind w:left="5" w:right="2" w:firstLine="411"/>
         <w:jc w:val="center"/>
         <w:rPr>
           <w:rFonts w:ascii="SimHei" w:eastAsia="SimHei"/>
@@ -703,6 +745,7 @@
         <w:adjustRightInd w:val="0"/>
         <w:snapToGrid w:val="0"/>
         <w:spacing w:line="300" w:lineRule="auto"/>
+        <w:ind w:left="7" w:right="2" w:firstLine="611"/>
         <w:rPr>
           <w:rFonts w:eastAsia="SimHei"/>
           <w:b/>
@@ -715,36 +758,42 @@
       <w:pPr>
         <w:adjustRightInd w:val="0"/>
         <w:snapToGrid w:val="0"/>
+        <w:ind w:left="5" w:right="2" w:firstLine="411"/>
       </w:pPr>
     </w:p>
     <w:p>
       <w:pPr>
         <w:adjustRightInd w:val="0"/>
         <w:snapToGrid w:val="0"/>
+        <w:ind w:left="5" w:right="2" w:firstLine="411"/>
       </w:pPr>
     </w:p>
     <w:p>
       <w:pPr>
         <w:adjustRightInd w:val="0"/>
         <w:snapToGrid w:val="0"/>
+        <w:ind w:left="5" w:right="2" w:firstLine="411"/>
       </w:pPr>
     </w:p>
     <w:p>
       <w:pPr>
         <w:adjustRightInd w:val="0"/>
         <w:snapToGrid w:val="0"/>
+        <w:ind w:left="5" w:right="2" w:firstLine="411"/>
       </w:pPr>
     </w:p>
     <w:p>
       <w:pPr>
         <w:adjustRightInd w:val="0"/>
         <w:snapToGrid w:val="0"/>
+        <w:ind w:left="5" w:right="2" w:firstLine="411"/>
       </w:pPr>
     </w:p>
     <w:p>
       <w:pPr>
         <w:adjustRightInd w:val="0"/>
         <w:snapToGrid w:val="0"/>
+        <w:ind w:left="5" w:right="2" w:firstLine="411"/>
       </w:pPr>
     </w:p>
     <w:p>
@@ -752,6 +801,7 @@
         <w:adjustRightInd w:val="0"/>
         <w:snapToGrid w:val="0"/>
         <w:spacing w:line="324" w:lineRule="auto"/>
+        <w:ind w:left="7" w:right="2" w:firstLine="611"/>
         <w:jc w:val="center"/>
       </w:pPr>
       <w:r>
@@ -786,6 +836,7 @@
       <w:pPr>
         <w:adjustRightInd w:val="0"/>
         <w:snapToGrid w:val="0"/>
+        <w:ind w:left="7" w:right="2" w:firstLine="611"/>
         <w:jc w:val="center"/>
       </w:pPr>
       <w:r>
@@ -851,6 +902,7 @@
       <w:pPr>
         <w:adjustRightInd w:val="0"/>
         <w:snapToGrid w:val="0"/>
+        <w:ind w:left="5" w:right="2" w:firstLine="411"/>
         <w:jc w:val="center"/>
         <w:rPr>
           <w:rFonts w:hAnsi="SimSun"/>
@@ -900,6 +952,7 @@
       <w:pPr>
         <w:adjustRightInd w:val="0"/>
         <w:snapToGrid w:val="0"/>
+        <w:ind w:left="5" w:right="2" w:firstLine="411"/>
       </w:pPr>
       <w:r>
         <w:br w:type="page"/>
@@ -929,7 +982,7 @@
         <w:adjustRightInd w:val="0"/>
         <w:snapToGrid w:val="0"/>
         <w:spacing w:line="300" w:lineRule="auto"/>
-        <w:ind w:rightChars="-29" w:right="-72"/>
+        <w:ind w:left="5" w:rightChars="-29" w:right="-72" w:firstLine="411"/>
       </w:pPr>
       <w:r>
         <w:rPr>
@@ -959,7 +1012,7 @@
     <w:p>
       <w:pPr>
         <w:adjustRightInd w:val="0"/>
-        <w:ind w:firstLineChars="343" w:firstLine="854"/>
+        <w:ind w:right="2" w:firstLineChars="343" w:firstLine="854"/>
       </w:pPr>
       <w:r>
         <w:rPr>
@@ -985,6 +1038,7 @@
         <w:adjustRightInd w:val="0"/>
         <w:snapToGrid w:val="0"/>
         <w:spacing w:line="300" w:lineRule="auto"/>
+        <w:ind w:left="5" w:right="2" w:firstLine="411"/>
         <w:rPr>
           <w:rFonts w:ascii="SimHei" w:eastAsia="SimHei"/>
           <w:sz w:val="44"/>
@@ -1036,22 +1090,26 @@
     <w:p>
       <w:pPr>
         <w:adjustRightInd w:val="0"/>
+        <w:ind w:left="5" w:right="2" w:firstLine="411"/>
       </w:pPr>
     </w:p>
     <w:p>
       <w:pPr>
         <w:adjustRightInd w:val="0"/>
+        <w:ind w:left="5" w:right="2" w:firstLine="411"/>
       </w:pPr>
     </w:p>
     <w:p>
       <w:pPr>
         <w:adjustRightInd w:val="0"/>
+        <w:ind w:left="5" w:right="2" w:firstLine="411"/>
       </w:pPr>
     </w:p>
     <w:p>
       <w:pPr>
         <w:adjustRightInd w:val="0"/>
         <w:snapToGrid w:val="0"/>
+        <w:ind w:left="7" w:right="2" w:firstLine="611"/>
         <w:jc w:val="center"/>
         <w:rPr>
           <w:sz w:val="36"/>
@@ -1069,6 +1127,7 @@
     <w:p>
       <w:pPr>
         <w:adjustRightInd w:val="0"/>
+        <w:ind w:left="5" w:right="2" w:firstLine="411"/>
         <w:jc w:val="center"/>
       </w:pPr>
       <w:r>
@@ -1083,6 +1142,7 @@
         <w:adjustRightInd w:val="0"/>
         <w:snapToGrid w:val="0"/>
         <w:spacing w:line="300" w:lineRule="auto"/>
+        <w:ind w:left="5" w:right="2" w:firstLine="411"/>
         <w:jc w:val="center"/>
         <w:rPr>
           <w:rFonts w:ascii="SimHei" w:eastAsia="SimHei"/>
@@ -1111,6 +1171,7 @@
     <w:p>
       <w:pPr>
         <w:adjustRightInd w:val="0"/>
+        <w:ind w:left="9" w:right="2" w:firstLine="741"/>
         <w:jc w:val="center"/>
         <w:rPr>
           <w:rFonts w:ascii="SimHei" w:eastAsia="SimHei"/>
@@ -1130,6 +1191,7 @@
     <w:p>
       <w:pPr>
         <w:adjustRightInd w:val="0"/>
+        <w:ind w:left="5" w:right="2" w:firstLine="411"/>
         <w:jc w:val="center"/>
       </w:pPr>
       <w:r>
@@ -1142,6 +1204,7 @@
     <w:p>
       <w:pPr>
         <w:adjustRightInd w:val="0"/>
+        <w:ind w:left="5" w:right="2" w:firstLine="411"/>
         <w:jc w:val="center"/>
         <w:rPr>
           <w:rFonts w:ascii="SimHei" w:eastAsia="SimHei"/>
@@ -1171,6 +1234,7 @@
       <w:pPr>
         <w:adjustRightInd w:val="0"/>
         <w:spacing w:line="780" w:lineRule="exact"/>
+        <w:ind w:left="9" w:right="2" w:firstLine="741"/>
         <w:jc w:val="center"/>
         <w:rPr>
           <w:rFonts w:ascii="SimHei" w:eastAsia="SimHei"/>
@@ -1182,6 +1246,7 @@
       <w:pPr>
         <w:adjustRightInd w:val="0"/>
         <w:spacing w:line="780" w:lineRule="exact"/>
+        <w:ind w:left="9" w:right="2" w:firstLine="741"/>
         <w:jc w:val="center"/>
         <w:rPr>
           <w:rFonts w:ascii="SimHei" w:eastAsia="SimHei"/>
@@ -1193,6 +1258,7 @@
       <w:pPr>
         <w:adjustRightInd w:val="0"/>
         <w:spacing w:line="780" w:lineRule="exact"/>
+        <w:ind w:left="5" w:right="2" w:firstLine="411"/>
         <w:jc w:val="center"/>
         <w:rPr>
           <w:rFonts w:ascii="SimHei" w:eastAsia="SimHei"/>
@@ -1233,6 +1299,7 @@
             <w:pPr>
               <w:adjustRightInd w:val="0"/>
               <w:spacing w:line="360" w:lineRule="auto"/>
+              <w:ind w:left="9" w:right="2" w:firstLine="741"/>
               <w:jc w:val="distribute"/>
               <w:rPr>
                 <w:rFonts w:ascii="SimHei" w:eastAsia="SimHei"/>
@@ -1317,7 +1384,7 @@
                 </mc:Choice>
                 <mc:Fallback>
                   <w:pict>
-                    <v:shapetype w14:anchorId="10966E85" id="_x0000_t87" coordsize="21600,21600" o:spt="87" adj="1800,10800" path="m21600,qx10800@0l10800@2qy0@11,10800@3l10800@1qy21600,21600e" filled="f">
+                    <v:shapetype w14:anchorId="5A28F59F" id="_x0000_t87" coordsize="21600,21600" o:spt="87" adj="1800,10800" path="m21600,qx10800@0l10800@2qy0@11,10800@3l10800@1qy21600,21600e" filled="f">
                       <v:formulas>
                         <v:f eqn="val #0"/>
                         <v:f eqn="sum 21600 0 #0"/>
@@ -1361,6 +1428,7 @@
             <w:pPr>
               <w:adjustRightInd w:val="0"/>
               <w:spacing w:line="360" w:lineRule="auto"/>
+              <w:ind w:right="2" w:firstLine="477"/>
               <w:rPr>
                 <w:rFonts w:ascii="SimSun"/>
                 <w:sz w:val="28"/>
@@ -1383,6 +1451,7 @@
             <w:pPr>
               <w:adjustRightInd w:val="0"/>
               <w:spacing w:line="360" w:lineRule="auto"/>
+              <w:ind w:right="2" w:firstLine="477"/>
               <w:rPr>
                 <w:rFonts w:ascii="SimSun"/>
                 <w:sz w:val="28"/>
@@ -1416,6 +1485,7 @@
             <w:pPr>
               <w:adjustRightInd w:val="0"/>
               <w:spacing w:line="360" w:lineRule="auto"/>
+              <w:ind w:left="9" w:right="2" w:firstLine="741"/>
               <w:jc w:val="distribute"/>
               <w:rPr>
                 <w:rFonts w:ascii="SimHei" w:eastAsia="SimHei"/>
@@ -1429,6 +1499,7 @@
                 <w:sz w:val="44"/>
                 <w:lang w:eastAsia="ko-KR"/>
               </w:rPr>
+              <w:lastRenderedPageBreak/>
               <mc:AlternateContent>
                 <mc:Choice Requires="wps">
                   <w:drawing>
@@ -1490,6 +1561,7 @@
                                 <w:p>
                                   <w:pPr>
                                     <w:snapToGrid w:val="0"/>
+                                    <w:ind w:left="5" w:right="2" w:firstLine="411"/>
                                   </w:pPr>
                                   <w:r>
                                     <w:rPr>
@@ -1557,6 +1629,7 @@
                           <w:p>
                             <w:pPr>
                               <w:snapToGrid w:val="0"/>
+                              <w:ind w:left="5" w:right="2" w:firstLine="411"/>
                             </w:pPr>
                             <w:r>
                               <w:rPr>
@@ -1619,6 +1692,7 @@
             <w:pPr>
               <w:adjustRightInd w:val="0"/>
               <w:spacing w:line="360" w:lineRule="auto"/>
+              <w:ind w:right="2" w:firstLine="477"/>
               <w:rPr>
                 <w:rFonts w:ascii="SimSun"/>
                 <w:sz w:val="28"/>
@@ -1641,6 +1715,7 @@
             <w:pPr>
               <w:adjustRightInd w:val="0"/>
               <w:spacing w:line="360" w:lineRule="auto"/>
+              <w:ind w:right="2" w:firstLine="477"/>
               <w:rPr>
                 <w:rFonts w:ascii="SimSun"/>
                 <w:sz w:val="28"/>
@@ -1674,6 +1749,7 @@
             <w:pPr>
               <w:adjustRightInd w:val="0"/>
               <w:spacing w:line="360" w:lineRule="auto"/>
+              <w:ind w:right="2" w:firstLine="477"/>
               <w:jc w:val="distribute"/>
               <w:rPr>
                 <w:rFonts w:ascii="SimHei" w:eastAsia="SimHei"/>
@@ -1697,6 +1773,7 @@
             <w:pPr>
               <w:adjustRightInd w:val="0"/>
               <w:spacing w:line="360" w:lineRule="auto"/>
+              <w:ind w:right="2" w:firstLine="477"/>
               <w:rPr>
                 <w:rFonts w:ascii="SimSun"/>
                 <w:sz w:val="28"/>
@@ -1719,6 +1796,7 @@
             <w:pPr>
               <w:adjustRightInd w:val="0"/>
               <w:spacing w:line="360" w:lineRule="auto"/>
+              <w:ind w:right="2" w:firstLine="477"/>
               <w:rPr>
                 <w:rFonts w:ascii="SimSun"/>
                 <w:sz w:val="28"/>
@@ -1752,6 +1830,7 @@
             <w:pPr>
               <w:adjustRightInd w:val="0"/>
               <w:spacing w:line="360" w:lineRule="auto"/>
+              <w:ind w:right="2" w:firstLine="477"/>
               <w:jc w:val="distribute"/>
               <w:rPr>
                 <w:rFonts w:ascii="SimHei" w:eastAsia="SimHei"/>
@@ -1776,6 +1855,7 @@
             <w:pPr>
               <w:adjustRightInd w:val="0"/>
               <w:spacing w:line="360" w:lineRule="auto"/>
+              <w:ind w:right="2" w:firstLine="477"/>
               <w:rPr>
                 <w:rFonts w:ascii="SimSun"/>
                 <w:sz w:val="28"/>
@@ -1798,6 +1878,7 @@
             <w:pPr>
               <w:adjustRightInd w:val="0"/>
               <w:spacing w:line="360" w:lineRule="auto"/>
+              <w:ind w:right="2" w:firstLine="477"/>
               <w:rPr>
                 <w:rFonts w:ascii="SimSun"/>
                 <w:sz w:val="28"/>
@@ -1831,6 +1912,7 @@
             <w:pPr>
               <w:adjustRightInd w:val="0"/>
               <w:spacing w:line="360" w:lineRule="auto"/>
+              <w:ind w:right="2" w:firstLine="477"/>
               <w:jc w:val="distribute"/>
               <w:rPr>
                 <w:rFonts w:ascii="SimHei" w:eastAsia="SimHei"/>
@@ -1855,6 +1937,7 @@
             <w:pPr>
               <w:adjustRightInd w:val="0"/>
               <w:spacing w:line="360" w:lineRule="auto"/>
+              <w:ind w:right="2" w:firstLine="477"/>
               <w:rPr>
                 <w:rFonts w:ascii="SimSun"/>
                 <w:sz w:val="28"/>
@@ -1877,6 +1960,7 @@
             <w:pPr>
               <w:adjustRightInd w:val="0"/>
               <w:spacing w:line="360" w:lineRule="auto"/>
+              <w:ind w:right="2" w:firstLine="477"/>
               <w:rPr>
                 <w:rFonts w:ascii="SimSun"/>
                 <w:sz w:val="28"/>
@@ -1910,6 +1994,7 @@
             <w:pPr>
               <w:adjustRightInd w:val="0"/>
               <w:spacing w:line="360" w:lineRule="auto"/>
+              <w:ind w:right="2" w:firstLine="477"/>
               <w:jc w:val="distribute"/>
               <w:rPr>
                 <w:rFonts w:ascii="SimHei" w:eastAsia="SimHei"/>
@@ -1934,6 +2019,7 @@
             <w:pPr>
               <w:adjustRightInd w:val="0"/>
               <w:spacing w:line="360" w:lineRule="auto"/>
+              <w:ind w:right="2" w:firstLine="477"/>
               <w:rPr>
                 <w:rFonts w:ascii="SimSun"/>
                 <w:sz w:val="28"/>
@@ -1956,6 +2042,7 @@
             <w:pPr>
               <w:adjustRightInd w:val="0"/>
               <w:spacing w:line="360" w:lineRule="auto"/>
+              <w:ind w:right="2" w:firstLine="477"/>
               <w:rPr>
                 <w:rFonts w:ascii="SimSun"/>
                 <w:sz w:val="28"/>
@@ -2010,6 +2097,7 @@
             <w:pPr>
               <w:adjustRightInd w:val="0"/>
               <w:spacing w:line="360" w:lineRule="auto"/>
+              <w:ind w:right="2" w:firstLine="477"/>
               <w:jc w:val="distribute"/>
               <w:rPr>
                 <w:rFonts w:ascii="SimHei" w:eastAsia="SimHei"/>
@@ -2033,6 +2121,7 @@
             <w:pPr>
               <w:adjustRightInd w:val="0"/>
               <w:spacing w:line="360" w:lineRule="auto"/>
+              <w:ind w:right="2" w:firstLine="477"/>
               <w:rPr>
                 <w:rFonts w:ascii="SimSun"/>
                 <w:sz w:val="28"/>
@@ -2055,6 +2144,7 @@
             <w:pPr>
               <w:adjustRightInd w:val="0"/>
               <w:spacing w:line="360" w:lineRule="auto"/>
+              <w:ind w:right="2" w:firstLine="477"/>
               <w:rPr>
                 <w:rFonts w:ascii="SimSun"/>
                 <w:sz w:val="28"/>
@@ -2074,11 +2164,13 @@
     <w:p>
       <w:pPr>
         <w:adjustRightInd w:val="0"/>
+        <w:ind w:left="5" w:right="2" w:firstLine="411"/>
       </w:pPr>
     </w:p>
     <w:p>
       <w:pPr>
         <w:adjustRightInd w:val="0"/>
+        <w:ind w:left="5" w:right="2" w:firstLine="411"/>
       </w:pPr>
       <w:r>
         <w:br w:type="page"/>
@@ -2139,6 +2231,7 @@
     <w:p>
       <w:pPr>
         <w:adjustRightInd w:val="0"/>
+        <w:ind w:left="5" w:right="2" w:firstLine="411"/>
       </w:pPr>
       <w:r>
         <w:rPr>
@@ -2195,21 +2288,25 @@
     <w:p>
       <w:pPr>
         <w:adjustRightInd w:val="0"/>
+        <w:ind w:left="5" w:right="2" w:firstLine="411"/>
       </w:pPr>
     </w:p>
     <w:p>
       <w:pPr>
         <w:adjustRightInd w:val="0"/>
+        <w:ind w:left="5" w:right="2" w:firstLine="411"/>
       </w:pPr>
     </w:p>
     <w:p>
       <w:pPr>
         <w:adjustRightInd w:val="0"/>
+        <w:ind w:left="5" w:right="2" w:firstLine="411"/>
       </w:pPr>
     </w:p>
     <w:p>
       <w:pPr>
         <w:adjustRightInd w:val="0"/>
+        <w:ind w:left="7" w:right="2" w:firstLine="609"/>
         <w:jc w:val="center"/>
         <w:rPr>
           <w:sz w:val="36"/>
@@ -2227,6 +2324,7 @@
       <w:pPr>
         <w:adjustRightInd w:val="0"/>
         <w:snapToGrid w:val="0"/>
+        <w:ind w:left="5" w:right="2" w:firstLine="411"/>
         <w:jc w:val="center"/>
       </w:pPr>
       <w:r>
@@ -2240,6 +2338,7 @@
       <w:pPr>
         <w:adjustRightInd w:val="0"/>
         <w:snapToGrid w:val="0"/>
+        <w:ind w:left="5" w:right="2" w:firstLine="411"/>
         <w:jc w:val="center"/>
         <w:rPr>
           <w:rFonts w:ascii="SimHei" w:eastAsia="SimHei"/>
@@ -2283,6 +2382,7 @@
     <w:p>
       <w:pPr>
         <w:adjustRightInd w:val="0"/>
+        <w:ind w:left="7" w:right="2" w:firstLine="609"/>
         <w:jc w:val="center"/>
         <w:rPr>
           <w:sz w:val="36"/>
@@ -2294,6 +2394,7 @@
         <w:adjustRightInd w:val="0"/>
         <w:snapToGrid w:val="0"/>
         <w:spacing w:line="300" w:lineRule="auto"/>
+        <w:ind w:left="7" w:right="2" w:firstLine="611"/>
         <w:jc w:val="center"/>
         <w:rPr>
           <w:rFonts w:eastAsia="SimHei"/>
@@ -2316,6 +2417,7 @@
       <w:pPr>
         <w:adjustRightInd w:val="0"/>
         <w:snapToGrid w:val="0"/>
+        <w:ind w:left="5" w:right="2" w:firstLine="411"/>
         <w:jc w:val="center"/>
       </w:pPr>
       <w:r>
@@ -2329,6 +2431,7 @@
       <w:pPr>
         <w:adjustRightInd w:val="0"/>
         <w:snapToGrid w:val="0"/>
+        <w:ind w:left="5" w:right="2" w:firstLine="411"/>
         <w:jc w:val="center"/>
         <w:rPr>
           <w:rFonts w:ascii="SimHei" w:eastAsia="SimHei"/>
@@ -2372,6 +2475,7 @@
     <w:p>
       <w:pPr>
         <w:adjustRightInd w:val="0"/>
+        <w:ind w:left="9" w:right="2" w:firstLine="741"/>
         <w:jc w:val="center"/>
         <w:rPr>
           <w:sz w:val="44"/>
@@ -2381,6 +2485,7 @@
     <w:p>
       <w:pPr>
         <w:adjustRightInd w:val="0"/>
+        <w:ind w:left="9" w:right="2" w:firstLine="741"/>
         <w:jc w:val="center"/>
         <w:rPr>
           <w:sz w:val="44"/>
@@ -2410,6 +2515,7 @@
             <w:pPr>
               <w:adjustRightInd w:val="0"/>
               <w:spacing w:line="440" w:lineRule="exact"/>
+              <w:ind w:right="2" w:firstLine="479"/>
               <w:rPr>
                 <w:rFonts w:eastAsia="SimHei"/>
                 <w:b/>
@@ -2446,6 +2552,7 @@
             <w:pPr>
               <w:adjustRightInd w:val="0"/>
               <w:spacing w:line="440" w:lineRule="exact"/>
+              <w:ind w:right="2" w:firstLine="477"/>
               <w:rPr>
                 <w:rFonts w:eastAsia="SimHei"/>
                 <w:sz w:val="44"/>
@@ -2473,6 +2580,7 @@
             <w:pPr>
               <w:adjustRightInd w:val="0"/>
               <w:spacing w:line="440" w:lineRule="exact"/>
+              <w:ind w:right="2" w:firstLine="479"/>
               <w:rPr>
                 <w:rFonts w:eastAsia="SimHei"/>
                 <w:b/>
@@ -2509,6 +2617,7 @@
             <w:pPr>
               <w:adjustRightInd w:val="0"/>
               <w:spacing w:line="440" w:lineRule="exact"/>
+              <w:ind w:right="2" w:firstLine="477"/>
               <w:rPr>
                 <w:rFonts w:eastAsia="SimHei"/>
                 <w:sz w:val="44"/>
@@ -2543,7 +2652,7 @@
             <w:pPr>
               <w:adjustRightInd w:val="0"/>
               <w:spacing w:line="440" w:lineRule="exact"/>
-              <w:ind w:rightChars="4" w:right="10"/>
+              <w:ind w:rightChars="4" w:right="10" w:firstLine="479"/>
               <w:rPr>
                 <w:rFonts w:eastAsia="SimHei"/>
                 <w:b/>
@@ -2580,6 +2689,7 @@
             <w:pPr>
               <w:adjustRightInd w:val="0"/>
               <w:spacing w:line="440" w:lineRule="exact"/>
+              <w:ind w:right="2" w:firstLine="477"/>
               <w:rPr>
                 <w:rFonts w:eastAsia="SimHei"/>
                 <w:sz w:val="44"/>
@@ -2608,6 +2718,7 @@
             <w:pPr>
               <w:adjustRightInd w:val="0"/>
               <w:spacing w:line="440" w:lineRule="exact"/>
+              <w:ind w:right="2" w:firstLine="479"/>
               <w:rPr>
                 <w:rFonts w:eastAsia="SimHei"/>
                 <w:b/>
@@ -2646,6 +2757,7 @@
             <w:pPr>
               <w:adjustRightInd w:val="0"/>
               <w:spacing w:line="360" w:lineRule="exact"/>
+              <w:ind w:right="2" w:firstLine="477"/>
               <w:rPr>
                 <w:sz w:val="28"/>
               </w:rPr>
@@ -2662,6 +2774,7 @@
             <w:pPr>
               <w:adjustRightInd w:val="0"/>
               <w:spacing w:line="360" w:lineRule="exact"/>
+              <w:ind w:right="2" w:firstLine="477"/>
               <w:rPr>
                 <w:rFonts w:eastAsia="SimHei"/>
                 <w:sz w:val="44"/>
@@ -2690,6 +2803,7 @@
             <w:pPr>
               <w:adjustRightInd w:val="0"/>
               <w:spacing w:line="440" w:lineRule="exact"/>
+              <w:ind w:right="2" w:firstLine="479"/>
               <w:rPr>
                 <w:rFonts w:eastAsia="SimHei"/>
                 <w:b/>
@@ -2727,6 +2841,7 @@
             <w:pPr>
               <w:adjustRightInd w:val="0"/>
               <w:spacing w:line="360" w:lineRule="exact"/>
+              <w:ind w:right="2" w:firstLine="464"/>
               <w:rPr>
                 <w:spacing w:val="-4"/>
                 <w:sz w:val="28"/>
@@ -2765,6 +2880,7 @@
             <w:pPr>
               <w:adjustRightInd w:val="0"/>
               <w:spacing w:line="440" w:lineRule="exact"/>
+              <w:ind w:right="2" w:firstLine="479"/>
               <w:rPr>
                 <w:rFonts w:eastAsia="SimHei"/>
                 <w:b/>
@@ -2813,6 +2929,7 @@
             <w:pPr>
               <w:adjustRightInd w:val="0"/>
               <w:spacing w:line="360" w:lineRule="exact"/>
+              <w:ind w:right="2" w:firstLine="464"/>
               <w:rPr>
                 <w:spacing w:val="-4"/>
                 <w:sz w:val="28"/>
@@ -2843,6 +2960,7 @@
             <w:pPr>
               <w:adjustRightInd w:val="0"/>
               <w:spacing w:line="440" w:lineRule="exact"/>
+              <w:ind w:right="2" w:firstLine="479"/>
               <w:rPr>
                 <w:rFonts w:eastAsia="SimHei"/>
                 <w:b/>
@@ -2858,6 +2976,7 @@
                 <w:kern w:val="0"/>
                 <w:sz w:val="28"/>
               </w:rPr>
+              <w:lastRenderedPageBreak/>
               <w:t>Degree-Conferring-Institution</w:t>
             </w:r>
             <w:r>
@@ -2880,6 +2999,7 @@
             <w:pPr>
               <w:adjustRightInd w:val="0"/>
               <w:spacing w:line="440" w:lineRule="exact"/>
+              <w:ind w:right="2" w:firstLine="477"/>
               <w:rPr>
                 <w:rFonts w:eastAsia="SimHei"/>
                 <w:sz w:val="44"/>
@@ -2900,6 +3020,7 @@
       <w:pPr>
         <w:adjustRightInd w:val="0"/>
         <w:snapToGrid w:val="0"/>
+        <w:ind w:left="5" w:right="2" w:firstLine="411"/>
         <w:jc w:val="center"/>
       </w:pPr>
     </w:p>
@@ -2907,6 +3028,7 @@
       <w:pPr>
         <w:adjustRightInd w:val="0"/>
         <w:snapToGrid w:val="0"/>
+        <w:ind w:left="5" w:right="2" w:firstLine="411"/>
         <w:jc w:val="center"/>
       </w:pPr>
       <w:r>
@@ -2935,6 +3057,7 @@
       <w:pPr>
         <w:adjustRightInd w:val="0"/>
         <w:snapToGrid w:val="0"/>
+        <w:ind w:left="5" w:right="2" w:firstLine="411"/>
         <w:jc w:val="center"/>
       </w:pPr>
     </w:p>
@@ -2942,6 +3065,7 @@
       <w:pPr>
         <w:adjustRightInd w:val="0"/>
         <w:snapToGrid w:val="0"/>
+        <w:ind w:left="5" w:right="2" w:firstLine="411"/>
         <w:sectPr>
           <w:footerReference w:type="even" r:id="rId13"/>
           <w:footerReference w:type="default" r:id="rId14"/>
@@ -2957,6 +3081,7 @@
       <w:pPr>
         <w:pStyle w:val="1"/>
         <w:spacing w:beforeLines="0" w:before="391" w:afterLines="0" w:after="312"/>
+        <w:ind w:left="7" w:right="2" w:firstLine="596"/>
       </w:pPr>
       <w:bookmarkStart w:id="0" w:name="_Toc225579639"/>
       <w:bookmarkStart w:id="1" w:name="_Toc250450163"/>
@@ -2994,7 +3119,7 @@
     </w:p>
     <w:p>
       <w:pPr>
-        <w:ind w:firstLineChars="200" w:firstLine="498"/>
+        <w:ind w:right="2" w:firstLineChars="200" w:firstLine="498"/>
       </w:pPr>
       <w:r>
         <w:rPr>
@@ -3011,7 +3136,7 @@
     </w:p>
     <w:p>
       <w:pPr>
-        <w:ind w:firstLineChars="200" w:firstLine="498"/>
+        <w:ind w:right="2" w:firstLineChars="200" w:firstLine="498"/>
       </w:pPr>
       <w:r>
         <w:rPr>
@@ -3025,7 +3150,7 @@
     </w:p>
     <w:p>
       <w:pPr>
-        <w:ind w:firstLineChars="200" w:firstLine="498"/>
+        <w:ind w:right="2" w:firstLineChars="200" w:firstLine="498"/>
       </w:pPr>
       <w:r>
         <w:rPr>
@@ -3036,7 +3161,7 @@
     </w:p>
     <w:p>
       <w:pPr>
-        <w:ind w:firstLineChars="200" w:firstLine="498"/>
+        <w:ind w:right="2" w:firstLineChars="200" w:firstLine="498"/>
         <w:rPr>
           <w:rFonts w:ascii="SimSun" w:hAnsi="SimSun"/>
         </w:rPr>
@@ -3049,6 +3174,9 @@
       </w:r>
     </w:p>
     <w:p>
+      <w:pPr>
+        <w:ind w:left="5" w:right="2" w:firstLine="411"/>
+      </w:pPr>
       <w:r>
         <w:rPr>
           <w:rFonts w:ascii="SimHei" w:eastAsia="SimHei" w:hAnsi="SimHei" w:hint="eastAsia"/>
@@ -3112,7 +3240,7 @@
     </w:p>
     <w:p>
       <w:pPr>
-        <w:ind w:firstLineChars="350" w:firstLine="872"/>
+        <w:ind w:right="2" w:firstLineChars="350" w:firstLine="872"/>
       </w:pPr>
       <w:r>
         <w:rPr>
@@ -3127,6 +3255,7 @@
         <w:adjustRightInd w:val="0"/>
         <w:snapToGrid w:val="0"/>
         <w:spacing w:line="288" w:lineRule="auto"/>
+        <w:ind w:left="5" w:right="2" w:firstLine="411"/>
         <w:rPr>
           <w:sz w:val="24"/>
           <w:szCs w:val="24"/>
@@ -3139,6 +3268,7 @@
         <w:adjustRightInd w:val="0"/>
         <w:snapToGrid w:val="0"/>
         <w:spacing w:line="300" w:lineRule="auto"/>
+        <w:ind w:left="5" w:right="2" w:firstLine="411"/>
         <w:rPr>
           <w:sz w:val="24"/>
           <w:szCs w:val="24"/>
@@ -3151,6 +3281,7 @@
         <w:adjustRightInd w:val="0"/>
         <w:snapToGrid w:val="0"/>
         <w:spacing w:line="300" w:lineRule="auto"/>
+        <w:ind w:left="5" w:right="2" w:firstLine="411"/>
         <w:rPr>
           <w:sz w:val="24"/>
           <w:szCs w:val="24"/>
@@ -3160,6 +3291,7 @@
     <w:p>
       <w:pPr>
         <w:adjustRightInd w:val="0"/>
+        <w:ind w:left="5" w:right="2" w:firstLine="413"/>
         <w:jc w:val="center"/>
         <w:rPr>
           <w:rFonts w:hAnsi="SimSun"/>
@@ -3205,6 +3337,7 @@
         <w:pStyle w:val="a6"/>
         <w:adjustRightInd w:val="0"/>
         <w:snapToGrid w:val="0"/>
+        <w:ind w:left="5" w:right="2" w:firstLine="411"/>
         <w:rPr>
           <w:sz w:val="24"/>
           <w:szCs w:val="24"/>
@@ -3216,6 +3349,7 @@
         <w:pStyle w:val="a6"/>
         <w:adjustRightInd w:val="0"/>
         <w:snapToGrid w:val="0"/>
+        <w:ind w:left="5" w:right="2" w:firstLine="411"/>
         <w:rPr>
           <w:sz w:val="24"/>
           <w:szCs w:val="24"/>
@@ -3227,6 +3361,7 @@
         <w:pStyle w:val="a6"/>
         <w:adjustRightInd w:val="0"/>
         <w:snapToGrid w:val="0"/>
+        <w:ind w:left="5" w:right="2" w:firstLine="411"/>
         <w:rPr>
           <w:sz w:val="24"/>
           <w:szCs w:val="24"/>
@@ -3248,6 +3383,7 @@
       <w:pPr>
         <w:pStyle w:val="1"/>
         <w:spacing w:beforeLines="0" w:before="391" w:afterLines="0" w:after="312"/>
+        <w:ind w:left="7" w:right="2" w:firstLine="596"/>
       </w:pPr>
       <w:bookmarkStart w:id="6" w:name="_Toc280628505"/>
       <w:bookmarkStart w:id="7" w:name="_Toc250450164"/>
@@ -3267,7 +3403,7 @@
     <w:p>
       <w:pPr>
         <w:spacing w:line="360" w:lineRule="exact"/>
-        <w:ind w:firstLineChars="200" w:firstLine="498"/>
+        <w:ind w:right="2" w:firstLineChars="200" w:firstLine="498"/>
       </w:pPr>
       <w:r>
         <w:t xml:space="preserve">Externally pressurized gas bearing has been widely used in the field of aviation, semiconductor, weave, and measurement apparatus because of its advantage of high accuracy, little friction, low heat distortion, long </w:t>
@@ -3292,7 +3428,7 @@
     <w:p>
       <w:pPr>
         <w:spacing w:line="360" w:lineRule="exact"/>
-        <w:ind w:firstLineChars="200" w:firstLine="498"/>
+        <w:ind w:right="2" w:firstLineChars="200" w:firstLine="498"/>
       </w:pPr>
       <w:r>
         <w:t xml:space="preserve">Based on the fractal theory, a model was established to demonstrate the relationship between the porous graphite permeability and the fractal dimension. It can predict the permeability of porous graphite and show the effects of the pore size on the permeability. </w:t>
@@ -3301,7 +3437,7 @@
     <w:p>
       <w:pPr>
         <w:spacing w:line="360" w:lineRule="exact"/>
-        <w:ind w:firstLineChars="200" w:firstLine="498"/>
+        <w:ind w:right="2" w:firstLineChars="200" w:firstLine="498"/>
       </w:pPr>
       <w:r>
         <w:t xml:space="preserve">In this thesis, the author established a model about the static characteristics of partial porous externally pressurized gas thrust bearing, and it was analyzed by engineering solution and Finite Element Method (FEM). While using FEM, the second-order partial differential equation was reduced to one-order by adopting </w:t>
@@ -3318,7 +3454,7 @@
     <w:p>
       <w:pPr>
         <w:spacing w:line="360" w:lineRule="exact"/>
-        <w:ind w:firstLineChars="200" w:firstLine="498"/>
+        <w:ind w:right="2" w:firstLineChars="200" w:firstLine="498"/>
       </w:pPr>
       <w:r>
         <w:t>…</w:t>
@@ -3327,6 +3463,7 @@
     <w:p>
       <w:pPr>
         <w:spacing w:line="360" w:lineRule="exact"/>
+        <w:ind w:left="5" w:right="2" w:firstLine="413"/>
       </w:pPr>
       <w:r>
         <w:rPr>
@@ -3368,7 +3505,7 @@
     <w:p>
       <w:pPr>
         <w:spacing w:line="360" w:lineRule="exact"/>
-        <w:ind w:firstLineChars="500" w:firstLine="1245"/>
+        <w:ind w:right="2" w:firstLineChars="500" w:firstLine="1245"/>
       </w:pPr>
       <w:r>
         <w:t>Stability</w:t>
@@ -3379,7 +3516,7 @@
         <w:adjustRightInd w:val="0"/>
         <w:snapToGrid w:val="0"/>
         <w:spacing w:line="288" w:lineRule="auto"/>
-        <w:ind w:firstLineChars="200" w:firstLine="498"/>
+        <w:ind w:right="2" w:firstLineChars="200" w:firstLine="498"/>
       </w:pPr>
     </w:p>
     <w:p>
@@ -3388,6 +3525,7 @@
         <w:adjustRightInd w:val="0"/>
         <w:snapToGrid w:val="0"/>
         <w:spacing w:line="288" w:lineRule="auto"/>
+        <w:ind w:left="5" w:right="2" w:firstLine="411"/>
         <w:rPr>
           <w:rFonts w:ascii="Times New Roman" w:hAnsi="Times New Roman"/>
           <w:sz w:val="24"/>
@@ -3401,6 +3539,7 @@
         <w:adjustRightInd w:val="0"/>
         <w:snapToGrid w:val="0"/>
         <w:spacing w:line="288" w:lineRule="auto"/>
+        <w:ind w:left="5" w:right="2" w:firstLine="411"/>
         <w:rPr>
           <w:rFonts w:ascii="Times New Roman" w:hAnsi="Times New Roman"/>
           <w:sz w:val="24"/>
@@ -3413,7 +3552,7 @@
         <w:adjustRightInd w:val="0"/>
         <w:snapToGrid w:val="0"/>
         <w:spacing w:line="288" w:lineRule="auto"/>
-        <w:ind w:firstLineChars="196" w:firstLine="488"/>
+        <w:ind w:right="2" w:firstLineChars="196" w:firstLine="488"/>
       </w:pPr>
       <w:r>
         <w:rPr>
@@ -3435,6 +3574,7 @@
       <w:pPr>
         <w:adjustRightInd w:val="0"/>
         <w:spacing w:line="288" w:lineRule="auto"/>
+        <w:ind w:left="5" w:right="2" w:firstLine="413"/>
         <w:jc w:val="center"/>
       </w:pPr>
       <w:r>
@@ -3489,6 +3629,7 @@
         <w:pStyle w:val="a6"/>
         <w:adjustRightInd w:val="0"/>
         <w:snapToGrid w:val="0"/>
+        <w:ind w:left="5" w:right="2" w:firstLine="411"/>
         <w:rPr>
           <w:rFonts w:ascii="Times New Roman" w:hAnsi="Times New Roman"/>
           <w:sz w:val="24"/>
@@ -3511,6 +3652,7 @@
         <w:adjustRightInd w:val="0"/>
         <w:snapToGrid w:val="0"/>
         <w:spacing w:beforeLines="100" w:before="391" w:afterLines="80" w:after="312" w:line="288" w:lineRule="auto"/>
+        <w:ind w:left="7" w:right="2" w:firstLine="609"/>
         <w:jc w:val="center"/>
         <w:rPr>
           <w:rFonts w:eastAsia="SimHei"/>
@@ -3546,6 +3688,7 @@
     <w:p>
       <w:pPr>
         <w:pStyle w:val="10"/>
+        <w:ind w:left="5" w:right="2" w:firstLine="411"/>
         <w:rPr>
           <w:rFonts w:asciiTheme="minorHAnsi" w:eastAsiaTheme="minorEastAsia" w:hAnsiTheme="minorHAnsi" w:cstheme="minorBidi"/>
           <w:bCs w:val="0"/>
@@ -3639,6 +3782,7 @@
     <w:p>
       <w:pPr>
         <w:pStyle w:val="10"/>
+        <w:ind w:left="5" w:right="2" w:firstLine="411"/>
         <w:rPr>
           <w:rFonts w:asciiTheme="minorHAnsi" w:eastAsiaTheme="minorEastAsia" w:hAnsiTheme="minorHAnsi" w:cstheme="minorBidi"/>
           <w:bCs w:val="0"/>
@@ -3709,6 +3853,7 @@
     <w:p>
       <w:pPr>
         <w:pStyle w:val="10"/>
+        <w:ind w:left="5" w:right="2" w:firstLine="411"/>
         <w:rPr>
           <w:rFonts w:asciiTheme="minorHAnsi" w:eastAsiaTheme="minorEastAsia" w:hAnsiTheme="minorHAnsi" w:cstheme="minorBidi"/>
           <w:bCs w:val="0"/>
@@ -3833,6 +3978,7 @@
         <w:tabs>
           <w:tab w:val="right" w:leader="dot" w:pos="8494"/>
         </w:tabs>
+        <w:ind w:left="5" w:right="2" w:firstLine="411"/>
         <w:rPr>
           <w:rFonts w:asciiTheme="minorHAnsi" w:eastAsiaTheme="minorEastAsia" w:hAnsiTheme="minorHAnsi" w:cstheme="minorBidi"/>
           <w:smallCaps w:val="0"/>
@@ -3931,6 +4077,7 @@
         <w:tabs>
           <w:tab w:val="right" w:leader="dot" w:pos="8494"/>
         </w:tabs>
+        <w:ind w:left="5" w:right="2" w:firstLine="411"/>
         <w:rPr>
           <w:rFonts w:asciiTheme="minorHAnsi" w:eastAsiaTheme="minorEastAsia" w:hAnsiTheme="minorHAnsi" w:cstheme="minorBidi"/>
           <w:smallCaps w:val="0"/>
@@ -4018,6 +4165,7 @@
     <w:p>
       <w:pPr>
         <w:pStyle w:val="10"/>
+        <w:ind w:left="5" w:right="2" w:firstLine="411"/>
         <w:rPr>
           <w:rFonts w:asciiTheme="minorHAnsi" w:eastAsiaTheme="minorEastAsia" w:hAnsiTheme="minorHAnsi" w:cstheme="minorBidi"/>
           <w:bCs w:val="0"/>
@@ -4142,6 +4290,7 @@
         <w:tabs>
           <w:tab w:val="right" w:leader="dot" w:pos="8494"/>
         </w:tabs>
+        <w:ind w:left="5" w:right="2" w:firstLine="411"/>
         <w:rPr>
           <w:rFonts w:asciiTheme="minorHAnsi" w:eastAsiaTheme="minorEastAsia" w:hAnsiTheme="minorHAnsi" w:cstheme="minorBidi"/>
           <w:smallCaps w:val="0"/>
@@ -4224,6 +4373,7 @@
         <w:tabs>
           <w:tab w:val="right" w:leader="dot" w:pos="8494"/>
         </w:tabs>
+        <w:ind w:left="5" w:right="2" w:firstLine="411"/>
         <w:rPr>
           <w:rFonts w:asciiTheme="minorHAnsi" w:eastAsiaTheme="minorEastAsia" w:hAnsiTheme="minorHAnsi" w:cstheme="minorBidi"/>
           <w:smallCaps w:val="0"/>
@@ -4303,6 +4453,7 @@
     <w:p>
       <w:pPr>
         <w:pStyle w:val="30"/>
+        <w:ind w:left="5" w:right="2" w:firstLine="411"/>
         <w:rPr>
           <w:rFonts w:asciiTheme="minorHAnsi" w:eastAsiaTheme="minorEastAsia" w:hAnsiTheme="minorHAnsi" w:cstheme="minorBidi"/>
           <w:iCs w:val="0"/>
@@ -4388,6 +4539,7 @@
     <w:p>
       <w:pPr>
         <w:pStyle w:val="30"/>
+        <w:ind w:left="5" w:right="2" w:firstLine="411"/>
         <w:rPr>
           <w:rFonts w:asciiTheme="minorHAnsi" w:eastAsiaTheme="minorEastAsia" w:hAnsiTheme="minorHAnsi" w:cstheme="minorBidi"/>
           <w:iCs w:val="0"/>
@@ -4473,6 +4625,7 @@
     <w:p>
       <w:pPr>
         <w:pStyle w:val="10"/>
+        <w:ind w:left="5" w:right="2" w:firstLine="411"/>
         <w:rPr>
           <w:rFonts w:asciiTheme="minorHAnsi" w:eastAsiaTheme="minorEastAsia" w:hAnsiTheme="minorHAnsi" w:cstheme="minorBidi"/>
           <w:bCs w:val="0"/>
@@ -4580,6 +4733,7 @@
         <w:tabs>
           <w:tab w:val="right" w:leader="dot" w:pos="8494"/>
         </w:tabs>
+        <w:ind w:left="5" w:right="2" w:firstLine="411"/>
         <w:rPr>
           <w:rFonts w:asciiTheme="minorHAnsi" w:eastAsiaTheme="minorEastAsia" w:hAnsiTheme="minorHAnsi" w:cstheme="minorBidi"/>
           <w:smallCaps w:val="0"/>
@@ -4659,6 +4813,7 @@
     <w:p>
       <w:pPr>
         <w:pStyle w:val="30"/>
+        <w:ind w:left="5" w:right="2" w:firstLine="411"/>
         <w:rPr>
           <w:rFonts w:asciiTheme="minorHAnsi" w:eastAsiaTheme="minorEastAsia" w:hAnsiTheme="minorHAnsi" w:cstheme="minorBidi"/>
           <w:iCs w:val="0"/>
@@ -4776,6 +4931,7 @@
     <w:p>
       <w:pPr>
         <w:pStyle w:val="30"/>
+        <w:ind w:left="5" w:right="2" w:firstLine="411"/>
         <w:rPr>
           <w:rFonts w:asciiTheme="minorHAnsi" w:eastAsiaTheme="minorEastAsia" w:hAnsiTheme="minorHAnsi" w:cstheme="minorBidi"/>
           <w:iCs w:val="0"/>
@@ -4925,6 +5081,7 @@
     <w:p>
       <w:pPr>
         <w:pStyle w:val="30"/>
+        <w:ind w:left="5" w:right="2" w:firstLine="411"/>
         <w:rPr>
           <w:rFonts w:asciiTheme="minorHAnsi" w:eastAsiaTheme="minorEastAsia" w:hAnsiTheme="minorHAnsi" w:cstheme="minorBidi"/>
           <w:iCs w:val="0"/>
@@ -5042,6 +5199,7 @@
     <w:p>
       <w:pPr>
         <w:pStyle w:val="30"/>
+        <w:ind w:left="5" w:right="2" w:firstLine="411"/>
         <w:rPr>
           <w:rFonts w:asciiTheme="minorHAnsi" w:eastAsiaTheme="minorEastAsia" w:hAnsiTheme="minorHAnsi" w:cstheme="minorBidi"/>
           <w:iCs w:val="0"/>
@@ -5162,6 +5320,7 @@
         <w:tabs>
           <w:tab w:val="right" w:leader="dot" w:pos="8494"/>
         </w:tabs>
+        <w:ind w:left="5" w:right="2" w:firstLine="411"/>
         <w:rPr>
           <w:rFonts w:asciiTheme="minorHAnsi" w:eastAsiaTheme="minorEastAsia" w:hAnsiTheme="minorHAnsi" w:cstheme="minorBidi"/>
           <w:smallCaps w:val="0"/>
@@ -5257,6 +5416,7 @@
     <w:p>
       <w:pPr>
         <w:pStyle w:val="30"/>
+        <w:ind w:left="5" w:right="2" w:firstLine="411"/>
         <w:rPr>
           <w:rFonts w:asciiTheme="minorHAnsi" w:eastAsiaTheme="minorEastAsia" w:hAnsiTheme="minorHAnsi" w:cstheme="minorBidi"/>
           <w:iCs w:val="0"/>
@@ -5374,6 +5534,7 @@
     <w:p>
       <w:pPr>
         <w:pStyle w:val="30"/>
+        <w:ind w:left="5" w:right="2" w:firstLine="411"/>
         <w:rPr>
           <w:rFonts w:asciiTheme="minorHAnsi" w:eastAsiaTheme="minorEastAsia" w:hAnsiTheme="minorHAnsi" w:cstheme="minorBidi"/>
           <w:iCs w:val="0"/>
@@ -5491,6 +5652,7 @@
     <w:p>
       <w:pPr>
         <w:pStyle w:val="10"/>
+        <w:ind w:left="5" w:right="2" w:firstLine="411"/>
         <w:rPr>
           <w:rFonts w:asciiTheme="minorHAnsi" w:eastAsiaTheme="minorEastAsia" w:hAnsiTheme="minorHAnsi" w:cstheme="minorBidi"/>
           <w:bCs w:val="0"/>
@@ -5605,6 +5767,7 @@
     <w:p>
       <w:pPr>
         <w:pStyle w:val="10"/>
+        <w:ind w:left="5" w:right="2" w:firstLine="411"/>
         <w:rPr>
           <w:rFonts w:asciiTheme="minorHAnsi" w:eastAsiaTheme="minorEastAsia" w:hAnsiTheme="minorHAnsi" w:cstheme="minorBidi"/>
           <w:bCs w:val="0"/>
@@ -5694,6 +5857,7 @@
     <w:p>
       <w:pPr>
         <w:pStyle w:val="10"/>
+        <w:ind w:left="5" w:right="2" w:firstLine="411"/>
         <w:rPr>
           <w:rFonts w:asciiTheme="minorHAnsi" w:eastAsiaTheme="minorEastAsia" w:hAnsiTheme="minorHAnsi" w:cstheme="minorBidi"/>
           <w:bCs w:val="0"/>
@@ -5765,6 +5929,7 @@
     <w:p>
       <w:pPr>
         <w:pStyle w:val="10"/>
+        <w:ind w:left="5" w:right="2" w:firstLine="411"/>
         <w:rPr>
           <w:rFonts w:asciiTheme="minorHAnsi" w:eastAsiaTheme="minorEastAsia" w:hAnsiTheme="minorHAnsi" w:cstheme="minorBidi"/>
           <w:bCs w:val="0"/>
@@ -5862,6 +6027,7 @@
     <w:p>
       <w:pPr>
         <w:pStyle w:val="10"/>
+        <w:ind w:left="5" w:right="2" w:firstLine="411"/>
         <w:rPr>
           <w:rFonts w:asciiTheme="minorHAnsi" w:eastAsiaTheme="minorEastAsia" w:hAnsiTheme="minorHAnsi" w:cstheme="minorBidi"/>
           <w:bCs w:val="0"/>
@@ -5942,6 +6108,7 @@
     <w:p>
       <w:pPr>
         <w:pStyle w:val="10"/>
+        <w:ind w:left="5" w:right="2" w:firstLine="411"/>
         <w:rPr>
           <w:rFonts w:asciiTheme="minorHAnsi" w:eastAsiaTheme="minorEastAsia" w:hAnsiTheme="minorHAnsi" w:cstheme="minorBidi"/>
           <w:bCs w:val="0"/>
@@ -6030,6 +6197,7 @@
     <w:p>
       <w:pPr>
         <w:pStyle w:val="10"/>
+        <w:ind w:left="5" w:right="2" w:firstLine="411"/>
         <w:rPr>
           <w:rFonts w:asciiTheme="minorHAnsi" w:eastAsiaTheme="minorEastAsia" w:hAnsiTheme="minorHAnsi" w:cstheme="minorBidi"/>
           <w:bCs w:val="0"/>
@@ -6104,6 +6272,7 @@
         <w:adjustRightInd w:val="0"/>
         <w:snapToGrid w:val="0"/>
         <w:spacing w:before="400" w:after="200" w:line="288" w:lineRule="auto"/>
+        <w:ind w:left="5" w:right="2" w:firstLine="411"/>
         <w:rPr>
           <w:rFonts w:eastAsia="SimHei"/>
           <w:b/>
@@ -6116,7 +6285,6 @@
           <w:rFonts w:eastAsia="SimHei" w:hAnsi="SimSun"/>
           <w:lang w:eastAsia="ko-KR"/>
         </w:rPr>
-        <w:lastRenderedPageBreak/>
         <w:fldChar w:fldCharType="end"/>
       </w:r>
     </w:p>
@@ -6125,6 +6293,7 @@
         <w:adjustRightInd w:val="0"/>
         <w:snapToGrid w:val="0"/>
         <w:spacing w:beforeLines="100" w:before="391" w:afterLines="80" w:after="312" w:line="288" w:lineRule="auto"/>
+        <w:ind w:left="5" w:right="2" w:firstLine="411"/>
         <w:jc w:val="center"/>
         <w:rPr>
           <w:rFonts w:eastAsia="맑은 고딕"/>
@@ -6146,6 +6315,7 @@
       <w:pPr>
         <w:pStyle w:val="1"/>
         <w:spacing w:before="383" w:afterLines="0" w:after="16" w:line="480" w:lineRule="auto"/>
+        <w:ind w:left="7" w:right="2" w:firstLine="596"/>
         <w:rPr>
           <w:lang w:eastAsia="zh-CN"/>
         </w:rPr>
@@ -6258,6 +6428,7 @@
       <w:pPr>
         <w:pStyle w:val="2"/>
         <w:spacing w:beforeLines="0" w:before="10" w:afterLines="0" w:after="10" w:line="360" w:lineRule="auto"/>
+        <w:ind w:right="2" w:firstLine="510"/>
         <w:rPr>
           <w:lang w:val="en-US"/>
         </w:rPr>
@@ -6302,6 +6473,7 @@
       <w:pPr>
         <w:pStyle w:val="2"/>
         <w:spacing w:beforeLines="0" w:before="10" w:afterLines="0" w:after="10" w:line="360" w:lineRule="auto"/>
+        <w:ind w:right="2" w:firstLine="510"/>
         <w:rPr>
           <w:lang w:val="en-US"/>
         </w:rPr>
@@ -6365,6 +6537,7 @@
         <w:adjustRightInd w:val="0"/>
         <w:snapToGrid w:val="0"/>
         <w:spacing w:line="288" w:lineRule="auto"/>
+        <w:ind w:right="2"/>
         <w:rPr>
           <w:rFonts w:ascii="SimSun" w:hAnsi="SimSun"/>
           <w:szCs w:val="24"/>
@@ -6432,6 +6605,7 @@
         <w:adjustRightInd w:val="0"/>
         <w:snapToGrid w:val="0"/>
         <w:spacing w:line="288" w:lineRule="auto"/>
+        <w:ind w:right="2"/>
         <w:rPr>
           <w:rFonts w:ascii="SimSun" w:hAnsi="SimSun"/>
           <w:b/>
@@ -6460,6 +6634,7 @@
         <w:adjustRightInd w:val="0"/>
         <w:snapToGrid w:val="0"/>
         <w:spacing w:line="288" w:lineRule="auto"/>
+        <w:ind w:right="2"/>
         <w:rPr>
           <w:rFonts w:ascii="SimSun" w:hAnsi="SimSun"/>
           <w:b/>
@@ -6496,6 +6671,7 @@
         <w:adjustRightInd w:val="0"/>
         <w:snapToGrid w:val="0"/>
         <w:spacing w:line="288" w:lineRule="auto"/>
+        <w:ind w:right="2"/>
         <w:rPr>
           <w:rFonts w:ascii="SimSun" w:hAnsi="SimSun"/>
           <w:bCs/>
@@ -6549,6 +6725,7 @@
         <w:adjustRightInd w:val="0"/>
         <w:snapToGrid w:val="0"/>
         <w:spacing w:line="288" w:lineRule="auto"/>
+        <w:ind w:right="2"/>
         <w:rPr>
           <w:rFonts w:ascii="SimSun" w:hAnsi="SimSun"/>
           <w:bCs/>
@@ -6578,6 +6755,7 @@
         <w:adjustRightInd w:val="0"/>
         <w:snapToGrid w:val="0"/>
         <w:spacing w:line="288" w:lineRule="auto"/>
+        <w:ind w:right="2"/>
         <w:rPr>
           <w:rFonts w:ascii="SimSun" w:hAnsi="SimSun"/>
           <w:b/>
@@ -6620,6 +6798,7 @@
         <w:adjustRightInd w:val="0"/>
         <w:snapToGrid w:val="0"/>
         <w:spacing w:line="288" w:lineRule="auto"/>
+        <w:ind w:right="2"/>
         <w:rPr>
           <w:rFonts w:ascii="SimSun" w:eastAsia="맑은 고딕" w:hAnsi="SimSun"/>
           <w:bCs/>
@@ -6689,6 +6868,7 @@
         <w:adjustRightInd w:val="0"/>
         <w:snapToGrid w:val="0"/>
         <w:spacing w:line="288" w:lineRule="auto"/>
+        <w:ind w:right="2"/>
         <w:rPr>
           <w:rFonts w:ascii="SimSun" w:eastAsia="DengXian" w:hAnsi="SimSun"/>
           <w:b/>
@@ -6739,6 +6919,7 @@
         <w:adjustRightInd w:val="0"/>
         <w:snapToGrid w:val="0"/>
         <w:spacing w:line="288" w:lineRule="auto"/>
+        <w:ind w:right="2"/>
         <w:rPr>
           <w:rFonts w:ascii="SimSun" w:eastAsia="맑은 고딕" w:hAnsi="SimSun"/>
           <w:bCs/>
@@ -6752,7 +6933,7 @@
         <w:adjustRightInd w:val="0"/>
         <w:snapToGrid w:val="0"/>
         <w:spacing w:line="288" w:lineRule="auto"/>
-        <w:ind w:firstLineChars="0" w:firstLine="0"/>
+        <w:ind w:right="2" w:firstLineChars="0" w:firstLine="0"/>
         <w:rPr>
           <w:rFonts w:ascii="SimSun" w:hAnsi="SimSun"/>
           <w:bCs/>
@@ -6766,7 +6947,7 @@
         <w:adjustRightInd w:val="0"/>
         <w:snapToGrid w:val="0"/>
         <w:spacing w:line="288" w:lineRule="auto"/>
-        <w:ind w:firstLineChars="0" w:firstLine="0"/>
+        <w:ind w:right="2" w:firstLineChars="0" w:firstLine="0"/>
         <w:rPr>
           <w:rFonts w:ascii="SimSun" w:hAnsi="SimSun"/>
           <w:bCs/>
@@ -6780,7 +6961,7 @@
         <w:adjustRightInd w:val="0"/>
         <w:snapToGrid w:val="0"/>
         <w:spacing w:line="288" w:lineRule="auto"/>
-        <w:ind w:firstLineChars="0" w:firstLine="0"/>
+        <w:ind w:right="2" w:firstLineChars="0" w:firstLine="0"/>
         <w:rPr>
           <w:rFonts w:ascii="SimSun" w:hAnsi="SimSun"/>
           <w:bCs/>
@@ -6792,8 +6973,10 @@
       <w:pPr>
         <w:pStyle w:val="1"/>
         <w:spacing w:before="383" w:afterLines="0" w:after="16" w:line="480" w:lineRule="auto"/>
+        <w:ind w:left="7" w:right="2" w:firstLine="596"/>
         <w:rPr>
           <w:rFonts w:eastAsiaTheme="minorEastAsia"/>
+          <w:lang w:eastAsia="zh-CN"/>
         </w:rPr>
       </w:pPr>
       <w:bookmarkStart w:id="66" w:name="_Toc225579646"/>
@@ -6816,57 +6999,57 @@
     </w:p>
     <w:p>
       <w:pPr>
+        <w:ind w:left="5" w:right="2" w:firstLine="411"/>
         <w:rPr>
           <w:rFonts w:eastAsiaTheme="minorEastAsia"/>
-          <w:lang w:eastAsia="ko-KR"/>
-        </w:rPr>
-      </w:pPr>
-    </w:p>
-    <w:p>
-      <w:pPr>
+        </w:rPr>
+      </w:pPr>
+    </w:p>
+    <w:p>
+      <w:pPr>
+        <w:ind w:left="5" w:right="2" w:firstLine="411"/>
         <w:rPr>
           <w:rFonts w:eastAsiaTheme="minorEastAsia"/>
-          <w:lang w:eastAsia="ko-KR"/>
-        </w:rPr>
-      </w:pPr>
-    </w:p>
-    <w:p>
-      <w:pPr>
+        </w:rPr>
+      </w:pPr>
+    </w:p>
+    <w:p>
+      <w:pPr>
+        <w:ind w:left="5" w:right="2" w:firstLine="411"/>
         <w:rPr>
           <w:rFonts w:eastAsiaTheme="minorEastAsia"/>
-          <w:lang w:eastAsia="ko-KR"/>
-        </w:rPr>
-      </w:pPr>
-    </w:p>
-    <w:p>
-      <w:pPr>
+        </w:rPr>
+      </w:pPr>
+    </w:p>
+    <w:p>
+      <w:pPr>
+        <w:ind w:left="5" w:right="2" w:firstLine="411"/>
         <w:rPr>
           <w:rFonts w:eastAsiaTheme="minorEastAsia"/>
-          <w:lang w:eastAsia="ko-KR"/>
-        </w:rPr>
-      </w:pPr>
-    </w:p>
-    <w:p>
-      <w:pPr>
+        </w:rPr>
+      </w:pPr>
+    </w:p>
+    <w:p>
+      <w:pPr>
+        <w:ind w:left="5" w:right="2" w:firstLine="411"/>
         <w:rPr>
           <w:rFonts w:eastAsiaTheme="minorEastAsia"/>
-          <w:lang w:eastAsia="ko-KR"/>
-        </w:rPr>
-      </w:pPr>
-    </w:p>
-    <w:p>
-      <w:pPr>
+        </w:rPr>
+      </w:pPr>
+    </w:p>
+    <w:p>
+      <w:pPr>
+        <w:ind w:left="5" w:right="2" w:firstLine="411"/>
         <w:rPr>
           <w:rFonts w:eastAsiaTheme="minorEastAsia"/>
-          <w:lang w:eastAsia="ko-KR"/>
-        </w:rPr>
-      </w:pPr>
-    </w:p>
-    <w:p>
-      <w:pPr>
+        </w:rPr>
+      </w:pPr>
+    </w:p>
+    <w:p>
+      <w:pPr>
+        <w:ind w:left="5" w:right="2" w:firstLine="411"/>
         <w:rPr>
           <w:rFonts w:eastAsiaTheme="minorEastAsia"/>
-          <w:lang w:eastAsia="ko-KR"/>
         </w:rPr>
       </w:pPr>
     </w:p>
@@ -6874,6 +7057,7 @@
       <w:pPr>
         <w:pStyle w:val="1"/>
         <w:spacing w:before="383" w:afterLines="0" w:after="16" w:line="480" w:lineRule="auto"/>
+        <w:ind w:left="7" w:right="2" w:firstLine="596"/>
         <w:rPr>
           <w:rFonts w:eastAsiaTheme="minorEastAsia"/>
           <w:lang w:eastAsia="zh-CN"/>
@@ -6883,7 +7067,6 @@
         <w:rPr>
           <w:lang w:eastAsia="zh-CN"/>
         </w:rPr>
-        <w:lastRenderedPageBreak/>
         <w:t>第</w:t>
       </w:r>
       <w:r>
@@ -6948,7 +7131,7 @@
     </w:p>
     <w:p>
       <w:pPr>
-        <w:ind w:firstLineChars="200" w:firstLine="498"/>
+        <w:ind w:right="2" w:firstLineChars="200" w:firstLine="498"/>
         <w:rPr>
           <w:rFonts w:ascii="SimSun" w:hAnsi="SimSun"/>
         </w:rPr>
@@ -6998,9 +7181,9 @@
     </w:p>
     <w:p>
       <w:pPr>
-        <w:ind w:firstLineChars="200" w:firstLine="498"/>
-        <w:rPr>
-          <w:rFonts w:ascii="SimSun" w:hAnsi="SimSun" w:hint="eastAsia"/>
+        <w:ind w:right="2" w:firstLineChars="200" w:firstLine="498"/>
+        <w:rPr>
+          <w:rFonts w:ascii="SimSun" w:hAnsi="SimSun"/>
         </w:rPr>
       </w:pPr>
     </w:p>
@@ -7008,6 +7191,7 @@
       <w:pPr>
         <w:pStyle w:val="2"/>
         <w:spacing w:beforeLines="0" w:before="10" w:afterLines="0" w:after="10" w:line="360" w:lineRule="auto"/>
+        <w:ind w:right="2" w:firstLine="510"/>
       </w:pPr>
       <w:r>
         <w:rPr>
@@ -7047,6 +7231,7 @@
         <w:adjustRightInd w:val="0"/>
         <w:snapToGrid w:val="0"/>
         <w:spacing w:line="300" w:lineRule="auto"/>
+        <w:ind w:right="2"/>
         <w:rPr>
           <w:rFonts w:ascii="SimSun" w:hAnsi="SimSun" w:cs="맑은 고딕"/>
         </w:rPr>
@@ -7284,7 +7469,7 @@
         <w:adjustRightInd w:val="0"/>
         <w:snapToGrid w:val="0"/>
         <w:spacing w:line="288" w:lineRule="auto"/>
-        <w:ind w:firstLineChars="0"/>
+        <w:ind w:right="2" w:firstLineChars="0"/>
         <w:rPr>
           <w:rFonts w:ascii="SimSun" w:eastAsiaTheme="minorEastAsia" w:hAnsi="SimSun"/>
           <w:b/>
@@ -7322,7 +7507,7 @@
         <w:adjustRightInd w:val="0"/>
         <w:snapToGrid w:val="0"/>
         <w:spacing w:line="288" w:lineRule="auto"/>
-        <w:ind w:left="498" w:firstLineChars="0" w:firstLine="0"/>
+        <w:ind w:left="498" w:right="2" w:firstLineChars="0" w:firstLine="0"/>
         <w:rPr>
           <w:szCs w:val="24"/>
         </w:rPr>
@@ -7430,9 +7615,8 @@
         <w:adjustRightInd w:val="0"/>
         <w:snapToGrid w:val="0"/>
         <w:spacing w:line="288" w:lineRule="auto"/>
-        <w:ind w:left="498" w:firstLineChars="0" w:firstLine="0"/>
-        <w:rPr>
-          <w:rFonts w:hint="eastAsia"/>
+        <w:ind w:left="498" w:right="2" w:firstLineChars="0" w:firstLine="0"/>
+        <w:rPr>
           <w:szCs w:val="24"/>
         </w:rPr>
       </w:pPr>
@@ -7444,12 +7628,14 @@
         <w:adjustRightInd w:val="0"/>
         <w:snapToGrid w:val="0"/>
         <w:spacing w:line="300" w:lineRule="auto"/>
+        <w:ind w:right="2"/>
       </w:pPr>
       <w:r>
         <w:rPr>
           <w:rFonts w:ascii="SimSun" w:eastAsiaTheme="minorEastAsia" w:hAnsi="SimSun" w:hint="eastAsia"/>
           <w:noProof/>
         </w:rPr>
+        <w:lastRenderedPageBreak/>
         <w:drawing>
           <wp:inline distT="0" distB="0" distL="0" distR="0" wp14:anchorId="506CA6B6" wp14:editId="5FE6BD83">
             <wp:extent cx="5400040" cy="4104640"/>
@@ -7497,9 +7683,10 @@
       <w:pPr>
         <w:pStyle w:val="af5"/>
         <w:spacing w:line="25" w:lineRule="atLeast"/>
+        <w:ind w:left="4" w:right="2" w:firstLine="361"/>
         <w:jc w:val="center"/>
         <w:rPr>
-          <w:rFonts w:eastAsiaTheme="minorEastAsia" w:hint="eastAsia"/>
+          <w:rFonts w:eastAsiaTheme="minorEastAsia"/>
           <w:b w:val="0"/>
           <w:bCs w:val="0"/>
           <w:sz w:val="21"/>
@@ -7615,6 +7802,7 @@
         <w:adjustRightInd w:val="0"/>
         <w:snapToGrid w:val="0"/>
         <w:spacing w:line="25" w:lineRule="atLeast"/>
+        <w:ind w:right="2"/>
         <w:rPr>
           <w:rFonts w:ascii="SimSun" w:hAnsi="SimSun" w:cs="새굴림"/>
         </w:rPr>
@@ -7623,13 +7811,7 @@
         <w:rPr>
           <w:rFonts w:ascii="SimSun" w:hAnsi="SimSun" w:hint="eastAsia"/>
         </w:rPr>
-        <w:t>比赛主持者</w:t>
-      </w:r>
-      <w:r>
-        <w:rPr>
-          <w:rFonts w:ascii="SimSun" w:hAnsi="SimSun" w:hint="eastAsia"/>
-        </w:rPr>
-        <w:t>可以</w:t>
+        <w:t>比赛主持者可以</w:t>
       </w:r>
       <w:r>
         <w:rPr>
@@ -7719,92 +7901,67 @@
         <w:rPr>
           <w:rFonts w:ascii="SimSun" w:hAnsi="SimSun" w:cs="맑은 고딕" w:hint="eastAsia"/>
         </w:rPr>
+        <w:t>创建比</w:t>
+      </w:r>
+      <w:r>
+        <w:rPr>
+          <w:rFonts w:ascii="SimSun" w:hAnsi="SimSun" w:cs="새굴림" w:hint="eastAsia"/>
+        </w:rPr>
+        <w:t>赛。</w:t>
+      </w:r>
+      <w:r>
+        <w:rPr>
+          <w:rFonts w:ascii="SimSun" w:hAnsi="SimSun" w:cs="새굴림" w:hint="eastAsia"/>
+        </w:rPr>
+        <w:t>管理者可以</w:t>
+      </w:r>
+      <w:r>
+        <w:rPr>
+          <w:rFonts w:ascii="SimSun" w:eastAsia="DengXian" w:hAnsi="SimSun" w:cs="새굴림" w:hint="eastAsia"/>
+        </w:rPr>
+        <w:t>查看</w:t>
+      </w:r>
+      <w:r>
+        <w:rPr>
+          <w:rFonts w:ascii="SimSun" w:hAnsi="SimSun" w:cs="새굴림" w:hint="eastAsia"/>
+        </w:rPr>
+        <w:t>，</w:t>
+      </w:r>
+      <w:r>
+        <w:rPr>
+          <w:rFonts w:ascii="SimSun" w:hAnsi="SimSun" w:cs="새굴림" w:hint="eastAsia"/>
+        </w:rPr>
+        <w:t>删除</w:t>
+      </w:r>
+      <w:r>
+        <w:rPr>
+          <w:rFonts w:ascii="SimSun" w:hAnsi="SimSun" w:cs="새굴림" w:hint="eastAsia"/>
+        </w:rPr>
         <w:t>创建</w:t>
       </w:r>
       <w:r>
         <w:rPr>
-          <w:rFonts w:ascii="SimSun" w:hAnsi="SimSun" w:cs="맑은 고딕" w:hint="eastAsia"/>
-        </w:rPr>
-        <w:t>比</w:t>
-      </w:r>
-      <w:r>
-        <w:rPr>
           <w:rFonts w:ascii="SimSun" w:hAnsi="SimSun" w:cs="새굴림" w:hint="eastAsia"/>
         </w:rPr>
-        <w:t>赛</w:t>
+        <w:t>的比赛</w:t>
       </w:r>
       <w:r>
         <w:rPr>
           <w:rFonts w:ascii="SimSun" w:hAnsi="SimSun" w:cs="새굴림" w:hint="eastAsia"/>
         </w:rPr>
-        <w:t>。</w:t>
+        <w:t>，</w:t>
       </w:r>
       <w:r>
         <w:rPr>
           <w:rFonts w:ascii="SimSun" w:hAnsi="SimSun" w:cs="새굴림" w:hint="eastAsia"/>
         </w:rPr>
-        <w:t>管理者可以</w:t>
-      </w:r>
-      <w:r>
-        <w:rPr>
-          <w:rFonts w:ascii="SimSun" w:eastAsia="DengXian" w:hAnsi="SimSun" w:cs="새굴림" w:hint="eastAsia"/>
-        </w:rPr>
-        <w:t>查看</w:t>
+        <w:t>仅限于比赛结束的比赛</w:t>
       </w:r>
       <w:r>
         <w:rPr>
           <w:rFonts w:ascii="SimSun" w:hAnsi="SimSun" w:cs="새굴림" w:hint="eastAsia"/>
         </w:rPr>
-        <w:t>，</w:t>
-      </w:r>
-      <w:r>
-        <w:rPr>
-          <w:rFonts w:ascii="SimSun" w:hAnsi="SimSun" w:cs="새굴림" w:hint="eastAsia"/>
-        </w:rPr>
-        <w:t>删除</w:t>
-      </w:r>
-      <w:r>
-        <w:rPr>
-          <w:rFonts w:ascii="SimSun" w:hAnsi="SimSun" w:cs="새굴림" w:hint="eastAsia"/>
-        </w:rPr>
-        <w:t>创建</w:t>
-      </w:r>
-      <w:r>
-        <w:rPr>
-          <w:rFonts w:ascii="SimSun" w:hAnsi="SimSun" w:cs="새굴림" w:hint="eastAsia"/>
-        </w:rPr>
-        <w:t>的比赛</w:t>
-      </w:r>
-      <w:r>
-        <w:rPr>
-          <w:rFonts w:ascii="SimSun" w:hAnsi="SimSun" w:cs="새굴림" w:hint="eastAsia"/>
-        </w:rPr>
-        <w:t>，</w:t>
-      </w:r>
-      <w:r>
-        <w:rPr>
-          <w:rFonts w:ascii="SimSun" w:hAnsi="SimSun" w:cs="새굴림" w:hint="eastAsia"/>
-        </w:rPr>
-        <w:t>仅</w:t>
-      </w:r>
-      <w:r>
-        <w:rPr>
-          <w:rFonts w:ascii="SimSun" w:hAnsi="SimSun" w:cs="새굴림" w:hint="eastAsia"/>
-        </w:rPr>
-        <w:lastRenderedPageBreak/>
-        <w:t>限于比赛结束的比赛</w:t>
-      </w:r>
-      <w:r>
-        <w:rPr>
-          <w:rFonts w:ascii="SimSun" w:hAnsi="SimSun" w:cs="새굴림" w:hint="eastAsia"/>
-        </w:rPr>
-        <w:t>能</w:t>
-      </w:r>
-      <w:r>
-        <w:rPr>
-          <w:rFonts w:ascii="SimSun" w:hAnsi="SimSun" w:cs="새굴림" w:hint="eastAsia"/>
-        </w:rPr>
-        <w:t>提交</w:t>
+        <w:t>能提交</w:t>
       </w:r>
       <w:r>
         <w:rPr>
@@ -7871,7 +8028,7 @@
         <w:adjustRightInd w:val="0"/>
         <w:snapToGrid w:val="0"/>
         <w:spacing w:line="288" w:lineRule="auto"/>
-        <w:ind w:firstLineChars="0"/>
+        <w:ind w:right="2" w:firstLineChars="0"/>
         <w:rPr>
           <w:rFonts w:ascii="SimSun" w:eastAsiaTheme="minorEastAsia" w:hAnsi="SimSun"/>
           <w:b/>
@@ -7893,6 +8050,7 @@
         <w:adjustRightInd w:val="0"/>
         <w:snapToGrid w:val="0"/>
         <w:spacing w:line="25" w:lineRule="atLeast"/>
+        <w:ind w:right="2"/>
         <w:rPr>
           <w:szCs w:val="24"/>
         </w:rPr>
@@ -7977,28 +8135,7 @@
           <w:rFonts w:hint="eastAsia"/>
           <w:szCs w:val="24"/>
         </w:rPr>
-        <w:t>为</w:t>
-      </w:r>
-      <w:r>
-        <w:rPr>
-          <w:rFonts w:hint="eastAsia"/>
-          <w:szCs w:val="24"/>
-        </w:rPr>
-        <w:t>团队服务</w:t>
-      </w:r>
-      <w:r>
-        <w:rPr>
-          <w:rFonts w:hint="eastAsia"/>
-          <w:szCs w:val="24"/>
-        </w:rPr>
-        <w:t>的用例图</w:t>
-      </w:r>
-      <w:r>
-        <w:rPr>
-          <w:rFonts w:hint="eastAsia"/>
-          <w:szCs w:val="24"/>
-        </w:rPr>
-        <w:t>。</w:t>
+        <w:t>为团队服务的用例图。</w:t>
       </w:r>
     </w:p>
     <w:p>
@@ -8007,8 +8144,8 @@
         <w:adjustRightInd w:val="0"/>
         <w:snapToGrid w:val="0"/>
         <w:spacing w:line="25" w:lineRule="atLeast"/>
-        <w:rPr>
-          <w:rFonts w:hint="eastAsia"/>
+        <w:ind w:right="2"/>
+        <w:rPr>
           <w:szCs w:val="24"/>
         </w:rPr>
       </w:pPr>
@@ -8020,6 +8157,7 @@
         <w:adjustRightInd w:val="0"/>
         <w:snapToGrid w:val="0"/>
         <w:spacing w:line="25" w:lineRule="atLeast"/>
+        <w:ind w:right="2"/>
       </w:pPr>
       <w:r>
         <w:rPr>
@@ -8027,6 +8165,7 @@
           <w:noProof/>
           <w:szCs w:val="24"/>
         </w:rPr>
+        <w:lastRenderedPageBreak/>
         <w:drawing>
           <wp:inline distT="0" distB="0" distL="0" distR="0" wp14:anchorId="2970E811" wp14:editId="09C674E3">
             <wp:extent cx="5400040" cy="3517265"/>
@@ -8073,6 +8212,7 @@
     <w:p>
       <w:pPr>
         <w:pStyle w:val="af5"/>
+        <w:ind w:left="4" w:right="2" w:firstLine="361"/>
         <w:jc w:val="center"/>
         <w:rPr>
           <w:rFonts w:ascii="SimSun" w:hAnsi="SimSun"/>
@@ -8123,9 +8263,7 @@
     </w:p>
     <w:p>
       <w:pPr>
-        <w:rPr>
-          <w:rFonts w:hint="eastAsia"/>
-        </w:rPr>
+        <w:ind w:left="5" w:right="2" w:firstLine="411"/>
       </w:pPr>
     </w:p>
     <w:p>
@@ -8133,7 +8271,6 @@
         <w:pStyle w:val="ac"/>
         <w:adjustRightInd w:val="0"/>
         <w:snapToGrid w:val="0"/>
-        <w:spacing w:line="25" w:lineRule="atLeast"/>
         <w:rPr>
           <w:rFonts w:ascii="SimSun" w:hAnsi="SimSun"/>
         </w:rPr>
@@ -8234,19 +8371,7 @@
         <w:rPr>
           <w:rFonts w:ascii="SimSun" w:hAnsi="SimSun" w:hint="eastAsia"/>
         </w:rPr>
-        <w:t>用户可以</w:t>
-      </w:r>
-      <w:r>
-        <w:rPr>
-          <w:rFonts w:ascii="SimSun" w:hAnsi="SimSun" w:hint="eastAsia"/>
-        </w:rPr>
-        <w:t>检索</w:t>
-      </w:r>
-      <w:r>
-        <w:rPr>
-          <w:rFonts w:ascii="SimSun" w:hAnsi="SimSun" w:hint="eastAsia"/>
-        </w:rPr>
-        <w:t>目前存在的团队或查看列表</w:t>
+        <w:t>用户可以检索目前存在的团队或查看列表</w:t>
       </w:r>
       <w:r>
         <w:rPr>
@@ -8270,127 +8395,13 @@
         <w:rPr>
           <w:rFonts w:ascii="SimSun" w:hAnsi="SimSun" w:hint="eastAsia"/>
         </w:rPr>
-        <w:t>该</w:t>
-      </w:r>
-      <w:r>
-        <w:rPr>
-          <w:rFonts w:ascii="SimSun" w:hAnsi="SimSun" w:hint="eastAsia"/>
-        </w:rPr>
-        <w:t>团队的队长</w:t>
-      </w:r>
-      <w:r>
-        <w:rPr>
-          <w:rFonts w:ascii="SimSun" w:hAnsi="SimSun" w:hint="eastAsia"/>
-        </w:rPr>
-        <w:t>可以接受用户发送的请求</w:t>
-      </w:r>
-      <w:r>
-        <w:rPr>
-          <w:rFonts w:ascii="SimSun" w:hAnsi="SimSun" w:hint="eastAsia"/>
-        </w:rPr>
-        <w:t>，将</w:t>
-      </w:r>
-      <w:r>
-        <w:rPr>
-          <w:rFonts w:ascii="SimSun" w:hAnsi="SimSun" w:hint="eastAsia"/>
-        </w:rPr>
-        <w:t>可以接受该</w:t>
-      </w:r>
-      <w:r>
-        <w:rPr>
-          <w:rFonts w:ascii="SimSun" w:hAnsi="SimSun" w:hint="eastAsia"/>
-        </w:rPr>
-        <w:t>请求</w:t>
-      </w:r>
-      <w:r>
-        <w:rPr>
-          <w:rFonts w:ascii="SimSun" w:hAnsi="SimSun" w:hint="eastAsia"/>
-        </w:rPr>
-        <w:t>成为</w:t>
-      </w:r>
-      <w:r>
-        <w:rPr>
-          <w:rFonts w:ascii="SimSun" w:hAnsi="SimSun" w:hint="eastAsia"/>
-        </w:rPr>
-        <w:t>队员</w:t>
-      </w:r>
-      <w:r>
-        <w:rPr>
-          <w:rFonts w:ascii="SimSun" w:hAnsi="SimSun" w:hint="eastAsia"/>
-        </w:rPr>
-        <w:t>或拒绝。其</w:t>
-      </w:r>
-      <w:r>
-        <w:rPr>
-          <w:rFonts w:ascii="SimSun" w:hAnsi="SimSun" w:hint="eastAsia"/>
-        </w:rPr>
-        <w:t>请求</w:t>
-      </w:r>
-      <w:r>
-        <w:rPr>
-          <w:rFonts w:ascii="SimSun" w:hAnsi="SimSun" w:hint="eastAsia"/>
-        </w:rPr>
-        <w:t>接受并成为</w:t>
-      </w:r>
-      <w:r>
-        <w:rPr>
-          <w:rFonts w:ascii="SimSun" w:hAnsi="SimSun" w:hint="eastAsia"/>
-        </w:rPr>
-        <w:t>队员</w:t>
-      </w:r>
-      <w:r>
-        <w:rPr>
-          <w:rFonts w:ascii="SimSun" w:hAnsi="SimSun" w:hint="eastAsia"/>
-        </w:rPr>
-        <w:t>的用户可以在</w:t>
-      </w:r>
-      <w:r>
-        <w:rPr>
-          <w:rFonts w:ascii="SimSun" w:hAnsi="SimSun" w:hint="eastAsia"/>
-        </w:rPr>
-        <w:t>我的团队</w:t>
-      </w:r>
-      <w:r>
-        <w:rPr>
-          <w:rFonts w:ascii="SimSun" w:hAnsi="SimSun" w:hint="eastAsia"/>
-        </w:rPr>
-        <w:t>目录中看到自己所属的</w:t>
-      </w:r>
-      <w:r>
-        <w:rPr>
-          <w:rFonts w:ascii="SimSun" w:hAnsi="SimSun" w:hint="eastAsia"/>
-        </w:rPr>
-        <w:t>团队</w:t>
-      </w:r>
-      <w:r>
-        <w:rPr>
-          <w:rFonts w:ascii="SimSun" w:hAnsi="SimSun" w:hint="eastAsia"/>
-        </w:rPr>
-        <w:t>，此外队员</w:t>
-      </w:r>
-      <w:r>
-        <w:rPr>
-          <w:rFonts w:ascii="SimSun" w:hAnsi="SimSun" w:hint="eastAsia"/>
-        </w:rPr>
-        <w:t>可以</w:t>
-      </w:r>
-      <w:r>
-        <w:rPr>
-          <w:rFonts w:ascii="SimSun" w:hAnsi="SimSun" w:hint="eastAsia"/>
-        </w:rPr>
-        <w:t>退出</w:t>
-      </w:r>
-      <w:r>
-        <w:rPr>
-          <w:rFonts w:ascii="SimSun" w:hAnsi="SimSun" w:hint="eastAsia"/>
-        </w:rPr>
-        <w:t>自己所属的</w:t>
-      </w:r>
-      <w:r>
-        <w:rPr>
-          <w:rFonts w:ascii="SimSun" w:hAnsi="SimSun" w:hint="eastAsia"/>
-        </w:rPr>
-        <w:t>团队。</w:t>
+        <w:t>该团队的队长可以接受用户发送的请求，将可以接受该请求成为队员或拒绝。其请求接受并成为队员的用户可以在我的团队目录中看到自己所属的团队</w:t>
+      </w:r>
+      <w:r>
+        <w:rPr>
+          <w:rFonts w:ascii="SimSun" w:hAnsi="SimSun" w:hint="eastAsia"/>
+        </w:rPr>
+        <w:t>，此外队员可以退出自己所属的团队。</w:t>
       </w:r>
     </w:p>
     <w:p>
@@ -8403,7 +8414,7 @@
         <w:adjustRightInd w:val="0"/>
         <w:snapToGrid w:val="0"/>
         <w:spacing w:line="288" w:lineRule="auto"/>
-        <w:ind w:firstLineChars="0"/>
+        <w:ind w:right="2" w:firstLineChars="0"/>
         <w:rPr>
           <w:rFonts w:ascii="SimSun" w:eastAsiaTheme="minorEastAsia" w:hAnsi="SimSun"/>
           <w:b/>
@@ -8425,8 +8436,9 @@
         <w:adjustRightInd w:val="0"/>
         <w:snapToGrid w:val="0"/>
         <w:spacing w:line="25" w:lineRule="atLeast"/>
-        <w:rPr>
-          <w:rFonts w:ascii="SimSun" w:eastAsia="DengXian" w:hAnsi="SimSun" w:hint="eastAsia"/>
+        <w:ind w:right="2"/>
+        <w:rPr>
+          <w:rFonts w:ascii="SimSun" w:eastAsia="DengXian" w:hAnsi="SimSun"/>
         </w:rPr>
       </w:pPr>
       <w:r>
@@ -8450,6 +8462,7 @@
       <w:pPr>
         <w:pStyle w:val="2"/>
         <w:spacing w:beforeLines="0" w:before="10" w:afterLines="0" w:after="10"/>
+        <w:ind w:right="2" w:firstLine="510"/>
       </w:pPr>
       <w:bookmarkStart w:id="78" w:name="_Toc225579650"/>
       <w:bookmarkStart w:id="79" w:name="_Toc250450174"/>
@@ -8499,6 +8512,7 @@
       <w:pPr>
         <w:pStyle w:val="3"/>
         <w:spacing w:beforeLines="0" w:before="10" w:afterLines="0" w:after="10" w:line="360" w:lineRule="auto"/>
+        <w:ind w:right="2" w:firstLine="477"/>
       </w:pPr>
       <w:bookmarkStart w:id="84" w:name="_Toc163663462"/>
       <w:r>
@@ -8527,6 +8541,7 @@
     </w:p>
     <w:p>
       <w:pPr>
+        <w:ind w:left="5" w:right="2" w:firstLine="411"/>
         <w:rPr>
           <w:lang w:val="zh-CN"/>
         </w:rPr>
@@ -8557,13 +8572,13 @@
       <w:pPr>
         <w:pStyle w:val="3"/>
         <w:spacing w:beforeLines="0" w:before="10" w:afterLines="0" w:after="10" w:line="360" w:lineRule="auto"/>
+        <w:ind w:right="2" w:firstLine="477"/>
       </w:pPr>
       <w:bookmarkStart w:id="85" w:name="_Toc163663463"/>
       <w:r>
         <w:rPr>
           <w:rFonts w:hint="eastAsia"/>
         </w:rPr>
-        <w:lastRenderedPageBreak/>
         <w:t>2</w:t>
       </w:r>
       <w:r>
@@ -8594,6 +8609,9 @@
       <w:bookmarkEnd w:id="85"/>
     </w:p>
     <w:p>
+      <w:pPr>
+        <w:ind w:left="5" w:right="2" w:firstLine="411"/>
+      </w:pPr>
       <w:r>
         <w:rPr>
           <w:rFonts w:hint="eastAsia"/>
@@ -8637,15 +8655,23 @@
         <w:t>Nginx</w:t>
       </w:r>
     </w:p>
-    <w:p/>
-    <w:p/>
+    <w:p>
+      <w:pPr>
+        <w:ind w:left="5" w:right="2" w:firstLine="411"/>
+      </w:pPr>
+    </w:p>
+    <w:p>
+      <w:pPr>
+        <w:ind w:left="5" w:right="2" w:firstLine="411"/>
+      </w:pPr>
+    </w:p>
     <w:p>
       <w:pPr>
         <w:pStyle w:val="ac"/>
         <w:adjustRightInd w:val="0"/>
         <w:snapToGrid w:val="0"/>
         <w:spacing w:line="300" w:lineRule="auto"/>
-        <w:ind w:firstLineChars="0" w:firstLine="0"/>
+        <w:ind w:right="2" w:firstLineChars="0" w:firstLine="0"/>
         <w:rPr>
           <w:rFonts w:ascii="SimSun" w:hAnsi="SimSun"/>
         </w:rPr>
@@ -8655,6 +8681,7 @@
       <w:pPr>
         <w:pStyle w:val="1"/>
         <w:spacing w:before="383" w:afterLines="0" w:after="16" w:line="480" w:lineRule="auto"/>
+        <w:ind w:left="7" w:right="2" w:firstLine="596"/>
         <w:rPr>
           <w:lang w:eastAsia="zh-CN"/>
         </w:rPr>
@@ -8718,6 +8745,7 @@
       <w:pPr>
         <w:pStyle w:val="2"/>
         <w:spacing w:beforeLines="0" w:before="10" w:afterLines="0" w:after="10" w:line="288" w:lineRule="auto"/>
+        <w:ind w:right="2" w:firstLine="510"/>
         <w:rPr>
           <w:rFonts w:ascii="SimHei" w:eastAsia="맑은 고딕" w:hAnsi="SimHei"/>
           <w:lang w:val="en-US"/>
@@ -8766,6 +8794,7 @@
       <w:pPr>
         <w:pStyle w:val="3"/>
         <w:spacing w:beforeLines="0" w:before="10" w:afterLines="0" w:after="10" w:line="360" w:lineRule="auto"/>
+        <w:ind w:right="2" w:firstLine="477"/>
         <w:rPr>
           <w:rFonts w:ascii="SimHei" w:eastAsia="맑은 고딕" w:hAnsi="SimHei"/>
           <w:lang w:eastAsia="ko-KR"/>
@@ -8809,6 +8838,7 @@
     </w:p>
     <w:p>
       <w:pPr>
+        <w:ind w:left="5" w:right="2" w:firstLine="411"/>
         <w:rPr>
           <w:rFonts w:ascii="SimSun" w:hAnsi="SimSun"/>
           <w:lang w:val="zh-CN"/>
@@ -8830,7 +8860,7 @@
       </w:r>
       <w:r>
         <w:rPr>
-          <w:rFonts w:ascii="SimSun" w:eastAsia="DengXian" w:hAnsi="SimSun" w:hint="eastAsia"/>
+          <w:rFonts w:ascii="SimSun" w:hAnsi="SimSun" w:hint="eastAsia"/>
           <w:lang w:val="zh-CN"/>
         </w:rPr>
         <w:t>图</w:t>
@@ -8865,6 +8895,7 @@
     </w:p>
     <w:p>
       <w:pPr>
+        <w:ind w:left="5" w:right="2" w:firstLine="411"/>
         <w:rPr>
           <w:rFonts w:eastAsia="맑은 고딕"/>
           <w:lang w:val="zh-CN" w:eastAsia="ko-KR"/>
@@ -8932,7 +8963,7 @@
           <w:tab w:val="center" w:pos="4427"/>
           <w:tab w:val="center" w:pos="5840"/>
         </w:tabs>
-        <w:jc w:val="left"/>
+        <w:ind w:left="5" w:right="2" w:firstLine="378"/>
         <w:rPr>
           <w:rFonts w:eastAsia="맑은 고딕"/>
         </w:rPr>
@@ -8962,20 +8993,14 @@
         <w:rPr>
           <w:sz w:val="21"/>
         </w:rPr>
-        <w:t xml:space="preserve">-1  </w:t>
-      </w:r>
-      <w:r>
-        <w:rPr>
-          <w:rFonts w:ascii="SimSun" w:hAnsi="SimSun" w:cs="SimSun"/>
+        <w:t xml:space="preserve">-1 </w:t>
+      </w:r>
+      <w:r>
+        <w:rPr>
+          <w:rFonts w:ascii="SimSun" w:hAnsi="SimSun" w:cs="SimSun" w:hint="eastAsia"/>
           <w:sz w:val="21"/>
         </w:rPr>
-        <w:t>气体润滑轴承的分类</w:t>
-      </w:r>
-      <w:r>
-        <w:rPr>
-          <w:color w:val="FF0000"/>
-        </w:rPr>
-        <w:t xml:space="preserve"> </w:t>
+        <w:t>系统整体架构图</w:t>
       </w:r>
     </w:p>
     <w:p>
@@ -8984,7 +9009,7 @@
           <w:tab w:val="center" w:pos="4427"/>
           <w:tab w:val="center" w:pos="5840"/>
         </w:tabs>
-        <w:jc w:val="left"/>
+        <w:ind w:left="5" w:right="2" w:firstLine="411"/>
         <w:rPr>
           <w:rFonts w:eastAsia="맑은 고딕"/>
         </w:rPr>
@@ -8992,196 +9017,205 @@
     </w:p>
     <w:p>
       <w:pPr>
+        <w:adjustRightInd w:val="0"/>
+        <w:snapToGrid w:val="0"/>
+        <w:ind w:firstLineChars="0" w:firstLine="420"/>
+        <w:rPr>
+          <w:sz w:val="21"/>
+          <w:szCs w:val="21"/>
+        </w:rPr>
+      </w:pPr>
+      <w:r>
+        <w:rPr>
+          <w:rFonts w:ascii="SimSun" w:hAnsi="SimSun" w:hint="eastAsia"/>
+        </w:rPr>
+        <w:t>如图所示，</w:t>
+      </w:r>
+      <w:r>
+        <w:rPr>
+          <w:rFonts w:ascii="SimSun" w:hAnsi="SimSun" w:hint="eastAsia"/>
+        </w:rPr>
+        <w:t>网站应用通过HTTP或HTTPS API接口向服务器发送请求。Nginx服务器利用location “/” 从</w:t>
+      </w:r>
+      <w:r>
+        <w:rPr>
+          <w:rFonts w:ascii="SimSun" w:hAnsi="SimSun" w:hint="eastAsia"/>
+        </w:rPr>
+        <w:t xml:space="preserve"> </w:t>
+      </w:r>
+      <w:r>
+        <w:rPr>
+          <w:rFonts w:ascii="SimSun" w:hAnsi="SimSun" w:hint="eastAsia"/>
+        </w:rPr>
+        <w:t>“/var/www/html”目录下的静态资源提供响应，并通过location</w:t>
+      </w:r>
+      <w:r>
+        <w:rPr>
+          <w:rFonts w:ascii="SimSun" w:hAnsi="SimSun"/>
+        </w:rPr>
+        <w:t>“</w:t>
+      </w:r>
+      <w:r>
+        <w:rPr>
+          <w:rFonts w:ascii="SimSun" w:hAnsi="SimSun" w:hint="eastAsia"/>
+        </w:rPr>
+        <w:t>/</w:t>
+      </w:r>
+      <w:proofErr w:type="spellStart"/>
+      <w:r>
+        <w:rPr>
+          <w:rFonts w:ascii="SimSun" w:hAnsi="SimSun" w:hint="eastAsia"/>
+        </w:rPr>
+        <w:t>api</w:t>
+      </w:r>
+      <w:proofErr w:type="spellEnd"/>
+      <w:r>
+        <w:rPr>
+          <w:rFonts w:ascii="SimSun" w:hAnsi="SimSun" w:hint="eastAsia"/>
+        </w:rPr>
+        <w:t>/</w:t>
+      </w:r>
+      <w:r>
+        <w:rPr>
+          <w:rFonts w:ascii="SimSun" w:hAnsi="SimSun"/>
+        </w:rPr>
+        <w:t>”</w:t>
+      </w:r>
+      <w:r>
+        <w:rPr>
+          <w:rFonts w:ascii="SimSun" w:hAnsi="SimSun" w:hint="eastAsia"/>
+        </w:rPr>
+        <w:t>从核心服务层提供资源。</w:t>
+      </w:r>
+      <w:r>
+        <w:rPr>
+          <w:rFonts w:hint="eastAsia"/>
+        </w:rPr>
+        <w:t xml:space="preserve"> </w:t>
+      </w:r>
+      <w:r>
+        <w:rPr>
+          <w:rFonts w:ascii="SimSun" w:eastAsiaTheme="minorEastAsia" w:hAnsi="SimSun" w:hint="eastAsia"/>
+        </w:rPr>
+        <w:t>HTTPS</w:t>
+      </w:r>
+      <w:r>
+        <w:rPr>
+          <w:rFonts w:ascii="SimSun" w:hAnsi="SimSun" w:hint="eastAsia"/>
+        </w:rPr>
+        <w:t>协议是安全通信的严格设计基础，仅当协议在实际系统中安全分发时，能有效保护用户不受意图使协议失效的同一敌人的侵害</w:t>
+      </w:r>
+      <w:r>
+        <w:rPr>
+          <w:rFonts w:eastAsiaTheme="minorEastAsia" w:hint="eastAsia"/>
+          <w:vertAlign w:val="superscript"/>
+        </w:rPr>
+        <w:t xml:space="preserve">[5] </w:t>
+      </w:r>
+      <w:r>
+        <w:rPr>
+          <w:rFonts w:ascii="SimSun" w:hAnsi="SimSun" w:hint="eastAsia"/>
+        </w:rPr>
+        <w:t>。</w:t>
+      </w:r>
+      <w:r>
+        <w:rPr>
+          <w:rFonts w:ascii="SimSun" w:hAnsi="SimSun" w:hint="eastAsia"/>
+        </w:rPr>
+        <w:t xml:space="preserve">所有http 80 </w:t>
+      </w:r>
+      <w:r>
+        <w:rPr>
+          <w:rFonts w:ascii="SimSun" w:hAnsi="SimSun" w:hint="eastAsia"/>
+        </w:rPr>
+        <w:t>端口的</w:t>
+      </w:r>
+      <w:r>
+        <w:rPr>
+          <w:rFonts w:ascii="SimSun" w:hAnsi="SimSun" w:hint="eastAsia"/>
+        </w:rPr>
+        <w:t>请求都是通过nginx的服务器,</w:t>
+      </w:r>
+      <w:r>
+        <w:rPr>
+          <w:rFonts w:ascii="SimSun" w:hAnsi="SimSun" w:hint="eastAsia"/>
+        </w:rPr>
+        <w:t>重定向到</w:t>
+      </w:r>
+      <w:r>
+        <w:rPr>
+          <w:rFonts w:ascii="SimSun" w:hAnsi="SimSun" w:hint="eastAsia"/>
+        </w:rPr>
+        <w:t>https 443</w:t>
+      </w:r>
+      <w:r>
+        <w:rPr>
+          <w:rFonts w:ascii="SimSun" w:hAnsi="SimSun" w:hint="eastAsia"/>
+        </w:rPr>
+        <w:t>端口</w:t>
+      </w:r>
+      <w:r>
+        <w:rPr>
+          <w:rFonts w:ascii="SimSun" w:hAnsi="SimSun" w:hint="eastAsia"/>
+        </w:rPr>
+        <w:t>请求</w:t>
+      </w:r>
+      <w:r>
+        <w:rPr>
+          <w:rFonts w:ascii="SimSun" w:eastAsia="DengXian" w:hAnsi="SimSun" w:hint="eastAsia"/>
+        </w:rPr>
+        <w:t>。</w:t>
+      </w:r>
+      <w:r>
+        <w:rPr>
+          <w:rFonts w:ascii="SimSun" w:hAnsi="SimSun" w:hint="eastAsia"/>
+        </w:rPr>
+        <w:t>图</w:t>
+      </w:r>
+      <w:r>
+        <w:rPr>
+          <w:rFonts w:hint="eastAsia"/>
+          <w:sz w:val="21"/>
+          <w:szCs w:val="21"/>
+        </w:rPr>
+        <w:t>3-2</w:t>
+      </w:r>
+      <w:r>
+        <w:rPr>
+          <w:rFonts w:ascii="SimSun" w:hAnsi="SimSun" w:hint="eastAsia"/>
+        </w:rPr>
+        <w:t>所示nginx的设置</w:t>
+      </w:r>
+      <w:r>
+        <w:rPr>
+          <w:rFonts w:hint="eastAsia"/>
+          <w:sz w:val="21"/>
+          <w:szCs w:val="21"/>
+        </w:rPr>
+        <w:t>。</w:t>
+      </w:r>
+    </w:p>
+    <w:p>
+      <w:pPr>
+        <w:keepNext/>
         <w:adjustRightInd w:val="0"/>
         <w:snapToGrid w:val="0"/>
         <w:spacing w:line="288" w:lineRule="auto"/>
-        <w:rPr>
-          <w:rFonts w:ascii="SimSun" w:eastAsiaTheme="minorEastAsia" w:hAnsi="SimSun"/>
-        </w:rPr>
-      </w:pPr>
-      <w:r>
-        <w:rPr>
-          <w:rFonts w:ascii="SimSun" w:hAnsi="SimSun" w:hint="eastAsia"/>
-        </w:rPr>
-        <w:t>如图所示，</w:t>
-      </w:r>
-      <w:r>
-        <w:rPr>
-          <w:rFonts w:ascii="SimSun" w:hAnsi="SimSun" w:hint="eastAsia"/>
-        </w:rPr>
-        <w:t>网站应用通过HTTP或HTTPS API接口向服务器发送请求。Nginx服务器利用location “/” 从</w:t>
-      </w:r>
-      <w:r>
-        <w:rPr>
-          <w:rFonts w:ascii="SimSun" w:hAnsi="SimSun" w:hint="eastAsia"/>
-        </w:rPr>
-        <w:t xml:space="preserve"> </w:t>
-      </w:r>
-      <w:r>
-        <w:rPr>
-          <w:rFonts w:ascii="SimSun" w:hAnsi="SimSun" w:hint="eastAsia"/>
-        </w:rPr>
-        <w:t>“/var/www/html”目录下的静态资源提供响应，并通过location</w:t>
-      </w:r>
-      <w:r>
-        <w:rPr>
-          <w:rFonts w:ascii="SimSun" w:hAnsi="SimSun"/>
-        </w:rPr>
-        <w:t>“</w:t>
-      </w:r>
-      <w:r>
-        <w:rPr>
-          <w:rFonts w:ascii="SimSun" w:hAnsi="SimSun" w:hint="eastAsia"/>
-        </w:rPr>
-        <w:t>/</w:t>
-      </w:r>
-      <w:proofErr w:type="spellStart"/>
-      <w:r>
-        <w:rPr>
-          <w:rFonts w:ascii="SimSun" w:hAnsi="SimSun" w:hint="eastAsia"/>
-        </w:rPr>
-        <w:t>api</w:t>
-      </w:r>
-      <w:proofErr w:type="spellEnd"/>
-      <w:r>
-        <w:rPr>
-          <w:rFonts w:ascii="SimSun" w:hAnsi="SimSun" w:hint="eastAsia"/>
-        </w:rPr>
-        <w:t>/</w:t>
-      </w:r>
-      <w:r>
-        <w:rPr>
-          <w:rFonts w:ascii="SimSun" w:hAnsi="SimSun"/>
-        </w:rPr>
-        <w:t>”</w:t>
-      </w:r>
-      <w:r>
-        <w:rPr>
-          <w:rFonts w:ascii="SimSun" w:hAnsi="SimSun" w:hint="eastAsia"/>
-        </w:rPr>
-        <w:t>从核心服务层提供资源。</w:t>
-      </w:r>
-      <w:r>
-        <w:rPr>
-          <w:rFonts w:ascii="SimSun" w:hAnsi="SimSun" w:hint="eastAsia"/>
-        </w:rPr>
-        <w:t>该系统的所有 HTTP 或 HTTPS 请求和响应均通过 Rest API 进行。</w:t>
-      </w:r>
-      <w:r>
-        <w:rPr>
-          <w:rFonts w:ascii="SimSun" w:hAnsi="SimSun" w:hint="eastAsia"/>
-        </w:rPr>
-        <w:t>[</w:t>
-      </w:r>
-      <w:r>
-        <w:rPr>
-          <w:rFonts w:ascii="SimSun" w:hAnsi="SimSun" w:hint="eastAsia"/>
+        <w:ind w:left="4" w:right="2" w:firstLine="361"/>
+      </w:pPr>
+      <w:r>
+        <w:rPr>
+          <w:rFonts w:hint="eastAsia"/>
           <w:noProof/>
-        </w:rPr>
-        <w:t>REST建立在高效的Web技术之上，它提供了简单性，并且还确保了所有平台的互操作性和可用性</w:t>
-      </w:r>
-      <w:r>
-        <w:rPr>
-          <w:rFonts w:ascii="SimSun" w:hAnsi="SimSun" w:hint="eastAsia"/>
-          <w:noProof/>
-        </w:rPr>
-        <w:t>，</w:t>
-      </w:r>
-      <w:r>
-        <w:rPr>
-          <w:rFonts w:ascii="SimSun" w:hAnsi="SimSun" w:hint="eastAsia"/>
-          <w:noProof/>
-        </w:rPr>
-        <w:t>REST API 的优点是灵活，并且能够非常轻松地与其他系统和应用程序交互。]</w:t>
-      </w:r>
-    </w:p>
-    <w:p>
-      <w:pPr>
-        <w:pStyle w:val="3"/>
-        <w:spacing w:beforeLines="0" w:before="10" w:afterLines="0" w:after="10" w:line="360" w:lineRule="auto"/>
-        <w:rPr>
-          <w:rFonts w:ascii="SimHei" w:hAnsi="SimHei"/>
-        </w:rPr>
-      </w:pPr>
-      <w:bookmarkStart w:id="99" w:name="_Toc163663467"/>
-      <w:r>
-        <w:rPr>
-          <w:rFonts w:eastAsia="맑은 고딕" w:hint="eastAsia"/>
-        </w:rPr>
-        <w:t>3</w:t>
-      </w:r>
-      <w:r>
-        <w:t>.</w:t>
-      </w:r>
-      <w:r>
-        <w:rPr>
-          <w:rFonts w:eastAsia="맑은 고딕" w:hint="eastAsia"/>
-        </w:rPr>
-        <w:t>3</w:t>
-      </w:r>
-      <w:r>
-        <w:t>.</w:t>
-      </w:r>
-      <w:r>
-        <w:rPr>
-          <w:rFonts w:hint="eastAsia"/>
-        </w:rPr>
-        <w:t>2</w:t>
-      </w:r>
-      <w:r>
-        <w:rPr>
-          <w:rFonts w:eastAsia="맑은 고딕" w:hint="eastAsia"/>
-        </w:rPr>
-        <w:t xml:space="preserve"> </w:t>
-      </w:r>
-      <w:r>
-        <w:rPr>
-          <w:rFonts w:ascii="SimHei" w:hAnsi="SimHei" w:hint="eastAsia"/>
-        </w:rPr>
-        <w:t>基于JWT令牌（Token）的无状态系统</w:t>
-      </w:r>
-      <w:r>
-        <w:rPr>
-          <w:rFonts w:ascii="SimHei" w:hAnsi="SimHei" w:hint="eastAsia"/>
-        </w:rPr>
-        <w:t>设计</w:t>
-      </w:r>
-      <w:bookmarkEnd w:id="99"/>
-    </w:p>
-    <w:p>
-      <w:pPr>
-        <w:rPr>
-          <w:lang w:val="zh-CN"/>
-        </w:rPr>
-      </w:pPr>
-      <w:r>
-        <w:rPr>
-          <w:rFonts w:hint="eastAsia"/>
-          <w:lang w:val="zh-CN"/>
-        </w:rPr>
-        <w:t>大点到</w:t>
-      </w:r>
-    </w:p>
-    <w:p>
-      <w:pPr>
-        <w:jc w:val="center"/>
-        <w:rPr>
-          <w:rFonts w:hint="eastAsia"/>
-          <w:lang w:val="zh-CN"/>
-        </w:rPr>
-      </w:pPr>
-      <w:r>
-        <w:rPr>
-          <w:rFonts w:hint="eastAsia"/>
-          <w:noProof/>
-          <w:lang w:val="zh-CN"/>
+          <w:sz w:val="21"/>
+          <w:szCs w:val="21"/>
         </w:rPr>
         <w:lastRenderedPageBreak/>
         <w:drawing>
-          <wp:inline distT="0" distB="0" distL="0" distR="0" wp14:anchorId="4B7D6824" wp14:editId="7E2A4F12">
-            <wp:extent cx="3977640" cy="4069080"/>
-            <wp:effectExtent l="0" t="0" r="3810" b="7620"/>
-            <wp:docPr id="685476652" name="그림 7" descr="텍스트, 스크린샷, 폰트, 디자인이(가) 표시된 사진&#10;&#10;자동 생성된 설명"/>
+          <wp:inline distT="0" distB="0" distL="0" distR="0" wp14:anchorId="71A84A82" wp14:editId="0EBD00C9">
+            <wp:extent cx="5400040" cy="3914775"/>
+            <wp:effectExtent l="0" t="0" r="0" b="9525"/>
+            <wp:docPr id="399130551" name="그림 1"/>
             <wp:cNvGraphicFramePr>
               <a:graphicFrameLocks xmlns:a="http://schemas.openxmlformats.org/drawingml/2006/main" noChangeAspect="1"/>
             </wp:cNvGraphicFramePr>
@@ -9189,7 +9223,7 @@
               <a:graphicData uri="http://schemas.openxmlformats.org/drawingml/2006/picture">
                 <pic:pic xmlns:pic="http://schemas.openxmlformats.org/drawingml/2006/picture">
                   <pic:nvPicPr>
-                    <pic:cNvPr id="685476652" name="그림 7" descr="텍스트, 스크린샷, 폰트, 디자인이(가) 표시된 사진&#10;&#10;자동 생성된 설명"/>
+                    <pic:cNvPr id="399130551" name="그림 399130551"/>
                     <pic:cNvPicPr/>
                   </pic:nvPicPr>
                   <pic:blipFill>
@@ -9207,7 +9241,7 @@
                   <pic:spPr>
                     <a:xfrm>
                       <a:off x="0" y="0"/>
-                      <a:ext cx="3977640" cy="4069080"/>
+                      <a:ext cx="5400040" cy="3914775"/>
                     </a:xfrm>
                     <a:prstGeom prst="rect">
                       <a:avLst/>
@@ -9222,19 +9256,1308 @@
     </w:p>
     <w:p>
       <w:pPr>
+        <w:pStyle w:val="af5"/>
+        <w:ind w:left="4" w:right="2" w:firstLine="361"/>
         <w:jc w:val="center"/>
         <w:rPr>
-          <w:rFonts w:hint="eastAsia"/>
+          <w:rFonts w:ascii="SimSun" w:hAnsi="SimSun"/>
+          <w:b w:val="0"/>
+          <w:bCs w:val="0"/>
+          <w:sz w:val="21"/>
+          <w:szCs w:val="21"/>
+        </w:rPr>
+      </w:pPr>
+      <w:r>
+        <w:rPr>
+          <w:rFonts w:hint="eastAsia"/>
+          <w:b w:val="0"/>
+          <w:bCs w:val="0"/>
+          <w:sz w:val="21"/>
+          <w:szCs w:val="21"/>
+        </w:rPr>
+        <w:t>图</w:t>
+      </w:r>
+      <w:r>
+        <w:rPr>
+          <w:rFonts w:hint="eastAsia"/>
+          <w:b w:val="0"/>
+          <w:bCs w:val="0"/>
+          <w:sz w:val="21"/>
+          <w:szCs w:val="21"/>
+        </w:rPr>
+        <w:t>3-2</w:t>
+      </w:r>
+      <w:r>
+        <w:rPr>
+          <w:rFonts w:hint="eastAsia"/>
+          <w:sz w:val="21"/>
+          <w:szCs w:val="21"/>
+        </w:rPr>
+        <w:t xml:space="preserve"> </w:t>
+      </w:r>
+      <w:r>
+        <w:rPr>
+          <w:rFonts w:ascii="SimSun" w:hAnsi="SimSun" w:hint="eastAsia"/>
+          <w:b w:val="0"/>
+          <w:bCs w:val="0"/>
+          <w:sz w:val="21"/>
+          <w:szCs w:val="21"/>
+        </w:rPr>
+        <w:t>nginx的设置图。</w:t>
+      </w:r>
+    </w:p>
+    <w:p>
+      <w:pPr>
+        <w:ind w:left="5" w:right="2" w:firstLine="411"/>
+      </w:pPr>
+    </w:p>
+    <w:p>
+      <w:pPr>
+        <w:adjustRightInd w:val="0"/>
+        <w:snapToGrid w:val="0"/>
+        <w:ind w:left="5" w:firstLine="411"/>
+        <w:rPr>
+          <w:rFonts w:ascii="SimSun" w:hAnsi="SimSun" w:cs="맑은 고딕"/>
+          <w:noProof/>
+        </w:rPr>
+      </w:pPr>
+      <w:r>
+        <w:rPr>
+          <w:rFonts w:ascii="SimSun" w:hAnsi="SimSun" w:hint="eastAsia"/>
+        </w:rPr>
+        <w:t>该系统的所有 HTTP 或 HTTPS 请求和响应均通过 Rest API 进行。</w:t>
+      </w:r>
+      <w:r>
+        <w:rPr>
+          <w:vertAlign w:val="superscript"/>
+        </w:rPr>
+        <w:t>[1]</w:t>
+      </w:r>
+      <w:r>
+        <w:rPr>
+          <w:rFonts w:ascii="SimSun" w:hAnsi="SimSun" w:hint="eastAsia"/>
+          <w:noProof/>
+        </w:rPr>
+        <w:t>REST建立在高效的Web技术之上，它提供了简单性，并且还确保了所有平台的互操作性和可用性</w:t>
+      </w:r>
+      <w:r>
+        <w:rPr>
+          <w:rFonts w:ascii="SimSun" w:hAnsi="SimSun" w:hint="eastAsia"/>
+          <w:noProof/>
+        </w:rPr>
+        <w:t>，</w:t>
+      </w:r>
+      <w:r>
+        <w:rPr>
+          <w:rFonts w:ascii="SimSun" w:hAnsi="SimSun" w:hint="eastAsia"/>
+          <w:noProof/>
+        </w:rPr>
+        <w:t>REST API 的优点是灵活，并且能够非常轻松地与其他系统和应用程序交互</w:t>
+      </w:r>
+      <w:r>
+        <w:rPr>
+          <w:rFonts w:ascii="SimSun" w:hAnsi="SimSun" w:hint="eastAsia"/>
+          <w:noProof/>
+        </w:rPr>
+        <w:t>。Anshu和Virender</w:t>
+      </w:r>
+      <w:r>
+        <w:rPr>
+          <w:noProof/>
+          <w:vertAlign w:val="superscript"/>
+        </w:rPr>
+        <w:t>[2]</w:t>
+      </w:r>
+      <w:r>
+        <w:rPr>
+          <w:rFonts w:eastAsiaTheme="minorEastAsia" w:hint="eastAsia"/>
+          <w:noProof/>
+          <w:vertAlign w:val="superscript"/>
+        </w:rPr>
+        <w:t xml:space="preserve"> </w:t>
+      </w:r>
+      <w:r>
+        <w:rPr>
+          <w:rFonts w:ascii="SimSun" w:hAnsi="SimSun" w:cs="새굴림" w:hint="eastAsia"/>
+          <w:noProof/>
+        </w:rPr>
+        <w:t>进</w:t>
+      </w:r>
+      <w:r>
+        <w:rPr>
+          <w:rFonts w:ascii="SimSun" w:hAnsi="SimSun" w:cs="맑은 고딕" w:hint="eastAsia"/>
+          <w:noProof/>
+        </w:rPr>
+        <w:t>行的一</w:t>
+      </w:r>
+      <w:r>
+        <w:rPr>
+          <w:rFonts w:ascii="SimSun" w:hAnsi="SimSun" w:cs="새굴림" w:hint="eastAsia"/>
+          <w:noProof/>
+        </w:rPr>
+        <w:t>项研</w:t>
+      </w:r>
+      <w:r>
+        <w:rPr>
+          <w:rFonts w:ascii="SimSun" w:hAnsi="SimSun" w:cs="맑은 고딕" w:hint="eastAsia"/>
+          <w:noProof/>
+        </w:rPr>
+        <w:t>究</w:t>
+      </w:r>
+      <w:r>
+        <w:rPr>
+          <w:rFonts w:ascii="SimSun" w:hAnsi="SimSun" w:cs="새굴림" w:hint="eastAsia"/>
+          <w:noProof/>
+        </w:rPr>
+        <w:t>发现</w:t>
+      </w:r>
+      <w:r>
+        <w:rPr>
+          <w:rFonts w:ascii="SimSun" w:hAnsi="SimSun" w:cs="맑은 고딕" w:hint="eastAsia"/>
+          <w:noProof/>
+        </w:rPr>
+        <w:t>，</w:t>
+      </w:r>
+      <w:r>
+        <w:rPr>
+          <w:rFonts w:ascii="SimSun" w:hAnsi="SimSun" w:cs="새굴림" w:hint="eastAsia"/>
+          <w:noProof/>
+        </w:rPr>
+        <w:t>与</w:t>
+      </w:r>
+      <w:r>
+        <w:rPr>
+          <w:rFonts w:ascii="SimSun" w:hAnsi="SimSun" w:hint="eastAsia"/>
+          <w:noProof/>
+        </w:rPr>
+        <w:t>SOAP相比，REST Web服</w:t>
+      </w:r>
+      <w:r>
+        <w:rPr>
+          <w:rFonts w:ascii="SimSun" w:hAnsi="SimSun" w:cs="새굴림" w:hint="eastAsia"/>
+          <w:noProof/>
+        </w:rPr>
+        <w:t>务</w:t>
+      </w:r>
+      <w:r>
+        <w:rPr>
+          <w:rFonts w:ascii="SimSun" w:hAnsi="SimSun" w:cs="맑은 고딕" w:hint="eastAsia"/>
+          <w:noProof/>
+        </w:rPr>
+        <w:t>在</w:t>
+      </w:r>
+      <w:r>
+        <w:rPr>
+          <w:rFonts w:ascii="SimSun" w:hAnsi="SimSun" w:cs="새굴림" w:hint="eastAsia"/>
+          <w:noProof/>
+        </w:rPr>
+        <w:t>处</w:t>
+      </w:r>
+      <w:r>
+        <w:rPr>
+          <w:rFonts w:ascii="SimSun" w:hAnsi="SimSun" w:cs="맑은 고딕" w:hint="eastAsia"/>
+          <w:noProof/>
+        </w:rPr>
+        <w:t>理</w:t>
+      </w:r>
+      <w:r>
+        <w:rPr>
+          <w:rFonts w:ascii="SimSun" w:hAnsi="SimSun" w:cs="새굴림" w:hint="eastAsia"/>
+          <w:noProof/>
+        </w:rPr>
+        <w:t>请</w:t>
+      </w:r>
+      <w:r>
+        <w:rPr>
+          <w:rFonts w:ascii="SimSun" w:hAnsi="SimSun" w:cs="맑은 고딕" w:hint="eastAsia"/>
+          <w:noProof/>
+        </w:rPr>
+        <w:t>求方面要快得多。</w:t>
+      </w:r>
+      <w:r>
+        <w:rPr>
+          <w:noProof/>
+          <w:vertAlign w:val="superscript"/>
+        </w:rPr>
+        <w:t>[3]</w:t>
+      </w:r>
+      <w:r>
+        <w:rPr>
+          <w:rFonts w:ascii="SimSun" w:hAnsi="SimSun" w:cs="맑은 고딕" w:hint="eastAsia"/>
+          <w:noProof/>
+        </w:rPr>
+        <w:t>在接口方式上</w:t>
+      </w:r>
+      <w:r>
+        <w:rPr>
+          <w:rFonts w:ascii="SimSun" w:hAnsi="SimSun" w:cs="맑은 고딕" w:hint="eastAsia"/>
+          <w:noProof/>
+        </w:rPr>
+        <w:t>Melnichuk、Kornienko和Boytsova对</w:t>
+      </w:r>
+      <w:r>
+        <w:rPr>
+          <w:rFonts w:ascii="SimSun" w:hAnsi="SimSun" w:cs="맑은 고딕" w:hint="eastAsia"/>
+          <w:noProof/>
+        </w:rPr>
+        <w:t>“</w:t>
+      </w:r>
+      <w:r>
+        <w:rPr>
+          <w:rFonts w:ascii="SimSun" w:hAnsi="SimSun" w:cs="맑은 고딕" w:hint="eastAsia"/>
+          <w:noProof/>
+        </w:rPr>
+        <w:t>网络服务</w:t>
+      </w:r>
+      <w:r>
+        <w:rPr>
+          <w:rFonts w:ascii="SimSun" w:hAnsi="SimSun" w:cs="맑은 고딕" w:hint="eastAsia"/>
+          <w:noProof/>
+        </w:rPr>
+        <w:t>”</w:t>
+      </w:r>
+      <w:r>
+        <w:rPr>
+          <w:rFonts w:ascii="SimSun" w:hAnsi="SimSun" w:cs="맑은 고딕" w:hint="eastAsia"/>
+          <w:noProof/>
+        </w:rPr>
+        <w:t>进行了研究</w:t>
+      </w:r>
+      <w:r>
+        <w:rPr>
+          <w:rFonts w:ascii="SimSun" w:hAnsi="SimSun" w:cs="맑은 고딕" w:hint="eastAsia"/>
+          <w:noProof/>
+        </w:rPr>
+        <w:t>。“</w:t>
+      </w:r>
+      <w:r>
+        <w:rPr>
+          <w:rFonts w:ascii="SimSun" w:hAnsi="SimSun" w:cs="맑은 고딕" w:hint="eastAsia"/>
+          <w:noProof/>
+        </w:rPr>
+        <w:t>Restful Architecture”的结论是，</w:t>
+      </w:r>
+      <w:r>
+        <w:rPr>
+          <w:rFonts w:ascii="SimSun" w:hAnsi="SimSun" w:cs="맑은 고딕" w:hint="eastAsia"/>
+          <w:noProof/>
+        </w:rPr>
+        <w:t>需要特定Web服务器数据的开发者不需要重新编写服务器。这是采用REST的</w:t>
+      </w:r>
+      <w:r>
+        <w:rPr>
+          <w:rFonts w:ascii="SimSun" w:hAnsi="SimSun" w:cs="맑은 고딕" w:hint="eastAsia"/>
+          <w:noProof/>
+        </w:rPr>
+        <w:t>原因</w:t>
+      </w:r>
+      <w:r>
+        <w:rPr>
+          <w:rFonts w:ascii="SimSun" w:hAnsi="SimSun" w:cs="맑은 고딕" w:hint="eastAsia"/>
+          <w:noProof/>
+        </w:rPr>
+        <w:t>。</w:t>
+      </w:r>
+    </w:p>
+    <w:p>
+      <w:pPr>
+        <w:adjustRightInd w:val="0"/>
+        <w:snapToGrid w:val="0"/>
+        <w:ind w:left="5" w:firstLine="411"/>
+        <w:rPr>
+          <w:rFonts w:ascii="SimSun" w:eastAsiaTheme="minorEastAsia" w:hAnsi="SimSun" w:cs="맑은 고딕"/>
+          <w:noProof/>
+        </w:rPr>
+      </w:pPr>
+      <w:r>
+        <w:rPr>
+          <w:rFonts w:ascii="SimSun" w:hAnsi="SimSun" w:cs="맑은 고딕" w:hint="eastAsia"/>
+          <w:noProof/>
+        </w:rPr>
+        <w:t>本项目的后端数据库为MySQL</w:t>
+      </w:r>
+      <w:r>
+        <w:rPr>
+          <w:rFonts w:ascii="SimSun" w:hAnsi="SimSun" w:cs="맑은 고딕" w:hint="eastAsia"/>
+          <w:noProof/>
+        </w:rPr>
+        <w:t>，</w:t>
+      </w:r>
+      <w:r>
+        <w:rPr>
+          <w:rFonts w:ascii="SimSun" w:hAnsi="SimSun" w:cs="맑은 고딕" w:hint="eastAsia"/>
+          <w:noProof/>
+        </w:rPr>
+        <w:t xml:space="preserve">项目使用了 </w:t>
+      </w:r>
+      <w:r>
+        <w:rPr>
+          <w:rFonts w:ascii="SimSun" w:hAnsi="SimSun" w:cs="맑은 고딕" w:hint="eastAsia"/>
+          <w:noProof/>
+        </w:rPr>
+        <w:t>JPA</w:t>
+      </w:r>
+      <w:r>
+        <w:rPr>
+          <w:rFonts w:ascii="SimSun" w:hAnsi="SimSun" w:cs="맑은 고딕" w:hint="eastAsia"/>
+          <w:noProof/>
+        </w:rPr>
+        <w:t xml:space="preserve"> 作为数据层框架</w:t>
+      </w:r>
+      <w:r>
+        <w:rPr>
+          <w:rFonts w:ascii="SimSun" w:hAnsi="SimSun" w:cs="맑은 고딕" w:hint="eastAsia"/>
+          <w:noProof/>
+        </w:rPr>
+        <w:t>。J</w:t>
+      </w:r>
+      <w:r>
+        <w:rPr>
+          <w:rFonts w:ascii="SimSun" w:hAnsi="SimSun" w:cs="맑은 고딕" w:hint="eastAsia"/>
+          <w:noProof/>
+        </w:rPr>
+        <w:t>PA是一个标准化的API，</w:t>
+      </w:r>
+      <w:r>
+        <w:rPr>
+          <w:rFonts w:ascii="SimSun" w:hAnsi="SimSun" w:cs="맑은 고딕" w:hint="eastAsia"/>
+          <w:noProof/>
+        </w:rPr>
+        <w:t>指</w:t>
+      </w:r>
+      <w:r>
+        <w:rPr>
+          <w:rFonts w:ascii="SimSun" w:hAnsi="SimSun" w:cs="맑은 고딕" w:hint="eastAsia"/>
+          <w:noProof/>
+        </w:rPr>
+        <w:t>在简化Java应用程序中使用关系型数据库的方式。</w:t>
+      </w:r>
+      <w:r>
+        <w:rPr>
+          <w:rFonts w:ascii="SimSun" w:hAnsi="SimSun" w:cs="맑은 고딕" w:hint="eastAsia"/>
+          <w:noProof/>
+        </w:rPr>
+        <w:t>它</w:t>
+      </w:r>
+      <w:r>
+        <w:rPr>
+          <w:rFonts w:ascii="SimSun" w:hAnsi="SimSun" w:cs="맑은 고딕" w:hint="eastAsia"/>
+          <w:noProof/>
+        </w:rPr>
+        <w:t>帮助开发者更容易且一致地处理数据库操作。通过JPA，开发者可以利用对象关系映射(ORM)来配置Java对象与数据库表之间的映射，从而缩小面向对象编程与关系型数据库之间的差距。JPA为CRUD（创建、读取、更新、删除）操作提供了标准API，允许开发者以简单直观的方式管理数据，而无需编写复杂的数据库查询</w:t>
+      </w:r>
+      <w:r>
+        <w:rPr>
+          <w:rFonts w:hint="eastAsia"/>
+          <w:noProof/>
+          <w:vertAlign w:val="superscript"/>
+        </w:rPr>
+        <w:t>[7]</w:t>
+      </w:r>
+      <w:r>
+        <w:rPr>
+          <w:rFonts w:ascii="SimSun" w:hAnsi="SimSun" w:cs="맑은 고딕" w:hint="eastAsia"/>
+          <w:noProof/>
+        </w:rPr>
+        <w:t>。</w:t>
+      </w:r>
+    </w:p>
+    <w:p>
+      <w:pPr>
+        <w:adjustRightInd w:val="0"/>
+        <w:snapToGrid w:val="0"/>
+        <w:ind w:left="5" w:firstLine="411"/>
+        <w:rPr>
+          <w:rFonts w:ascii="SimSun" w:eastAsia="DengXian" w:hAnsi="SimSun"/>
+        </w:rPr>
+      </w:pPr>
+      <w:r>
+        <w:rPr>
+          <w:rFonts w:ascii="SimSun" w:eastAsiaTheme="minorEastAsia" w:hAnsi="SimSun" w:cs="맑은 고딕"/>
+          <w:noProof/>
+        </w:rPr>
+        <w:tab/>
+      </w:r>
+    </w:p>
+    <w:p>
+      <w:pPr>
+        <w:pStyle w:val="3"/>
+        <w:spacing w:beforeLines="0" w:before="10" w:afterLines="0" w:after="10" w:line="360" w:lineRule="auto"/>
+        <w:ind w:right="2" w:firstLine="477"/>
+        <w:rPr>
+          <w:rFonts w:ascii="SimHei" w:eastAsiaTheme="minorEastAsia" w:hAnsi="SimHei"/>
+          <w:lang w:eastAsia="ko-KR"/>
+        </w:rPr>
+      </w:pPr>
+      <w:bookmarkStart w:id="99" w:name="_Toc163663467"/>
+      <w:r>
+        <w:rPr>
+          <w:rFonts w:eastAsia="맑은 고딕" w:hint="eastAsia"/>
+        </w:rPr>
+        <w:lastRenderedPageBreak/>
+        <w:t>3</w:t>
+      </w:r>
+      <w:r>
+        <w:t>.</w:t>
+      </w:r>
+      <w:r>
+        <w:rPr>
+          <w:rFonts w:eastAsia="맑은 고딕" w:hint="eastAsia"/>
+        </w:rPr>
+        <w:t>3</w:t>
+      </w:r>
+      <w:r>
+        <w:t>.</w:t>
+      </w:r>
+      <w:r>
+        <w:rPr>
+          <w:rFonts w:hint="eastAsia"/>
+        </w:rPr>
+        <w:t>2</w:t>
+      </w:r>
+      <w:r>
+        <w:rPr>
+          <w:rFonts w:eastAsia="맑은 고딕" w:hint="eastAsia"/>
+        </w:rPr>
+        <w:t xml:space="preserve"> </w:t>
+      </w:r>
+      <w:r>
+        <w:rPr>
+          <w:rFonts w:ascii="SimHei" w:hAnsi="SimHei" w:hint="eastAsia"/>
+        </w:rPr>
+        <w:t>基于JWT令牌（Token）的无状态系统</w:t>
+      </w:r>
+      <w:r>
+        <w:rPr>
+          <w:rFonts w:ascii="SimHei" w:hAnsi="SimHei" w:hint="eastAsia"/>
+        </w:rPr>
+        <w:t>设计</w:t>
+      </w:r>
+      <w:bookmarkEnd w:id="99"/>
+    </w:p>
+    <w:p>
+      <w:pPr>
+        <w:ind w:firstLineChars="0" w:firstLine="414"/>
+        <w:rPr>
+          <w:rFonts w:ascii="SimSun" w:hAnsi="SimSun"/>
           <w:lang w:val="zh-CN"/>
         </w:rPr>
       </w:pPr>
       <w:r>
         <w:rPr>
-          <w:rFonts w:hint="eastAsia"/>
+          <w:rFonts w:ascii="SimSun" w:hAnsi="SimSun" w:hint="eastAsia"/>
+          <w:lang w:val="zh-CN"/>
+        </w:rPr>
+        <w:t>JWT令牌将作为JSON对象的数据通过将其表示为字符串来编码，并使用HMAC（基于哈希的消息认证码）等算法进行数字签名以确保数据的安全</w:t>
+      </w:r>
+      <w:r>
+        <w:rPr>
+          <w:vertAlign w:val="superscript"/>
+          <w:lang w:val="zh-CN"/>
+        </w:rPr>
+        <w:t>[4]</w:t>
+      </w:r>
+      <w:r>
+        <w:rPr>
+          <w:rFonts w:ascii="SimSun" w:hAnsi="SimSun" w:hint="eastAsia"/>
+          <w:lang w:val="zh-CN"/>
+        </w:rPr>
+        <w:t>。</w:t>
+      </w:r>
+      <w:r>
+        <w:rPr>
+          <w:rFonts w:ascii="SimSun" w:hAnsi="SimSun" w:hint="eastAsia"/>
+          <w:lang w:val="zh-CN"/>
+        </w:rPr>
+        <w:t>Aldy，Alam和Muhammad的研究表明，JWT是一种无状态身份验证形式，这意味着JWT不是存储在服务器上，而是存储在客户端中</w:t>
+      </w:r>
+      <w:r>
+        <w:rPr>
+          <w:vertAlign w:val="superscript"/>
+          <w:lang w:val="zh-CN"/>
+        </w:rPr>
+        <w:t>[8]</w:t>
+      </w:r>
+      <w:r>
+        <w:rPr>
+          <w:rFonts w:ascii="SimSun" w:hAnsi="SimSun" w:hint="eastAsia"/>
+          <w:lang w:val="zh-CN"/>
+        </w:rPr>
+        <w:t xml:space="preserve"> </w:t>
+      </w:r>
+      <w:r>
+        <w:rPr>
+          <w:rFonts w:ascii="SimSun" w:hAnsi="SimSun" w:hint="eastAsia"/>
+          <w:lang w:val="zh-CN"/>
+        </w:rPr>
+        <w:t>。</w:t>
+      </w:r>
+    </w:p>
+    <w:p>
+      <w:pPr>
+        <w:pStyle w:val="ac"/>
+        <w:numPr>
+          <w:ilvl w:val="0"/>
+          <w:numId w:val="3"/>
+        </w:numPr>
+        <w:adjustRightInd w:val="0"/>
+        <w:snapToGrid w:val="0"/>
+        <w:ind w:firstLineChars="0"/>
+        <w:rPr>
+          <w:rFonts w:ascii="SimSun" w:hAnsi="SimSun"/>
+          <w:b/>
+          <w:szCs w:val="24"/>
+        </w:rPr>
+      </w:pPr>
+      <w:r>
+        <w:rPr>
+          <w:rFonts w:ascii="SimSun" w:hAnsi="SimSun" w:hint="eastAsia"/>
+          <w:b/>
+          <w:szCs w:val="24"/>
+        </w:rPr>
+        <w:t>前端JWT无状态系统设计</w:t>
+      </w:r>
+    </w:p>
+    <w:p>
+      <w:pPr>
+        <w:pStyle w:val="ac"/>
+        <w:adjustRightInd w:val="0"/>
+        <w:snapToGrid w:val="0"/>
+        <w:ind w:left="17" w:firstLineChars="0" w:firstLine="403"/>
+        <w:rPr>
+          <w:rFonts w:ascii="SimSun" w:hAnsi="SimSun" w:hint="eastAsia"/>
+        </w:rPr>
+      </w:pPr>
+      <w:r>
+        <w:rPr>
+          <w:rFonts w:ascii="SimSun" w:hAnsi="SimSun" w:hint="eastAsia"/>
+        </w:rPr>
+        <w:t>除登录过程外</w:t>
+      </w:r>
+      <w:r>
+        <w:rPr>
+          <w:rFonts w:ascii="SimSun" w:hAnsi="SimSun" w:hint="eastAsia"/>
+        </w:rPr>
+        <w:t>，</w:t>
+      </w:r>
+      <w:r>
+        <w:rPr>
+          <w:rFonts w:ascii="SimSun" w:hAnsi="SimSun" w:hint="eastAsia"/>
+        </w:rPr>
+        <w:t>所有要求都将在header上包括</w:t>
+      </w:r>
+      <w:r>
+        <w:rPr>
+          <w:rFonts w:ascii="SimSun" w:hAnsi="SimSun" w:hint="eastAsia"/>
+        </w:rPr>
+        <w:t>JWT Token</w:t>
+      </w:r>
+      <w:r>
+        <w:rPr>
+          <w:rFonts w:ascii="SimSun" w:hAnsi="SimSun" w:hint="eastAsia"/>
+        </w:rPr>
+        <w:t>进行安全检查。 前端在</w:t>
+      </w:r>
+      <w:r>
+        <w:rPr>
+          <w:rFonts w:ascii="SimSun" w:hAnsi="SimSun" w:hint="eastAsia"/>
+        </w:rPr>
+        <w:t>发起</w:t>
+      </w:r>
+      <w:r>
+        <w:rPr>
+          <w:rFonts w:ascii="SimSun" w:hAnsi="SimSun" w:hint="eastAsia"/>
+        </w:rPr>
+        <w:t>所有http请求之前</w:t>
+      </w:r>
+      <w:r>
+        <w:rPr>
+          <w:rFonts w:ascii="SimSun" w:hAnsi="SimSun" w:hint="eastAsia"/>
+        </w:rPr>
+        <w:t>，</w:t>
+      </w:r>
+      <w:r>
+        <w:rPr>
+          <w:rFonts w:ascii="SimSun" w:hAnsi="SimSun" w:hint="eastAsia"/>
+        </w:rPr>
+        <w:t>会检查当前用户的</w:t>
+      </w:r>
+      <w:r>
+        <w:rPr>
+          <w:rFonts w:ascii="SimSun" w:hAnsi="SimSun" w:hint="eastAsia"/>
+        </w:rPr>
+        <w:t>L</w:t>
+      </w:r>
+      <w:r>
+        <w:rPr>
+          <w:rFonts w:ascii="SimSun" w:hAnsi="SimSun" w:hint="eastAsia"/>
+        </w:rPr>
+        <w:t>ocal</w:t>
+      </w:r>
+      <w:r>
+        <w:rPr>
+          <w:rFonts w:ascii="SimSun" w:hAnsi="SimSun" w:hint="eastAsia"/>
+        </w:rPr>
+        <w:t xml:space="preserve"> </w:t>
+      </w:r>
+      <w:r>
+        <w:rPr>
+          <w:rFonts w:ascii="SimSun" w:hAnsi="SimSun" w:hint="eastAsia"/>
+        </w:rPr>
+        <w:t>Storage中是否存在</w:t>
+      </w:r>
+      <w:r>
+        <w:rPr>
+          <w:rFonts w:ascii="SimSun" w:hAnsi="SimSun" w:hint="eastAsia"/>
+        </w:rPr>
+        <w:t>JWT Token。</w:t>
+      </w:r>
+      <w:r>
+        <w:rPr>
+          <w:rFonts w:ascii="SimSun" w:hAnsi="SimSun" w:hint="eastAsia"/>
+        </w:rPr>
+        <w:t>如果没有</w:t>
+      </w:r>
+      <w:r>
+        <w:rPr>
+          <w:rFonts w:ascii="SimSun" w:hAnsi="SimSun" w:hint="eastAsia"/>
+        </w:rPr>
+        <w:t>任何JWT t</w:t>
+      </w:r>
+      <w:r>
+        <w:rPr>
+          <w:rFonts w:ascii="SimSun" w:hAnsi="SimSun" w:hint="eastAsia"/>
+        </w:rPr>
+        <w:t>oken,</w:t>
+      </w:r>
+      <w:r>
+        <w:rPr>
+          <w:rFonts w:ascii="SimSun" w:hAnsi="SimSun" w:hint="eastAsia"/>
+        </w:rPr>
+        <w:t xml:space="preserve"> </w:t>
+      </w:r>
+      <w:r>
+        <w:rPr>
+          <w:rFonts w:ascii="SimSun" w:hAnsi="SimSun" w:hint="eastAsia"/>
+        </w:rPr>
+        <w:t>任何请求都不能包括</w:t>
+      </w:r>
+      <w:r>
+        <w:rPr>
+          <w:rFonts w:ascii="SimSun" w:hAnsi="SimSun" w:hint="eastAsia"/>
+        </w:rPr>
+        <w:t>JWT</w:t>
+      </w:r>
+      <w:r>
+        <w:rPr>
+          <w:rFonts w:ascii="SimSun" w:hAnsi="SimSun" w:hint="eastAsia"/>
+        </w:rPr>
+        <w:t xml:space="preserve"> token</w:t>
+      </w:r>
+      <w:r>
+        <w:rPr>
+          <w:rFonts w:ascii="SimSun" w:hAnsi="SimSun" w:hint="eastAsia"/>
+        </w:rPr>
+        <w:t>，</w:t>
+      </w:r>
+      <w:r>
+        <w:rPr>
+          <w:rFonts w:ascii="SimSun" w:hAnsi="SimSun" w:hint="eastAsia"/>
+        </w:rPr>
+        <w:t>因此将直接重定向到登录页面。 如果存在</w:t>
+      </w:r>
+      <w:r>
+        <w:rPr>
+          <w:rFonts w:ascii="SimSun" w:hAnsi="SimSun" w:hint="eastAsia"/>
+        </w:rPr>
+        <w:t>JWT T</w:t>
+      </w:r>
+      <w:r>
+        <w:rPr>
+          <w:rFonts w:ascii="SimSun" w:hAnsi="SimSun" w:hint="eastAsia"/>
+        </w:rPr>
+        <w:t>oken</w:t>
+      </w:r>
+      <w:r>
+        <w:rPr>
+          <w:rFonts w:ascii="SimSun" w:hAnsi="SimSun" w:hint="eastAsia"/>
+        </w:rPr>
+        <w:t>，</w:t>
+      </w:r>
+      <w:r>
+        <w:rPr>
+          <w:rFonts w:ascii="SimSun" w:hAnsi="SimSun" w:hint="eastAsia"/>
+        </w:rPr>
+        <w:t>将对核心服务层进行</w:t>
+      </w:r>
+      <w:r>
+        <w:rPr>
+          <w:rFonts w:ascii="SimSun" w:hAnsi="SimSun" w:hint="eastAsia"/>
+        </w:rPr>
+        <w:t>A</w:t>
+      </w:r>
+      <w:r>
+        <w:rPr>
+          <w:rFonts w:ascii="SimSun" w:hAnsi="SimSun" w:hint="eastAsia"/>
+        </w:rPr>
+        <w:t>ccess Token的有效性检查</w:t>
+      </w:r>
+      <w:r>
+        <w:rPr>
+          <w:rFonts w:ascii="SimSun" w:hAnsi="SimSun" w:hint="eastAsia"/>
+        </w:rPr>
+        <w:t>。</w:t>
+      </w:r>
+      <w:r>
+        <w:rPr>
+          <w:rFonts w:ascii="SimSun" w:hAnsi="SimSun" w:hint="eastAsia"/>
+        </w:rPr>
+        <w:t>如果有效</w:t>
+      </w:r>
+      <w:r>
+        <w:rPr>
+          <w:rFonts w:ascii="SimSun" w:hAnsi="SimSun" w:hint="eastAsia"/>
+        </w:rPr>
+        <w:t>，正常进行请求，</w:t>
+      </w:r>
+      <w:r>
+        <w:rPr>
+          <w:rFonts w:ascii="SimSun" w:hAnsi="SimSun" w:hint="eastAsia"/>
+        </w:rPr>
+        <w:t>如果无效</w:t>
+      </w:r>
+      <w:r>
+        <w:rPr>
+          <w:rFonts w:ascii="SimSun" w:hAnsi="SimSun" w:hint="eastAsia"/>
+        </w:rPr>
+        <w:t>，</w:t>
+      </w:r>
+      <w:r>
+        <w:rPr>
+          <w:rFonts w:ascii="SimSun" w:hAnsi="SimSun" w:hint="eastAsia"/>
+        </w:rPr>
+        <w:t>就</w:t>
+      </w:r>
+      <w:r>
+        <w:rPr>
+          <w:rFonts w:ascii="SimSun" w:hAnsi="SimSun" w:hint="eastAsia"/>
+        </w:rPr>
+        <w:t>从用户的Local Storage传送</w:t>
+      </w:r>
+      <w:r>
+        <w:rPr>
+          <w:rFonts w:ascii="SimSun" w:hAnsi="SimSun" w:hint="eastAsia"/>
+        </w:rPr>
+        <w:t>核心服务层</w:t>
+      </w:r>
+      <w:r>
+        <w:rPr>
+          <w:rFonts w:ascii="SimSun" w:hAnsi="SimSun" w:hint="eastAsia"/>
+        </w:rPr>
+        <w:t>R</w:t>
+      </w:r>
+      <w:r>
+        <w:rPr>
+          <w:rFonts w:ascii="SimSun" w:hAnsi="SimSun" w:hint="eastAsia"/>
+        </w:rPr>
+        <w:t>efresh Token</w:t>
+      </w:r>
+      <w:r>
+        <w:rPr>
+          <w:rFonts w:ascii="SimSun" w:hAnsi="SimSun" w:hint="eastAsia"/>
+        </w:rPr>
+        <w:t>。</w:t>
+      </w:r>
+      <w:r>
+        <w:rPr>
+          <w:rFonts w:ascii="SimSun" w:hAnsi="SimSun" w:hint="eastAsia"/>
+        </w:rPr>
+        <w:t>再次要求检查</w:t>
+      </w:r>
+      <w:r>
+        <w:rPr>
+          <w:rFonts w:ascii="SimSun" w:hAnsi="SimSun" w:hint="eastAsia"/>
+        </w:rPr>
+        <w:t>R</w:t>
+      </w:r>
+      <w:r>
+        <w:rPr>
+          <w:rFonts w:ascii="SimSun" w:hAnsi="SimSun" w:hint="eastAsia"/>
+        </w:rPr>
+        <w:t>efresh Token的有效性</w:t>
+      </w:r>
+      <w:r>
+        <w:rPr>
+          <w:rFonts w:ascii="SimSun" w:hAnsi="SimSun" w:hint="eastAsia"/>
+        </w:rPr>
+        <w:t>，</w:t>
+      </w:r>
+      <w:r>
+        <w:rPr>
+          <w:rFonts w:ascii="SimSun" w:hAnsi="SimSun" w:hint="eastAsia"/>
+        </w:rPr>
+        <w:t>如果有效</w:t>
+      </w:r>
+      <w:r>
+        <w:rPr>
+          <w:rFonts w:ascii="SimSun" w:hAnsi="SimSun" w:hint="eastAsia"/>
+        </w:rPr>
+        <w:t>，</w:t>
+      </w:r>
+      <w:r>
+        <w:rPr>
+          <w:rFonts w:ascii="SimSun" w:hAnsi="SimSun" w:hint="eastAsia"/>
+        </w:rPr>
+        <w:t>从核心服务层接收新的</w:t>
+      </w:r>
+      <w:r>
+        <w:rPr>
+          <w:rFonts w:ascii="SimSun" w:hAnsi="SimSun" w:hint="eastAsia"/>
+        </w:rPr>
+        <w:t>A</w:t>
+      </w:r>
+      <w:r>
+        <w:rPr>
+          <w:rFonts w:ascii="SimSun" w:hAnsi="SimSun" w:hint="eastAsia"/>
+        </w:rPr>
+        <w:t>ccess Token</w:t>
+      </w:r>
+      <w:r>
+        <w:rPr>
+          <w:rFonts w:ascii="SimSun" w:hAnsi="SimSun" w:hint="eastAsia"/>
+        </w:rPr>
+        <w:t>，</w:t>
+      </w:r>
+      <w:r>
+        <w:rPr>
+          <w:rFonts w:ascii="SimSun" w:hAnsi="SimSun" w:hint="eastAsia"/>
+        </w:rPr>
+        <w:t>并储存在</w:t>
+      </w:r>
+      <w:r>
+        <w:rPr>
+          <w:rFonts w:ascii="SimSun" w:hAnsi="SimSun" w:hint="eastAsia"/>
+        </w:rPr>
+        <w:t>L</w:t>
+      </w:r>
+      <w:r>
+        <w:rPr>
+          <w:rFonts w:ascii="SimSun" w:hAnsi="SimSun" w:hint="eastAsia"/>
+        </w:rPr>
+        <w:t>ocal</w:t>
+      </w:r>
+      <w:r>
+        <w:rPr>
+          <w:rFonts w:ascii="SimSun" w:hAnsi="SimSun" w:hint="eastAsia"/>
+        </w:rPr>
+        <w:t xml:space="preserve"> </w:t>
+      </w:r>
+      <w:r>
+        <w:rPr>
+          <w:rFonts w:ascii="SimSun" w:hAnsi="SimSun" w:hint="eastAsia"/>
+        </w:rPr>
+        <w:t>Storage中</w:t>
+      </w:r>
+      <w:r>
+        <w:rPr>
+          <w:rFonts w:ascii="SimSun" w:hAnsi="SimSun" w:hint="eastAsia"/>
+        </w:rPr>
+        <w:t>。</w:t>
+      </w:r>
+      <w:r>
+        <w:rPr>
+          <w:rFonts w:ascii="SimSun" w:hAnsi="SimSun" w:hint="eastAsia"/>
+        </w:rPr>
+        <w:t>如果它无效</w:t>
+      </w:r>
+      <w:r>
+        <w:rPr>
+          <w:rFonts w:ascii="SimSun" w:hAnsi="SimSun" w:hint="eastAsia"/>
+        </w:rPr>
+        <w:t>，</w:t>
+      </w:r>
+      <w:r>
+        <w:rPr>
+          <w:rFonts w:ascii="SimSun" w:hAnsi="SimSun" w:hint="eastAsia"/>
+        </w:rPr>
+        <w:t>它将直接</w:t>
+      </w:r>
+      <w:r>
+        <w:rPr>
+          <w:rFonts w:ascii="SimSun" w:hAnsi="SimSun" w:hint="eastAsia"/>
+        </w:rPr>
+        <w:t>重定向</w:t>
+      </w:r>
+      <w:r>
+        <w:rPr>
+          <w:rFonts w:ascii="SimSun" w:hAnsi="SimSun" w:hint="eastAsia"/>
+        </w:rPr>
+        <w:t>到登录页面</w:t>
+      </w:r>
+      <w:r>
+        <w:rPr>
+          <w:rFonts w:ascii="SimSun" w:hAnsi="SimSun" w:hint="eastAsia"/>
+        </w:rPr>
+        <w:t>。</w:t>
+      </w:r>
+      <w:r>
+        <w:rPr>
+          <w:rFonts w:ascii="SimSun" w:hAnsi="SimSun" w:hint="eastAsia"/>
+        </w:rPr>
+        <w:t>图</w:t>
+      </w:r>
+      <w:r>
+        <w:rPr>
+          <w:sz w:val="21"/>
+          <w:szCs w:val="21"/>
+        </w:rPr>
+        <w:t>3-3</w:t>
+      </w:r>
+      <w:r>
+        <w:rPr>
+          <w:rFonts w:ascii="SimSun" w:hAnsi="SimSun" w:hint="eastAsia"/>
+        </w:rPr>
+        <w:t>所示前端JWT无状态系统设计。</w:t>
+      </w:r>
+    </w:p>
+    <w:p>
+      <w:pPr>
+        <w:ind w:left="5" w:right="2" w:firstLine="411"/>
+        <w:rPr>
+          <w:rFonts w:ascii="SimSun" w:hAnsi="SimSun" w:hint="eastAsia"/>
+        </w:rPr>
+      </w:pPr>
+    </w:p>
+    <w:p>
+      <w:pPr>
+        <w:keepNext/>
+        <w:ind w:left="5" w:right="2" w:firstLine="411"/>
+        <w:jc w:val="center"/>
+      </w:pPr>
+      <w:r>
+        <w:rPr>
+          <w:rFonts w:ascii="SimSun" w:hAnsi="SimSun" w:hint="eastAsia"/>
           <w:noProof/>
           <w:lang w:val="zh-CN"/>
         </w:rPr>
-        <w:lastRenderedPageBreak/>
+        <w:drawing>
+          <wp:inline distT="0" distB="0" distL="0" distR="0" wp14:anchorId="4B7D6824" wp14:editId="652A88D1">
+            <wp:extent cx="3977640" cy="3855720"/>
+            <wp:effectExtent l="0" t="0" r="3810" b="0"/>
+            <wp:docPr id="685476652" name="그림 7" descr="텍스트, 스크린샷, 폰트, 디자인이(가) 표시된 사진&#10;&#10;자동 생성된 설명"/>
+            <wp:cNvGraphicFramePr>
+              <a:graphicFrameLocks xmlns:a="http://schemas.openxmlformats.org/drawingml/2006/main" noChangeAspect="1"/>
+            </wp:cNvGraphicFramePr>
+            <a:graphic xmlns:a="http://schemas.openxmlformats.org/drawingml/2006/main">
+              <a:graphicData uri="http://schemas.openxmlformats.org/drawingml/2006/picture">
+                <pic:pic xmlns:pic="http://schemas.openxmlformats.org/drawingml/2006/picture">
+                  <pic:nvPicPr>
+                    <pic:cNvPr id="685476652" name="그림 7" descr="텍스트, 스크린샷, 폰트, 디자인이(가) 표시된 사진&#10;&#10;자동 생성된 설명"/>
+                    <pic:cNvPicPr/>
+                  </pic:nvPicPr>
+                  <pic:blipFill>
+                    <a:blip r:embed="rId29">
+                      <a:extLst>
+                        <a:ext uri="{28A0092B-C50C-407E-A947-70E740481C1C}">
+                          <a14:useLocalDpi xmlns:a14="http://schemas.microsoft.com/office/drawing/2010/main" val="0"/>
+                        </a:ext>
+                      </a:extLst>
+                    </a:blip>
+                    <a:stretch>
+                      <a:fillRect/>
+                    </a:stretch>
+                  </pic:blipFill>
+                  <pic:spPr>
+                    <a:xfrm>
+                      <a:off x="0" y="0"/>
+                      <a:ext cx="3977640" cy="3855720"/>
+                    </a:xfrm>
+                    <a:prstGeom prst="rect">
+                      <a:avLst/>
+                    </a:prstGeom>
+                  </pic:spPr>
+                </pic:pic>
+              </a:graphicData>
+            </a:graphic>
+          </wp:inline>
+        </w:drawing>
+      </w:r>
+    </w:p>
+    <w:p>
+      <w:pPr>
+        <w:pStyle w:val="af5"/>
+        <w:ind w:left="4" w:right="2" w:firstLine="361"/>
+        <w:jc w:val="center"/>
+        <w:rPr>
+          <w:rFonts w:ascii="SimSun" w:hAnsi="SimSun"/>
+          <w:b w:val="0"/>
+          <w:bCs w:val="0"/>
+          <w:sz w:val="21"/>
+          <w:szCs w:val="21"/>
+        </w:rPr>
+      </w:pPr>
+      <w:r>
+        <w:rPr>
+          <w:rFonts w:hint="eastAsia"/>
+          <w:b w:val="0"/>
+          <w:bCs w:val="0"/>
+          <w:sz w:val="21"/>
+          <w:szCs w:val="21"/>
+        </w:rPr>
+        <w:t>图</w:t>
+      </w:r>
+      <w:r>
+        <w:rPr>
+          <w:rFonts w:hint="eastAsia"/>
+          <w:b w:val="0"/>
+          <w:bCs w:val="0"/>
+          <w:sz w:val="21"/>
+          <w:szCs w:val="21"/>
+        </w:rPr>
+        <w:t>3-3</w:t>
+      </w:r>
+      <w:r>
+        <w:rPr>
+          <w:rFonts w:ascii="SimSun" w:hAnsi="SimSun" w:hint="eastAsia"/>
+          <w:b w:val="0"/>
+          <w:bCs w:val="0"/>
+          <w:sz w:val="21"/>
+          <w:szCs w:val="21"/>
+        </w:rPr>
+        <w:t>前端JWT无状态系统</w:t>
+      </w:r>
+      <w:r>
+        <w:rPr>
+          <w:rFonts w:ascii="SimSun" w:hAnsi="SimSun" w:hint="eastAsia"/>
+          <w:b w:val="0"/>
+          <w:bCs w:val="0"/>
+          <w:sz w:val="21"/>
+          <w:szCs w:val="21"/>
+        </w:rPr>
+        <w:t>流程图</w:t>
+      </w:r>
+    </w:p>
+    <w:p>
+      <w:pPr>
+        <w:ind w:left="5" w:right="2" w:firstLine="411"/>
+      </w:pPr>
+    </w:p>
+    <w:p>
+      <w:pPr>
+        <w:pStyle w:val="ac"/>
+        <w:numPr>
+          <w:ilvl w:val="0"/>
+          <w:numId w:val="3"/>
+        </w:numPr>
+        <w:adjustRightInd w:val="0"/>
+        <w:snapToGrid w:val="0"/>
+        <w:ind w:firstLineChars="0"/>
+        <w:rPr>
+          <w:rFonts w:ascii="SimSun" w:hAnsi="SimSun"/>
+          <w:b/>
+          <w:szCs w:val="24"/>
+        </w:rPr>
+      </w:pPr>
+      <w:r>
+        <w:rPr>
+          <w:rFonts w:ascii="SimSun" w:hAnsi="SimSun" w:hint="eastAsia"/>
+          <w:b/>
+          <w:szCs w:val="24"/>
+        </w:rPr>
+        <w:t>后</w:t>
+      </w:r>
+      <w:r>
+        <w:rPr>
+          <w:rFonts w:ascii="SimSun" w:hAnsi="SimSun" w:hint="eastAsia"/>
+          <w:b/>
+          <w:szCs w:val="24"/>
+        </w:rPr>
+        <w:t>端JWT无状态系统设计</w:t>
+      </w:r>
+    </w:p>
+    <w:p>
+      <w:pPr>
+        <w:pStyle w:val="ac"/>
+        <w:adjustRightInd w:val="0"/>
+        <w:snapToGrid w:val="0"/>
+        <w:ind w:left="17" w:firstLineChars="0" w:firstLine="403"/>
+        <w:rPr>
+          <w:rFonts w:ascii="SimSun" w:hAnsi="SimSun" w:hint="eastAsia"/>
+        </w:rPr>
+      </w:pPr>
+      <w:r>
+        <w:rPr>
+          <w:rFonts w:ascii="SimSun" w:hAnsi="SimSun" w:hint="eastAsia"/>
+        </w:rPr>
+        <w:t>在后端</w:t>
+      </w:r>
+      <w:r>
+        <w:rPr>
+          <w:rFonts w:ascii="SimSun" w:hAnsi="SimSun" w:hint="eastAsia"/>
+        </w:rPr>
+        <w:t>，</w:t>
+      </w:r>
+      <w:r>
+        <w:rPr>
+          <w:rFonts w:ascii="SimSun" w:hAnsi="SimSun" w:hint="eastAsia"/>
+        </w:rPr>
+        <w:t>除了登录过程以外</w:t>
+      </w:r>
+      <w:r>
+        <w:rPr>
+          <w:rFonts w:ascii="SimSun" w:hAnsi="SimSun" w:hint="eastAsia"/>
+        </w:rPr>
+        <w:t>，</w:t>
+      </w:r>
+      <w:r>
+        <w:rPr>
+          <w:rFonts w:ascii="SimSun" w:hAnsi="SimSun" w:hint="eastAsia"/>
+        </w:rPr>
+        <w:t>所有请求都将通</w:t>
+      </w:r>
+      <w:proofErr w:type="spellStart"/>
+      <w:r>
+        <w:rPr>
+          <w:rFonts w:ascii="SimSun" w:hAnsi="SimSun" w:hint="eastAsia"/>
+        </w:rPr>
+        <w:t>JwtAuthenticatio</w:t>
+      </w:r>
+      <w:r>
+        <w:rPr>
+          <w:rFonts w:ascii="SimSun" w:hAnsi="SimSun" w:hint="eastAsia"/>
+        </w:rPr>
+        <w:t>nFilter</w:t>
+      </w:r>
+      <w:proofErr w:type="spellEnd"/>
+      <w:r>
+        <w:rPr>
+          <w:rFonts w:ascii="SimSun" w:hAnsi="SimSun" w:hint="eastAsia"/>
+        </w:rPr>
+        <w:t>过滤器。此过滤器负责检查Access</w:t>
+      </w:r>
+      <w:r>
+        <w:rPr>
+          <w:rFonts w:ascii="SimSun" w:hAnsi="SimSun" w:hint="eastAsia"/>
+        </w:rPr>
+        <w:t xml:space="preserve"> </w:t>
+      </w:r>
+      <w:r>
+        <w:rPr>
+          <w:rFonts w:ascii="SimSun" w:hAnsi="SimSun" w:hint="eastAsia"/>
+        </w:rPr>
+        <w:t>Token的有效性，如果有效，则允许请求通过所有过滤器，并通过</w:t>
+      </w:r>
+      <w:r>
+        <w:rPr>
+          <w:rFonts w:ascii="SimSun" w:hAnsi="SimSun" w:hint="eastAsia"/>
+        </w:rPr>
+        <w:t>Controller</w:t>
+      </w:r>
+      <w:r>
+        <w:rPr>
+          <w:rFonts w:ascii="SimSun" w:hAnsi="SimSun" w:hint="eastAsia"/>
+        </w:rPr>
+        <w:t>进行处理。如果无效，则</w:t>
+      </w:r>
+      <w:r>
+        <w:rPr>
+          <w:rFonts w:ascii="SimSun" w:hAnsi="SimSun" w:hint="eastAsia"/>
+        </w:rPr>
+        <w:t>向用户请求</w:t>
+      </w:r>
+      <w:r>
+        <w:rPr>
+          <w:rFonts w:ascii="SimSun" w:hAnsi="SimSun" w:hint="eastAsia"/>
+        </w:rPr>
+        <w:t>Refresh Token。接收到的Refresh Token将在</w:t>
+      </w:r>
+      <w:proofErr w:type="spellStart"/>
+      <w:r>
+        <w:rPr>
+          <w:rFonts w:ascii="SimSun" w:hAnsi="SimSun" w:hint="eastAsia"/>
+        </w:rPr>
+        <w:t>JwtRefreshToken</w:t>
+      </w:r>
+      <w:r>
+        <w:rPr>
+          <w:rFonts w:ascii="SimSun" w:hAnsi="SimSun" w:hint="eastAsia"/>
+        </w:rPr>
+        <w:t>Filter</w:t>
+      </w:r>
+      <w:proofErr w:type="spellEnd"/>
+      <w:r>
+        <w:rPr>
+          <w:rFonts w:ascii="SimSun" w:hAnsi="SimSun" w:hint="eastAsia"/>
+        </w:rPr>
+        <w:t>过滤器中进行有效性检查，如果有效，将</w:t>
+      </w:r>
+      <w:r>
+        <w:rPr>
+          <w:rFonts w:ascii="SimSun" w:hAnsi="SimSun" w:hint="eastAsia"/>
+        </w:rPr>
+        <w:t>生成</w:t>
+      </w:r>
+      <w:r>
+        <w:rPr>
+          <w:rFonts w:ascii="SimSun" w:hAnsi="SimSun" w:hint="eastAsia"/>
+        </w:rPr>
+        <w:t>新的Access Token。如果无效，则返回HTTP 403错误。</w:t>
+      </w:r>
+      <w:r>
+        <w:rPr>
+          <w:rFonts w:ascii="SimSun" w:hAnsi="SimSun" w:hint="eastAsia"/>
+        </w:rPr>
+        <w:t xml:space="preserve"> </w:t>
+      </w:r>
+      <w:r>
+        <w:rPr>
+          <w:rFonts w:ascii="SimSun" w:hAnsi="SimSun" w:hint="eastAsia"/>
+        </w:rPr>
+        <w:t>图</w:t>
+      </w:r>
+      <w:r>
+        <w:rPr>
+          <w:sz w:val="21"/>
+          <w:szCs w:val="21"/>
+        </w:rPr>
+        <w:t>3-</w:t>
+      </w:r>
+      <w:r>
+        <w:rPr>
+          <w:rFonts w:eastAsiaTheme="minorEastAsia" w:hint="eastAsia"/>
+          <w:sz w:val="21"/>
+          <w:szCs w:val="21"/>
+          <w:lang w:eastAsia="ko-KR"/>
+        </w:rPr>
+        <w:t>4</w:t>
+      </w:r>
+      <w:r>
+        <w:rPr>
+          <w:rFonts w:ascii="SimSun" w:hAnsi="SimSun" w:hint="eastAsia"/>
+        </w:rPr>
+        <w:t>所示前端JWT无状态系统设计。</w:t>
+      </w:r>
+    </w:p>
+    <w:p>
+      <w:pPr>
+        <w:ind w:firstLineChars="0" w:firstLine="414"/>
+        <w:rPr>
+          <w:rFonts w:ascii="SimSun" w:eastAsiaTheme="minorEastAsia" w:hAnsi="SimSun"/>
+        </w:rPr>
+      </w:pPr>
+    </w:p>
+    <w:p>
+      <w:pPr>
+        <w:keepNext/>
+        <w:ind w:firstLineChars="0" w:firstLine="414"/>
+        <w:jc w:val="center"/>
+      </w:pPr>
+      <w:r>
+        <w:rPr>
+          <w:rFonts w:hint="eastAsia"/>
+          <w:noProof/>
+          <w:lang w:val="zh-CN"/>
+        </w:rPr>
         <w:drawing>
           <wp:inline distT="0" distB="0" distL="0" distR="0" wp14:anchorId="40F44F1A" wp14:editId="538703A5">
             <wp:extent cx="4057650" cy="4297680"/>
@@ -9251,7 +10574,7 @@
                     <pic:cNvPicPr/>
                   </pic:nvPicPr>
                   <pic:blipFill>
-                    <a:blip r:embed="rId29">
+                    <a:blip r:embed="rId30">
                       <a:extLst>
                         <a:ext uri="{28A0092B-C50C-407E-A947-70E740481C1C}">
                           <a14:useLocalDpi xmlns:a14="http://schemas.microsoft.com/office/drawing/2010/main" val="0"/>
@@ -9280,11 +10603,431 @@
     </w:p>
     <w:p>
       <w:pPr>
+        <w:pStyle w:val="af5"/>
+        <w:ind w:firstLine="361"/>
+        <w:jc w:val="center"/>
+        <w:rPr>
+          <w:rFonts w:ascii="SimSun" w:hAnsi="SimSun"/>
+          <w:b w:val="0"/>
+          <w:bCs w:val="0"/>
+          <w:sz w:val="21"/>
+          <w:szCs w:val="21"/>
+        </w:rPr>
+      </w:pPr>
+      <w:r>
+        <w:rPr>
+          <w:rFonts w:hint="eastAsia"/>
+          <w:b w:val="0"/>
+          <w:bCs w:val="0"/>
+          <w:sz w:val="21"/>
+          <w:szCs w:val="21"/>
+        </w:rPr>
+        <w:t>图</w:t>
+      </w:r>
+      <w:r>
+        <w:rPr>
+          <w:rFonts w:hint="eastAsia"/>
+          <w:b w:val="0"/>
+          <w:bCs w:val="0"/>
+          <w:sz w:val="21"/>
+          <w:szCs w:val="21"/>
+        </w:rPr>
+        <w:t>3</w:t>
+      </w:r>
+      <w:r>
+        <w:rPr>
+          <w:rFonts w:eastAsiaTheme="minorEastAsia" w:hint="eastAsia"/>
+          <w:b w:val="0"/>
+          <w:bCs w:val="0"/>
+          <w:sz w:val="21"/>
+          <w:szCs w:val="21"/>
+        </w:rPr>
+        <w:t>-</w:t>
+      </w:r>
+      <w:r>
+        <w:rPr>
+          <w:rFonts w:eastAsia="DengXian" w:hint="eastAsia"/>
+          <w:b w:val="0"/>
+          <w:bCs w:val="0"/>
+          <w:sz w:val="21"/>
+          <w:szCs w:val="21"/>
+        </w:rPr>
+        <w:t>4</w:t>
+      </w:r>
+      <w:r>
+        <w:rPr>
+          <w:rFonts w:eastAsiaTheme="minorEastAsia" w:hint="eastAsia"/>
+          <w:sz w:val="21"/>
+          <w:szCs w:val="21"/>
+        </w:rPr>
+        <w:t xml:space="preserve"> </w:t>
+      </w:r>
+      <w:r>
+        <w:rPr>
+          <w:rFonts w:ascii="SimSun" w:eastAsia="DengXian" w:hAnsi="SimSun" w:hint="eastAsia"/>
+          <w:b w:val="0"/>
+          <w:bCs w:val="0"/>
+          <w:sz w:val="21"/>
+          <w:szCs w:val="21"/>
+        </w:rPr>
+        <w:t>后端</w:t>
+      </w:r>
+      <w:r>
+        <w:rPr>
+          <w:rFonts w:ascii="SimSun" w:hAnsi="SimSun" w:hint="eastAsia"/>
+          <w:b w:val="0"/>
+          <w:bCs w:val="0"/>
+          <w:sz w:val="21"/>
+          <w:szCs w:val="21"/>
+        </w:rPr>
+        <w:t>JWT无状态系统流程图</w:t>
+      </w:r>
+    </w:p>
+    <w:p>
+      <w:pPr>
+        <w:ind w:firstLine="411"/>
+        <w:rPr>
+          <w:rFonts w:ascii="SimSun" w:hAnsi="SimSun" w:hint="eastAsia"/>
+        </w:rPr>
+      </w:pPr>
+      <w:r>
+        <w:rPr>
+          <w:rFonts w:ascii="SimSun" w:hAnsi="SimSun" w:cs="새굴림" w:hint="eastAsia"/>
+        </w:rPr>
+        <w:t>学校</w:t>
+      </w:r>
+      <w:r>
+        <w:rPr>
+          <w:rFonts w:ascii="SimSun" w:hAnsi="SimSun" w:cs="새굴림" w:hint="eastAsia"/>
+        </w:rPr>
+        <w:t>运动场</w:t>
+      </w:r>
+      <w:r>
+        <w:rPr>
+          <w:rFonts w:ascii="SimSun" w:hAnsi="SimSun" w:cs="맑은 고딕" w:hint="eastAsia"/>
+        </w:rPr>
+        <w:t>系</w:t>
+      </w:r>
+      <w:r>
+        <w:rPr>
+          <w:rFonts w:ascii="SimSun" w:hAnsi="SimSun" w:cs="새굴림" w:hint="eastAsia"/>
+        </w:rPr>
+        <w:t>统将</w:t>
+      </w:r>
+      <w:r>
+        <w:rPr>
+          <w:rFonts w:ascii="SimSun" w:hAnsi="SimSun" w:cs="맑은 고딕" w:hint="eastAsia"/>
+        </w:rPr>
+        <w:t>利用</w:t>
+      </w:r>
+      <w:r>
+        <w:rPr>
+          <w:rFonts w:ascii="SimSun" w:hAnsi="SimSun" w:hint="eastAsia"/>
+        </w:rPr>
+        <w:t>JWT</w:t>
+      </w:r>
+      <w:r>
+        <w:rPr>
+          <w:rFonts w:ascii="SimSun" w:hAnsi="SimSun" w:cs="새굴림" w:hint="eastAsia"/>
+        </w:rPr>
+        <w:t>来</w:t>
+      </w:r>
+      <w:r>
+        <w:rPr>
+          <w:rFonts w:ascii="SimSun" w:hAnsi="SimSun" w:cs="맑은 고딕" w:hint="eastAsia"/>
+        </w:rPr>
+        <w:t>提高安全性，</w:t>
+      </w:r>
+      <w:r>
+        <w:rPr>
+          <w:rFonts w:ascii="SimSun" w:hAnsi="SimSun" w:cs="새굴림" w:hint="eastAsia"/>
+        </w:rPr>
+        <w:t>并</w:t>
+      </w:r>
+      <w:r>
+        <w:rPr>
+          <w:rFonts w:ascii="SimSun" w:hAnsi="SimSun" w:cs="맑은 고딕" w:hint="eastAsia"/>
+        </w:rPr>
+        <w:t>在</w:t>
+      </w:r>
+      <w:r>
+        <w:rPr>
+          <w:rFonts w:ascii="SimSun" w:hAnsi="SimSun" w:hint="eastAsia"/>
+        </w:rPr>
+        <w:t>JWT中包含</w:t>
+      </w:r>
+      <w:r>
+        <w:rPr>
+          <w:rFonts w:ascii="SimSun" w:hAnsi="SimSun" w:cs="새굴림" w:hint="eastAsia"/>
+        </w:rPr>
+        <w:t>权</w:t>
+      </w:r>
+      <w:r>
+        <w:rPr>
+          <w:rFonts w:ascii="SimSun" w:hAnsi="SimSun" w:cs="맑은 고딕" w:hint="eastAsia"/>
+        </w:rPr>
+        <w:t>限或有效期，以</w:t>
+      </w:r>
+      <w:r>
+        <w:rPr>
+          <w:rFonts w:ascii="SimSun" w:hAnsi="SimSun" w:cs="새굴림" w:hint="eastAsia"/>
+        </w:rPr>
+        <w:t>为学</w:t>
+      </w:r>
+      <w:r>
+        <w:rPr>
+          <w:rFonts w:ascii="SimSun" w:hAnsi="SimSun" w:cs="맑은 고딕" w:hint="eastAsia"/>
+        </w:rPr>
+        <w:t>生提供</w:t>
+      </w:r>
+      <w:r>
+        <w:rPr>
+          <w:rFonts w:ascii="SimSun" w:hAnsi="SimSun" w:cs="새굴림" w:hint="eastAsia"/>
+        </w:rPr>
+        <w:t>灵</w:t>
+      </w:r>
+      <w:r>
+        <w:rPr>
+          <w:rFonts w:ascii="SimSun" w:hAnsi="SimSun" w:cs="맑은 고딕" w:hint="eastAsia"/>
+        </w:rPr>
+        <w:t>活的服</w:t>
+      </w:r>
+      <w:r>
+        <w:rPr>
+          <w:rFonts w:ascii="SimSun" w:hAnsi="SimSun" w:cs="새굴림" w:hint="eastAsia"/>
+        </w:rPr>
+        <w:t>务</w:t>
+      </w:r>
+      <w:r>
+        <w:rPr>
+          <w:rFonts w:ascii="SimSun" w:hAnsi="SimSun" w:cs="맑은 고딕" w:hint="eastAsia"/>
+        </w:rPr>
+        <w:t>。此外，通</w:t>
+      </w:r>
+      <w:r>
+        <w:rPr>
+          <w:rFonts w:ascii="SimSun" w:hAnsi="SimSun" w:cs="새굴림" w:hint="eastAsia"/>
+        </w:rPr>
+        <w:t>过</w:t>
+      </w:r>
+      <w:r>
+        <w:rPr>
+          <w:rFonts w:ascii="SimSun" w:hAnsi="SimSun" w:cs="맑은 고딕" w:hint="eastAsia"/>
+        </w:rPr>
+        <w:t>在每次</w:t>
+      </w:r>
+      <w:r>
+        <w:rPr>
+          <w:rFonts w:ascii="SimSun" w:hAnsi="SimSun" w:cs="새굴림" w:hint="eastAsia"/>
+        </w:rPr>
+        <w:t>请</w:t>
+      </w:r>
+      <w:r>
+        <w:rPr>
+          <w:rFonts w:ascii="SimSun" w:hAnsi="SimSun" w:cs="맑은 고딕" w:hint="eastAsia"/>
+        </w:rPr>
+        <w:t>求</w:t>
+      </w:r>
+      <w:r>
+        <w:rPr>
+          <w:rFonts w:ascii="SimSun" w:hAnsi="SimSun" w:cs="새굴림" w:hint="eastAsia"/>
+        </w:rPr>
+        <w:t>时</w:t>
+      </w:r>
+      <w:r>
+        <w:rPr>
+          <w:rFonts w:ascii="SimSun" w:hAnsi="SimSun" w:cs="맑은 고딕" w:hint="eastAsia"/>
+        </w:rPr>
+        <w:t>使用用</w:t>
+      </w:r>
+      <w:r>
+        <w:rPr>
+          <w:rFonts w:ascii="SimSun" w:hAnsi="SimSun" w:cs="새굴림" w:hint="eastAsia"/>
+        </w:rPr>
+        <w:t>户</w:t>
+      </w:r>
+      <w:r>
+        <w:rPr>
+          <w:rFonts w:ascii="SimSun" w:hAnsi="SimSun" w:cs="맑은 고딕" w:hint="eastAsia"/>
+        </w:rPr>
+        <w:t>的</w:t>
+      </w:r>
+      <w:r>
+        <w:rPr>
+          <w:rFonts w:ascii="SimSun" w:hAnsi="SimSun" w:hint="eastAsia"/>
+        </w:rPr>
+        <w:t>JWT令牌</w:t>
+      </w:r>
+      <w:r>
+        <w:rPr>
+          <w:rFonts w:ascii="SimSun" w:hAnsi="SimSun" w:cs="새굴림" w:hint="eastAsia"/>
+        </w:rPr>
+        <w:t>来检查</w:t>
+      </w:r>
+      <w:r>
+        <w:rPr>
+          <w:rFonts w:ascii="SimSun" w:hAnsi="SimSun" w:cs="맑은 고딕" w:hint="eastAsia"/>
+        </w:rPr>
+        <w:t>身</w:t>
+      </w:r>
+      <w:r>
+        <w:rPr>
+          <w:rFonts w:ascii="SimSun" w:hAnsi="SimSun" w:cs="새굴림" w:hint="eastAsia"/>
+        </w:rPr>
+        <w:t>份验证权</w:t>
+      </w:r>
+      <w:r>
+        <w:rPr>
+          <w:rFonts w:ascii="SimSun" w:hAnsi="SimSun" w:cs="맑은 고딕" w:hint="eastAsia"/>
+        </w:rPr>
+        <w:t>限，无需在服</w:t>
+      </w:r>
+      <w:r>
+        <w:rPr>
+          <w:rFonts w:ascii="SimSun" w:hAnsi="SimSun" w:cs="새굴림" w:hint="eastAsia"/>
+        </w:rPr>
+        <w:t>务</w:t>
+      </w:r>
+      <w:r>
+        <w:rPr>
+          <w:rFonts w:ascii="SimSun" w:hAnsi="SimSun" w:cs="맑은 고딕" w:hint="eastAsia"/>
+        </w:rPr>
+        <w:t>器上存</w:t>
+      </w:r>
+      <w:r>
+        <w:rPr>
+          <w:rFonts w:ascii="SimSun" w:hAnsi="SimSun" w:cs="새굴림" w:hint="eastAsia"/>
+        </w:rPr>
+        <w:t>储</w:t>
+      </w:r>
+      <w:r>
+        <w:rPr>
+          <w:rFonts w:ascii="SimSun" w:hAnsi="SimSun" w:cs="맑은 고딕" w:hint="eastAsia"/>
+        </w:rPr>
+        <w:t>用</w:t>
+      </w:r>
+      <w:r>
+        <w:rPr>
+          <w:rFonts w:ascii="SimSun" w:hAnsi="SimSun" w:cs="새굴림" w:hint="eastAsia"/>
+        </w:rPr>
+        <w:t>户</w:t>
+      </w:r>
+      <w:r>
+        <w:rPr>
+          <w:rFonts w:ascii="SimSun" w:hAnsi="SimSun" w:cs="맑은 고딕" w:hint="eastAsia"/>
+        </w:rPr>
+        <w:t>信息，因此可以</w:t>
+      </w:r>
+      <w:r>
+        <w:rPr>
+          <w:rFonts w:ascii="SimSun" w:hAnsi="SimSun" w:cs="새굴림" w:hint="eastAsia"/>
+        </w:rPr>
+        <w:t>实现</w:t>
+      </w:r>
+      <w:r>
+        <w:rPr>
+          <w:rFonts w:ascii="SimSun" w:hAnsi="SimSun" w:cs="맑은 고딕" w:hint="eastAsia"/>
+        </w:rPr>
+        <w:t>无</w:t>
+      </w:r>
+      <w:r>
+        <w:rPr>
+          <w:rFonts w:ascii="SimSun" w:hAnsi="SimSun" w:cs="새굴림" w:hint="eastAsia"/>
+        </w:rPr>
+        <w:t>状态</w:t>
+      </w:r>
+      <w:r>
+        <w:rPr>
+          <w:rFonts w:ascii="SimSun" w:hAnsi="SimSun" w:cs="맑은 고딕" w:hint="eastAsia"/>
+        </w:rPr>
+        <w:t>系统</w:t>
+      </w:r>
+      <w:r>
+        <w:rPr>
+          <w:rFonts w:ascii="SimSun" w:hAnsi="SimSun" w:cs="맑은 고딕" w:hint="eastAsia"/>
+        </w:rPr>
+        <w:t>，即使在</w:t>
+      </w:r>
+      <w:r>
+        <w:rPr>
+          <w:rFonts w:ascii="SimSun" w:hAnsi="SimSun" w:cs="새굴림" w:hint="eastAsia"/>
+        </w:rPr>
+        <w:t>处</w:t>
+      </w:r>
+      <w:r>
+        <w:rPr>
+          <w:rFonts w:ascii="SimSun" w:hAnsi="SimSun" w:cs="맑은 고딕" w:hint="eastAsia"/>
+        </w:rPr>
+        <w:t>理大量</w:t>
+      </w:r>
+      <w:r>
+        <w:rPr>
+          <w:rFonts w:ascii="SimSun" w:hAnsi="SimSun" w:cs="새굴림" w:hint="eastAsia"/>
+        </w:rPr>
+        <w:t>学</w:t>
+      </w:r>
+      <w:r>
+        <w:rPr>
+          <w:rFonts w:ascii="SimSun" w:hAnsi="SimSun" w:cs="맑은 고딕" w:hint="eastAsia"/>
+        </w:rPr>
+        <w:t>生流量</w:t>
+      </w:r>
+      <w:r>
+        <w:rPr>
+          <w:rFonts w:ascii="SimSun" w:hAnsi="SimSun" w:cs="새굴림" w:hint="eastAsia"/>
+        </w:rPr>
+        <w:t>时</w:t>
+      </w:r>
+      <w:r>
+        <w:rPr>
+          <w:rFonts w:ascii="SimSun" w:hAnsi="SimSun" w:cs="맑은 고딕" w:hint="eastAsia"/>
+        </w:rPr>
+        <w:t>，服</w:t>
+      </w:r>
+      <w:r>
+        <w:rPr>
+          <w:rFonts w:ascii="SimSun" w:hAnsi="SimSun" w:cs="새굴림" w:hint="eastAsia"/>
+        </w:rPr>
+        <w:t>务</w:t>
+      </w:r>
+      <w:r>
+        <w:rPr>
+          <w:rFonts w:ascii="SimSun" w:hAnsi="SimSun" w:cs="맑은 고딕" w:hint="eastAsia"/>
+        </w:rPr>
+        <w:t>器</w:t>
+      </w:r>
+      <w:r>
+        <w:rPr>
+          <w:rFonts w:ascii="SimSun" w:hAnsi="SimSun" w:cs="새굴림" w:hint="eastAsia"/>
+        </w:rPr>
+        <w:t>负载</w:t>
+      </w:r>
+      <w:r>
+        <w:rPr>
+          <w:rFonts w:ascii="SimSun" w:hAnsi="SimSun" w:cs="맑은 고딕" w:hint="eastAsia"/>
+        </w:rPr>
+        <w:t>也</w:t>
+      </w:r>
+      <w:r>
+        <w:rPr>
+          <w:rFonts w:ascii="SimSun" w:hAnsi="SimSun" w:cs="새굴림" w:hint="eastAsia"/>
+        </w:rPr>
+        <w:t>将较</w:t>
+      </w:r>
+      <w:r>
+        <w:rPr>
+          <w:rFonts w:ascii="SimSun" w:hAnsi="SimSun" w:cs="맑은 고딕" w:hint="eastAsia"/>
+        </w:rPr>
+        <w:t>低。</w:t>
+      </w:r>
+    </w:p>
+    <w:p>
+      <w:pPr>
         <w:pStyle w:val="3"/>
         <w:spacing w:beforeLines="0" w:before="10" w:afterLines="0" w:after="10" w:line="360" w:lineRule="auto"/>
+        <w:ind w:right="2" w:firstLine="477"/>
         <w:rPr>
           <w:rFonts w:ascii="SimHei" w:eastAsiaTheme="minorEastAsia" w:hAnsi="SimHei"/>
-          <w:lang w:eastAsia="ko-KR"/>
         </w:rPr>
       </w:pPr>
       <w:bookmarkStart w:id="100" w:name="_Toc163663468"/>
@@ -9331,6 +11074,7 @@
       <w:pPr>
         <w:pStyle w:val="3"/>
         <w:spacing w:beforeLines="0" w:before="10" w:afterLines="0" w:after="10" w:line="360" w:lineRule="auto"/>
+        <w:ind w:right="2" w:firstLine="477"/>
         <w:rPr>
           <w:rFonts w:ascii="SimHei" w:hAnsi="SimHei"/>
         </w:rPr>
@@ -9376,6 +11120,7 @@
     </w:p>
     <w:p>
       <w:pPr>
+        <w:ind w:left="5" w:right="2" w:firstLine="411"/>
         <w:rPr>
           <w:lang w:val="zh-CN"/>
         </w:rPr>
@@ -9403,7 +11148,7 @@
                     </pic:cNvPicPr>
                   </pic:nvPicPr>
                   <pic:blipFill>
-                    <a:blip r:embed="rId30">
+                    <a:blip r:embed="rId31">
                       <a:extLst>
                         <a:ext uri="{28A0092B-C50C-407E-A947-70E740481C1C}">
                           <a14:useLocalDpi xmlns:a14="http://schemas.microsoft.com/office/drawing/2010/main" val="0"/>
@@ -9437,6 +11182,7 @@
     </w:p>
     <w:p>
       <w:pPr>
+        <w:ind w:left="5" w:right="2" w:firstLine="411"/>
         <w:rPr>
           <w:lang w:val="zh-CN"/>
         </w:rPr>
@@ -9444,6 +11190,7 @@
     </w:p>
     <w:p>
       <w:pPr>
+        <w:ind w:left="5" w:right="2" w:firstLine="411"/>
         <w:rPr>
           <w:lang w:val="zh-CN"/>
         </w:rPr>
@@ -9451,6 +11198,7 @@
     </w:p>
     <w:p>
       <w:pPr>
+        <w:ind w:left="5" w:right="2" w:firstLine="411"/>
         <w:rPr>
           <w:lang w:val="zh-CN"/>
         </w:rPr>
@@ -9458,6 +11206,7 @@
     </w:p>
     <w:p>
       <w:pPr>
+        <w:ind w:left="5" w:right="2" w:firstLine="411"/>
         <w:rPr>
           <w:rFonts w:eastAsiaTheme="minorEastAsia"/>
           <w:lang w:val="zh-CN"/>
@@ -9469,6 +11218,7 @@
           <w:noProof/>
           <w:lang w:val="zh-CN"/>
         </w:rPr>
+        <w:lastRenderedPageBreak/>
         <w:drawing>
           <wp:inline distT="0" distB="0" distL="0" distR="0" wp14:anchorId="43BADA5E" wp14:editId="037C27A2">
             <wp:extent cx="5394960" cy="3086100"/>
@@ -9487,7 +11237,7 @@
                     </pic:cNvPicPr>
                   </pic:nvPicPr>
                   <pic:blipFill>
-                    <a:blip r:embed="rId31">
+                    <a:blip r:embed="rId32">
                       <a:extLst>
                         <a:ext uri="{28A0092B-C50C-407E-A947-70E740481C1C}">
                           <a14:useLocalDpi xmlns:a14="http://schemas.microsoft.com/office/drawing/2010/main" val="0"/>
@@ -9521,6 +11271,7 @@
     </w:p>
     <w:p>
       <w:pPr>
+        <w:ind w:left="5" w:right="2" w:firstLine="411"/>
         <w:rPr>
           <w:lang w:val="zh-CN"/>
         </w:rPr>
@@ -9531,12 +11282,14 @@
         <w:adjustRightInd w:val="0"/>
         <w:snapToGrid w:val="0"/>
         <w:spacing w:line="288" w:lineRule="auto"/>
+        <w:ind w:left="5" w:right="2" w:firstLine="411"/>
       </w:pPr>
     </w:p>
     <w:p>
       <w:pPr>
         <w:pStyle w:val="2"/>
         <w:spacing w:beforeLines="0" w:before="10" w:afterLines="0" w:after="10" w:line="288" w:lineRule="auto"/>
+        <w:ind w:right="2" w:firstLine="510"/>
         <w:rPr>
           <w:rFonts w:ascii="SimHei" w:eastAsiaTheme="minorEastAsia" w:hAnsi="SimHei"/>
           <w:lang w:val="en-US"/>
@@ -9599,6 +11352,7 @@
       <w:pPr>
         <w:pStyle w:val="3"/>
         <w:spacing w:beforeLines="0" w:before="10" w:afterLines="0" w:after="10" w:line="360" w:lineRule="auto"/>
+        <w:ind w:right="2" w:firstLine="477"/>
         <w:rPr>
           <w:rFonts w:ascii="SimHei" w:hAnsi="SimHei"/>
           <w:lang w:val="en-US"/>
@@ -9656,7 +11410,7 @@
     <w:p>
       <w:pPr>
         <w:pStyle w:val="4"/>
-        <w:ind w:right="1316"/>
+        <w:ind w:left="5" w:right="2" w:firstLine="411"/>
         <w:jc w:val="both"/>
         <w:rPr>
           <w:rFonts w:ascii="SimHei" w:eastAsia="DengXian" w:hAnsi="SimHei" w:cs="새굴림"/>
@@ -9692,9 +11446,14 @@
         <w:t>模式（Factory pattern）和 策略模式（Strategy method）</w:t>
       </w:r>
     </w:p>
-    <w:p/>
-    <w:p>
-      <w:pPr>
+    <w:p>
+      <w:pPr>
+        <w:ind w:left="5" w:right="2" w:firstLine="411"/>
+      </w:pPr>
+    </w:p>
+    <w:p>
+      <w:pPr>
+        <w:ind w:left="5" w:right="2" w:firstLine="411"/>
         <w:rPr>
           <w:rFonts w:ascii="SimSun" w:eastAsiaTheme="minorEastAsia" w:hAnsi="SimSun"/>
         </w:rPr>
@@ -9884,6 +11643,7 @@
       <w:pPr>
         <w:pStyle w:val="3"/>
         <w:spacing w:beforeLines="0" w:before="10" w:afterLines="0" w:after="10" w:line="360" w:lineRule="auto"/>
+        <w:ind w:right="2" w:firstLine="477"/>
         <w:rPr>
           <w:rFonts w:ascii="SimHei" w:hAnsi="SimHei"/>
         </w:rPr>
@@ -9929,6 +11689,7 @@
     </w:p>
     <w:p>
       <w:pPr>
+        <w:ind w:left="5" w:right="2" w:firstLine="411"/>
         <w:rPr>
           <w:rFonts w:eastAsiaTheme="minorEastAsia"/>
           <w:lang w:val="zh-CN"/>
@@ -9938,7 +11699,7 @@
     <w:p>
       <w:pPr>
         <w:pStyle w:val="4"/>
-        <w:ind w:right="1316"/>
+        <w:ind w:left="5" w:right="2" w:firstLine="411"/>
         <w:jc w:val="both"/>
         <w:rPr>
           <w:rFonts w:ascii="SimHei" w:eastAsia="DengXian" w:hAnsi="SimHei" w:cs="새굴림"/>
@@ -9950,6 +11711,7 @@
           <w:rFonts w:eastAsia="SimHei"/>
           <w:sz w:val="24"/>
         </w:rPr>
+        <w:lastRenderedPageBreak/>
         <w:t>3.2.2.1</w:t>
       </w:r>
       <w:r>
@@ -9976,6 +11738,7 @@
     </w:p>
     <w:p>
       <w:pPr>
+        <w:ind w:left="5" w:right="2" w:firstLine="411"/>
         <w:rPr>
           <w:rFonts w:eastAsiaTheme="minorEastAsia"/>
           <w:lang w:eastAsia="ko-KR"/>
@@ -10003,7 +11766,7 @@
                     <pic:cNvPicPr/>
                   </pic:nvPicPr>
                   <pic:blipFill>
-                    <a:blip r:embed="rId32">
+                    <a:blip r:embed="rId33">
                       <a:extLst>
                         <a:ext uri="{28A0092B-C50C-407E-A947-70E740481C1C}">
                           <a14:useLocalDpi xmlns:a14="http://schemas.microsoft.com/office/drawing/2010/main" val="0"/>
@@ -10032,6 +11795,7 @@
     </w:p>
     <w:p>
       <w:pPr>
+        <w:ind w:left="5" w:right="2" w:firstLine="411"/>
         <w:rPr>
           <w:rFonts w:eastAsiaTheme="minorEastAsia"/>
           <w:lang w:val="zh-CN"/>
@@ -10041,6 +11805,7 @@
     <w:p>
       <w:pPr>
         <w:adjustRightInd w:val="0"/>
+        <w:ind w:left="5" w:right="2" w:firstLine="411"/>
         <w:rPr>
           <w:rFonts w:eastAsia="맑은 고딕"/>
         </w:rPr>
@@ -10049,28 +11814,32 @@
     <w:p>
       <w:pPr>
         <w:adjustRightInd w:val="0"/>
+        <w:ind w:left="5" w:right="2" w:firstLine="411"/>
       </w:pPr>
     </w:p>
     <w:p>
       <w:pPr>
         <w:adjustRightInd w:val="0"/>
+        <w:ind w:left="5" w:right="2" w:firstLine="411"/>
       </w:pPr>
     </w:p>
     <w:p>
       <w:pPr>
         <w:adjustRightInd w:val="0"/>
+        <w:ind w:left="5" w:right="2" w:firstLine="411"/>
       </w:pPr>
     </w:p>
     <w:p>
       <w:pPr>
         <w:adjustRightInd w:val="0"/>
+        <w:ind w:left="5" w:right="2" w:firstLine="411"/>
       </w:pPr>
     </w:p>
     <w:p>
       <w:pPr>
         <w:pStyle w:val="ac"/>
         <w:adjustRightInd w:val="0"/>
-        <w:ind w:firstLineChars="0" w:firstLine="0"/>
+        <w:ind w:right="2" w:firstLineChars="0" w:firstLine="0"/>
         <w:rPr>
           <w:rFonts w:eastAsia="DengXian"/>
         </w:rPr>
@@ -10080,7 +11849,7 @@
       <w:pPr>
         <w:pStyle w:val="ac"/>
         <w:adjustRightInd w:val="0"/>
-        <w:ind w:firstLineChars="0" w:firstLine="0"/>
+        <w:ind w:right="2" w:firstLineChars="0" w:firstLine="0"/>
         <w:rPr>
           <w:rFonts w:eastAsia="DengXian"/>
         </w:rPr>
@@ -10090,7 +11859,7 @@
       <w:pPr>
         <w:pStyle w:val="ac"/>
         <w:adjustRightInd w:val="0"/>
-        <w:ind w:firstLineChars="0" w:firstLine="0"/>
+        <w:ind w:right="2" w:firstLineChars="0" w:firstLine="0"/>
         <w:rPr>
           <w:rFonts w:eastAsia="DengXian"/>
         </w:rPr>
@@ -10100,7 +11869,7 @@
       <w:pPr>
         <w:pStyle w:val="ac"/>
         <w:adjustRightInd w:val="0"/>
-        <w:ind w:firstLineChars="0" w:firstLine="0"/>
+        <w:ind w:right="2" w:firstLineChars="0" w:firstLine="0"/>
         <w:rPr>
           <w:rFonts w:eastAsia="DengXian"/>
         </w:rPr>
@@ -10110,7 +11879,7 @@
       <w:pPr>
         <w:pStyle w:val="ac"/>
         <w:adjustRightInd w:val="0"/>
-        <w:ind w:firstLineChars="0" w:firstLine="0"/>
+        <w:ind w:right="2" w:firstLineChars="0" w:firstLine="0"/>
         <w:rPr>
           <w:rFonts w:eastAsia="DengXian"/>
         </w:rPr>
@@ -10120,7 +11889,7 @@
       <w:pPr>
         <w:pStyle w:val="ac"/>
         <w:adjustRightInd w:val="0"/>
-        <w:ind w:firstLineChars="0" w:firstLine="0"/>
+        <w:ind w:right="2" w:firstLineChars="0" w:firstLine="0"/>
         <w:rPr>
           <w:rFonts w:eastAsia="DengXian"/>
         </w:rPr>
@@ -10130,7 +11899,7 @@
       <w:pPr>
         <w:pStyle w:val="ac"/>
         <w:adjustRightInd w:val="0"/>
-        <w:ind w:firstLineChars="0" w:firstLine="0"/>
+        <w:ind w:right="2" w:firstLineChars="0" w:firstLine="0"/>
         <w:rPr>
           <w:rFonts w:eastAsia="DengXian"/>
         </w:rPr>
@@ -10140,7 +11909,7 @@
       <w:pPr>
         <w:pStyle w:val="ac"/>
         <w:adjustRightInd w:val="0"/>
-        <w:ind w:firstLineChars="0" w:firstLine="0"/>
+        <w:ind w:right="2" w:firstLineChars="0" w:firstLine="0"/>
         <w:rPr>
           <w:rFonts w:eastAsia="DengXian"/>
         </w:rPr>
@@ -10148,8 +11917,7 @@
     </w:p>
     <w:p>
       <w:pPr>
-        <w:widowControl/>
-        <w:jc w:val="left"/>
+        <w:ind w:left="5" w:right="2" w:firstLine="411"/>
         <w:rPr>
           <w:rFonts w:eastAsia="DengXian"/>
         </w:rPr>
@@ -10163,8 +11931,7 @@
     </w:p>
     <w:p>
       <w:pPr>
-        <w:widowControl/>
-        <w:jc w:val="left"/>
+        <w:ind w:left="5" w:right="2" w:firstLine="411"/>
         <w:rPr>
           <w:rFonts w:eastAsia="DengXian"/>
           <w:szCs w:val="20"/>
@@ -10181,6 +11948,7 @@
     <w:p>
       <w:pPr>
         <w:pStyle w:val="ab"/>
+        <w:ind w:left="7" w:right="2" w:firstLine="609"/>
         <w:rPr>
           <w:b w:val="0"/>
           <w:bCs/>
@@ -10241,12 +12009,14 @@
     <w:p>
       <w:pPr>
         <w:pStyle w:val="ac"/>
+        <w:ind w:right="2"/>
       </w:pPr>
     </w:p>
     <w:p>
       <w:pPr>
         <w:pStyle w:val="2"/>
         <w:spacing w:beforeLines="0" w:before="10" w:afterLines="0" w:after="10" w:line="360" w:lineRule="auto"/>
+        <w:ind w:right="2" w:firstLine="510"/>
       </w:pPr>
       <w:r>
         <w:rPr>
@@ -10271,9 +12041,10 @@
     <w:p>
       <w:pPr>
         <w:pStyle w:val="ac"/>
+        <w:ind w:right="2"/>
         <w:sectPr>
-          <w:headerReference w:type="default" r:id="rId33"/>
-          <w:footerReference w:type="default" r:id="rId34"/>
+          <w:headerReference w:type="default" r:id="rId34"/>
+          <w:footerReference w:type="default" r:id="rId35"/>
           <w:pgSz w:w="11906" w:h="16838"/>
           <w:pgMar w:top="2155" w:right="1701" w:bottom="1701" w:left="1701" w:header="1701" w:footer="1304" w:gutter="0"/>
           <w:pgNumType w:start="4"/>
@@ -10286,6 +12057,7 @@
       <w:pPr>
         <w:pStyle w:val="1"/>
         <w:spacing w:beforeLines="0" w:before="391" w:afterLines="0" w:after="312" w:line="360" w:lineRule="auto"/>
+        <w:ind w:left="7" w:right="2" w:firstLine="596"/>
         <w:rPr>
           <w:lang w:eastAsia="zh-CN"/>
         </w:rPr>
@@ -10327,7 +12099,7 @@
     </w:p>
     <w:p>
       <w:pPr>
-        <w:ind w:firstLineChars="200" w:firstLine="498"/>
+        <w:ind w:right="2" w:firstLineChars="200" w:firstLine="498"/>
       </w:pPr>
       <w:r>
         <w:rPr>
@@ -10355,7 +12127,7 @@
     </w:p>
     <w:p>
       <w:pPr>
-        <w:ind w:firstLineChars="200" w:firstLine="498"/>
+        <w:ind w:right="2" w:firstLineChars="200" w:firstLine="498"/>
       </w:pPr>
       <w:r>
         <w:rPr>
@@ -10366,7 +12138,7 @@
     </w:p>
     <w:p>
       <w:pPr>
-        <w:ind w:firstLineChars="200" w:firstLine="498"/>
+        <w:ind w:right="2" w:firstLineChars="200" w:firstLine="498"/>
       </w:pPr>
       <w:r>
         <w:t>1.</w:t>
@@ -10386,7 +12158,7 @@
     </w:p>
     <w:p>
       <w:pPr>
-        <w:ind w:firstLineChars="200" w:firstLine="498"/>
+        <w:ind w:right="2" w:firstLineChars="200" w:firstLine="498"/>
       </w:pPr>
       <w:r>
         <w:t xml:space="preserve">2. </w:t>
@@ -10418,7 +12190,7 @@
     </w:p>
     <w:p>
       <w:pPr>
-        <w:ind w:firstLineChars="200" w:firstLine="498"/>
+        <w:ind w:right="2" w:firstLineChars="200" w:firstLine="498"/>
         <w:rPr>
           <w:rFonts w:ascii="SimSun" w:hAnsi="SimSun"/>
         </w:rPr>
@@ -10432,7 +12204,7 @@
     </w:p>
     <w:p>
       <w:pPr>
-        <w:ind w:firstLineChars="200" w:firstLine="498"/>
+        <w:ind w:right="2" w:firstLineChars="200" w:firstLine="498"/>
       </w:pPr>
       <w:r>
         <w:rPr>
@@ -10443,7 +12215,7 @@
     </w:p>
     <w:p>
       <w:pPr>
-        <w:ind w:firstLineChars="200" w:firstLine="498"/>
+        <w:ind w:right="2" w:firstLineChars="200" w:firstLine="498"/>
       </w:pPr>
       <w:r>
         <w:t xml:space="preserve">1. </w:t>
@@ -10471,7 +12243,7 @@
     </w:p>
     <w:p>
       <w:pPr>
-        <w:ind w:firstLineChars="200" w:firstLine="498"/>
+        <w:ind w:right="2" w:firstLineChars="200" w:firstLine="498"/>
       </w:pPr>
       <w:r>
         <w:rPr>
@@ -10485,26 +12257,26 @@
     </w:p>
     <w:p>
       <w:pPr>
-        <w:ind w:firstLineChars="200" w:firstLine="498"/>
+        <w:ind w:right="2" w:firstLineChars="200" w:firstLine="498"/>
       </w:pPr>
     </w:p>
     <w:p>
       <w:pPr>
         <w:pStyle w:val="ac"/>
         <w:adjustRightInd w:val="0"/>
-        <w:ind w:firstLineChars="0" w:firstLine="480"/>
+        <w:ind w:right="2" w:firstLineChars="0" w:firstLine="480"/>
       </w:pPr>
     </w:p>
     <w:p>
       <w:pPr>
         <w:pStyle w:val="ac"/>
         <w:adjustRightInd w:val="0"/>
-        <w:ind w:firstLineChars="0" w:firstLine="480"/>
+        <w:ind w:right="2" w:firstLineChars="0" w:firstLine="480"/>
         <w:sectPr>
-          <w:headerReference w:type="even" r:id="rId35"/>
-          <w:headerReference w:type="default" r:id="rId36"/>
-          <w:footerReference w:type="even" r:id="rId37"/>
-          <w:footerReference w:type="default" r:id="rId38"/>
+          <w:headerReference w:type="even" r:id="rId36"/>
+          <w:headerReference w:type="default" r:id="rId37"/>
+          <w:footerReference w:type="even" r:id="rId38"/>
+          <w:footerReference w:type="default" r:id="rId39"/>
           <w:pgSz w:w="11906" w:h="16838"/>
           <w:pgMar w:top="2155" w:right="1701" w:bottom="1701" w:left="1701" w:header="1701" w:footer="1304" w:gutter="0"/>
           <w:pgNumType w:start="8"/>
@@ -10517,6 +12289,7 @@
       <w:pPr>
         <w:pStyle w:val="1"/>
         <w:spacing w:beforeLines="0" w:before="391" w:afterLines="0" w:after="312" w:line="360" w:lineRule="auto"/>
+        <w:ind w:left="7" w:right="2" w:firstLine="596"/>
       </w:pPr>
       <w:bookmarkStart w:id="117" w:name="_Toc225579656"/>
       <w:bookmarkStart w:id="118" w:name="_Toc250450180"/>
@@ -10544,11 +12317,13 @@
         <w:adjustRightInd w:val="0"/>
         <w:snapToGrid w:val="0"/>
         <w:spacing w:line="300" w:lineRule="auto"/>
-        <w:ind w:left="543" w:hangingChars="218" w:hanging="543"/>
-        <w:rPr>
-          <w:rFonts w:ascii="Times New Roman" w:hAnsi="Times New Roman"/>
-          <w:sz w:val="24"/>
-          <w:szCs w:val="24"/>
+        <w:ind w:left="543" w:right="2" w:hangingChars="218" w:hanging="543"/>
+        <w:rPr>
+          <w:rFonts w:ascii="Arial" w:eastAsiaTheme="minorEastAsia" w:hAnsi="Arial" w:cs="Arial"/>
+          <w:color w:val="333333"/>
+          <w:sz w:val="20"/>
+          <w:shd w:val="clear" w:color="auto" w:fill="FFFFFF"/>
+          <w:lang w:eastAsia="ko-KR"/>
         </w:rPr>
       </w:pPr>
       <w:r>
@@ -10587,13 +12362,56 @@
       </w:r>
       <w:r>
         <w:rPr>
-          <w:rFonts w:ascii="Times New Roman" w:eastAsia="바탕" w:hAnsi="Times New Roman" w:hint="eastAsia"/>
-          <w:noProof/>
-          <w:sz w:val="24"/>
-          <w:szCs w:val="24"/>
-          <w:lang w:eastAsia="ko-KR"/>
-        </w:rPr>
-        <w:t>(ShahiAdarsh, BargeAshish, ButalaAtharva, PatilSarita, Rest API based Web Interface for Blogging Application, 2023)</w:t>
+          <w:rFonts w:ascii="Times New Roman" w:hAnsi="Times New Roman"/>
+          <w:color w:val="333333"/>
+          <w:sz w:val="24"/>
+          <w:szCs w:val="24"/>
+          <w:shd w:val="clear" w:color="auto" w:fill="FFFFFF"/>
+        </w:rPr>
+        <w:t>A. Shahi, A. Barge, A. Butala and S. Patil, "Rest API based Web Interface for Blogging Application," </w:t>
+      </w:r>
+      <w:r>
+        <w:rPr>
+          <w:rStyle w:val="af6"/>
+          <w:rFonts w:ascii="Times New Roman" w:hAnsi="Times New Roman"/>
+          <w:color w:val="333333"/>
+          <w:sz w:val="24"/>
+          <w:szCs w:val="24"/>
+          <w:shd w:val="clear" w:color="auto" w:fill="FFFFFF"/>
+        </w:rPr>
+        <w:t>2023 International Conference on Sustainable Computing and Smart Systems (ICSCSS)</w:t>
+      </w:r>
+      <w:r>
+        <w:rPr>
+          <w:rFonts w:ascii="Times New Roman" w:hAnsi="Times New Roman"/>
+          <w:color w:val="333333"/>
+          <w:sz w:val="24"/>
+          <w:szCs w:val="24"/>
+          <w:shd w:val="clear" w:color="auto" w:fill="FFFFFF"/>
+        </w:rPr>
+        <w:t xml:space="preserve">, Coimbatore, India, 2023, pp. 673-677, </w:t>
+      </w:r>
+      <w:proofErr w:type="spellStart"/>
+      <w:r>
+        <w:rPr>
+          <w:rFonts w:ascii="Times New Roman" w:hAnsi="Times New Roman"/>
+          <w:color w:val="333333"/>
+          <w:sz w:val="24"/>
+          <w:szCs w:val="24"/>
+          <w:shd w:val="clear" w:color="auto" w:fill="FFFFFF"/>
+        </w:rPr>
+        <w:t>doi</w:t>
+      </w:r>
+      <w:proofErr w:type="spellEnd"/>
+      <w:r>
+        <w:rPr>
+          <w:rFonts w:ascii="Times New Roman" w:hAnsi="Times New Roman"/>
+          <w:color w:val="333333"/>
+          <w:sz w:val="24"/>
+          <w:szCs w:val="24"/>
+          <w:shd w:val="clear" w:color="auto" w:fill="FFFFFF"/>
+        </w:rPr>
+        <w:t>: 10.1109/ICSCSS57650.2023.10169662.</w:t>
       </w:r>
     </w:p>
     <w:p>
@@ -10602,10 +12420,9 @@
         <w:adjustRightInd w:val="0"/>
         <w:snapToGrid w:val="0"/>
         <w:spacing w:line="300" w:lineRule="auto"/>
-        <w:ind w:left="543" w:hangingChars="218" w:hanging="543"/>
+        <w:ind w:left="543" w:right="2" w:hangingChars="218" w:hanging="543"/>
         <w:rPr>
           <w:rFonts w:ascii="Times New Roman" w:hAnsi="Times New Roman"/>
-          <w:kern w:val="0"/>
           <w:sz w:val="24"/>
           <w:szCs w:val="24"/>
         </w:rPr>
@@ -10620,165 +12437,28 @@
       </w:r>
       <w:r>
         <w:rPr>
+          <w:rFonts w:ascii="Times New Roman" w:hAnsi="Times New Roman" w:hint="eastAsia"/>
+          <w:sz w:val="24"/>
+          <w:szCs w:val="24"/>
+          <w:lang w:eastAsia="zh-CN"/>
+        </w:rPr>
+        <w:t>2</w:t>
+      </w:r>
+      <w:r>
+        <w:rPr>
+          <w:rFonts w:ascii="Times New Roman" w:hAnsi="Times New Roman" w:hint="eastAsia"/>
+          <w:sz w:val="24"/>
+          <w:szCs w:val="24"/>
+        </w:rPr>
+        <w:t>］</w:t>
+      </w:r>
+      <w:r>
+        <w:rPr>
           <w:rFonts w:ascii="Times New Roman" w:hAnsi="Times New Roman"/>
           <w:sz w:val="24"/>
           <w:szCs w:val="24"/>
         </w:rPr>
-        <w:t>2</w:t>
-      </w:r>
-      <w:r>
-        <w:rPr>
-          <w:rFonts w:ascii="Times New Roman" w:hAnsi="Times New Roman" w:hint="eastAsia"/>
-          <w:sz w:val="24"/>
-          <w:szCs w:val="24"/>
-        </w:rPr>
-        <w:t>］</w:t>
-      </w:r>
-      <w:r>
-        <w:rPr>
-          <w:rFonts w:ascii="Times New Roman" w:hAnsi="Times New Roman"/>
-          <w:kern w:val="0"/>
-          <w:sz w:val="24"/>
-          <w:szCs w:val="24"/>
-        </w:rPr>
-        <w:t>辛希孟</w:t>
-      </w:r>
-      <w:r>
-        <w:rPr>
-          <w:rFonts w:ascii="Times New Roman" w:hAnsi="Times New Roman"/>
-          <w:kern w:val="0"/>
-          <w:sz w:val="24"/>
-          <w:szCs w:val="24"/>
-        </w:rPr>
-        <w:t>.</w:t>
-      </w:r>
-      <w:r>
-        <w:rPr>
-          <w:rFonts w:ascii="Times New Roman" w:hAnsi="Times New Roman" w:hint="eastAsia"/>
-          <w:kern w:val="0"/>
-          <w:sz w:val="24"/>
-          <w:szCs w:val="24"/>
-        </w:rPr>
-        <w:t xml:space="preserve"> </w:t>
-      </w:r>
-      <w:proofErr w:type="spellStart"/>
-      <w:r>
-        <w:rPr>
-          <w:rFonts w:ascii="Times New Roman" w:hAnsi="Times New Roman"/>
-          <w:kern w:val="0"/>
-          <w:sz w:val="24"/>
-          <w:szCs w:val="24"/>
-        </w:rPr>
-        <w:t>信息技术与信息服务国际研讨会论文集：</w:t>
-      </w:r>
-      <w:r>
-        <w:rPr>
-          <w:rFonts w:ascii="Times New Roman" w:hAnsi="Times New Roman"/>
-          <w:kern w:val="0"/>
-          <w:sz w:val="24"/>
-          <w:szCs w:val="24"/>
-        </w:rPr>
-        <w:t>A</w:t>
-      </w:r>
-      <w:r>
-        <w:rPr>
-          <w:rFonts w:ascii="Times New Roman" w:hAnsi="Times New Roman"/>
-          <w:kern w:val="0"/>
-          <w:sz w:val="24"/>
-          <w:szCs w:val="24"/>
-        </w:rPr>
-        <w:t>集</w:t>
-      </w:r>
-      <w:r>
-        <w:rPr>
-          <w:rFonts w:ascii="Times New Roman" w:hAnsi="Times New Roman" w:hint="eastAsia"/>
-          <w:kern w:val="0"/>
-          <w:sz w:val="24"/>
-          <w:szCs w:val="24"/>
-        </w:rPr>
-        <w:t>［</w:t>
-      </w:r>
-      <w:r>
-        <w:rPr>
-          <w:rFonts w:ascii="Times New Roman" w:hAnsi="Times New Roman"/>
-          <w:kern w:val="0"/>
-          <w:sz w:val="24"/>
-          <w:szCs w:val="24"/>
-        </w:rPr>
-        <w:t>C</w:t>
-      </w:r>
-      <w:proofErr w:type="spellEnd"/>
-      <w:r>
-        <w:rPr>
-          <w:rFonts w:ascii="Times New Roman" w:hAnsi="Times New Roman" w:hint="eastAsia"/>
-          <w:kern w:val="0"/>
-          <w:sz w:val="24"/>
-          <w:szCs w:val="24"/>
-        </w:rPr>
-        <w:t>］</w:t>
-      </w:r>
-      <w:r>
-        <w:rPr>
-          <w:rFonts w:ascii="Times New Roman" w:hAnsi="Times New Roman"/>
-          <w:kern w:val="0"/>
-          <w:sz w:val="24"/>
-          <w:szCs w:val="24"/>
-        </w:rPr>
-        <w:t>.</w:t>
-      </w:r>
-      <w:r>
-        <w:rPr>
-          <w:rFonts w:ascii="Times New Roman" w:hAnsi="Times New Roman" w:hint="eastAsia"/>
-          <w:kern w:val="0"/>
-          <w:sz w:val="24"/>
-          <w:szCs w:val="24"/>
-        </w:rPr>
-        <w:t xml:space="preserve"> </w:t>
-      </w:r>
-      <w:r>
-        <w:rPr>
-          <w:rFonts w:ascii="Times New Roman" w:hAnsi="Times New Roman"/>
-          <w:kern w:val="0"/>
-          <w:sz w:val="24"/>
-          <w:szCs w:val="24"/>
-        </w:rPr>
-        <w:t>北京：中国科学出版社，</w:t>
-      </w:r>
-      <w:r>
-        <w:rPr>
-          <w:rFonts w:ascii="Times New Roman" w:hAnsi="Times New Roman"/>
-          <w:kern w:val="0"/>
-          <w:sz w:val="24"/>
-          <w:szCs w:val="24"/>
-        </w:rPr>
-        <w:t>1999</w:t>
-      </w:r>
-      <w:r>
-        <w:rPr>
-          <w:rFonts w:ascii="Times New Roman" w:hAnsi="Times New Roman" w:hint="eastAsia"/>
-          <w:kern w:val="0"/>
-          <w:sz w:val="24"/>
-          <w:szCs w:val="24"/>
-        </w:rPr>
-        <w:t>：</w:t>
-      </w:r>
-      <w:r>
-        <w:rPr>
-          <w:rFonts w:ascii="Times New Roman" w:hAnsi="Times New Roman" w:hint="eastAsia"/>
-          <w:kern w:val="0"/>
-          <w:sz w:val="24"/>
-          <w:szCs w:val="24"/>
-        </w:rPr>
-        <w:t>45-49</w:t>
-      </w:r>
-      <w:r>
-        <w:rPr>
-          <w:rFonts w:ascii="Times New Roman" w:hAnsi="Times New Roman"/>
-          <w:kern w:val="0"/>
-          <w:sz w:val="24"/>
-          <w:szCs w:val="24"/>
-        </w:rPr>
-        <w:t>.</w:t>
+        <w:t>A. Soni and V. Ranga, "API Features Individualizing of Web Services: REST and SOAP", Int. J. of Innovative Technol. and Exploring Eng., vol. 8, no. 9S, pp. 664-671, 2019.</w:t>
       </w:r>
     </w:p>
     <w:p>
@@ -10787,7 +12467,7 @@
         <w:adjustRightInd w:val="0"/>
         <w:snapToGrid w:val="0"/>
         <w:spacing w:line="300" w:lineRule="auto"/>
-        <w:ind w:left="543" w:hangingChars="218" w:hanging="543"/>
+        <w:ind w:left="543" w:right="2" w:hangingChars="218" w:hanging="543"/>
         <w:rPr>
           <w:rFonts w:ascii="Times New Roman" w:hAnsi="Times New Roman"/>
           <w:sz w:val="24"/>
@@ -10804,9 +12484,10 @@
       </w:r>
       <w:r>
         <w:rPr>
-          <w:rFonts w:ascii="Times New Roman" w:hAnsi="Times New Roman"/>
-          <w:sz w:val="24"/>
-          <w:szCs w:val="24"/>
+          <w:rFonts w:ascii="Times New Roman" w:hAnsi="Times New Roman" w:hint="eastAsia"/>
+          <w:sz w:val="24"/>
+          <w:szCs w:val="24"/>
+          <w:lang w:eastAsia="zh-CN"/>
         </w:rPr>
         <w:t>3</w:t>
       </w:r>
@@ -10820,181 +12501,64 @@
       </w:r>
       <w:r>
         <w:rPr>
-          <w:rFonts w:ascii="Times New Roman" w:hAnsi="Times New Roman"/>
-          <w:sz w:val="24"/>
-          <w:szCs w:val="24"/>
-        </w:rPr>
-        <w:t>赵耀东</w:t>
-      </w:r>
-      <w:r>
-        <w:rPr>
-          <w:rFonts w:ascii="Times New Roman" w:hAnsi="Times New Roman"/>
-          <w:sz w:val="24"/>
-          <w:szCs w:val="24"/>
-        </w:rPr>
-        <w:t xml:space="preserve">. </w:t>
+          <w:rFonts w:ascii="Times New Roman" w:hAnsi="Times New Roman" w:hint="eastAsia"/>
+          <w:sz w:val="24"/>
+          <w:szCs w:val="24"/>
+        </w:rPr>
+        <w:t xml:space="preserve"> </w:t>
+      </w:r>
+      <w:r>
+        <w:rPr>
+          <w:rFonts w:ascii="Arial" w:hAnsi="Arial" w:cs="Arial"/>
+          <w:color w:val="333333"/>
+          <w:sz w:val="23"/>
+          <w:szCs w:val="23"/>
+          <w:shd w:val="clear" w:color="auto" w:fill="FFFFFF"/>
+        </w:rPr>
+        <w:t xml:space="preserve">M. Melnichuk, Yu. Kornienko and O. </w:t>
       </w:r>
       <w:proofErr w:type="spellStart"/>
       <w:r>
         <w:rPr>
-          <w:rFonts w:ascii="Times New Roman" w:hAnsi="Times New Roman"/>
-          <w:sz w:val="24"/>
-          <w:szCs w:val="24"/>
-        </w:rPr>
-        <w:t>新时代的工业工程师</w:t>
-      </w:r>
-      <w:r>
-        <w:rPr>
-          <w:rFonts w:ascii="Times New Roman" w:hAnsi="Times New Roman" w:hint="eastAsia"/>
-          <w:sz w:val="24"/>
-          <w:szCs w:val="24"/>
-        </w:rPr>
-        <w:t>［</w:t>
-      </w:r>
-      <w:r>
-        <w:rPr>
-          <w:rFonts w:ascii="Times New Roman" w:hAnsi="Times New Roman"/>
-          <w:sz w:val="24"/>
-          <w:szCs w:val="24"/>
-        </w:rPr>
-        <w:t>M</w:t>
+          <w:rFonts w:ascii="Arial" w:hAnsi="Arial" w:cs="Arial"/>
+          <w:color w:val="333333"/>
+          <w:sz w:val="23"/>
+          <w:szCs w:val="23"/>
+          <w:shd w:val="clear" w:color="auto" w:fill="FFFFFF"/>
+        </w:rPr>
+        <w:t>Boytsova</w:t>
       </w:r>
       <w:proofErr w:type="spellEnd"/>
       <w:r>
         <w:rPr>
-          <w:rFonts w:ascii="Times New Roman" w:hAnsi="Times New Roman"/>
-          <w:sz w:val="24"/>
-          <w:szCs w:val="24"/>
-        </w:rPr>
-        <w:t>/OL</w:t>
-      </w:r>
-      <w:r>
-        <w:rPr>
-          <w:rFonts w:ascii="Times New Roman" w:hAnsi="Times New Roman" w:hint="eastAsia"/>
-          <w:sz w:val="24"/>
-          <w:szCs w:val="24"/>
-        </w:rPr>
-        <w:t>］</w:t>
-      </w:r>
-      <w:r>
-        <w:rPr>
-          <w:rFonts w:ascii="Times New Roman" w:hAnsi="Times New Roman"/>
-          <w:sz w:val="24"/>
-          <w:szCs w:val="24"/>
-        </w:rPr>
-        <w:t xml:space="preserve">. </w:t>
-      </w:r>
-      <w:r>
-        <w:rPr>
-          <w:rFonts w:ascii="Times New Roman" w:hAnsi="Times New Roman"/>
-          <w:sz w:val="24"/>
-          <w:szCs w:val="24"/>
-        </w:rPr>
-        <w:t>台北</w:t>
-      </w:r>
-      <w:r>
-        <w:rPr>
-          <w:rFonts w:ascii="Times New Roman" w:hAnsi="Times New Roman" w:hint="eastAsia"/>
-          <w:sz w:val="24"/>
-          <w:szCs w:val="24"/>
-        </w:rPr>
-        <w:t>：</w:t>
-      </w:r>
-      <w:r>
-        <w:rPr>
-          <w:rFonts w:ascii="Times New Roman" w:hAnsi="Times New Roman"/>
-          <w:sz w:val="24"/>
-          <w:szCs w:val="24"/>
-        </w:rPr>
-        <w:t>天下文化出版社</w:t>
-      </w:r>
-      <w:r>
-        <w:rPr>
-          <w:rFonts w:ascii="Times New Roman" w:hAnsi="Times New Roman" w:hint="eastAsia"/>
-          <w:sz w:val="24"/>
-          <w:szCs w:val="24"/>
-        </w:rPr>
-        <w:t>，</w:t>
-      </w:r>
-      <w:r>
-        <w:rPr>
-          <w:rFonts w:ascii="Times New Roman" w:hAnsi="Times New Roman"/>
-          <w:sz w:val="24"/>
-          <w:szCs w:val="24"/>
-        </w:rPr>
-        <w:t>1998</w:t>
-      </w:r>
-      <w:r>
-        <w:rPr>
-          <w:rFonts w:ascii="Times New Roman" w:hAnsi="Times New Roman" w:hint="eastAsia"/>
-          <w:sz w:val="24"/>
-          <w:szCs w:val="24"/>
-        </w:rPr>
-        <w:t xml:space="preserve"> </w:t>
-      </w:r>
-      <w:r>
-        <w:rPr>
-          <w:rFonts w:ascii="Times New Roman" w:hAnsi="Times New Roman" w:hint="eastAsia"/>
-          <w:sz w:val="24"/>
-          <w:szCs w:val="24"/>
-        </w:rPr>
-        <w:t>［</w:t>
-      </w:r>
-      <w:r>
-        <w:rPr>
-          <w:rFonts w:ascii="Times New Roman" w:hAnsi="Times New Roman"/>
-          <w:sz w:val="24"/>
-          <w:szCs w:val="24"/>
-        </w:rPr>
-        <w:t>1998-09-26</w:t>
-      </w:r>
-      <w:r>
-        <w:rPr>
-          <w:rFonts w:ascii="Times New Roman" w:hAnsi="Times New Roman" w:hint="eastAsia"/>
-          <w:sz w:val="24"/>
-          <w:szCs w:val="24"/>
-        </w:rPr>
-        <w:t>］</w:t>
-      </w:r>
-      <w:r>
-        <w:rPr>
-          <w:rFonts w:ascii="Times New Roman" w:hAnsi="Times New Roman"/>
-          <w:sz w:val="24"/>
-          <w:szCs w:val="24"/>
-        </w:rPr>
-        <w:t>. http://www.ie.nthu.edu.tw/info/ie.newie.htm</w:t>
-      </w:r>
-      <w:r>
-        <w:rPr>
-          <w:rFonts w:ascii="Times New Roman" w:hAnsi="Times New Roman"/>
-          <w:sz w:val="24"/>
-          <w:szCs w:val="24"/>
-        </w:rPr>
-        <w:t>（</w:t>
-      </w:r>
-      <w:r>
-        <w:rPr>
-          <w:rFonts w:ascii="Times New Roman" w:hAnsi="Times New Roman"/>
-          <w:sz w:val="24"/>
-          <w:szCs w:val="24"/>
-        </w:rPr>
-        <w:t>Big5</w:t>
-      </w:r>
-      <w:r>
-        <w:rPr>
-          <w:rFonts w:ascii="Times New Roman" w:hAnsi="Times New Roman"/>
-          <w:sz w:val="24"/>
-          <w:szCs w:val="24"/>
-        </w:rPr>
-        <w:t>）</w:t>
-      </w:r>
-      <w:r>
-        <w:rPr>
-          <w:rFonts w:ascii="Times New Roman" w:hAnsi="Times New Roman"/>
-          <w:sz w:val="24"/>
-          <w:szCs w:val="24"/>
-        </w:rPr>
-        <w:t>.</w:t>
+          <w:rFonts w:ascii="Arial" w:hAnsi="Arial" w:cs="Arial"/>
+          <w:color w:val="333333"/>
+          <w:sz w:val="23"/>
+          <w:szCs w:val="23"/>
+          <w:shd w:val="clear" w:color="auto" w:fill="FFFFFF"/>
+        </w:rPr>
+        <w:t>, "Web-Service. Restful Architecture", </w:t>
+      </w:r>
+      <w:r>
+        <w:rPr>
+          <w:rStyle w:val="af6"/>
+          <w:rFonts w:ascii="Arial" w:hAnsi="Arial" w:cs="Arial"/>
+          <w:color w:val="333333"/>
+          <w:sz w:val="23"/>
+          <w:szCs w:val="23"/>
+          <w:shd w:val="clear" w:color="auto" w:fill="FFFFFF"/>
+        </w:rPr>
+        <w:t>Automat. Technological and Business Process</w:t>
+      </w:r>
+      <w:r>
+        <w:rPr>
+          <w:rFonts w:ascii="Arial" w:hAnsi="Arial" w:cs="Arial"/>
+          <w:color w:val="333333"/>
+          <w:sz w:val="23"/>
+          <w:szCs w:val="23"/>
+          <w:shd w:val="clear" w:color="auto" w:fill="FFFFFF"/>
+        </w:rPr>
+        <w:t>, vol. 10, no. 1, 2018.</w:t>
       </w:r>
     </w:p>
     <w:p>
@@ -11003,15 +12567,101 @@
         <w:adjustRightInd w:val="0"/>
         <w:snapToGrid w:val="0"/>
         <w:spacing w:line="300" w:lineRule="auto"/>
-        <w:rPr>
-          <w:rFonts w:hAnsi="SimSun"/>
-        </w:rPr>
-      </w:pPr>
-      <w:r>
-        <w:rPr>
-          <w:rFonts w:hAnsi="SimSun"/>
-        </w:rPr>
-        <w:t>……</w:t>
+        <w:ind w:left="543" w:right="2" w:hangingChars="218" w:hanging="543"/>
+        <w:rPr>
+          <w:rFonts w:ascii="Arial" w:hAnsi="Arial" w:cs="Arial"/>
+          <w:color w:val="333333"/>
+          <w:sz w:val="23"/>
+          <w:szCs w:val="23"/>
+          <w:shd w:val="clear" w:color="auto" w:fill="FFFFFF"/>
+        </w:rPr>
+      </w:pPr>
+      <w:r>
+        <w:rPr>
+          <w:rFonts w:ascii="Times New Roman" w:hAnsi="Times New Roman" w:hint="eastAsia"/>
+          <w:sz w:val="24"/>
+          <w:szCs w:val="24"/>
+        </w:rPr>
+        <w:t>［</w:t>
+      </w:r>
+      <w:r>
+        <w:rPr>
+          <w:rFonts w:ascii="Times New Roman" w:hAnsi="Times New Roman" w:hint="eastAsia"/>
+          <w:sz w:val="24"/>
+          <w:szCs w:val="24"/>
+          <w:lang w:eastAsia="zh-CN"/>
+        </w:rPr>
+        <w:t>4</w:t>
+      </w:r>
+      <w:r>
+        <w:rPr>
+          <w:rFonts w:ascii="Times New Roman" w:hAnsi="Times New Roman" w:hint="eastAsia"/>
+          <w:sz w:val="24"/>
+          <w:szCs w:val="24"/>
+        </w:rPr>
+        <w:t>］</w:t>
+      </w:r>
+      <w:r>
+        <w:rPr>
+          <w:rFonts w:ascii="Times New Roman" w:hAnsi="Times New Roman"/>
+          <w:sz w:val="24"/>
+          <w:szCs w:val="24"/>
+        </w:rPr>
+        <w:t xml:space="preserve"> </w:t>
+      </w:r>
+      <w:r>
+        <w:rPr>
+          <w:rFonts w:ascii="Arial" w:hAnsi="Arial" w:cs="Arial"/>
+          <w:color w:val="333333"/>
+          <w:sz w:val="23"/>
+          <w:szCs w:val="23"/>
+          <w:shd w:val="clear" w:color="auto" w:fill="FFFFFF"/>
+        </w:rPr>
+        <w:t xml:space="preserve">J. Bradley, N. </w:t>
+      </w:r>
+      <w:proofErr w:type="spellStart"/>
+      <w:r>
+        <w:rPr>
+          <w:rFonts w:ascii="Arial" w:hAnsi="Arial" w:cs="Arial"/>
+          <w:color w:val="333333"/>
+          <w:sz w:val="23"/>
+          <w:szCs w:val="23"/>
+          <w:shd w:val="clear" w:color="auto" w:fill="FFFFFF"/>
+        </w:rPr>
+        <w:t>Sakimura</w:t>
+      </w:r>
+      <w:proofErr w:type="spellEnd"/>
+      <w:r>
+        <w:rPr>
+          <w:rFonts w:ascii="Arial" w:hAnsi="Arial" w:cs="Arial"/>
+          <w:color w:val="333333"/>
+          <w:sz w:val="23"/>
+          <w:szCs w:val="23"/>
+          <w:shd w:val="clear" w:color="auto" w:fill="FFFFFF"/>
+        </w:rPr>
+        <w:t xml:space="preserve"> and M. B. Jones, "JSON Web Token (JWT)", [online] Available: </w:t>
+      </w:r>
+      <w:hyperlink r:id="rId40" w:history="1">
+        <w:r>
+          <w:rPr>
+            <w:rStyle w:val="ae"/>
+            <w:rFonts w:ascii="Arial" w:hAnsi="Arial" w:cs="Arial"/>
+            <w:sz w:val="23"/>
+            <w:szCs w:val="23"/>
+            <w:shd w:val="clear" w:color="auto" w:fill="FFFFFF"/>
+          </w:rPr>
+          <w:t>https://tools.ietf.org/html/rfc7519</w:t>
+        </w:r>
+      </w:hyperlink>
+      <w:r>
+        <w:rPr>
+          <w:rFonts w:ascii="Arial" w:hAnsi="Arial" w:cs="Arial"/>
+          <w:color w:val="333333"/>
+          <w:sz w:val="23"/>
+          <w:szCs w:val="23"/>
+          <w:shd w:val="clear" w:color="auto" w:fill="FFFFFF"/>
+        </w:rPr>
+        <w:t>.</w:t>
       </w:r>
     </w:p>
     <w:p>
@@ -11020,13 +12670,159 @@
         <w:adjustRightInd w:val="0"/>
         <w:snapToGrid w:val="0"/>
         <w:spacing w:line="300" w:lineRule="auto"/>
-        <w:ind w:left="543" w:hangingChars="218" w:hanging="543"/>
+        <w:ind w:left="543" w:right="2" w:hangingChars="218" w:hanging="543"/>
         <w:rPr>
           <w:rFonts w:ascii="Times New Roman" w:hAnsi="Times New Roman"/>
-          <w:sz w:val="24"/>
-          <w:szCs w:val="24"/>
-        </w:rPr>
-      </w:pPr>
+          <w:color w:val="333333"/>
+          <w:sz w:val="24"/>
+          <w:szCs w:val="24"/>
+          <w:shd w:val="clear" w:color="auto" w:fill="FFFFFF"/>
+        </w:rPr>
+      </w:pPr>
+      <w:r>
+        <w:rPr>
+          <w:rFonts w:ascii="Times New Roman" w:hAnsi="Times New Roman" w:hint="eastAsia"/>
+          <w:sz w:val="24"/>
+          <w:szCs w:val="24"/>
+        </w:rPr>
+        <w:t>［</w:t>
+      </w:r>
+      <w:r>
+        <w:rPr>
+          <w:rFonts w:ascii="Times New Roman" w:hAnsi="Times New Roman" w:hint="eastAsia"/>
+          <w:sz w:val="24"/>
+          <w:szCs w:val="24"/>
+          <w:lang w:eastAsia="zh-CN"/>
+        </w:rPr>
+        <w:t>5</w:t>
+      </w:r>
+      <w:r>
+        <w:rPr>
+          <w:rFonts w:ascii="Times New Roman" w:hAnsi="Times New Roman" w:hint="eastAsia"/>
+          <w:sz w:val="24"/>
+          <w:szCs w:val="24"/>
+        </w:rPr>
+        <w:t>］</w:t>
+      </w:r>
+      <w:r>
+        <w:rPr>
+          <w:rFonts w:ascii="Times New Roman" w:hAnsi="Times New Roman"/>
+          <w:color w:val="333333"/>
+          <w:sz w:val="24"/>
+          <w:szCs w:val="24"/>
+          <w:shd w:val="clear" w:color="auto" w:fill="FFFFFF"/>
+        </w:rPr>
+        <w:t xml:space="preserve">S. I. Adam, J. H. </w:t>
+      </w:r>
+      <w:proofErr w:type="spellStart"/>
+      <w:r>
+        <w:rPr>
+          <w:rFonts w:ascii="Times New Roman" w:hAnsi="Times New Roman"/>
+          <w:color w:val="333333"/>
+          <w:sz w:val="24"/>
+          <w:szCs w:val="24"/>
+          <w:shd w:val="clear" w:color="auto" w:fill="FFFFFF"/>
+        </w:rPr>
+        <w:t>Moedjahedy</w:t>
+      </w:r>
+      <w:proofErr w:type="spellEnd"/>
+      <w:r>
+        <w:rPr>
+          <w:rFonts w:ascii="Times New Roman" w:hAnsi="Times New Roman"/>
+          <w:color w:val="333333"/>
+          <w:sz w:val="24"/>
+          <w:szCs w:val="24"/>
+          <w:shd w:val="clear" w:color="auto" w:fill="FFFFFF"/>
+        </w:rPr>
+        <w:t xml:space="preserve"> and J. </w:t>
+      </w:r>
+      <w:proofErr w:type="spellStart"/>
+      <w:r>
+        <w:rPr>
+          <w:rFonts w:ascii="Times New Roman" w:hAnsi="Times New Roman"/>
+          <w:color w:val="333333"/>
+          <w:sz w:val="24"/>
+          <w:szCs w:val="24"/>
+          <w:shd w:val="clear" w:color="auto" w:fill="FFFFFF"/>
+        </w:rPr>
+        <w:t>Maramis</w:t>
+      </w:r>
+      <w:proofErr w:type="spellEnd"/>
+      <w:r>
+        <w:rPr>
+          <w:rFonts w:ascii="Times New Roman" w:hAnsi="Times New Roman"/>
+          <w:color w:val="333333"/>
+          <w:sz w:val="24"/>
+          <w:szCs w:val="24"/>
+          <w:shd w:val="clear" w:color="auto" w:fill="FFFFFF"/>
+        </w:rPr>
+        <w:t xml:space="preserve">, "RESTful Web Service Implementation on </w:t>
+      </w:r>
+      <w:proofErr w:type="spellStart"/>
+      <w:r>
+        <w:rPr>
+          <w:rFonts w:ascii="Times New Roman" w:hAnsi="Times New Roman"/>
+          <w:color w:val="333333"/>
+          <w:sz w:val="24"/>
+          <w:szCs w:val="24"/>
+          <w:shd w:val="clear" w:color="auto" w:fill="FFFFFF"/>
+        </w:rPr>
+        <w:t>Unklab</w:t>
+      </w:r>
+      <w:proofErr w:type="spellEnd"/>
+      <w:r>
+        <w:rPr>
+          <w:rFonts w:ascii="Times New Roman" w:hAnsi="Times New Roman"/>
+          <w:color w:val="333333"/>
+          <w:sz w:val="24"/>
+          <w:szCs w:val="24"/>
+          <w:shd w:val="clear" w:color="auto" w:fill="FFFFFF"/>
+        </w:rPr>
+        <w:t xml:space="preserve"> Information System Using JSON Web Token (JWT)," </w:t>
+      </w:r>
+      <w:r>
+        <w:rPr>
+          <w:rStyle w:val="af6"/>
+          <w:rFonts w:ascii="Times New Roman" w:hAnsi="Times New Roman"/>
+          <w:color w:val="333333"/>
+          <w:sz w:val="24"/>
+          <w:szCs w:val="24"/>
+          <w:shd w:val="clear" w:color="auto" w:fill="FFFFFF"/>
+        </w:rPr>
+        <w:t>2020 2nd International Conference on Cybernetics and Intelligent System (ICORIS)</w:t>
+      </w:r>
+      <w:r>
+        <w:rPr>
+          <w:rFonts w:ascii="Times New Roman" w:hAnsi="Times New Roman"/>
+          <w:color w:val="333333"/>
+          <w:sz w:val="24"/>
+          <w:szCs w:val="24"/>
+          <w:shd w:val="clear" w:color="auto" w:fill="FFFFFF"/>
+        </w:rPr>
+        <w:t xml:space="preserve">, Manado, Indonesia, 2020, pp. 1-6, </w:t>
+      </w:r>
+      <w:proofErr w:type="spellStart"/>
+      <w:r>
+        <w:rPr>
+          <w:rFonts w:ascii="Times New Roman" w:hAnsi="Times New Roman"/>
+          <w:color w:val="333333"/>
+          <w:sz w:val="24"/>
+          <w:szCs w:val="24"/>
+          <w:shd w:val="clear" w:color="auto" w:fill="FFFFFF"/>
+        </w:rPr>
+        <w:t>doi</w:t>
+      </w:r>
+      <w:proofErr w:type="spellEnd"/>
+      <w:r>
+        <w:rPr>
+          <w:rFonts w:ascii="Times New Roman" w:hAnsi="Times New Roman"/>
+          <w:color w:val="333333"/>
+          <w:sz w:val="24"/>
+          <w:szCs w:val="24"/>
+          <w:shd w:val="clear" w:color="auto" w:fill="FFFFFF"/>
+        </w:rPr>
+        <w:t>: 10.1109/ICORIS50180.2020.9320801.</w:t>
+      </w:r>
     </w:p>
     <w:p>
       <w:pPr>
@@ -11034,11 +12830,13 @@
         <w:adjustRightInd w:val="0"/>
         <w:snapToGrid w:val="0"/>
         <w:spacing w:line="300" w:lineRule="auto"/>
-        <w:ind w:left="543" w:hangingChars="218" w:hanging="543"/>
+        <w:ind w:left="543" w:right="2" w:hangingChars="218" w:hanging="543"/>
         <w:rPr>
           <w:rFonts w:ascii="Times New Roman" w:hAnsi="Times New Roman"/>
-          <w:sz w:val="24"/>
-          <w:szCs w:val="24"/>
+          <w:color w:val="333333"/>
+          <w:sz w:val="24"/>
+          <w:szCs w:val="24"/>
+          <w:shd w:val="clear" w:color="auto" w:fill="FFFFFF"/>
         </w:rPr>
       </w:pPr>
       <w:r>
@@ -11054,8 +12852,9 @@
           <w:rFonts w:ascii="Times New Roman" w:hAnsi="Times New Roman" w:hint="eastAsia"/>
           <w:sz w:val="24"/>
           <w:szCs w:val="24"/>
-        </w:rPr>
-        <w:t>12</w:t>
+          <w:lang w:eastAsia="zh-CN"/>
+        </w:rPr>
+        <w:t>6</w:t>
       </w:r>
       <w:r>
         <w:rPr>
@@ -11067,143 +12866,65 @@
       </w:r>
       <w:r>
         <w:rPr>
-          <w:rFonts w:ascii="Times New Roman" w:hAnsi="Times New Roman" w:hint="eastAsia"/>
-          <w:sz w:val="24"/>
-          <w:szCs w:val="24"/>
+          <w:rFonts w:ascii="Arial" w:hAnsi="Arial" w:cs="Arial"/>
+          <w:color w:val="333333"/>
+          <w:sz w:val="20"/>
+          <w:shd w:val="clear" w:color="auto" w:fill="FFFFFF"/>
         </w:rPr>
         <w:t xml:space="preserve"> </w:t>
       </w:r>
+      <w:r>
+        <w:rPr>
+          <w:rFonts w:ascii="Times New Roman" w:hAnsi="Times New Roman"/>
+          <w:color w:val="333333"/>
+          <w:sz w:val="24"/>
+          <w:szCs w:val="24"/>
+          <w:shd w:val="clear" w:color="auto" w:fill="FFFFFF"/>
+        </w:rPr>
+        <w:t>S. Chen, Z. Mao, Y. -M. Wang and M. Zhang, "Pretty-Bad-Proxy: An Overlooked Adversary in Browsers' HTTPS Deployments," </w:t>
+      </w:r>
+      <w:r>
+        <w:rPr>
+          <w:rStyle w:val="af6"/>
+          <w:rFonts w:ascii="Times New Roman" w:hAnsi="Times New Roman"/>
+          <w:color w:val="333333"/>
+          <w:sz w:val="24"/>
+          <w:szCs w:val="24"/>
+          <w:shd w:val="clear" w:color="auto" w:fill="FFFFFF"/>
+        </w:rPr>
+        <w:t>2009 30th IEEE Symposium on Security and Privacy</w:t>
+      </w:r>
+      <w:r>
+        <w:rPr>
+          <w:rFonts w:ascii="Times New Roman" w:hAnsi="Times New Roman"/>
+          <w:color w:val="333333"/>
+          <w:sz w:val="24"/>
+          <w:szCs w:val="24"/>
+          <w:shd w:val="clear" w:color="auto" w:fill="FFFFFF"/>
+        </w:rPr>
+        <w:t xml:space="preserve">, Oakland, CA, USA, 2009, pp. 347-359, </w:t>
+      </w:r>
       <w:proofErr w:type="spellStart"/>
       <w:r>
         <w:rPr>
           <w:rFonts w:ascii="Times New Roman" w:hAnsi="Times New Roman"/>
-          <w:sz w:val="24"/>
-          <w:szCs w:val="24"/>
-        </w:rPr>
-        <w:t>谌颖</w:t>
+          <w:color w:val="333333"/>
+          <w:sz w:val="24"/>
+          <w:szCs w:val="24"/>
+          <w:shd w:val="clear" w:color="auto" w:fill="FFFFFF"/>
+        </w:rPr>
+        <w:t>doi</w:t>
       </w:r>
       <w:proofErr w:type="spellEnd"/>
       <w:r>
         <w:rPr>
           <w:rFonts w:ascii="Times New Roman" w:hAnsi="Times New Roman"/>
-          <w:sz w:val="24"/>
-          <w:szCs w:val="24"/>
-        </w:rPr>
-        <w:t xml:space="preserve">. </w:t>
-      </w:r>
-      <w:proofErr w:type="spellStart"/>
-      <w:r>
-        <w:rPr>
-          <w:rFonts w:ascii="Times New Roman" w:hAnsi="Times New Roman"/>
-          <w:sz w:val="24"/>
-          <w:szCs w:val="24"/>
-        </w:rPr>
-        <w:t>空间交会控制理论与方法研究</w:t>
-      </w:r>
-      <w:r>
-        <w:rPr>
-          <w:rFonts w:ascii="Times New Roman" w:hAnsi="Times New Roman" w:hint="eastAsia"/>
-          <w:sz w:val="24"/>
-          <w:szCs w:val="24"/>
-        </w:rPr>
-        <w:t>［</w:t>
-      </w:r>
-      <w:r>
-        <w:rPr>
-          <w:rFonts w:ascii="Times New Roman" w:hAnsi="Times New Roman" w:hint="eastAsia"/>
-          <w:sz w:val="24"/>
-          <w:szCs w:val="24"/>
-        </w:rPr>
-        <w:t>D</w:t>
-      </w:r>
-      <w:proofErr w:type="spellEnd"/>
-      <w:r>
-        <w:rPr>
-          <w:rFonts w:ascii="Times New Roman" w:hAnsi="Times New Roman" w:hint="eastAsia"/>
-          <w:sz w:val="24"/>
-          <w:szCs w:val="24"/>
-        </w:rPr>
-        <w:t>］</w:t>
-      </w:r>
-      <w:r>
-        <w:rPr>
-          <w:rFonts w:ascii="Times New Roman" w:hAnsi="Times New Roman"/>
-          <w:sz w:val="24"/>
-          <w:szCs w:val="24"/>
-        </w:rPr>
-        <w:t xml:space="preserve">. </w:t>
-      </w:r>
-      <w:r>
-        <w:rPr>
-          <w:rFonts w:ascii="Times New Roman" w:hAnsi="Times New Roman" w:hint="eastAsia"/>
-          <w:sz w:val="24"/>
-          <w:szCs w:val="24"/>
-        </w:rPr>
-        <w:t>哈尔滨：</w:t>
-      </w:r>
-      <w:r>
-        <w:rPr>
-          <w:rFonts w:ascii="Times New Roman" w:hAnsi="Times New Roman"/>
-          <w:sz w:val="24"/>
-          <w:szCs w:val="24"/>
-        </w:rPr>
-        <w:t>哈尔滨工业大学</w:t>
-      </w:r>
-      <w:r>
-        <w:rPr>
-          <w:rFonts w:ascii="Times New Roman" w:hAnsi="Times New Roman" w:hint="eastAsia"/>
-          <w:sz w:val="24"/>
-          <w:szCs w:val="24"/>
-        </w:rPr>
-        <w:t>，</w:t>
-      </w:r>
-      <w:r>
-        <w:rPr>
-          <w:rFonts w:ascii="Times New Roman" w:hAnsi="Times New Roman"/>
-          <w:sz w:val="24"/>
-          <w:szCs w:val="24"/>
-        </w:rPr>
-        <w:t>1992</w:t>
-      </w:r>
-      <w:r>
-        <w:rPr>
-          <w:rFonts w:ascii="Times New Roman" w:hAnsi="Times New Roman" w:hint="eastAsia"/>
-          <w:sz w:val="24"/>
-          <w:szCs w:val="24"/>
-        </w:rPr>
-        <w:t>：</w:t>
-      </w:r>
-      <w:r>
-        <w:rPr>
-          <w:rFonts w:ascii="Times New Roman" w:hAnsi="Times New Roman"/>
-          <w:sz w:val="24"/>
-          <w:szCs w:val="24"/>
-        </w:rPr>
-        <w:t>8</w:t>
-      </w:r>
-      <w:r>
-        <w:rPr>
-          <w:rFonts w:ascii="Times New Roman" w:hAnsi="Times New Roman" w:hint="eastAsia"/>
-          <w:sz w:val="24"/>
-          <w:szCs w:val="24"/>
-        </w:rPr>
-        <w:t>-</w:t>
-      </w:r>
-      <w:r>
-        <w:rPr>
-          <w:rFonts w:ascii="Times New Roman" w:hAnsi="Times New Roman"/>
-          <w:sz w:val="24"/>
-          <w:szCs w:val="24"/>
-        </w:rPr>
-        <w:t>13</w:t>
-      </w:r>
-      <w:r>
-        <w:rPr>
-          <w:rFonts w:ascii="Times New Roman" w:hAnsi="Times New Roman" w:hint="eastAsia"/>
-          <w:sz w:val="24"/>
-          <w:szCs w:val="24"/>
-        </w:rPr>
-        <w:t>.</w:t>
+          <w:color w:val="333333"/>
+          <w:sz w:val="24"/>
+          <w:szCs w:val="24"/>
+          <w:shd w:val="clear" w:color="auto" w:fill="FFFFFF"/>
+        </w:rPr>
+        <w:t>: 10.1109/SP.2009.12.</w:t>
       </w:r>
     </w:p>
     <w:p>
@@ -11212,11 +12933,13 @@
         <w:adjustRightInd w:val="0"/>
         <w:snapToGrid w:val="0"/>
         <w:spacing w:line="300" w:lineRule="auto"/>
-        <w:ind w:left="543" w:hangingChars="218" w:hanging="543"/>
-        <w:rPr>
-          <w:rFonts w:ascii="Times New Roman" w:hAnsi="Times New Roman"/>
-          <w:sz w:val="24"/>
-          <w:szCs w:val="24"/>
+        <w:ind w:left="543" w:right="2" w:hangingChars="218" w:hanging="543"/>
+        <w:rPr>
+          <w:rFonts w:ascii="Times New Roman" w:eastAsia="DengXian" w:hAnsi="Times New Roman"/>
+          <w:color w:val="333333"/>
+          <w:sz w:val="20"/>
+          <w:shd w:val="clear" w:color="auto" w:fill="FFFFFF"/>
+          <w:lang w:eastAsia="zh-CN"/>
         </w:rPr>
       </w:pPr>
       <w:r>
@@ -11232,8 +12955,9 @@
           <w:rFonts w:ascii="Times New Roman" w:hAnsi="Times New Roman" w:hint="eastAsia"/>
           <w:sz w:val="24"/>
           <w:szCs w:val="24"/>
-        </w:rPr>
-        <w:t>13</w:t>
+          <w:lang w:eastAsia="zh-CN"/>
+        </w:rPr>
+        <w:t>7</w:t>
       </w:r>
       <w:r>
         <w:rPr>
@@ -11245,183 +12969,251 @@
       </w:r>
       <w:r>
         <w:rPr>
-          <w:rFonts w:ascii="Times New Roman" w:hAnsi="Times New Roman"/>
-          <w:sz w:val="24"/>
-          <w:szCs w:val="24"/>
-        </w:rPr>
-        <w:t xml:space="preserve"> K</w:t>
-      </w:r>
-      <w:r>
-        <w:rPr>
-          <w:rFonts w:ascii="Times New Roman" w:hAnsi="Times New Roman" w:hint="eastAsia"/>
-          <w:sz w:val="24"/>
-          <w:szCs w:val="24"/>
-        </w:rPr>
-        <w:t>ANAMORI</w:t>
-      </w:r>
-      <w:r>
-        <w:rPr>
-          <w:rFonts w:ascii="Times New Roman" w:hAnsi="Times New Roman"/>
-          <w:sz w:val="24"/>
-          <w:szCs w:val="24"/>
-        </w:rPr>
-        <w:t xml:space="preserve"> H</w:t>
-      </w:r>
-      <w:r>
-        <w:rPr>
-          <w:rFonts w:ascii="Times New Roman" w:hAnsi="Times New Roman" w:hint="eastAsia"/>
-          <w:sz w:val="24"/>
-          <w:szCs w:val="24"/>
-        </w:rPr>
-        <w:t xml:space="preserve">. </w:t>
-      </w:r>
-      <w:r>
-        <w:rPr>
-          <w:rFonts w:ascii="Times New Roman" w:hAnsi="Times New Roman"/>
-          <w:sz w:val="24"/>
-          <w:szCs w:val="24"/>
-        </w:rPr>
-        <w:t xml:space="preserve">Shaking </w:t>
-      </w:r>
-      <w:r>
-        <w:rPr>
-          <w:rFonts w:ascii="Times New Roman" w:hAnsi="Times New Roman" w:hint="eastAsia"/>
-          <w:sz w:val="24"/>
-          <w:szCs w:val="24"/>
-        </w:rPr>
-        <w:t>w</w:t>
-      </w:r>
-      <w:r>
-        <w:rPr>
-          <w:rFonts w:ascii="Times New Roman" w:hAnsi="Times New Roman"/>
-          <w:sz w:val="24"/>
-          <w:szCs w:val="24"/>
-        </w:rPr>
-        <w:t xml:space="preserve">ithout </w:t>
+          <w:rFonts w:ascii="Arial" w:hAnsi="Arial" w:cs="Arial"/>
+          <w:color w:val="333333"/>
+          <w:sz w:val="20"/>
+          <w:shd w:val="clear" w:color="auto" w:fill="FFFFFF"/>
+        </w:rPr>
+        <w:t xml:space="preserve"> </w:t>
+      </w:r>
+      <w:r>
+        <w:rPr>
+          <w:rFonts w:ascii="Times New Roman" w:eastAsia="새굴림" w:hAnsi="Times New Roman"/>
+          <w:color w:val="333333"/>
+          <w:sz w:val="24"/>
+          <w:szCs w:val="24"/>
+          <w:shd w:val="clear" w:color="auto" w:fill="FFFFFF"/>
+          <w:lang w:eastAsia="zh-CN"/>
+        </w:rPr>
+        <w:t>欧</w:t>
+      </w:r>
+      <w:r>
+        <w:rPr>
+          <w:rFonts w:ascii="Times New Roman" w:eastAsia="맑은 고딕" w:hAnsi="Times New Roman"/>
+          <w:color w:val="333333"/>
+          <w:sz w:val="24"/>
+          <w:szCs w:val="24"/>
+          <w:shd w:val="clear" w:color="auto" w:fill="FFFFFF"/>
+          <w:lang w:eastAsia="zh-CN"/>
+        </w:rPr>
+        <w:t>黎源</w:t>
+      </w:r>
+      <w:r>
+        <w:rPr>
+          <w:rFonts w:ascii="Times New Roman" w:eastAsiaTheme="minorEastAsia" w:hAnsi="Times New Roman"/>
+          <w:color w:val="333333"/>
+          <w:sz w:val="24"/>
+          <w:szCs w:val="24"/>
+          <w:shd w:val="clear" w:color="auto" w:fill="FFFFFF"/>
+          <w:lang w:eastAsia="zh-CN"/>
+        </w:rPr>
+        <w:t>,</w:t>
       </w:r>
       <w:proofErr w:type="spellStart"/>
       <w:r>
         <w:rPr>
-          <w:rFonts w:ascii="Times New Roman" w:hAnsi="Times New Roman" w:hint="eastAsia"/>
-          <w:sz w:val="24"/>
-          <w:szCs w:val="24"/>
-        </w:rPr>
-        <w:t>q</w:t>
-      </w:r>
-      <w:r>
-        <w:rPr>
-          <w:rFonts w:ascii="Times New Roman" w:hAnsi="Times New Roman"/>
-          <w:sz w:val="24"/>
-          <w:szCs w:val="24"/>
-        </w:rPr>
-        <w:t>uaking</w:t>
-      </w:r>
-      <w:r>
-        <w:rPr>
-          <w:rFonts w:ascii="Times New Roman" w:hAnsi="Times New Roman" w:hint="eastAsia"/>
-          <w:sz w:val="24"/>
-          <w:szCs w:val="24"/>
-        </w:rPr>
-        <w:t>［</w:t>
-      </w:r>
-      <w:r>
-        <w:rPr>
-          <w:rFonts w:ascii="Times New Roman" w:hAnsi="Times New Roman"/>
-          <w:sz w:val="24"/>
-          <w:szCs w:val="24"/>
-        </w:rPr>
-        <w:t>J</w:t>
+          <w:rFonts w:ascii="Times New Roman" w:eastAsiaTheme="minorEastAsia" w:hAnsi="Times New Roman"/>
+          <w:color w:val="333333"/>
+          <w:sz w:val="24"/>
+          <w:szCs w:val="24"/>
+          <w:shd w:val="clear" w:color="auto" w:fill="FFFFFF"/>
+          <w:lang w:eastAsia="zh-CN"/>
+        </w:rPr>
+        <w:t>邱</w:t>
+      </w:r>
+      <w:r>
+        <w:rPr>
+          <w:rFonts w:ascii="Times New Roman" w:eastAsia="새굴림" w:hAnsi="Times New Roman"/>
+          <w:color w:val="333333"/>
+          <w:sz w:val="24"/>
+          <w:szCs w:val="24"/>
+          <w:shd w:val="clear" w:color="auto" w:fill="FFFFFF"/>
+          <w:lang w:eastAsia="zh-CN"/>
+        </w:rPr>
+        <w:t>会</w:t>
+      </w:r>
+      <w:r>
+        <w:rPr>
+          <w:rFonts w:ascii="Times New Roman" w:eastAsia="맑은 고딕" w:hAnsi="Times New Roman"/>
+          <w:color w:val="333333"/>
+          <w:sz w:val="24"/>
+          <w:szCs w:val="24"/>
+          <w:shd w:val="clear" w:color="auto" w:fill="FFFFFF"/>
+          <w:lang w:eastAsia="zh-CN"/>
+        </w:rPr>
+        <w:t>中</w:t>
       </w:r>
       <w:proofErr w:type="spellEnd"/>
       <w:r>
         <w:rPr>
-          <w:rFonts w:ascii="Times New Roman" w:hAnsi="Times New Roman" w:hint="eastAsia"/>
-          <w:sz w:val="24"/>
-          <w:szCs w:val="24"/>
-        </w:rPr>
-        <w:t>］</w:t>
-      </w:r>
-      <w:r>
-        <w:rPr>
-          <w:rFonts w:ascii="Times New Roman" w:hAnsi="Times New Roman" w:hint="eastAsia"/>
-          <w:sz w:val="24"/>
-          <w:szCs w:val="24"/>
-        </w:rPr>
-        <w:t xml:space="preserve">. </w:t>
-      </w:r>
-      <w:r>
-        <w:rPr>
-          <w:rFonts w:ascii="Times New Roman" w:hAnsi="Times New Roman"/>
-          <w:sz w:val="24"/>
-          <w:szCs w:val="24"/>
-        </w:rPr>
-        <w:t>Science</w:t>
-      </w:r>
-      <w:r>
-        <w:rPr>
-          <w:rFonts w:ascii="Times New Roman" w:hAnsi="SimSun" w:hint="eastAsia"/>
-          <w:kern w:val="0"/>
-          <w:sz w:val="24"/>
-          <w:szCs w:val="24"/>
-        </w:rPr>
-        <w:t>，</w:t>
-      </w:r>
-      <w:r>
-        <w:rPr>
-          <w:rFonts w:ascii="Times New Roman" w:hAnsi="Times New Roman"/>
-          <w:sz w:val="24"/>
-          <w:szCs w:val="24"/>
-        </w:rPr>
-        <w:t>1998</w:t>
-      </w:r>
-      <w:r>
-        <w:rPr>
-          <w:rFonts w:ascii="Times New Roman" w:hAnsi="SimSun" w:hint="eastAsia"/>
-          <w:kern w:val="0"/>
-          <w:sz w:val="24"/>
-          <w:szCs w:val="24"/>
-        </w:rPr>
-        <w:t>，</w:t>
-      </w:r>
-      <w:r>
-        <w:rPr>
-          <w:rFonts w:ascii="Times New Roman" w:hAnsi="Times New Roman"/>
-          <w:sz w:val="24"/>
-          <w:szCs w:val="24"/>
-        </w:rPr>
-        <w:t>279</w:t>
-      </w:r>
-      <w:r>
-        <w:rPr>
-          <w:rFonts w:ascii="Times New Roman" w:hAnsi="Times New Roman" w:hint="eastAsia"/>
-          <w:sz w:val="24"/>
-          <w:szCs w:val="24"/>
-        </w:rPr>
-        <w:t>（</w:t>
-      </w:r>
-      <w:r>
-        <w:rPr>
-          <w:rFonts w:ascii="Times New Roman" w:hAnsi="Times New Roman"/>
-          <w:sz w:val="24"/>
-          <w:szCs w:val="24"/>
-        </w:rPr>
-        <w:t>5359</w:t>
-      </w:r>
-      <w:r>
-        <w:rPr>
-          <w:rFonts w:ascii="Times New Roman" w:hAnsi="Times New Roman" w:hint="eastAsia"/>
-          <w:sz w:val="24"/>
-          <w:szCs w:val="24"/>
-        </w:rPr>
-        <w:t>）：</w:t>
-      </w:r>
-      <w:r>
-        <w:rPr>
-          <w:rFonts w:ascii="Times New Roman" w:hAnsi="Times New Roman"/>
-          <w:sz w:val="24"/>
-          <w:szCs w:val="24"/>
-        </w:rPr>
-        <w:t>2063-2064.</w:t>
+          <w:rFonts w:ascii="Times New Roman" w:eastAsiaTheme="minorEastAsia" w:hAnsi="Times New Roman"/>
+          <w:color w:val="333333"/>
+          <w:sz w:val="24"/>
+          <w:szCs w:val="24"/>
+          <w:shd w:val="clear" w:color="auto" w:fill="FFFFFF"/>
+          <w:lang w:eastAsia="zh-CN"/>
+        </w:rPr>
+        <w:t>,</w:t>
+      </w:r>
+      <w:proofErr w:type="spellStart"/>
+      <w:r>
+        <w:rPr>
+          <w:rFonts w:ascii="Times New Roman" w:eastAsiaTheme="minorEastAsia" w:hAnsi="Times New Roman"/>
+          <w:color w:val="333333"/>
+          <w:sz w:val="24"/>
+          <w:szCs w:val="24"/>
+          <w:shd w:val="clear" w:color="auto" w:fill="FFFFFF"/>
+          <w:lang w:eastAsia="zh-CN"/>
+        </w:rPr>
+        <w:t>白</w:t>
+      </w:r>
+      <w:r>
+        <w:rPr>
+          <w:rFonts w:ascii="Times New Roman" w:eastAsia="새굴림" w:hAnsi="Times New Roman"/>
+          <w:color w:val="333333"/>
+          <w:sz w:val="24"/>
+          <w:szCs w:val="24"/>
+          <w:shd w:val="clear" w:color="auto" w:fill="FFFFFF"/>
+          <w:lang w:eastAsia="zh-CN"/>
+        </w:rPr>
+        <w:t>亚</w:t>
+      </w:r>
+      <w:r>
+        <w:rPr>
+          <w:rFonts w:ascii="Times New Roman" w:eastAsia="맑은 고딕" w:hAnsi="Times New Roman"/>
+          <w:color w:val="333333"/>
+          <w:sz w:val="24"/>
+          <w:szCs w:val="24"/>
+          <w:shd w:val="clear" w:color="auto" w:fill="FFFFFF"/>
+          <w:lang w:eastAsia="zh-CN"/>
+        </w:rPr>
+        <w:t>茹</w:t>
+      </w:r>
+      <w:proofErr w:type="spellEnd"/>
+      <w:r>
+        <w:rPr>
+          <w:rFonts w:ascii="Times New Roman" w:eastAsiaTheme="minorEastAsia" w:hAnsi="Times New Roman"/>
+          <w:color w:val="333333"/>
+          <w:sz w:val="24"/>
+          <w:szCs w:val="24"/>
+          <w:shd w:val="clear" w:color="auto" w:fill="FFFFFF"/>
+          <w:lang w:eastAsia="zh-CN"/>
+        </w:rPr>
+        <w:t>.</w:t>
+      </w:r>
+      <w:proofErr w:type="spellStart"/>
+      <w:r>
+        <w:rPr>
+          <w:rFonts w:ascii="Times New Roman" w:eastAsiaTheme="minorEastAsia" w:hAnsi="Times New Roman"/>
+          <w:color w:val="333333"/>
+          <w:sz w:val="24"/>
+          <w:szCs w:val="24"/>
+          <w:shd w:val="clear" w:color="auto" w:fill="FFFFFF"/>
+          <w:lang w:eastAsia="zh-CN"/>
+        </w:rPr>
+        <w:t>基于</w:t>
+      </w:r>
+      <w:r>
+        <w:rPr>
+          <w:rFonts w:ascii="Times New Roman" w:eastAsiaTheme="minorEastAsia" w:hAnsi="Times New Roman"/>
+          <w:color w:val="333333"/>
+          <w:sz w:val="24"/>
+          <w:szCs w:val="24"/>
+          <w:shd w:val="clear" w:color="auto" w:fill="FFFFFF"/>
+          <w:lang w:eastAsia="zh-CN"/>
+        </w:rPr>
+        <w:t>JPA</w:t>
+      </w:r>
+      <w:r>
+        <w:rPr>
+          <w:rFonts w:ascii="Times New Roman" w:eastAsiaTheme="minorEastAsia" w:hAnsi="Times New Roman"/>
+          <w:color w:val="333333"/>
+          <w:sz w:val="24"/>
+          <w:szCs w:val="24"/>
+          <w:shd w:val="clear" w:color="auto" w:fill="FFFFFF"/>
+          <w:lang w:eastAsia="zh-CN"/>
+        </w:rPr>
+        <w:t>的</w:t>
+      </w:r>
+      <w:r>
+        <w:rPr>
+          <w:rFonts w:ascii="Times New Roman" w:eastAsia="새굴림" w:hAnsi="Times New Roman"/>
+          <w:color w:val="333333"/>
+          <w:sz w:val="24"/>
+          <w:szCs w:val="24"/>
+          <w:shd w:val="clear" w:color="auto" w:fill="FFFFFF"/>
+          <w:lang w:eastAsia="zh-CN"/>
+        </w:rPr>
+        <w:t>数</w:t>
+      </w:r>
+      <w:r>
+        <w:rPr>
+          <w:rFonts w:ascii="Times New Roman" w:eastAsia="맑은 고딕" w:hAnsi="Times New Roman"/>
+          <w:color w:val="333333"/>
+          <w:sz w:val="24"/>
+          <w:szCs w:val="24"/>
+          <w:shd w:val="clear" w:color="auto" w:fill="FFFFFF"/>
+          <w:lang w:eastAsia="zh-CN"/>
+        </w:rPr>
+        <w:t>据持久化模型</w:t>
+      </w:r>
+      <w:r>
+        <w:rPr>
+          <w:rFonts w:ascii="Times New Roman" w:eastAsia="새굴림" w:hAnsi="Times New Roman"/>
+          <w:color w:val="333333"/>
+          <w:sz w:val="24"/>
+          <w:szCs w:val="24"/>
+          <w:shd w:val="clear" w:color="auto" w:fill="FFFFFF"/>
+          <w:lang w:eastAsia="zh-CN"/>
+        </w:rPr>
+        <w:t>设计与实现</w:t>
+      </w:r>
+      <w:proofErr w:type="spellEnd"/>
+      <w:r>
+        <w:rPr>
+          <w:rFonts w:ascii="Times New Roman" w:eastAsiaTheme="minorEastAsia" w:hAnsi="Times New Roman"/>
+          <w:color w:val="333333"/>
+          <w:sz w:val="24"/>
+          <w:szCs w:val="24"/>
+          <w:shd w:val="clear" w:color="auto" w:fill="FFFFFF"/>
+          <w:lang w:eastAsia="zh-CN"/>
+        </w:rPr>
+        <w:t>[J].</w:t>
+      </w:r>
+      <w:proofErr w:type="spellStart"/>
+      <w:r>
+        <w:rPr>
+          <w:rFonts w:ascii="Times New Roman" w:eastAsia="새굴림" w:hAnsi="Times New Roman"/>
+          <w:color w:val="333333"/>
+          <w:sz w:val="24"/>
+          <w:szCs w:val="24"/>
+          <w:shd w:val="clear" w:color="auto" w:fill="FFFFFF"/>
+          <w:lang w:eastAsia="zh-CN"/>
+        </w:rPr>
+        <w:t>计</w:t>
+      </w:r>
+      <w:r>
+        <w:rPr>
+          <w:rFonts w:ascii="Times New Roman" w:eastAsia="맑은 고딕" w:hAnsi="Times New Roman"/>
+          <w:color w:val="333333"/>
+          <w:sz w:val="24"/>
+          <w:szCs w:val="24"/>
+          <w:shd w:val="clear" w:color="auto" w:fill="FFFFFF"/>
+          <w:lang w:eastAsia="zh-CN"/>
+        </w:rPr>
+        <w:t>算机工程</w:t>
+      </w:r>
+      <w:proofErr w:type="spellEnd"/>
+      <w:r>
+        <w:rPr>
+          <w:rFonts w:ascii="Times New Roman" w:eastAsiaTheme="minorEastAsia" w:hAnsi="Times New Roman"/>
+          <w:color w:val="333333"/>
+          <w:sz w:val="24"/>
+          <w:szCs w:val="24"/>
+          <w:shd w:val="clear" w:color="auto" w:fill="FFFFFF"/>
+          <w:lang w:eastAsia="zh-CN"/>
+        </w:rPr>
+        <w:t>,2009,35(20):76-77+80.</w:t>
       </w:r>
     </w:p>
     <w:p>
@@ -11430,15 +13222,114 @@
         <w:adjustRightInd w:val="0"/>
         <w:snapToGrid w:val="0"/>
         <w:spacing w:line="300" w:lineRule="auto"/>
-        <w:rPr>
-          <w:rFonts w:hAnsi="SimSun"/>
-        </w:rPr>
-      </w:pPr>
-      <w:r>
-        <w:rPr>
-          <w:rFonts w:hAnsi="SimSun"/>
-        </w:rPr>
-        <w:t>……</w:t>
+        <w:ind w:left="543" w:right="2" w:hangingChars="218" w:hanging="543"/>
+        <w:rPr>
+          <w:rFonts w:ascii="Times New Roman" w:hAnsi="Times New Roman"/>
+          <w:color w:val="333333"/>
+          <w:sz w:val="24"/>
+          <w:szCs w:val="24"/>
+          <w:shd w:val="clear" w:color="auto" w:fill="FFFFFF"/>
+          <w:lang w:eastAsia="ko-KR"/>
+        </w:rPr>
+      </w:pPr>
+      <w:r>
+        <w:rPr>
+          <w:rFonts w:ascii="Times New Roman" w:hAnsi="Times New Roman"/>
+          <w:color w:val="333333"/>
+          <w:sz w:val="24"/>
+          <w:szCs w:val="24"/>
+          <w:shd w:val="clear" w:color="auto" w:fill="FFFFFF"/>
+          <w:lang w:eastAsia="zh-CN"/>
+        </w:rPr>
+        <w:t xml:space="preserve">[8] </w:t>
+      </w:r>
+      <w:r>
+        <w:rPr>
+          <w:rFonts w:ascii="Times New Roman" w:hAnsi="Times New Roman"/>
+          <w:color w:val="333333"/>
+          <w:sz w:val="24"/>
+          <w:szCs w:val="24"/>
+          <w:shd w:val="clear" w:color="auto" w:fill="FFFFFF"/>
+        </w:rPr>
+        <w:t xml:space="preserve">A. P. </w:t>
+      </w:r>
+      <w:proofErr w:type="spellStart"/>
+      <w:r>
+        <w:rPr>
+          <w:rFonts w:ascii="Times New Roman" w:hAnsi="Times New Roman"/>
+          <w:color w:val="333333"/>
+          <w:sz w:val="24"/>
+          <w:szCs w:val="24"/>
+          <w:shd w:val="clear" w:color="auto" w:fill="FFFFFF"/>
+        </w:rPr>
+        <w:t>Aldya</w:t>
+      </w:r>
+      <w:proofErr w:type="spellEnd"/>
+      <w:r>
+        <w:rPr>
+          <w:rFonts w:ascii="Times New Roman" w:hAnsi="Times New Roman"/>
+          <w:color w:val="333333"/>
+          <w:sz w:val="24"/>
+          <w:szCs w:val="24"/>
+          <w:shd w:val="clear" w:color="auto" w:fill="FFFFFF"/>
+        </w:rPr>
+        <w:t xml:space="preserve">, A. </w:t>
+      </w:r>
+      <w:proofErr w:type="spellStart"/>
+      <w:r>
+        <w:rPr>
+          <w:rFonts w:ascii="Times New Roman" w:hAnsi="Times New Roman"/>
+          <w:color w:val="333333"/>
+          <w:sz w:val="24"/>
+          <w:szCs w:val="24"/>
+          <w:shd w:val="clear" w:color="auto" w:fill="FFFFFF"/>
+        </w:rPr>
+        <w:t>Rahmatulloh</w:t>
+      </w:r>
+      <w:proofErr w:type="spellEnd"/>
+      <w:r>
+        <w:rPr>
+          <w:rFonts w:ascii="Times New Roman" w:hAnsi="Times New Roman"/>
+          <w:color w:val="333333"/>
+          <w:sz w:val="24"/>
+          <w:szCs w:val="24"/>
+          <w:shd w:val="clear" w:color="auto" w:fill="FFFFFF"/>
+        </w:rPr>
+        <w:t xml:space="preserve"> and M. N. Arifin, "Stateless Authentication with JSON Web Tokens using RSA-512 Algorithm", </w:t>
+      </w:r>
+      <w:proofErr w:type="spellStart"/>
+      <w:r>
+        <w:rPr>
+          <w:rStyle w:val="af6"/>
+          <w:rFonts w:ascii="Times New Roman" w:hAnsi="Times New Roman"/>
+          <w:color w:val="333333"/>
+          <w:sz w:val="24"/>
+          <w:szCs w:val="24"/>
+          <w:shd w:val="clear" w:color="auto" w:fill="FFFFFF"/>
+        </w:rPr>
+        <w:t>Jurnal</w:t>
+      </w:r>
+      <w:proofErr w:type="spellEnd"/>
+      <w:r>
+        <w:rPr>
+          <w:rStyle w:val="af6"/>
+          <w:rFonts w:ascii="Times New Roman" w:hAnsi="Times New Roman"/>
+          <w:color w:val="333333"/>
+          <w:sz w:val="24"/>
+          <w:szCs w:val="24"/>
+          <w:shd w:val="clear" w:color="auto" w:fill="FFFFFF"/>
+        </w:rPr>
+        <w:t xml:space="preserve"> INFOTEL</w:t>
+      </w:r>
+      <w:r>
+        <w:rPr>
+          <w:rFonts w:ascii="Times New Roman" w:hAnsi="Times New Roman"/>
+          <w:color w:val="333333"/>
+          <w:sz w:val="24"/>
+          <w:szCs w:val="24"/>
+          <w:shd w:val="clear" w:color="auto" w:fill="FFFFFF"/>
+        </w:rPr>
+        <w:t>, vol. 11, no. 2, pp. 36-42, Jun. 2019.</w:t>
       </w:r>
     </w:p>
     <w:p>
@@ -11447,11 +13338,14 @@
         <w:adjustRightInd w:val="0"/>
         <w:snapToGrid w:val="0"/>
         <w:spacing w:line="300" w:lineRule="auto"/>
-        <w:ind w:left="543" w:hangingChars="218" w:hanging="543"/>
+        <w:ind w:left="543" w:right="2" w:hangingChars="218" w:hanging="543"/>
         <w:rPr>
           <w:rFonts w:ascii="Times New Roman" w:hAnsi="Times New Roman"/>
-          <w:sz w:val="24"/>
-          <w:szCs w:val="24"/>
+          <w:color w:val="333333"/>
+          <w:sz w:val="24"/>
+          <w:szCs w:val="24"/>
+          <w:shd w:val="clear" w:color="auto" w:fill="FFFFFF"/>
+          <w:lang w:eastAsia="ko-KR"/>
         </w:rPr>
       </w:pPr>
     </w:p>
@@ -11461,304 +13355,195 @@
         <w:adjustRightInd w:val="0"/>
         <w:snapToGrid w:val="0"/>
         <w:spacing w:line="300" w:lineRule="auto"/>
-        <w:ind w:left="543" w:hangingChars="218" w:hanging="543"/>
+        <w:ind w:left="543" w:right="2" w:hangingChars="218" w:hanging="543"/>
+        <w:rPr>
+          <w:rFonts w:ascii="Times New Roman" w:eastAsiaTheme="minorEastAsia" w:hAnsi="Times New Roman"/>
+          <w:color w:val="333333"/>
+          <w:sz w:val="20"/>
+          <w:shd w:val="clear" w:color="auto" w:fill="FFFFFF"/>
+          <w:lang w:eastAsia="zh-CN"/>
+        </w:rPr>
+      </w:pPr>
+      <w:r>
         <w:rPr>
           <w:rFonts w:ascii="Times New Roman" w:hAnsi="Times New Roman"/>
-          <w:sz w:val="24"/>
-          <w:szCs w:val="24"/>
-        </w:rPr>
-      </w:pPr>
-      <w:r>
-        <w:rPr>
-          <w:rFonts w:ascii="Times New Roman" w:hAnsi="Times New Roman" w:hint="eastAsia"/>
-          <w:sz w:val="24"/>
-          <w:szCs w:val="24"/>
-        </w:rPr>
-        <w:t>［</w:t>
-      </w:r>
-      <w:r>
-        <w:rPr>
-          <w:rFonts w:ascii="Times New Roman" w:hAnsi="Times New Roman" w:hint="eastAsia"/>
-          <w:sz w:val="24"/>
-          <w:szCs w:val="24"/>
-        </w:rPr>
-        <w:t>104</w:t>
-      </w:r>
-      <w:r>
-        <w:rPr>
-          <w:rFonts w:ascii="Times New Roman" w:hAnsi="Times New Roman" w:hint="eastAsia"/>
-          <w:sz w:val="24"/>
-          <w:szCs w:val="24"/>
-        </w:rPr>
-        <w:t>］</w:t>
+          <w:color w:val="333333"/>
+          <w:sz w:val="24"/>
+          <w:szCs w:val="24"/>
+          <w:shd w:val="clear" w:color="auto" w:fill="FFFFFF"/>
+          <w:lang w:eastAsia="zh-CN"/>
+        </w:rPr>
+        <w:t>[</w:t>
       </w:r>
       <w:r>
         <w:rPr>
           <w:rFonts w:ascii="Times New Roman" w:hAnsi="Times New Roman"/>
-          <w:spacing w:val="-2"/>
-          <w:sz w:val="24"/>
-          <w:szCs w:val="24"/>
-        </w:rPr>
-        <w:t>C</w:t>
-      </w:r>
-      <w:r>
-        <w:rPr>
-          <w:rFonts w:ascii="Times New Roman" w:hAnsi="Times New Roman" w:hint="eastAsia"/>
-          <w:spacing w:val="-2"/>
-          <w:sz w:val="24"/>
-          <w:szCs w:val="24"/>
-        </w:rPr>
-        <w:t>HRISTINE</w:t>
+          <w:color w:val="333333"/>
+          <w:sz w:val="24"/>
+          <w:szCs w:val="24"/>
+          <w:shd w:val="clear" w:color="auto" w:fill="FFFFFF"/>
+          <w:lang w:eastAsia="zh-CN"/>
+        </w:rPr>
+        <w:t>9</w:t>
       </w:r>
       <w:r>
         <w:rPr>
           <w:rFonts w:ascii="Times New Roman" w:hAnsi="Times New Roman"/>
-          <w:spacing w:val="-2"/>
-          <w:sz w:val="24"/>
-          <w:szCs w:val="24"/>
-        </w:rPr>
-        <w:t xml:space="preserve"> M. Plant </w:t>
-      </w:r>
-      <w:r>
-        <w:rPr>
-          <w:rFonts w:ascii="Times New Roman" w:hAnsi="Times New Roman" w:hint="eastAsia"/>
-          <w:spacing w:val="-2"/>
-          <w:sz w:val="24"/>
-          <w:szCs w:val="24"/>
-        </w:rPr>
-        <w:t>P</w:t>
+          <w:color w:val="333333"/>
+          <w:sz w:val="24"/>
+          <w:szCs w:val="24"/>
+          <w:shd w:val="clear" w:color="auto" w:fill="FFFFFF"/>
+          <w:lang w:eastAsia="zh-CN"/>
+        </w:rPr>
+        <w:t>]</w:t>
       </w:r>
       <w:r>
         <w:rPr>
           <w:rFonts w:ascii="Times New Roman" w:hAnsi="Times New Roman"/>
-          <w:spacing w:val="-2"/>
-          <w:sz w:val="24"/>
-          <w:szCs w:val="24"/>
-        </w:rPr>
-        <w:t xml:space="preserve">hysiology: </w:t>
-      </w:r>
-      <w:r>
-        <w:rPr>
-          <w:rFonts w:ascii="Times New Roman" w:hAnsi="Times New Roman" w:hint="eastAsia"/>
-          <w:spacing w:val="-2"/>
-          <w:sz w:val="24"/>
-          <w:szCs w:val="24"/>
-        </w:rPr>
-        <w:t>P</w:t>
+          <w:color w:val="333333"/>
+          <w:sz w:val="24"/>
+          <w:szCs w:val="24"/>
+          <w:shd w:val="clear" w:color="auto" w:fill="FFFFFF"/>
+          <w:lang w:eastAsia="zh-CN"/>
+        </w:rPr>
+        <w:t xml:space="preserve"> </w:t>
       </w:r>
       <w:r>
         <w:rPr>
           <w:rFonts w:ascii="Times New Roman" w:hAnsi="Times New Roman"/>
-          <w:spacing w:val="-2"/>
-          <w:sz w:val="24"/>
-          <w:szCs w:val="24"/>
-        </w:rPr>
-        <w:t xml:space="preserve">lant </w:t>
-      </w:r>
-      <w:r>
-        <w:rPr>
-          <w:rFonts w:ascii="Times New Roman" w:hAnsi="Times New Roman" w:hint="eastAsia"/>
-          <w:spacing w:val="-2"/>
-          <w:sz w:val="24"/>
-          <w:szCs w:val="24"/>
-        </w:rPr>
-        <w:t>B</w:t>
+          <w:color w:val="333333"/>
+          <w:sz w:val="24"/>
+          <w:szCs w:val="24"/>
+          <w:shd w:val="clear" w:color="auto" w:fill="FFFFFF"/>
+          <w:lang w:eastAsia="zh-CN"/>
+        </w:rPr>
+        <w:t>范展源</w:t>
       </w:r>
       <w:r>
         <w:rPr>
           <w:rFonts w:ascii="Times New Roman" w:hAnsi="Times New Roman"/>
-          <w:spacing w:val="-2"/>
-          <w:sz w:val="24"/>
-          <w:szCs w:val="24"/>
-        </w:rPr>
-        <w:t xml:space="preserve">iology in the Genome </w:t>
+          <w:color w:val="333333"/>
+          <w:sz w:val="24"/>
+          <w:szCs w:val="24"/>
+          <w:shd w:val="clear" w:color="auto" w:fill="FFFFFF"/>
+          <w:lang w:eastAsia="zh-CN"/>
+        </w:rPr>
+        <w:t>,</w:t>
       </w:r>
       <w:proofErr w:type="spellStart"/>
       <w:r>
         <w:rPr>
           <w:rFonts w:ascii="Times New Roman" w:hAnsi="Times New Roman"/>
-          <w:spacing w:val="-2"/>
-          <w:sz w:val="24"/>
-          <w:szCs w:val="24"/>
-        </w:rPr>
-        <w:t>Era</w:t>
-      </w:r>
-      <w:r>
-        <w:rPr>
-          <w:rFonts w:ascii="Times New Roman" w:hAnsi="Times New Roman" w:hint="eastAsia"/>
-          <w:spacing w:val="-2"/>
-          <w:sz w:val="24"/>
-          <w:szCs w:val="24"/>
-        </w:rPr>
-        <w:t>［</w:t>
-      </w:r>
+          <w:color w:val="333333"/>
+          <w:sz w:val="24"/>
+          <w:szCs w:val="24"/>
+          <w:shd w:val="clear" w:color="auto" w:fill="FFFFFF"/>
+          <w:lang w:eastAsia="zh-CN"/>
+        </w:rPr>
+        <w:t>罗福强</w:t>
+      </w:r>
+      <w:proofErr w:type="spellEnd"/>
       <w:r>
         <w:rPr>
           <w:rFonts w:ascii="Times New Roman" w:hAnsi="Times New Roman"/>
-          <w:spacing w:val="-2"/>
-          <w:sz w:val="24"/>
-          <w:szCs w:val="24"/>
-        </w:rPr>
-        <w:t>J</w:t>
+          <w:color w:val="333333"/>
+          <w:sz w:val="24"/>
+          <w:szCs w:val="24"/>
+          <w:shd w:val="clear" w:color="auto" w:fill="FFFFFF"/>
+          <w:lang w:eastAsia="zh-CN"/>
+        </w:rPr>
+        <w:t>.</w:t>
+      </w:r>
+      <w:proofErr w:type="spellStart"/>
+      <w:r>
+        <w:rPr>
+          <w:rFonts w:ascii="Times New Roman" w:hAnsi="Times New Roman"/>
+          <w:color w:val="333333"/>
+          <w:sz w:val="24"/>
+          <w:szCs w:val="24"/>
+          <w:shd w:val="clear" w:color="auto" w:fill="FFFFFF"/>
+          <w:lang w:eastAsia="zh-CN"/>
+        </w:rPr>
+        <w:t>JWT</w:t>
+      </w:r>
+      <w:r>
+        <w:rPr>
+          <w:rFonts w:ascii="Times New Roman" w:hAnsi="Times New Roman"/>
+          <w:color w:val="333333"/>
+          <w:sz w:val="24"/>
+          <w:szCs w:val="24"/>
+          <w:shd w:val="clear" w:color="auto" w:fill="FFFFFF"/>
+          <w:lang w:eastAsia="zh-CN"/>
+        </w:rPr>
+        <w:t>认证技术及其在</w:t>
+      </w:r>
+      <w:r>
+        <w:rPr>
+          <w:rFonts w:ascii="Times New Roman" w:hAnsi="Times New Roman"/>
+          <w:color w:val="333333"/>
+          <w:sz w:val="24"/>
+          <w:szCs w:val="24"/>
+          <w:shd w:val="clear" w:color="auto" w:fill="FFFFFF"/>
+          <w:lang w:eastAsia="zh-CN"/>
+        </w:rPr>
+        <w:t>WEB</w:t>
+      </w:r>
+      <w:r>
+        <w:rPr>
+          <w:rFonts w:ascii="Times New Roman" w:hAnsi="Times New Roman"/>
+          <w:color w:val="333333"/>
+          <w:sz w:val="24"/>
+          <w:szCs w:val="24"/>
+          <w:shd w:val="clear" w:color="auto" w:fill="FFFFFF"/>
+          <w:lang w:eastAsia="zh-CN"/>
+        </w:rPr>
+        <w:t>中的应用</w:t>
       </w:r>
       <w:proofErr w:type="spellEnd"/>
       <w:r>
         <w:rPr>
           <w:rFonts w:ascii="Times New Roman" w:hAnsi="Times New Roman"/>
-          <w:spacing w:val="-2"/>
-          <w:sz w:val="24"/>
-          <w:szCs w:val="24"/>
-        </w:rPr>
-        <w:t>/OL</w:t>
-      </w:r>
-      <w:r>
-        <w:rPr>
-          <w:rFonts w:ascii="Times New Roman" w:hAnsi="Times New Roman" w:hint="eastAsia"/>
-          <w:spacing w:val="-2"/>
-          <w:sz w:val="24"/>
-          <w:szCs w:val="24"/>
-        </w:rPr>
-        <w:t>］</w:t>
-      </w:r>
+          <w:color w:val="333333"/>
+          <w:sz w:val="24"/>
+          <w:szCs w:val="24"/>
+          <w:shd w:val="clear" w:color="auto" w:fill="FFFFFF"/>
+          <w:lang w:eastAsia="zh-CN"/>
+        </w:rPr>
+        <w:t>[J].</w:t>
+      </w:r>
+      <w:proofErr w:type="spellStart"/>
       <w:r>
         <w:rPr>
           <w:rFonts w:ascii="Times New Roman" w:hAnsi="Times New Roman"/>
-          <w:spacing w:val="-2"/>
-          <w:sz w:val="24"/>
-          <w:szCs w:val="24"/>
-        </w:rPr>
-        <w:t>.</w:t>
-      </w:r>
-      <w:r>
-        <w:rPr>
-          <w:rFonts w:ascii="Times New Roman" w:hAnsi="Times New Roman" w:hint="eastAsia"/>
-          <w:spacing w:val="-2"/>
-          <w:sz w:val="24"/>
-          <w:szCs w:val="24"/>
-        </w:rPr>
-        <w:t xml:space="preserve"> </w:t>
-      </w:r>
+          <w:color w:val="333333"/>
+          <w:sz w:val="24"/>
+          <w:szCs w:val="24"/>
+          <w:shd w:val="clear" w:color="auto" w:fill="FFFFFF"/>
+          <w:lang w:eastAsia="zh-CN"/>
+        </w:rPr>
+        <w:t>数字技术与应用</w:t>
+      </w:r>
+      <w:proofErr w:type="spellEnd"/>
       <w:r>
         <w:rPr>
           <w:rFonts w:ascii="Times New Roman" w:hAnsi="Times New Roman"/>
-          <w:sz w:val="24"/>
-          <w:szCs w:val="24"/>
-        </w:rPr>
-        <w:t>Science</w:t>
-      </w:r>
-      <w:r>
-        <w:rPr>
-          <w:rFonts w:ascii="Times New Roman" w:hAnsi="Times New Roman"/>
-          <w:sz w:val="24"/>
-          <w:szCs w:val="24"/>
-        </w:rPr>
-        <w:t>，</w:t>
-      </w:r>
-      <w:r>
-        <w:rPr>
-          <w:rFonts w:ascii="Times New Roman" w:hAnsi="Times New Roman"/>
-          <w:sz w:val="24"/>
-          <w:szCs w:val="24"/>
-        </w:rPr>
-        <w:t>1998</w:t>
-      </w:r>
-      <w:r>
-        <w:rPr>
-          <w:rFonts w:ascii="Times New Roman" w:hAnsi="Times New Roman"/>
-          <w:sz w:val="24"/>
-          <w:szCs w:val="24"/>
-        </w:rPr>
-        <w:t>，</w:t>
-      </w:r>
-      <w:r>
-        <w:rPr>
-          <w:rFonts w:ascii="Times New Roman" w:hAnsi="Times New Roman"/>
-          <w:sz w:val="24"/>
-          <w:szCs w:val="24"/>
-        </w:rPr>
-        <w:t>281</w:t>
-      </w:r>
-      <w:r>
-        <w:rPr>
-          <w:rFonts w:ascii="Times New Roman" w:hAnsi="Times New Roman"/>
-          <w:sz w:val="24"/>
-          <w:szCs w:val="24"/>
-        </w:rPr>
-        <w:t>：</w:t>
-      </w:r>
-      <w:r>
-        <w:rPr>
-          <w:rFonts w:ascii="Times New Roman" w:hAnsi="Times New Roman"/>
-          <w:sz w:val="24"/>
-          <w:szCs w:val="24"/>
-        </w:rPr>
-        <w:t>331-332</w:t>
-      </w:r>
-      <w:r>
-        <w:rPr>
-          <w:rFonts w:ascii="Times New Roman" w:hAnsi="Times New Roman" w:hint="eastAsia"/>
-          <w:sz w:val="24"/>
-          <w:szCs w:val="24"/>
-        </w:rPr>
-        <w:t>［</w:t>
-      </w:r>
-      <w:r>
-        <w:rPr>
-          <w:rFonts w:ascii="Times New Roman" w:hAnsi="Times New Roman"/>
-          <w:sz w:val="24"/>
-          <w:szCs w:val="24"/>
-        </w:rPr>
-        <w:t>1998-09-23</w:t>
-      </w:r>
-      <w:r>
-        <w:rPr>
-          <w:rFonts w:ascii="Times New Roman" w:hAnsi="Times New Roman" w:hint="eastAsia"/>
-          <w:sz w:val="24"/>
-          <w:szCs w:val="24"/>
-        </w:rPr>
-        <w:t>］</w:t>
-      </w:r>
-      <w:r>
-        <w:rPr>
-          <w:rFonts w:ascii="Times New Roman" w:hAnsi="Times New Roman"/>
-          <w:sz w:val="24"/>
-          <w:szCs w:val="24"/>
-        </w:rPr>
-        <w:t>. http://www.sciencemag.org/cgi/</w:t>
-      </w:r>
-      <w:r>
-        <w:rPr>
-          <w:rFonts w:ascii="Times New Roman" w:hAnsi="Times New Roman" w:hint="eastAsia"/>
-          <w:sz w:val="24"/>
-          <w:szCs w:val="24"/>
-        </w:rPr>
-        <w:t xml:space="preserve"> </w:t>
-      </w:r>
-      <w:r>
-        <w:rPr>
-          <w:rFonts w:ascii="Times New Roman" w:hAnsi="Times New Roman"/>
-          <w:sz w:val="24"/>
-          <w:szCs w:val="24"/>
-        </w:rPr>
-        <w:t>collection/</w:t>
-      </w:r>
-      <w:proofErr w:type="spellStart"/>
-      <w:r>
-        <w:rPr>
-          <w:rFonts w:ascii="Times New Roman" w:hAnsi="Times New Roman"/>
-          <w:sz w:val="24"/>
-          <w:szCs w:val="24"/>
-        </w:rPr>
-        <w:t>anatmorp</w:t>
-      </w:r>
-      <w:proofErr w:type="spellEnd"/>
-      <w:r>
-        <w:rPr>
-          <w:rFonts w:ascii="Times New Roman" w:hAnsi="Times New Roman"/>
-          <w:sz w:val="24"/>
-          <w:szCs w:val="24"/>
-        </w:rPr>
-        <w:t>.</w:t>
+          <w:color w:val="333333"/>
+          <w:sz w:val="24"/>
+          <w:szCs w:val="24"/>
+          <w:shd w:val="clear" w:color="auto" w:fill="FFFFFF"/>
+          <w:lang w:eastAsia="zh-CN"/>
+        </w:rPr>
+        <w:t>,2016(</w:t>
+      </w:r>
+      <w:r>
+        <w:rPr>
+          <w:rFonts w:ascii="Times New Roman" w:eastAsiaTheme="minorEastAsia" w:hAnsi="Times New Roman"/>
+          <w:color w:val="333333"/>
+          <w:sz w:val="20"/>
+          <w:shd w:val="clear" w:color="auto" w:fill="FFFFFF"/>
+          <w:lang w:eastAsia="zh-CN"/>
+        </w:rPr>
+        <w:t>02):114.DOI:10.19695/j.cnki.cn12-1369.2016.02.087.</w:t>
       </w:r>
     </w:p>
     <w:p>
@@ -11767,16 +13552,14 @@
         <w:adjustRightInd w:val="0"/>
         <w:snapToGrid w:val="0"/>
         <w:spacing w:line="300" w:lineRule="auto"/>
-        <w:rPr>
-          <w:rFonts w:hAnsi="SimSun"/>
-        </w:rPr>
-      </w:pPr>
-      <w:r>
-        <w:rPr>
-          <w:rFonts w:hAnsi="SimSun"/>
-        </w:rPr>
-        <w:t>……</w:t>
-      </w:r>
+        <w:ind w:left="5" w:right="2" w:firstLine="411"/>
+        <w:rPr>
+          <w:rFonts w:ascii="Times New Roman" w:hAnsi="Times New Roman"/>
+          <w:sz w:val="24"/>
+          <w:szCs w:val="24"/>
+          <w:lang w:eastAsia="zh-CN"/>
+        </w:rPr>
+      </w:pPr>
     </w:p>
     <w:p>
       <w:pPr>
@@ -11784,6 +13567,332 @@
         <w:adjustRightInd w:val="0"/>
         <w:snapToGrid w:val="0"/>
         <w:spacing w:line="300" w:lineRule="auto"/>
+        <w:ind w:left="543" w:right="2" w:hangingChars="218" w:hanging="543"/>
+        <w:rPr>
+          <w:rFonts w:ascii="Times New Roman" w:hAnsi="Times New Roman"/>
+          <w:sz w:val="24"/>
+          <w:szCs w:val="24"/>
+        </w:rPr>
+      </w:pPr>
+      <w:r>
+        <w:rPr>
+          <w:rFonts w:ascii="Times New Roman" w:hAnsi="Times New Roman" w:hint="eastAsia"/>
+          <w:sz w:val="24"/>
+          <w:szCs w:val="24"/>
+        </w:rPr>
+        <w:lastRenderedPageBreak/>
+        <w:t>［</w:t>
+      </w:r>
+      <w:r>
+        <w:rPr>
+          <w:rFonts w:ascii="Times New Roman" w:hAnsi="Times New Roman" w:hint="eastAsia"/>
+          <w:sz w:val="24"/>
+          <w:szCs w:val="24"/>
+        </w:rPr>
+        <w:t>104</w:t>
+      </w:r>
+      <w:r>
+        <w:rPr>
+          <w:rFonts w:ascii="Times New Roman" w:hAnsi="Times New Roman" w:hint="eastAsia"/>
+          <w:sz w:val="24"/>
+          <w:szCs w:val="24"/>
+        </w:rPr>
+        <w:t>］</w:t>
+      </w:r>
+      <w:r>
+        <w:rPr>
+          <w:rFonts w:ascii="Times New Roman" w:hAnsi="Times New Roman"/>
+          <w:spacing w:val="-2"/>
+          <w:sz w:val="24"/>
+          <w:szCs w:val="24"/>
+        </w:rPr>
+        <w:t>C</w:t>
+      </w:r>
+      <w:r>
+        <w:rPr>
+          <w:rFonts w:ascii="Times New Roman" w:hAnsi="Times New Roman" w:hint="eastAsia"/>
+          <w:spacing w:val="-2"/>
+          <w:sz w:val="24"/>
+          <w:szCs w:val="24"/>
+        </w:rPr>
+        <w:t>HRISTINE</w:t>
+      </w:r>
+      <w:r>
+        <w:rPr>
+          <w:rFonts w:ascii="Times New Roman" w:hAnsi="Times New Roman"/>
+          <w:spacing w:val="-2"/>
+          <w:sz w:val="24"/>
+          <w:szCs w:val="24"/>
+        </w:rPr>
+        <w:t xml:space="preserve"> M. Plant </w:t>
+      </w:r>
+      <w:r>
+        <w:rPr>
+          <w:rFonts w:ascii="Times New Roman" w:hAnsi="Times New Roman" w:hint="eastAsia"/>
+          <w:spacing w:val="-2"/>
+          <w:sz w:val="24"/>
+          <w:szCs w:val="24"/>
+        </w:rPr>
+        <w:t>P</w:t>
+      </w:r>
+      <w:r>
+        <w:rPr>
+          <w:rFonts w:ascii="Times New Roman" w:hAnsi="Times New Roman"/>
+          <w:spacing w:val="-2"/>
+          <w:sz w:val="24"/>
+          <w:szCs w:val="24"/>
+        </w:rPr>
+        <w:t xml:space="preserve">hysiology: </w:t>
+      </w:r>
+      <w:r>
+        <w:rPr>
+          <w:rFonts w:ascii="Times New Roman" w:hAnsi="Times New Roman" w:hint="eastAsia"/>
+          <w:spacing w:val="-2"/>
+          <w:sz w:val="24"/>
+          <w:szCs w:val="24"/>
+        </w:rPr>
+        <w:t>P</w:t>
+      </w:r>
+      <w:r>
+        <w:rPr>
+          <w:rFonts w:ascii="Times New Roman" w:hAnsi="Times New Roman"/>
+          <w:spacing w:val="-2"/>
+          <w:sz w:val="24"/>
+          <w:szCs w:val="24"/>
+        </w:rPr>
+        <w:t xml:space="preserve">lant </w:t>
+      </w:r>
+      <w:r>
+        <w:rPr>
+          <w:rFonts w:ascii="Times New Roman" w:hAnsi="Times New Roman" w:hint="eastAsia"/>
+          <w:spacing w:val="-2"/>
+          <w:sz w:val="24"/>
+          <w:szCs w:val="24"/>
+        </w:rPr>
+        <w:t>B</w:t>
+      </w:r>
+      <w:r>
+        <w:rPr>
+          <w:rFonts w:ascii="Times New Roman" w:hAnsi="Times New Roman"/>
+          <w:spacing w:val="-2"/>
+          <w:sz w:val="24"/>
+          <w:szCs w:val="24"/>
+        </w:rPr>
+        <w:t xml:space="preserve">iology in the Genome </w:t>
+      </w:r>
+      <w:proofErr w:type="spellStart"/>
+      <w:r>
+        <w:rPr>
+          <w:rFonts w:ascii="Times New Roman" w:hAnsi="Times New Roman"/>
+          <w:spacing w:val="-2"/>
+          <w:sz w:val="24"/>
+          <w:szCs w:val="24"/>
+        </w:rPr>
+        <w:t>Era</w:t>
+      </w:r>
+      <w:r>
+        <w:rPr>
+          <w:rFonts w:ascii="Times New Roman" w:hAnsi="Times New Roman" w:hint="eastAsia"/>
+          <w:spacing w:val="-2"/>
+          <w:sz w:val="24"/>
+          <w:szCs w:val="24"/>
+        </w:rPr>
+        <w:t>［</w:t>
+      </w:r>
+      <w:r>
+        <w:rPr>
+          <w:rFonts w:ascii="Times New Roman" w:hAnsi="Times New Roman"/>
+          <w:spacing w:val="-2"/>
+          <w:sz w:val="24"/>
+          <w:szCs w:val="24"/>
+        </w:rPr>
+        <w:t>J</w:t>
+      </w:r>
+      <w:proofErr w:type="spellEnd"/>
+      <w:r>
+        <w:rPr>
+          <w:rFonts w:ascii="Times New Roman" w:hAnsi="Times New Roman"/>
+          <w:spacing w:val="-2"/>
+          <w:sz w:val="24"/>
+          <w:szCs w:val="24"/>
+        </w:rPr>
+        <w:t>/OL</w:t>
+      </w:r>
+      <w:r>
+        <w:rPr>
+          <w:rFonts w:ascii="Times New Roman" w:hAnsi="Times New Roman" w:hint="eastAsia"/>
+          <w:spacing w:val="-2"/>
+          <w:sz w:val="24"/>
+          <w:szCs w:val="24"/>
+        </w:rPr>
+        <w:t>］</w:t>
+      </w:r>
+      <w:r>
+        <w:rPr>
+          <w:rFonts w:ascii="Times New Roman" w:hAnsi="Times New Roman"/>
+          <w:spacing w:val="-2"/>
+          <w:sz w:val="24"/>
+          <w:szCs w:val="24"/>
+        </w:rPr>
+        <w:t>.</w:t>
+      </w:r>
+      <w:r>
+        <w:rPr>
+          <w:rFonts w:ascii="Times New Roman" w:hAnsi="Times New Roman" w:hint="eastAsia"/>
+          <w:spacing w:val="-2"/>
+          <w:sz w:val="24"/>
+          <w:szCs w:val="24"/>
+        </w:rPr>
+        <w:t xml:space="preserve"> </w:t>
+      </w:r>
+      <w:r>
+        <w:rPr>
+          <w:rFonts w:ascii="Times New Roman" w:hAnsi="Times New Roman"/>
+          <w:sz w:val="24"/>
+          <w:szCs w:val="24"/>
+        </w:rPr>
+        <w:t>Science</w:t>
+      </w:r>
+      <w:r>
+        <w:rPr>
+          <w:rFonts w:ascii="Times New Roman" w:hAnsi="Times New Roman"/>
+          <w:sz w:val="24"/>
+          <w:szCs w:val="24"/>
+        </w:rPr>
+        <w:t>，</w:t>
+      </w:r>
+      <w:r>
+        <w:rPr>
+          <w:rFonts w:ascii="Times New Roman" w:hAnsi="Times New Roman"/>
+          <w:sz w:val="24"/>
+          <w:szCs w:val="24"/>
+        </w:rPr>
+        <w:t>1998</w:t>
+      </w:r>
+      <w:r>
+        <w:rPr>
+          <w:rFonts w:ascii="Times New Roman" w:hAnsi="Times New Roman"/>
+          <w:sz w:val="24"/>
+          <w:szCs w:val="24"/>
+        </w:rPr>
+        <w:t>，</w:t>
+      </w:r>
+      <w:r>
+        <w:rPr>
+          <w:rFonts w:ascii="Times New Roman" w:hAnsi="Times New Roman"/>
+          <w:sz w:val="24"/>
+          <w:szCs w:val="24"/>
+        </w:rPr>
+        <w:t>281</w:t>
+      </w:r>
+      <w:r>
+        <w:rPr>
+          <w:rFonts w:ascii="Times New Roman" w:hAnsi="Times New Roman"/>
+          <w:sz w:val="24"/>
+          <w:szCs w:val="24"/>
+        </w:rPr>
+        <w:t>：</w:t>
+      </w:r>
+      <w:r>
+        <w:rPr>
+          <w:rFonts w:ascii="Times New Roman" w:hAnsi="Times New Roman"/>
+          <w:sz w:val="24"/>
+          <w:szCs w:val="24"/>
+        </w:rPr>
+        <w:t>331-332</w:t>
+      </w:r>
+      <w:r>
+        <w:rPr>
+          <w:rFonts w:ascii="Times New Roman" w:hAnsi="Times New Roman" w:hint="eastAsia"/>
+          <w:sz w:val="24"/>
+          <w:szCs w:val="24"/>
+        </w:rPr>
+        <w:t>［</w:t>
+      </w:r>
+      <w:r>
+        <w:rPr>
+          <w:rFonts w:ascii="Times New Roman" w:hAnsi="Times New Roman"/>
+          <w:sz w:val="24"/>
+          <w:szCs w:val="24"/>
+        </w:rPr>
+        <w:t>1998-09-23</w:t>
+      </w:r>
+      <w:r>
+        <w:rPr>
+          <w:rFonts w:ascii="Times New Roman" w:hAnsi="Times New Roman" w:hint="eastAsia"/>
+          <w:sz w:val="24"/>
+          <w:szCs w:val="24"/>
+        </w:rPr>
+        <w:t>］</w:t>
+      </w:r>
+      <w:r>
+        <w:rPr>
+          <w:rFonts w:ascii="Times New Roman" w:hAnsi="Times New Roman"/>
+          <w:sz w:val="24"/>
+          <w:szCs w:val="24"/>
+        </w:rPr>
+        <w:t>. http://www.sciencemag.org/cgi/</w:t>
+      </w:r>
+      <w:r>
+        <w:rPr>
+          <w:rFonts w:ascii="Times New Roman" w:hAnsi="Times New Roman" w:hint="eastAsia"/>
+          <w:sz w:val="24"/>
+          <w:szCs w:val="24"/>
+        </w:rPr>
+        <w:t xml:space="preserve"> </w:t>
+      </w:r>
+      <w:r>
+        <w:rPr>
+          <w:rFonts w:ascii="Times New Roman" w:hAnsi="Times New Roman"/>
+          <w:sz w:val="24"/>
+          <w:szCs w:val="24"/>
+        </w:rPr>
+        <w:t>collection/</w:t>
+      </w:r>
+      <w:proofErr w:type="spellStart"/>
+      <w:r>
+        <w:rPr>
+          <w:rFonts w:ascii="Times New Roman" w:hAnsi="Times New Roman"/>
+          <w:sz w:val="24"/>
+          <w:szCs w:val="24"/>
+        </w:rPr>
+        <w:t>anatmorp</w:t>
+      </w:r>
+      <w:proofErr w:type="spellEnd"/>
+      <w:r>
+        <w:rPr>
+          <w:rFonts w:ascii="Times New Roman" w:hAnsi="Times New Roman"/>
+          <w:sz w:val="24"/>
+          <w:szCs w:val="24"/>
+        </w:rPr>
+        <w:t>.</w:t>
+      </w:r>
+    </w:p>
+    <w:p>
+      <w:pPr>
+        <w:pStyle w:val="a6"/>
+        <w:adjustRightInd w:val="0"/>
+        <w:snapToGrid w:val="0"/>
+        <w:spacing w:line="300" w:lineRule="auto"/>
+        <w:ind w:left="4" w:right="2" w:firstLine="361"/>
+        <w:rPr>
+          <w:rFonts w:hAnsi="SimSun"/>
+        </w:rPr>
+      </w:pPr>
+      <w:r>
+        <w:rPr>
+          <w:rFonts w:hAnsi="SimSun"/>
+        </w:rPr>
+        <w:t>……</w:t>
+      </w:r>
+    </w:p>
+    <w:p>
+      <w:pPr>
+        <w:pStyle w:val="a6"/>
+        <w:adjustRightInd w:val="0"/>
+        <w:snapToGrid w:val="0"/>
+        <w:spacing w:line="300" w:lineRule="auto"/>
+        <w:ind w:left="4" w:right="2" w:firstLine="361"/>
       </w:pPr>
     </w:p>
     <w:p>
@@ -11792,22 +13901,26 @@
         <w:adjustRightInd w:val="0"/>
         <w:snapToGrid w:val="0"/>
         <w:spacing w:line="324" w:lineRule="auto"/>
+        <w:ind w:left="4" w:right="2" w:firstLine="361"/>
       </w:pPr>
     </w:p>
     <w:p>
       <w:pPr>
         <w:adjustRightInd w:val="0"/>
+        <w:ind w:left="5" w:right="2" w:firstLine="411"/>
       </w:pPr>
     </w:p>
     <w:p>
       <w:pPr>
         <w:adjustRightInd w:val="0"/>
+        <w:ind w:left="5" w:right="2" w:firstLine="411"/>
       </w:pPr>
     </w:p>
     <w:p>
       <w:pPr>
         <w:pStyle w:val="1"/>
         <w:spacing w:beforeLines="0" w:before="391" w:afterLines="0" w:after="312"/>
+        <w:ind w:left="7" w:right="2" w:firstLine="596"/>
         <w:rPr>
           <w:lang w:eastAsia="zh-CN"/>
         </w:rPr>
@@ -11815,9 +13928,10 @@
     </w:p>
     <w:p>
       <w:pPr>
+        <w:ind w:left="5" w:right="2" w:firstLine="411"/>
         <w:sectPr>
-          <w:headerReference w:type="even" r:id="rId39"/>
-          <w:headerReference w:type="default" r:id="rId40"/>
+          <w:headerReference w:type="even" r:id="rId41"/>
+          <w:headerReference w:type="default" r:id="rId42"/>
           <w:pgSz w:w="11906" w:h="16838"/>
           <w:pgMar w:top="2155" w:right="1701" w:bottom="1701" w:left="1701" w:header="1701" w:footer="1304" w:gutter="0"/>
           <w:cols w:space="720"/>
@@ -11829,6 +13943,7 @@
       <w:pPr>
         <w:pStyle w:val="1"/>
         <w:spacing w:beforeLines="0" w:before="391" w:afterLines="0" w:after="312"/>
+        <w:ind w:left="7" w:right="3" w:firstLine="603"/>
         <w:rPr>
           <w:lang w:eastAsia="zh-CN"/>
         </w:rPr>
@@ -11866,6 +13981,7 @@
         <w:adjustRightInd w:val="0"/>
         <w:snapToGrid w:val="0"/>
         <w:spacing w:before="100" w:after="100" w:line="300" w:lineRule="auto"/>
+        <w:ind w:left="5" w:right="3" w:firstLine="420"/>
         <w:rPr>
           <w:b/>
         </w:rPr>
@@ -11884,7 +14000,7 @@
         <w:adjustRightInd w:val="0"/>
         <w:snapToGrid w:val="0"/>
         <w:spacing w:line="300" w:lineRule="auto"/>
-        <w:ind w:left="552" w:hangingChars="218" w:hanging="552"/>
+        <w:ind w:left="552" w:right="3" w:hangingChars="218" w:hanging="552"/>
         <w:rPr>
           <w:rFonts w:ascii="Times New Roman" w:hAnsi="Times New Roman"/>
           <w:sz w:val="24"/>
@@ -12246,7 +14362,7 @@
         <w:adjustRightInd w:val="0"/>
         <w:snapToGrid w:val="0"/>
         <w:spacing w:line="300" w:lineRule="auto"/>
-        <w:ind w:left="552" w:hangingChars="218" w:hanging="552"/>
+        <w:ind w:left="552" w:right="3" w:hangingChars="218" w:hanging="552"/>
         <w:rPr>
           <w:rFonts w:ascii="Times New Roman" w:hAnsi="Times New Roman"/>
           <w:sz w:val="24"/>
@@ -12486,7 +14602,7 @@
         <w:adjustRightInd w:val="0"/>
         <w:snapToGrid w:val="0"/>
         <w:spacing w:line="300" w:lineRule="auto"/>
-        <w:ind w:left="552" w:hangingChars="218" w:hanging="552"/>
+        <w:ind w:left="552" w:right="3" w:hangingChars="218" w:hanging="552"/>
         <w:rPr>
           <w:rFonts w:ascii="Times New Roman" w:hAnsi="Times New Roman"/>
           <w:sz w:val="24"/>
@@ -12686,7 +14802,7 @@
         <w:adjustRightInd w:val="0"/>
         <w:snapToGrid w:val="0"/>
         <w:spacing w:line="300" w:lineRule="auto"/>
-        <w:ind w:left="552" w:hangingChars="218" w:hanging="552"/>
+        <w:ind w:left="552" w:right="3" w:hangingChars="218" w:hanging="552"/>
         <w:rPr>
           <w:rFonts w:ascii="Times New Roman" w:hAnsi="Times New Roman"/>
           <w:sz w:val="24"/>
@@ -12950,7 +15066,7 @@
         <w:adjustRightInd w:val="0"/>
         <w:snapToGrid w:val="0"/>
         <w:spacing w:line="300" w:lineRule="auto"/>
-        <w:ind w:left="552" w:hangingChars="218" w:hanging="552"/>
+        <w:ind w:left="552" w:right="3" w:hangingChars="218" w:hanging="552"/>
         <w:rPr>
           <w:rFonts w:ascii="Times New Roman" w:hAnsi="Times New Roman"/>
           <w:sz w:val="24"/>
@@ -13206,7 +15322,7 @@
         <w:adjustRightInd w:val="0"/>
         <w:snapToGrid w:val="0"/>
         <w:spacing w:line="300" w:lineRule="auto"/>
-        <w:ind w:left="552" w:hangingChars="218" w:hanging="552"/>
+        <w:ind w:left="552" w:right="3" w:hangingChars="218" w:hanging="552"/>
         <w:rPr>
           <w:rFonts w:ascii="Times New Roman" w:hAnsi="Times New Roman"/>
           <w:sz w:val="24"/>
@@ -13423,6 +15539,7 @@
         <w:adjustRightInd w:val="0"/>
         <w:snapToGrid w:val="0"/>
         <w:spacing w:before="100" w:after="100" w:line="300" w:lineRule="auto"/>
+        <w:ind w:left="5" w:right="3" w:firstLine="420"/>
         <w:rPr>
           <w:b/>
         </w:rPr>
@@ -13440,7 +15557,7 @@
         <w:adjustRightInd w:val="0"/>
         <w:snapToGrid w:val="0"/>
         <w:spacing w:line="300" w:lineRule="auto"/>
-        <w:ind w:left="552" w:hangingChars="218" w:hanging="552"/>
+        <w:ind w:left="552" w:right="3" w:hangingChars="218" w:hanging="552"/>
       </w:pPr>
       <w:r>
         <w:rPr>
@@ -13521,6 +15638,7 @@
         <w:adjustRightInd w:val="0"/>
         <w:snapToGrid w:val="0"/>
         <w:spacing w:before="100" w:after="100" w:line="300" w:lineRule="auto"/>
+        <w:ind w:left="5" w:right="3" w:firstLine="420"/>
         <w:rPr>
           <w:b/>
         </w:rPr>
@@ -13536,7 +15654,7 @@
     <w:p>
       <w:pPr>
         <w:adjustRightInd w:val="0"/>
-        <w:ind w:leftChars="-8" w:left="548" w:hangingChars="224" w:hanging="568"/>
+        <w:ind w:leftChars="-8" w:left="548" w:right="3" w:hangingChars="224" w:hanging="568"/>
       </w:pPr>
       <w:r>
         <w:rPr>
@@ -13625,7 +15743,7 @@
     <w:p>
       <w:pPr>
         <w:adjustRightInd w:val="0"/>
-        <w:ind w:left="499" w:hangingChars="197" w:hanging="499"/>
+        <w:ind w:left="499" w:right="3" w:hangingChars="197" w:hanging="499"/>
       </w:pPr>
       <w:r>
         <w:rPr>
@@ -13728,434 +15846,32 @@
     <w:p>
       <w:pPr>
         <w:adjustRightInd w:val="0"/>
+        <w:ind w:left="5" w:right="3" w:firstLine="418"/>
       </w:pPr>
     </w:p>
     <w:p>
       <w:pPr>
         <w:adjustRightInd w:val="0"/>
-        <w:ind w:left="507" w:hangingChars="200" w:hanging="507"/>
+        <w:ind w:left="507" w:right="3" w:hangingChars="200" w:hanging="507"/>
       </w:pPr>
     </w:p>
     <w:p>
       <w:pPr>
         <w:adjustRightInd w:val="0"/>
-        <w:ind w:left="507" w:hangingChars="200" w:hanging="507"/>
+        <w:ind w:left="507" w:right="3" w:hangingChars="200" w:hanging="507"/>
       </w:pPr>
     </w:p>
     <w:p>
       <w:pPr>
         <w:pStyle w:val="1"/>
         <w:spacing w:beforeLines="0" w:before="391" w:afterLines="0" w:after="312"/>
+        <w:ind w:left="7" w:right="3" w:firstLine="603"/>
         <w:rPr>
           <w:lang w:eastAsia="zh-CN"/>
         </w:rPr>
         <w:sectPr>
-          <w:headerReference w:type="even" r:id="rId41"/>
-          <w:headerReference w:type="default" r:id="rId42"/>
-          <w:footerReference w:type="even" r:id="rId43"/>
-          <w:footerReference w:type="default" r:id="rId44"/>
-          <w:pgSz w:w="11906" w:h="16838"/>
-          <w:pgMar w:top="2155" w:right="1701" w:bottom="1701" w:left="1701" w:header="1701" w:footer="1304" w:gutter="0"/>
-          <w:cols w:space="720"/>
-          <w:docGrid w:type="linesAndChars" w:linePitch="391" w:charSpace="2752"/>
-        </w:sectPr>
-      </w:pPr>
-    </w:p>
-    <w:p>
-      <w:pPr>
-        <w:pStyle w:val="1"/>
-        <w:spacing w:beforeLines="0" w:before="391" w:afterLines="0" w:after="312"/>
-        <w:rPr>
-          <w:sz w:val="21"/>
-          <w:szCs w:val="21"/>
-          <w:lang w:eastAsia="zh-CN"/>
-        </w:rPr>
-      </w:pPr>
-      <w:bookmarkStart w:id="129" w:name="_Toc163663477"/>
-      <w:r>
-        <w:rPr>
-          <w:rFonts w:hint="eastAsia"/>
-          <w:lang w:eastAsia="zh-CN"/>
-        </w:rPr>
-        <w:lastRenderedPageBreak/>
-        <w:t>哈尔滨工业大学学位论文原创性声明和使用权限</w:t>
-      </w:r>
-      <w:bookmarkEnd w:id="129"/>
-    </w:p>
-    <w:p>
-      <w:pPr>
-        <w:snapToGrid w:val="0"/>
-        <w:spacing w:line="300" w:lineRule="auto"/>
-        <w:jc w:val="center"/>
-        <w:rPr>
-          <w:rFonts w:eastAsia="SimHei"/>
-          <w:sz w:val="32"/>
-        </w:rPr>
-      </w:pPr>
-    </w:p>
-    <w:p>
-      <w:pPr>
-        <w:snapToGrid w:val="0"/>
-        <w:spacing w:line="300" w:lineRule="auto"/>
-        <w:jc w:val="center"/>
-        <w:rPr>
-          <w:rFonts w:ascii="SimHei" w:eastAsia="SimHei" w:hAnsi="SimSun"/>
-          <w:sz w:val="30"/>
-          <w:szCs w:val="30"/>
-        </w:rPr>
-      </w:pPr>
-      <w:r>
-        <w:rPr>
-          <w:rFonts w:ascii="SimHei" w:eastAsia="SimHei" w:hAnsi="SimSun" w:hint="eastAsia"/>
-          <w:sz w:val="30"/>
-          <w:szCs w:val="30"/>
-        </w:rPr>
-        <w:t>学位论文原创性声明</w:t>
-      </w:r>
-    </w:p>
-    <w:p>
-      <w:pPr>
-        <w:snapToGrid w:val="0"/>
-        <w:spacing w:line="300" w:lineRule="auto"/>
-        <w:ind w:firstLineChars="200" w:firstLine="507"/>
-      </w:pPr>
-    </w:p>
-    <w:p>
-      <w:pPr>
-        <w:snapToGrid w:val="0"/>
-        <w:spacing w:line="300" w:lineRule="auto"/>
-        <w:ind w:firstLineChars="200" w:firstLine="507"/>
-        <w:rPr>
-          <w:sz w:val="28"/>
-        </w:rPr>
-      </w:pPr>
-      <w:r>
-        <w:rPr>
-          <w:rFonts w:hint="eastAsia"/>
-        </w:rPr>
-        <w:t>本人郑重声明：此处所提交的学位论文《</w:t>
-      </w:r>
-      <w:r>
-        <w:t xml:space="preserve">               </w:t>
-      </w:r>
-      <w:r>
-        <w:rPr>
-          <w:rFonts w:hint="eastAsia"/>
-        </w:rPr>
-        <w:t>》，是本人在导师指导下，在哈尔滨工业大学攻读学位期间独立进行研究工作所取得的成果，且学位论文中除已标注引用文献的部分外不包含他人完成或已发表的研究成果。对本学位论文的研究工作做出重要贡献的个人和集体，均已在文中以明确方式注明。</w:t>
-      </w:r>
-    </w:p>
-    <w:p>
-      <w:pPr>
-        <w:snapToGrid w:val="0"/>
-        <w:spacing w:line="300" w:lineRule="auto"/>
-        <w:ind w:firstLine="570"/>
-      </w:pPr>
-    </w:p>
-    <w:p>
-      <w:pPr>
-        <w:snapToGrid w:val="0"/>
-        <w:spacing w:line="300" w:lineRule="auto"/>
-        <w:ind w:leftChars="663" w:left="1680"/>
-      </w:pPr>
-      <w:r>
-        <w:rPr>
-          <w:rFonts w:hint="eastAsia"/>
-        </w:rPr>
-        <w:t>作者签名：</w:t>
-      </w:r>
-      <w:r>
-        <w:t xml:space="preserve">                  </w:t>
-      </w:r>
-      <w:r>
-        <w:rPr>
-          <w:rFonts w:hint="eastAsia"/>
-        </w:rPr>
-        <w:t>日期：</w:t>
-      </w:r>
-      <w:r>
-        <w:t xml:space="preserve">     </w:t>
-      </w:r>
-      <w:r>
-        <w:rPr>
-          <w:rFonts w:hint="eastAsia"/>
-        </w:rPr>
-        <w:t>年</w:t>
-      </w:r>
-      <w:r>
-        <w:t xml:space="preserve">   </w:t>
-      </w:r>
-      <w:r>
-        <w:rPr>
-          <w:rFonts w:hint="eastAsia"/>
-        </w:rPr>
-        <w:t>月</w:t>
-      </w:r>
-      <w:r>
-        <w:t xml:space="preserve">   </w:t>
-      </w:r>
-      <w:r>
-        <w:rPr>
-          <w:rFonts w:hint="eastAsia"/>
-        </w:rPr>
-        <w:t>日</w:t>
-      </w:r>
-    </w:p>
-    <w:p>
-      <w:pPr>
-        <w:snapToGrid w:val="0"/>
-        <w:spacing w:line="300" w:lineRule="auto"/>
-        <w:ind w:firstLine="570"/>
-        <w:rPr>
-          <w:sz w:val="28"/>
-        </w:rPr>
-      </w:pPr>
-    </w:p>
-    <w:p>
-      <w:pPr>
-        <w:snapToGrid w:val="0"/>
-        <w:spacing w:line="300" w:lineRule="auto"/>
-        <w:ind w:firstLine="570"/>
-        <w:rPr>
-          <w:sz w:val="28"/>
-        </w:rPr>
-      </w:pPr>
-    </w:p>
-    <w:p>
-      <w:pPr>
-        <w:snapToGrid w:val="0"/>
-        <w:spacing w:line="300" w:lineRule="auto"/>
-        <w:rPr>
-          <w:sz w:val="28"/>
-        </w:rPr>
-      </w:pPr>
-    </w:p>
-    <w:p>
-      <w:pPr>
-        <w:snapToGrid w:val="0"/>
-        <w:spacing w:line="300" w:lineRule="auto"/>
-        <w:jc w:val="center"/>
-        <w:rPr>
-          <w:rFonts w:ascii="SimHei" w:eastAsia="SimHei" w:hAnsi="SimSun"/>
-          <w:sz w:val="30"/>
-          <w:szCs w:val="30"/>
-        </w:rPr>
-      </w:pPr>
-      <w:r>
-        <w:rPr>
-          <w:rFonts w:ascii="SimHei" w:eastAsia="SimHei" w:hAnsi="SimSun" w:hint="eastAsia"/>
-          <w:sz w:val="30"/>
-          <w:szCs w:val="30"/>
-        </w:rPr>
-        <w:t>学位论文使用权限</w:t>
-      </w:r>
-    </w:p>
-    <w:p>
-      <w:pPr>
-        <w:snapToGrid w:val="0"/>
-        <w:spacing w:line="300" w:lineRule="auto"/>
-        <w:ind w:firstLine="573"/>
-      </w:pPr>
-    </w:p>
-    <w:p>
-      <w:pPr>
-        <w:snapToGrid w:val="0"/>
-        <w:spacing w:line="300" w:lineRule="auto"/>
-        <w:ind w:firstLine="573"/>
-      </w:pPr>
-      <w:r>
-        <w:rPr>
-          <w:rFonts w:hint="eastAsia"/>
-        </w:rPr>
-        <w:t>学位论文是研究生在哈尔滨工业大学攻读学位期间完成的成果，知识产权归属哈尔滨工业大学。学位论文的使用权限如下：</w:t>
-      </w:r>
-    </w:p>
-    <w:p>
-      <w:pPr>
-        <w:snapToGrid w:val="0"/>
-        <w:spacing w:line="300" w:lineRule="auto"/>
-        <w:ind w:firstLineChars="150" w:firstLine="380"/>
-      </w:pPr>
-      <w:r>
-        <w:rPr>
-          <w:rFonts w:hint="eastAsia"/>
-        </w:rPr>
-        <w:t>（</w:t>
-      </w:r>
-      <w:r>
-        <w:t>1</w:t>
-      </w:r>
-      <w:r>
-        <w:rPr>
-          <w:rFonts w:hint="eastAsia"/>
-        </w:rPr>
-        <w:t>）学校可以采用影印、缩印或其他复制手段保存研究生上交的学位论文，并向国家图书馆报送学位论文；（</w:t>
-      </w:r>
-      <w:r>
-        <w:t>2</w:t>
-      </w:r>
-      <w:r>
-        <w:rPr>
-          <w:rFonts w:hint="eastAsia"/>
-        </w:rPr>
-        <w:t>）学校可以将学位论文部分或全部内容编入有关数据库进行检索和提供相应阅览服务；（</w:t>
-      </w:r>
-      <w:r>
-        <w:t>3</w:t>
-      </w:r>
-      <w:r>
-        <w:rPr>
-          <w:rFonts w:hint="eastAsia"/>
-        </w:rPr>
-        <w:t>）研究生毕业后发表与此学位论文研究成果相关的学术论文和其他成果时，应征得导师同意，且第一署名单位为哈尔滨工业大学。</w:t>
-      </w:r>
-    </w:p>
-    <w:p>
-      <w:pPr>
-        <w:snapToGrid w:val="0"/>
-        <w:spacing w:line="300" w:lineRule="auto"/>
-        <w:ind w:firstLineChars="200" w:firstLine="507"/>
-      </w:pPr>
-      <w:r>
-        <w:rPr>
-          <w:rFonts w:hint="eastAsia"/>
-        </w:rPr>
-        <w:t>保密论文在保密期内遵守有关保密规定，解密后适用于此使用权限规定。</w:t>
-      </w:r>
-    </w:p>
-    <w:p>
-      <w:pPr>
-        <w:snapToGrid w:val="0"/>
-        <w:spacing w:line="300" w:lineRule="auto"/>
-        <w:ind w:firstLineChars="200" w:firstLine="507"/>
-      </w:pPr>
-      <w:r>
-        <w:rPr>
-          <w:rFonts w:hint="eastAsia"/>
-        </w:rPr>
-        <w:t>本人知悉学位论文的使用权限，并将遵守有关规定。</w:t>
-      </w:r>
-    </w:p>
-    <w:p>
-      <w:pPr>
-        <w:snapToGrid w:val="0"/>
-        <w:spacing w:line="300" w:lineRule="auto"/>
-      </w:pPr>
-    </w:p>
-    <w:p>
-      <w:pPr>
-        <w:snapToGrid w:val="0"/>
-        <w:spacing w:line="300" w:lineRule="auto"/>
-      </w:pPr>
-    </w:p>
-    <w:p>
-      <w:pPr>
-        <w:snapToGrid w:val="0"/>
-        <w:spacing w:line="300" w:lineRule="auto"/>
-        <w:ind w:firstLineChars="749" w:firstLine="1898"/>
-      </w:pPr>
-      <w:r>
-        <w:rPr>
-          <w:rFonts w:hint="eastAsia"/>
-        </w:rPr>
-        <w:t>作者签名：</w:t>
-      </w:r>
-      <w:r>
-        <w:t xml:space="preserve">                  </w:t>
-      </w:r>
-      <w:r>
-        <w:rPr>
-          <w:rFonts w:hint="eastAsia"/>
-        </w:rPr>
-        <w:t>日期：</w:t>
-      </w:r>
-      <w:r>
-        <w:t xml:space="preserve">     </w:t>
-      </w:r>
-      <w:r>
-        <w:rPr>
-          <w:rFonts w:hint="eastAsia"/>
-        </w:rPr>
-        <w:t>年</w:t>
-      </w:r>
-      <w:r>
-        <w:t xml:space="preserve">   </w:t>
-      </w:r>
-      <w:r>
-        <w:rPr>
-          <w:rFonts w:hint="eastAsia"/>
-        </w:rPr>
-        <w:t>月</w:t>
-      </w:r>
-      <w:r>
-        <w:t xml:space="preserve">   </w:t>
-      </w:r>
-      <w:r>
-        <w:rPr>
-          <w:rFonts w:hint="eastAsia"/>
-        </w:rPr>
-        <w:t>日</w:t>
-      </w:r>
-    </w:p>
-    <w:p>
-      <w:pPr>
-        <w:snapToGrid w:val="0"/>
-        <w:spacing w:line="300" w:lineRule="auto"/>
-        <w:ind w:firstLineChars="749" w:firstLine="1898"/>
-      </w:pPr>
-    </w:p>
-    <w:p>
-      <w:pPr>
-        <w:snapToGrid w:val="0"/>
-        <w:spacing w:line="300" w:lineRule="auto"/>
-        <w:ind w:firstLineChars="749" w:firstLine="1898"/>
-      </w:pPr>
-      <w:r>
-        <w:rPr>
-          <w:rFonts w:hint="eastAsia"/>
-        </w:rPr>
-        <w:t>导师签名：</w:t>
-      </w:r>
-      <w:r>
-        <w:t xml:space="preserve">                  </w:t>
-      </w:r>
-      <w:r>
-        <w:rPr>
-          <w:rFonts w:hint="eastAsia"/>
-        </w:rPr>
-        <w:t>日期：</w:t>
-      </w:r>
-      <w:r>
-        <w:t xml:space="preserve">     </w:t>
-      </w:r>
-      <w:r>
-        <w:rPr>
-          <w:rFonts w:hint="eastAsia"/>
-        </w:rPr>
-        <w:t>年</w:t>
-      </w:r>
-      <w:r>
-        <w:t xml:space="preserve">   </w:t>
-      </w:r>
-      <w:r>
-        <w:rPr>
-          <w:rFonts w:hint="eastAsia"/>
-        </w:rPr>
-        <w:t>月</w:t>
-      </w:r>
-      <w:r>
-        <w:t xml:space="preserve">   </w:t>
-      </w:r>
-      <w:r>
-        <w:rPr>
-          <w:rFonts w:hint="eastAsia"/>
-        </w:rPr>
-        <w:t>日</w:t>
-      </w:r>
-    </w:p>
-    <w:p>
-      <w:pPr>
-        <w:sectPr>
+          <w:headerReference w:type="even" r:id="rId43"/>
+          <w:headerReference w:type="default" r:id="rId44"/>
           <w:footerReference w:type="even" r:id="rId45"/>
           <w:footerReference w:type="default" r:id="rId46"/>
           <w:pgSz w:w="11906" w:h="16838"/>
@@ -14169,6 +15885,419 @@
       <w:pPr>
         <w:pStyle w:val="1"/>
         <w:spacing w:beforeLines="0" w:before="391" w:afterLines="0" w:after="312"/>
+        <w:ind w:left="7" w:right="3" w:firstLine="603"/>
+        <w:rPr>
+          <w:sz w:val="21"/>
+          <w:szCs w:val="21"/>
+          <w:lang w:eastAsia="zh-CN"/>
+        </w:rPr>
+      </w:pPr>
+      <w:bookmarkStart w:id="129" w:name="_Toc163663477"/>
+      <w:r>
+        <w:rPr>
+          <w:rFonts w:hint="eastAsia"/>
+          <w:lang w:eastAsia="zh-CN"/>
+        </w:rPr>
+        <w:lastRenderedPageBreak/>
+        <w:t>哈尔滨工业大学学位论文原创性声明和使用权限</w:t>
+      </w:r>
+      <w:bookmarkEnd w:id="129"/>
+    </w:p>
+    <w:p>
+      <w:pPr>
+        <w:snapToGrid w:val="0"/>
+        <w:spacing w:line="300" w:lineRule="auto"/>
+        <w:ind w:left="7" w:right="3" w:firstLine="550"/>
+        <w:jc w:val="center"/>
+        <w:rPr>
+          <w:rFonts w:eastAsia="SimHei"/>
+          <w:sz w:val="32"/>
+        </w:rPr>
+      </w:pPr>
+    </w:p>
+    <w:p>
+      <w:pPr>
+        <w:snapToGrid w:val="0"/>
+        <w:spacing w:line="300" w:lineRule="auto"/>
+        <w:ind w:right="3" w:firstLine="517"/>
+        <w:jc w:val="center"/>
+        <w:rPr>
+          <w:rFonts w:ascii="SimHei" w:eastAsia="SimHei" w:hAnsi="SimSun"/>
+          <w:sz w:val="30"/>
+          <w:szCs w:val="30"/>
+        </w:rPr>
+      </w:pPr>
+      <w:r>
+        <w:rPr>
+          <w:rFonts w:ascii="SimHei" w:eastAsia="SimHei" w:hAnsi="SimSun" w:hint="eastAsia"/>
+          <w:sz w:val="30"/>
+          <w:szCs w:val="30"/>
+        </w:rPr>
+        <w:t>学位论文原创性声明</w:t>
+      </w:r>
+    </w:p>
+    <w:p>
+      <w:pPr>
+        <w:snapToGrid w:val="0"/>
+        <w:spacing w:line="300" w:lineRule="auto"/>
+        <w:ind w:right="3" w:firstLineChars="200" w:firstLine="507"/>
+      </w:pPr>
+    </w:p>
+    <w:p>
+      <w:pPr>
+        <w:snapToGrid w:val="0"/>
+        <w:spacing w:line="300" w:lineRule="auto"/>
+        <w:ind w:right="3" w:firstLineChars="200" w:firstLine="507"/>
+        <w:rPr>
+          <w:sz w:val="28"/>
+        </w:rPr>
+      </w:pPr>
+      <w:r>
+        <w:rPr>
+          <w:rFonts w:hint="eastAsia"/>
+        </w:rPr>
+        <w:t>本人郑重声明：此处所提交的学位论文《</w:t>
+      </w:r>
+      <w:r>
+        <w:t xml:space="preserve">               </w:t>
+      </w:r>
+      <w:r>
+        <w:rPr>
+          <w:rFonts w:hint="eastAsia"/>
+        </w:rPr>
+        <w:t>》，是本人在导师指导下，在哈尔滨工业大学攻读学位期间独立进行研究工作所取得的成果，且学位论文中除已标注引用文献的部分外不包含他人完成或已发表的研究成果。对本学位论文的研究工作做出重要贡献的个人和集体，均已在文中以明确方式注明。</w:t>
+      </w:r>
+    </w:p>
+    <w:p>
+      <w:pPr>
+        <w:snapToGrid w:val="0"/>
+        <w:spacing w:line="300" w:lineRule="auto"/>
+        <w:ind w:left="5" w:right="3" w:firstLine="418"/>
+      </w:pPr>
+    </w:p>
+    <w:p>
+      <w:pPr>
+        <w:snapToGrid w:val="0"/>
+        <w:spacing w:line="300" w:lineRule="auto"/>
+        <w:ind w:leftChars="663" w:left="1680" w:right="3" w:firstLine="418"/>
+      </w:pPr>
+      <w:r>
+        <w:rPr>
+          <w:rFonts w:hint="eastAsia"/>
+        </w:rPr>
+        <w:t>作者签名：</w:t>
+      </w:r>
+      <w:r>
+        <w:t xml:space="preserve">                  </w:t>
+      </w:r>
+      <w:r>
+        <w:rPr>
+          <w:rFonts w:hint="eastAsia"/>
+        </w:rPr>
+        <w:t>日期：</w:t>
+      </w:r>
+      <w:r>
+        <w:t xml:space="preserve">     </w:t>
+      </w:r>
+      <w:r>
+        <w:rPr>
+          <w:rFonts w:hint="eastAsia"/>
+        </w:rPr>
+        <w:t>年</w:t>
+      </w:r>
+      <w:r>
+        <w:t xml:space="preserve">   </w:t>
+      </w:r>
+      <w:r>
+        <w:rPr>
+          <w:rFonts w:hint="eastAsia"/>
+        </w:rPr>
+        <w:t>月</w:t>
+      </w:r>
+      <w:r>
+        <w:t xml:space="preserve">   </w:t>
+      </w:r>
+      <w:r>
+        <w:rPr>
+          <w:rFonts w:hint="eastAsia"/>
+        </w:rPr>
+        <w:t>日</w:t>
+      </w:r>
+    </w:p>
+    <w:p>
+      <w:pPr>
+        <w:snapToGrid w:val="0"/>
+        <w:spacing w:line="300" w:lineRule="auto"/>
+        <w:ind w:right="3" w:firstLine="484"/>
+        <w:rPr>
+          <w:sz w:val="28"/>
+        </w:rPr>
+      </w:pPr>
+    </w:p>
+    <w:p>
+      <w:pPr>
+        <w:snapToGrid w:val="0"/>
+        <w:spacing w:line="300" w:lineRule="auto"/>
+        <w:ind w:right="3" w:firstLine="484"/>
+        <w:rPr>
+          <w:sz w:val="28"/>
+        </w:rPr>
+      </w:pPr>
+    </w:p>
+    <w:p>
+      <w:pPr>
+        <w:snapToGrid w:val="0"/>
+        <w:spacing w:line="300" w:lineRule="auto"/>
+        <w:ind w:right="3" w:firstLine="484"/>
+        <w:rPr>
+          <w:sz w:val="28"/>
+        </w:rPr>
+      </w:pPr>
+    </w:p>
+    <w:p>
+      <w:pPr>
+        <w:snapToGrid w:val="0"/>
+        <w:spacing w:line="300" w:lineRule="auto"/>
+        <w:ind w:right="3" w:firstLine="517"/>
+        <w:jc w:val="center"/>
+        <w:rPr>
+          <w:rFonts w:ascii="SimHei" w:eastAsia="SimHei" w:hAnsi="SimSun"/>
+          <w:sz w:val="30"/>
+          <w:szCs w:val="30"/>
+        </w:rPr>
+      </w:pPr>
+      <w:r>
+        <w:rPr>
+          <w:rFonts w:ascii="SimHei" w:eastAsia="SimHei" w:hAnsi="SimSun" w:hint="eastAsia"/>
+          <w:sz w:val="30"/>
+          <w:szCs w:val="30"/>
+        </w:rPr>
+        <w:t>学位论文使用权限</w:t>
+      </w:r>
+    </w:p>
+    <w:p>
+      <w:pPr>
+        <w:snapToGrid w:val="0"/>
+        <w:spacing w:line="300" w:lineRule="auto"/>
+        <w:ind w:left="5" w:right="3" w:firstLine="418"/>
+      </w:pPr>
+    </w:p>
+    <w:p>
+      <w:pPr>
+        <w:snapToGrid w:val="0"/>
+        <w:spacing w:line="300" w:lineRule="auto"/>
+        <w:ind w:left="5" w:right="3" w:firstLine="418"/>
+      </w:pPr>
+      <w:r>
+        <w:rPr>
+          <w:rFonts w:hint="eastAsia"/>
+        </w:rPr>
+        <w:t>学位论文是研究生在哈尔滨工业大学攻读学位期间完成的成果，知识产权归属哈尔滨工业大学。学位论文的使用权限如下：</w:t>
+      </w:r>
+    </w:p>
+    <w:p>
+      <w:pPr>
+        <w:snapToGrid w:val="0"/>
+        <w:spacing w:line="300" w:lineRule="auto"/>
+        <w:ind w:right="3" w:firstLineChars="150" w:firstLine="380"/>
+      </w:pPr>
+      <w:r>
+        <w:rPr>
+          <w:rFonts w:hint="eastAsia"/>
+        </w:rPr>
+        <w:t>（</w:t>
+      </w:r>
+      <w:r>
+        <w:t>1</w:t>
+      </w:r>
+      <w:r>
+        <w:rPr>
+          <w:rFonts w:hint="eastAsia"/>
+        </w:rPr>
+        <w:t>）学校可以采用影印、缩印或其他复制手段保存研究生上交的学位论文，并向国家图书馆报送学位论文；（</w:t>
+      </w:r>
+      <w:r>
+        <w:t>2</w:t>
+      </w:r>
+      <w:r>
+        <w:rPr>
+          <w:rFonts w:hint="eastAsia"/>
+        </w:rPr>
+        <w:t>）学校可以将学位论文部分或全部内容编入有关数据库进行检索和提供相应阅览服务；（</w:t>
+      </w:r>
+      <w:r>
+        <w:t>3</w:t>
+      </w:r>
+      <w:r>
+        <w:rPr>
+          <w:rFonts w:hint="eastAsia"/>
+        </w:rPr>
+        <w:t>）研究生毕业后发表与此学位论文研究成果相关的学术论文和其他成果时，应征得导师同意，且第一署名单位为哈尔滨工业大学。</w:t>
+      </w:r>
+    </w:p>
+    <w:p>
+      <w:pPr>
+        <w:snapToGrid w:val="0"/>
+        <w:spacing w:line="300" w:lineRule="auto"/>
+        <w:ind w:right="3" w:firstLineChars="200" w:firstLine="507"/>
+      </w:pPr>
+      <w:r>
+        <w:rPr>
+          <w:rFonts w:hint="eastAsia"/>
+        </w:rPr>
+        <w:t>保密论文在保密期内遵守有关保密规定，解密后适用于此使用权限规定。</w:t>
+      </w:r>
+    </w:p>
+    <w:p>
+      <w:pPr>
+        <w:snapToGrid w:val="0"/>
+        <w:spacing w:line="300" w:lineRule="auto"/>
+        <w:ind w:right="3" w:firstLineChars="200" w:firstLine="507"/>
+      </w:pPr>
+      <w:r>
+        <w:rPr>
+          <w:rFonts w:hint="eastAsia"/>
+        </w:rPr>
+        <w:t>本人知悉学位论文的使用权限，并将遵守有关规定。</w:t>
+      </w:r>
+    </w:p>
+    <w:p>
+      <w:pPr>
+        <w:snapToGrid w:val="0"/>
+        <w:spacing w:line="300" w:lineRule="auto"/>
+        <w:ind w:left="5" w:right="3" w:firstLine="418"/>
+      </w:pPr>
+    </w:p>
+    <w:p>
+      <w:pPr>
+        <w:snapToGrid w:val="0"/>
+        <w:spacing w:line="300" w:lineRule="auto"/>
+        <w:ind w:left="5" w:right="3" w:firstLine="418"/>
+      </w:pPr>
+    </w:p>
+    <w:p>
+      <w:pPr>
+        <w:snapToGrid w:val="0"/>
+        <w:spacing w:line="300" w:lineRule="auto"/>
+        <w:ind w:right="3" w:firstLineChars="749" w:firstLine="1898"/>
+      </w:pPr>
+      <w:r>
+        <w:rPr>
+          <w:rFonts w:hint="eastAsia"/>
+        </w:rPr>
+        <w:t>作者签名：</w:t>
+      </w:r>
+      <w:r>
+        <w:t xml:space="preserve">                  </w:t>
+      </w:r>
+      <w:r>
+        <w:rPr>
+          <w:rFonts w:hint="eastAsia"/>
+        </w:rPr>
+        <w:t>日期：</w:t>
+      </w:r>
+      <w:r>
+        <w:t xml:space="preserve">     </w:t>
+      </w:r>
+      <w:r>
+        <w:rPr>
+          <w:rFonts w:hint="eastAsia"/>
+        </w:rPr>
+        <w:t>年</w:t>
+      </w:r>
+      <w:r>
+        <w:t xml:space="preserve">   </w:t>
+      </w:r>
+      <w:r>
+        <w:rPr>
+          <w:rFonts w:hint="eastAsia"/>
+        </w:rPr>
+        <w:t>月</w:t>
+      </w:r>
+      <w:r>
+        <w:t xml:space="preserve">   </w:t>
+      </w:r>
+      <w:r>
+        <w:rPr>
+          <w:rFonts w:hint="eastAsia"/>
+        </w:rPr>
+        <w:t>日</w:t>
+      </w:r>
+    </w:p>
+    <w:p>
+      <w:pPr>
+        <w:snapToGrid w:val="0"/>
+        <w:spacing w:line="300" w:lineRule="auto"/>
+        <w:ind w:right="3" w:firstLineChars="749" w:firstLine="1898"/>
+      </w:pPr>
+    </w:p>
+    <w:p>
+      <w:pPr>
+        <w:snapToGrid w:val="0"/>
+        <w:spacing w:line="300" w:lineRule="auto"/>
+        <w:ind w:right="3" w:firstLineChars="749" w:firstLine="1898"/>
+      </w:pPr>
+      <w:r>
+        <w:rPr>
+          <w:rFonts w:hint="eastAsia"/>
+        </w:rPr>
+        <w:t>导师签名：</w:t>
+      </w:r>
+      <w:r>
+        <w:t xml:space="preserve">                  </w:t>
+      </w:r>
+      <w:r>
+        <w:rPr>
+          <w:rFonts w:hint="eastAsia"/>
+        </w:rPr>
+        <w:t>日期：</w:t>
+      </w:r>
+      <w:r>
+        <w:t xml:space="preserve">     </w:t>
+      </w:r>
+      <w:r>
+        <w:rPr>
+          <w:rFonts w:hint="eastAsia"/>
+        </w:rPr>
+        <w:t>年</w:t>
+      </w:r>
+      <w:r>
+        <w:t xml:space="preserve">   </w:t>
+      </w:r>
+      <w:r>
+        <w:rPr>
+          <w:rFonts w:hint="eastAsia"/>
+        </w:rPr>
+        <w:t>月</w:t>
+      </w:r>
+      <w:r>
+        <w:t xml:space="preserve">   </w:t>
+      </w:r>
+      <w:r>
+        <w:rPr>
+          <w:rFonts w:hint="eastAsia"/>
+        </w:rPr>
+        <w:t>日</w:t>
+      </w:r>
+    </w:p>
+    <w:p>
+      <w:pPr>
+        <w:ind w:left="5" w:right="3" w:firstLine="418"/>
+        <w:sectPr>
+          <w:footerReference w:type="even" r:id="rId47"/>
+          <w:footerReference w:type="default" r:id="rId48"/>
+          <w:pgSz w:w="11906" w:h="16838"/>
+          <w:pgMar w:top="2155" w:right="1701" w:bottom="1701" w:left="1701" w:header="1701" w:footer="1304" w:gutter="0"/>
+          <w:cols w:space="720"/>
+          <w:docGrid w:type="linesAndChars" w:linePitch="391" w:charSpace="2752"/>
+        </w:sectPr>
+      </w:pPr>
+    </w:p>
+    <w:p>
+      <w:pPr>
+        <w:pStyle w:val="1"/>
+        <w:spacing w:beforeLines="0" w:before="391" w:afterLines="0" w:after="312"/>
+        <w:ind w:left="7" w:right="2" w:firstLine="596"/>
         <w:rPr>
           <w:lang w:eastAsia="zh-CN"/>
         </w:rPr>
@@ -14214,7 +16343,7 @@
         <w:adjustRightInd w:val="0"/>
         <w:snapToGrid w:val="0"/>
         <w:spacing w:after="0" w:line="300" w:lineRule="auto"/>
-        <w:ind w:leftChars="0" w:left="0" w:firstLineChars="199" w:firstLine="496"/>
+        <w:ind w:leftChars="0" w:left="0" w:right="2" w:firstLineChars="199" w:firstLine="496"/>
       </w:pPr>
       <w:r>
         <w:rPr>
@@ -14241,6 +16370,7 @@
         <w:adjustRightInd w:val="0"/>
         <w:snapToGrid w:val="0"/>
         <w:spacing w:line="300" w:lineRule="auto"/>
+        <w:ind w:left="5" w:right="2" w:firstLine="411"/>
       </w:pPr>
       <w:r>
         <w:rPr>
@@ -14267,6 +16397,7 @@
         <w:adjustRightInd w:val="0"/>
         <w:snapToGrid w:val="0"/>
         <w:spacing w:line="300" w:lineRule="auto"/>
+        <w:ind w:left="5" w:right="2" w:firstLine="411"/>
       </w:pPr>
       <w:r>
         <w:rPr>
@@ -14293,6 +16424,7 @@
         <w:adjustRightInd w:val="0"/>
         <w:snapToGrid w:val="0"/>
         <w:spacing w:line="300" w:lineRule="auto"/>
+        <w:ind w:left="5" w:right="2" w:firstLine="411"/>
       </w:pPr>
       <w:r>
         <w:rPr>
@@ -14307,6 +16439,7 @@
         <w:adjustRightInd w:val="0"/>
         <w:snapToGrid w:val="0"/>
         <w:spacing w:line="300" w:lineRule="auto"/>
+        <w:ind w:left="5" w:right="2" w:firstLine="411"/>
       </w:pPr>
     </w:p>
     <w:p>
@@ -14315,12 +16448,14 @@
         <w:adjustRightInd w:val="0"/>
         <w:snapToGrid w:val="0"/>
         <w:spacing w:line="300" w:lineRule="auto"/>
+        <w:ind w:left="5" w:right="2" w:firstLine="411"/>
       </w:pPr>
     </w:p>
     <w:p>
       <w:pPr>
         <w:pStyle w:val="1"/>
         <w:spacing w:beforeLines="0" w:before="391" w:afterLines="0" w:after="312"/>
+        <w:ind w:left="7" w:right="2" w:firstLine="596"/>
         <w:rPr>
           <w:lang w:eastAsia="zh-CN"/>
         </w:rPr>
@@ -14357,7 +16492,7 @@
         <w:adjustRightInd w:val="0"/>
         <w:snapToGrid w:val="0"/>
         <w:spacing w:line="300" w:lineRule="auto"/>
-        <w:ind w:firstLineChars="200" w:firstLine="498"/>
+        <w:ind w:right="2" w:firstLineChars="200" w:firstLine="498"/>
       </w:pPr>
       <w:r>
         <w:rPr>
@@ -14371,7 +16506,7 @@
         <w:adjustRightInd w:val="0"/>
         <w:snapToGrid w:val="0"/>
         <w:spacing w:line="300" w:lineRule="auto"/>
-        <w:ind w:firstLineChars="200" w:firstLine="498"/>
+        <w:ind w:right="2" w:firstLineChars="200" w:firstLine="498"/>
       </w:pPr>
       <w:r>
         <w:rPr>
@@ -14385,7 +16520,7 @@
         <w:adjustRightInd w:val="0"/>
         <w:snapToGrid w:val="0"/>
         <w:spacing w:line="300" w:lineRule="auto"/>
-        <w:ind w:firstLineChars="200" w:firstLine="498"/>
+        <w:ind w:right="2" w:firstLineChars="200" w:firstLine="498"/>
       </w:pPr>
       <w:r>
         <w:rPr>
@@ -14400,7 +16535,7 @@
         <w:adjustRightInd w:val="0"/>
         <w:snapToGrid w:val="0"/>
         <w:spacing w:line="300" w:lineRule="auto"/>
-        <w:ind w:firstLineChars="200" w:firstLine="498"/>
+        <w:ind w:right="2" w:firstLineChars="200" w:firstLine="498"/>
         <w:rPr>
           <w:sz w:val="24"/>
           <w:szCs w:val="24"/>
@@ -14493,7 +16628,7 @@
         <w:adjustRightInd w:val="0"/>
         <w:snapToGrid w:val="0"/>
         <w:spacing w:line="300" w:lineRule="auto"/>
-        <w:ind w:firstLineChars="200" w:firstLine="498"/>
+        <w:ind w:right="2" w:firstLineChars="200" w:firstLine="498"/>
         <w:rPr>
           <w:sz w:val="24"/>
           <w:szCs w:val="24"/>
@@ -14542,7 +16677,7 @@
         <w:adjustRightInd w:val="0"/>
         <w:snapToGrid w:val="0"/>
         <w:spacing w:line="300" w:lineRule="auto"/>
-        <w:ind w:firstLineChars="200" w:firstLine="498"/>
+        <w:ind w:right="2" w:firstLineChars="200" w:firstLine="498"/>
         <w:rPr>
           <w:sz w:val="24"/>
           <w:szCs w:val="24"/>
@@ -14573,7 +16708,7 @@
         <w:adjustRightInd w:val="0"/>
         <w:snapToGrid w:val="0"/>
         <w:spacing w:line="324" w:lineRule="auto"/>
-        <w:ind w:firstLineChars="200" w:firstLine="498"/>
+        <w:ind w:right="2" w:firstLineChars="200" w:firstLine="498"/>
         <w:rPr>
           <w:sz w:val="24"/>
           <w:szCs w:val="24"/>
@@ -14586,7 +16721,7 @@
         <w:adjustRightInd w:val="0"/>
         <w:snapToGrid w:val="0"/>
         <w:spacing w:line="324" w:lineRule="auto"/>
-        <w:ind w:firstLineChars="200" w:firstLine="498"/>
+        <w:ind w:right="2" w:firstLineChars="200" w:firstLine="498"/>
         <w:rPr>
           <w:sz w:val="24"/>
           <w:szCs w:val="24"/>
@@ -14597,6 +16732,7 @@
       <w:pPr>
         <w:adjustRightInd w:val="0"/>
         <w:spacing w:line="300" w:lineRule="auto"/>
+        <w:ind w:left="5" w:right="2" w:firstLine="413"/>
         <w:rPr>
           <w:b/>
         </w:rPr>
@@ -14622,9 +16758,9 @@
       </w:r>
     </w:p>
     <w:sectPr>
-      <w:headerReference w:type="even" r:id="rId47"/>
-      <w:headerReference w:type="default" r:id="rId48"/>
-      <w:footerReference w:type="default" r:id="rId49"/>
+      <w:headerReference w:type="even" r:id="rId49"/>
+      <w:headerReference w:type="default" r:id="rId50"/>
+      <w:footerReference w:type="default" r:id="rId51"/>
       <w:type w:val="oddPage"/>
       <w:pgSz w:w="11906" w:h="16838"/>
       <w:pgMar w:top="2155" w:right="1701" w:bottom="1701" w:left="1701" w:header="1701" w:footer="1304" w:gutter="0"/>
@@ -14639,6 +16775,9 @@
 <w:endnotes xmlns:wpc="http://schemas.microsoft.com/office/word/2010/wordprocessingCanvas" xmlns:cx="http://schemas.microsoft.com/office/drawing/2014/chartex" xmlns:cx1="http://schemas.microsoft.com/office/drawing/2015/9/8/chartex" xmlns:cx2="http://schemas.microsoft.com/office/drawing/2015/10/21/chartex" xmlns:cx3="http://schemas.microsoft.com/office/drawing/2016/5/9/chartex" xmlns:cx4="http://schemas.microsoft.com/office/drawing/2016/5/10/chartex" xmlns:cx5="http://schemas.microsoft.com/office/drawing/2016/5/11/chartex" xmlns:cx6="http://schemas.microsoft.com/office/drawing/2016/5/12/chartex" xmlns:cx7="http://schemas.microsoft.com/office/drawing/2016/5/13/chartex" xmlns:cx8="http://schemas.microsoft.com/office/drawing/2016/5/14/chartex" xmlns:mc="http://schemas.openxmlformats.org/markup-compatibility/2006" xmlns:aink="http://schemas.microsoft.com/office/drawing/2016/ink" xmlns:am3d="http://schemas.microsoft.com/office/drawing/2017/model3d" xmlns:o="urn:schemas-microsoft-com:office:office" xmlns:oel="http://schemas.microsoft.com/office/2019/extlst" xmlns:r="http://schemas.openxmlformats.org/officeDocument/2006/relationships" xmlns:m="http://schemas.openxmlformats.org/officeDocument/2006/math" xmlns:v="urn:schemas-microsoft-com:vml" xmlns:wp14="http://schemas.microsoft.com/office/word/2010/wordprocessingDrawing" xmlns:wp="http://schemas.openxmlformats.org/drawingml/2006/wordprocessingDrawing" xmlns:w10="urn:schemas-microsoft-com:office:word" xmlns:w="http://schemas.openxmlformats.org/wordprocessingml/2006/main" xmlns:w14="http://schemas.microsoft.com/office/word/2010/wordml" xmlns:w15="http://schemas.microsoft.com/office/word/2012/wordml" xmlns:w16cex="http://schemas.microsoft.com/office/word/2018/wordml/cex" xmlns:w16cid="http://schemas.microsoft.com/office/word/2016/wordml/cid" xmlns:w16="http://schemas.microsoft.com/office/word/2018/wordml" xmlns:w16sdtdh="http://schemas.microsoft.com/office/word/2020/wordml/sdtdatahash" xmlns:w16se="http://schemas.microsoft.com/office/word/2015/wordml/symex" xmlns:wpg="http://schemas.microsoft.com/office/word/2010/wordprocessingGroup" xmlns:wpi="http://schemas.microsoft.com/office/word/2010/wordprocessingInk" xmlns:wne="http://schemas.microsoft.com/office/word/2006/wordml" xmlns:wps="http://schemas.microsoft.com/office/word/2010/wordprocessingShape" mc:Ignorable="w14 w15 w16se w16cid w16 w16cex w16sdtdh wp14">
   <w:endnote w:type="separator" w:id="-1">
     <w:p>
+      <w:pPr>
+        <w:ind w:left="5" w:right="2" w:firstLine="396"/>
+      </w:pPr>
       <w:r>
         <w:separator/>
       </w:r>
@@ -14646,6 +16785,9 @@
   </w:endnote>
   <w:endnote w:type="continuationSeparator" w:id="0">
     <w:p>
+      <w:pPr>
+        <w:ind w:left="5" w:right="2" w:firstLine="396"/>
+      </w:pPr>
       <w:r>
         <w:continuationSeparator/>
       </w:r>
@@ -14660,6 +16802,7 @@
     <w:pPr>
       <w:pStyle w:val="a9"/>
       <w:framePr w:wrap="around" w:vAnchor="text" w:hAnchor="margin" w:xAlign="center" w:y="1"/>
+      <w:ind w:left="4" w:right="2" w:firstLine="297"/>
       <w:rPr>
         <w:rStyle w:val="ad"/>
       </w:rPr>
@@ -14689,7 +16832,7 @@
   <w:p>
     <w:pPr>
       <w:pStyle w:val="a9"/>
-      <w:ind w:right="360" w:firstLine="360"/>
+      <w:ind w:left="4" w:right="2" w:firstLine="297"/>
     </w:pPr>
   </w:p>
 </w:ftr>
@@ -14700,6 +16843,7 @@
   <w:p>
     <w:pPr>
       <w:pStyle w:val="a9"/>
+      <w:ind w:left="4" w:right="2" w:firstLine="297"/>
     </w:pPr>
     <w:r>
       <w:rPr>
@@ -14766,6 +16910,7 @@
                         <w:p>
                           <w:pPr>
                             <w:pStyle w:val="a9"/>
+                            <w:ind w:left="4" w:right="2" w:firstLine="297"/>
                             <w:rPr>
                               <w:rStyle w:val="ad"/>
                             </w:rPr>
@@ -14826,12 +16971,13 @@
         </mc:Choice>
         <mc:Fallback>
           <w:pict>
-            <v:rect w14:anchorId="3BAF653F" id="文本框53" o:spid="_x0000_s1027" style="position:absolute;margin-left:0;margin-top:0;width:19.5pt;height:10.35pt;z-index:251658752;visibility:visible;mso-wrap-style:none;mso-width-percent:0;mso-height-percent:0;mso-wrap-distance-left:9pt;mso-wrap-distance-top:0;mso-wrap-distance-right:9pt;mso-wrap-distance-bottom:0;mso-position-horizontal:center;mso-position-horizontal-relative:margin;mso-position-vertical:top;mso-position-vertical-relative:text;mso-width-percent:0;mso-height-percent:0;mso-width-relative:page;mso-height-relative:page;v-text-anchor:top" o:gfxdata="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" filled="f" stroked="f">
+            <v:rect w14:anchorId="3BAF653F" id="文本框53" o:spid="_x0000_s1027" style="position:absolute;left:0;text-align:left;margin-left:0;margin-top:0;width:19.5pt;height:10.35pt;z-index:251658752;visibility:visible;mso-wrap-style:none;mso-width-percent:0;mso-height-percent:0;mso-wrap-distance-left:9pt;mso-wrap-distance-top:0;mso-wrap-distance-right:9pt;mso-wrap-distance-bottom:0;mso-position-horizontal:center;mso-position-horizontal-relative:margin;mso-position-vertical:top;mso-position-vertical-relative:text;mso-width-percent:0;mso-height-percent:0;mso-width-relative:page;mso-height-relative:page;v-text-anchor:top" o:gfxdata="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" filled="f" stroked="f">
               <v:textbox style="mso-fit-shape-to-text:t" inset="0,0,0,0">
                 <w:txbxContent>
                   <w:p>
                     <w:pPr>
                       <w:pStyle w:val="a9"/>
+                      <w:ind w:left="4" w:right="2" w:firstLine="297"/>
                       <w:rPr>
                         <w:rStyle w:val="ad"/>
                       </w:rPr>
@@ -14890,6 +17036,7 @@
   <w:p>
     <w:pPr>
       <w:pStyle w:val="a9"/>
+      <w:ind w:left="4" w:right="2" w:firstLine="297"/>
     </w:pPr>
     <w:r>
       <w:rPr>
@@ -14956,6 +17103,7 @@
                         <w:p>
                           <w:pPr>
                             <w:pStyle w:val="a9"/>
+                            <w:ind w:left="4" w:right="2" w:firstLine="297"/>
                             <w:rPr>
                               <w:rStyle w:val="ad"/>
                             </w:rPr>
@@ -15016,12 +17164,13 @@
         </mc:Choice>
         <mc:Fallback>
           <w:pict>
-            <v:rect w14:anchorId="52CC06D0" id="文本框52" o:spid="_x0000_s1028" style="position:absolute;margin-left:0;margin-top:0;width:19.5pt;height:10.35pt;z-index:251657728;visibility:visible;mso-wrap-style:none;mso-width-percent:0;mso-height-percent:0;mso-wrap-distance-left:9pt;mso-wrap-distance-top:0;mso-wrap-distance-right:9pt;mso-wrap-distance-bottom:0;mso-position-horizontal:center;mso-position-horizontal-relative:margin;mso-position-vertical:top;mso-position-vertical-relative:text;mso-width-percent:0;mso-height-percent:0;mso-width-relative:page;mso-height-relative:page;v-text-anchor:top" o:gfxdata="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" filled="f" stroked="f">
+            <v:rect w14:anchorId="52CC06D0" id="文本框52" o:spid="_x0000_s1028" style="position:absolute;left:0;text-align:left;margin-left:0;margin-top:0;width:19.5pt;height:10.35pt;z-index:251657728;visibility:visible;mso-wrap-style:none;mso-width-percent:0;mso-height-percent:0;mso-wrap-distance-left:9pt;mso-wrap-distance-top:0;mso-wrap-distance-right:9pt;mso-wrap-distance-bottom:0;mso-position-horizontal:center;mso-position-horizontal-relative:margin;mso-position-vertical:top;mso-position-vertical-relative:text;mso-width-percent:0;mso-height-percent:0;mso-width-relative:page;mso-height-relative:page;v-text-anchor:top" o:gfxdata="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" filled="f" stroked="f">
               <v:textbox style="mso-fit-shape-to-text:t" inset="0,0,0,0">
                 <w:txbxContent>
                   <w:p>
                     <w:pPr>
                       <w:pStyle w:val="a9"/>
+                      <w:ind w:left="4" w:right="2" w:firstLine="297"/>
                       <w:rPr>
                         <w:rStyle w:val="ad"/>
                       </w:rPr>
@@ -15080,6 +17229,7 @@
   <w:p>
     <w:pPr>
       <w:pStyle w:val="a9"/>
+      <w:ind w:left="4" w:right="2" w:firstLine="297"/>
     </w:pPr>
     <w:r>
       <w:rPr>
@@ -15146,6 +17296,7 @@
                         <w:p>
                           <w:pPr>
                             <w:pStyle w:val="a9"/>
+                            <w:ind w:left="4" w:right="2" w:firstLine="297"/>
                             <w:rPr>
                               <w:rStyle w:val="ad"/>
                             </w:rPr>
@@ -15206,12 +17357,13 @@
         </mc:Choice>
         <mc:Fallback>
           <w:pict>
-            <v:rect w14:anchorId="782E4D19" id="文本框55" o:spid="_x0000_s1029" style="position:absolute;margin-left:0;margin-top:0;width:24pt;height:10.35pt;z-index:251660800;visibility:visible;mso-wrap-style:none;mso-width-percent:0;mso-height-percent:0;mso-wrap-distance-left:9pt;mso-wrap-distance-top:0;mso-wrap-distance-right:9pt;mso-wrap-distance-bottom:0;mso-position-horizontal:center;mso-position-horizontal-relative:margin;mso-position-vertical:top;mso-position-vertical-relative:text;mso-width-percent:0;mso-height-percent:0;mso-width-relative:page;mso-height-relative:page;v-text-anchor:top" o:gfxdata="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" filled="f" stroked="f">
+            <v:rect w14:anchorId="782E4D19" id="文本框55" o:spid="_x0000_s1029" style="position:absolute;left:0;text-align:left;margin-left:0;margin-top:0;width:24pt;height:10.35pt;z-index:251660800;visibility:visible;mso-wrap-style:none;mso-width-percent:0;mso-height-percent:0;mso-wrap-distance-left:9pt;mso-wrap-distance-top:0;mso-wrap-distance-right:9pt;mso-wrap-distance-bottom:0;mso-position-horizontal:center;mso-position-horizontal-relative:margin;mso-position-vertical:top;mso-position-vertical-relative:text;mso-width-percent:0;mso-height-percent:0;mso-width-relative:page;mso-height-relative:page;v-text-anchor:top" o:gfxdata="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" filled="f" stroked="f">
               <v:textbox style="mso-fit-shape-to-text:t" inset="0,0,0,0">
                 <w:txbxContent>
                   <w:p>
                     <w:pPr>
                       <w:pStyle w:val="a9"/>
+                      <w:ind w:left="4" w:right="2" w:firstLine="297"/>
                       <w:rPr>
                         <w:rStyle w:val="ad"/>
                       </w:rPr>
@@ -15270,7 +17422,7 @@
   <w:p>
     <w:pPr>
       <w:pStyle w:val="a9"/>
-      <w:ind w:right="360" w:firstLine="360"/>
+      <w:ind w:left="4" w:right="2" w:firstLine="297"/>
     </w:pPr>
     <w:r>
       <w:rPr>
@@ -15337,6 +17489,7 @@
                         <w:p>
                           <w:pPr>
                             <w:pStyle w:val="a9"/>
+                            <w:ind w:left="4" w:right="2" w:firstLine="297"/>
                             <w:rPr>
                               <w:rStyle w:val="ad"/>
                             </w:rPr>
@@ -15403,6 +17556,7 @@
                   <w:p>
                     <w:pPr>
                       <w:pStyle w:val="a9"/>
+                      <w:ind w:left="4" w:right="2" w:firstLine="297"/>
                       <w:rPr>
                         <w:rStyle w:val="ad"/>
                       </w:rPr>
@@ -15461,6 +17615,7 @@
   <w:p>
     <w:pPr>
       <w:pStyle w:val="a9"/>
+      <w:ind w:left="4" w:right="2" w:firstLine="297"/>
     </w:pPr>
     <w:r>
       <w:rPr>
@@ -15527,6 +17682,7 @@
                         <w:p>
                           <w:pPr>
                             <w:pStyle w:val="a9"/>
+                            <w:ind w:left="4" w:right="2" w:firstLine="297"/>
                             <w:rPr>
                               <w:rStyle w:val="ad"/>
                             </w:rPr>
@@ -15571,12 +17727,13 @@
         </mc:Choice>
         <mc:Fallback>
           <w:pict>
-            <v:rect w14:anchorId="6B3ED451" id="文本框44" o:spid="_x0000_s1031" style="position:absolute;margin-left:0;margin-top:0;width:19.5pt;height:10.35pt;z-index:251655680;visibility:visible;mso-wrap-style:none;mso-width-percent:0;mso-height-percent:0;mso-wrap-distance-left:9pt;mso-wrap-distance-top:0;mso-wrap-distance-right:9pt;mso-wrap-distance-bottom:0;mso-position-horizontal:center;mso-position-horizontal-relative:margin;mso-position-vertical:top;mso-position-vertical-relative:text;mso-width-percent:0;mso-height-percent:0;mso-width-relative:page;mso-height-relative:page;v-text-anchor:top" o:gfxdata="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" filled="f" stroked="f">
+            <v:rect w14:anchorId="6B3ED451" id="文本框44" o:spid="_x0000_s1031" style="position:absolute;left:0;text-align:left;margin-left:0;margin-top:0;width:19.5pt;height:10.35pt;z-index:251655680;visibility:visible;mso-wrap-style:none;mso-width-percent:0;mso-height-percent:0;mso-wrap-distance-left:9pt;mso-wrap-distance-top:0;mso-wrap-distance-right:9pt;mso-wrap-distance-bottom:0;mso-position-horizontal:center;mso-position-horizontal-relative:margin;mso-position-vertical:top;mso-position-vertical-relative:text;mso-width-percent:0;mso-height-percent:0;mso-width-relative:page;mso-height-relative:page;v-text-anchor:top" o:gfxdata="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" filled="f" stroked="f">
               <v:textbox style="mso-fit-shape-to-text:t" inset="0,0,0,0">
                 <w:txbxContent>
                   <w:p>
                     <w:pPr>
                       <w:pStyle w:val="a9"/>
+                      <w:ind w:left="4" w:right="2" w:firstLine="297"/>
                       <w:rPr>
                         <w:rStyle w:val="ad"/>
                       </w:rPr>
@@ -15619,7 +17776,7 @@
   <w:p>
     <w:pPr>
       <w:pStyle w:val="a9"/>
-      <w:ind w:right="360" w:firstLine="360"/>
+      <w:ind w:left="4" w:right="2" w:firstLine="297"/>
     </w:pPr>
     <w:r>
       <w:rPr>
@@ -15686,6 +17843,7 @@
                         <w:p>
                           <w:pPr>
                             <w:pStyle w:val="a9"/>
+                            <w:ind w:left="4" w:right="2" w:firstLine="297"/>
                             <w:rPr>
                               <w:rStyle w:val="ad"/>
                             </w:rPr>
@@ -15752,6 +17910,7 @@
                   <w:p>
                     <w:pPr>
                       <w:pStyle w:val="a9"/>
+                      <w:ind w:left="4" w:right="2" w:firstLine="297"/>
                       <w:rPr>
                         <w:rStyle w:val="ad"/>
                       </w:rPr>
@@ -15810,7 +17969,7 @@
   <w:p>
     <w:pPr>
       <w:pStyle w:val="a9"/>
-      <w:ind w:right="360" w:firstLine="360"/>
+      <w:ind w:left="4" w:right="2" w:firstLine="297"/>
     </w:pPr>
     <w:r>
       <w:rPr>
@@ -15877,6 +18036,7 @@
                         <w:p>
                           <w:pPr>
                             <w:pStyle w:val="a9"/>
+                            <w:ind w:left="4" w:right="2" w:firstLine="297"/>
                             <w:rPr>
                               <w:rStyle w:val="ad"/>
                             </w:rPr>
@@ -15927,6 +18087,7 @@
                   <w:p>
                     <w:pPr>
                       <w:pStyle w:val="a9"/>
+                      <w:ind w:left="4" w:right="2" w:firstLine="297"/>
                       <w:rPr>
                         <w:rStyle w:val="ad"/>
                       </w:rPr>
@@ -15969,7 +18130,7 @@
   <w:p>
     <w:pPr>
       <w:pStyle w:val="a9"/>
-      <w:ind w:right="360" w:firstLine="360"/>
+      <w:ind w:left="4" w:right="2" w:firstLine="297"/>
     </w:pPr>
   </w:p>
 </w:ftr>
@@ -15980,7 +18141,7 @@
   <w:p>
     <w:pPr>
       <w:pStyle w:val="a9"/>
-      <w:ind w:right="360" w:firstLine="360"/>
+      <w:ind w:left="4" w:right="2" w:firstLine="297"/>
     </w:pPr>
   </w:p>
 </w:ftr>
@@ -15991,6 +18152,7 @@
   <w:p>
     <w:pPr>
       <w:pStyle w:val="a9"/>
+      <w:ind w:left="4" w:right="2" w:firstLine="297"/>
     </w:pPr>
   </w:p>
 </w:ftr>
@@ -16002,6 +18164,7 @@
     <w:pPr>
       <w:pStyle w:val="a9"/>
       <w:framePr w:wrap="around" w:vAnchor="text" w:hAnchor="margin" w:xAlign="center" w:y="1"/>
+      <w:ind w:left="4" w:right="2" w:firstLine="297"/>
       <w:rPr>
         <w:rStyle w:val="ad"/>
       </w:rPr>
@@ -16046,6 +18209,7 @@
   <w:p>
     <w:pPr>
       <w:pStyle w:val="a9"/>
+      <w:ind w:left="4" w:right="2" w:firstLine="297"/>
     </w:pPr>
   </w:p>
 </w:ftr>
@@ -16057,7 +18221,7 @@
     <w:pPr>
       <w:pStyle w:val="a9"/>
       <w:framePr w:wrap="around" w:vAnchor="text" w:hAnchor="margin" w:xAlign="center" w:y="1"/>
-      <w:ind w:firstLineChars="100" w:firstLine="180"/>
+      <w:ind w:right="2" w:firstLineChars="100" w:firstLine="180"/>
       <w:rPr>
         <w:rStyle w:val="ad"/>
       </w:rPr>
@@ -16102,6 +18266,7 @@
   <w:p>
     <w:pPr>
       <w:pStyle w:val="a9"/>
+      <w:ind w:left="4" w:right="2" w:firstLine="297"/>
     </w:pPr>
   </w:p>
 </w:ftr>
@@ -16113,6 +18278,7 @@
     <w:pPr>
       <w:pStyle w:val="a9"/>
       <w:framePr w:wrap="around" w:vAnchor="text" w:hAnchor="margin" w:xAlign="center" w:y="1"/>
+      <w:ind w:left="4" w:right="2" w:firstLine="297"/>
       <w:rPr>
         <w:rStyle w:val="ad"/>
       </w:rPr>
@@ -16157,6 +18323,7 @@
   <w:p>
     <w:pPr>
       <w:pStyle w:val="a9"/>
+      <w:ind w:left="4" w:right="2" w:firstLine="297"/>
     </w:pPr>
   </w:p>
 </w:ftr>
@@ -16168,6 +18335,7 @@
     <w:pPr>
       <w:pStyle w:val="a9"/>
       <w:framePr w:wrap="around" w:vAnchor="text" w:hAnchor="margin" w:xAlign="center" w:y="1"/>
+      <w:ind w:left="4" w:right="2" w:firstLine="297"/>
       <w:rPr>
         <w:rStyle w:val="ad"/>
       </w:rPr>
@@ -16212,6 +18380,7 @@
   <w:p>
     <w:pPr>
       <w:pStyle w:val="a9"/>
+      <w:ind w:left="4" w:right="2" w:firstLine="297"/>
       <w:jc w:val="both"/>
     </w:pPr>
   </w:p>
@@ -16224,6 +18393,7 @@
     <w:pPr>
       <w:pStyle w:val="a9"/>
       <w:framePr w:wrap="around" w:vAnchor="text" w:hAnchor="margin" w:xAlign="center" w:y="1"/>
+      <w:ind w:left="4" w:right="2" w:firstLine="297"/>
       <w:rPr>
         <w:rStyle w:val="ad"/>
       </w:rPr>
@@ -16269,6 +18439,7 @@
   <w:p>
     <w:pPr>
       <w:pStyle w:val="a9"/>
+      <w:ind w:left="4" w:right="2" w:firstLine="297"/>
     </w:pPr>
   </w:p>
 </w:ftr>
@@ -16278,6 +18449,9 @@
 <w:footnotes xmlns:wpc="http://schemas.microsoft.com/office/word/2010/wordprocessingCanvas" xmlns:cx="http://schemas.microsoft.com/office/drawing/2014/chartex" xmlns:cx1="http://schemas.microsoft.com/office/drawing/2015/9/8/chartex" xmlns:cx2="http://schemas.microsoft.com/office/drawing/2015/10/21/chartex" xmlns:cx3="http://schemas.microsoft.com/office/drawing/2016/5/9/chartex" xmlns:cx4="http://schemas.microsoft.com/office/drawing/2016/5/10/chartex" xmlns:cx5="http://schemas.microsoft.com/office/drawing/2016/5/11/chartex" xmlns:cx6="http://schemas.microsoft.com/office/drawing/2016/5/12/chartex" xmlns:cx7="http://schemas.microsoft.com/office/drawing/2016/5/13/chartex" xmlns:cx8="http://schemas.microsoft.com/office/drawing/2016/5/14/chartex" xmlns:mc="http://schemas.openxmlformats.org/markup-compatibility/2006" xmlns:aink="http://schemas.microsoft.com/office/drawing/2016/ink" xmlns:am3d="http://schemas.microsoft.com/office/drawing/2017/model3d" xmlns:o="urn:schemas-microsoft-com:office:office" xmlns:oel="http://schemas.microsoft.com/office/2019/extlst" xmlns:r="http://schemas.openxmlformats.org/officeDocument/2006/relationships" xmlns:m="http://schemas.openxmlformats.org/officeDocument/2006/math" xmlns:v="urn:schemas-microsoft-com:vml" xmlns:wp14="http://schemas.microsoft.com/office/word/2010/wordprocessingDrawing" xmlns:wp="http://schemas.openxmlformats.org/drawingml/2006/wordprocessingDrawing" xmlns:w10="urn:schemas-microsoft-com:office:word" xmlns:w="http://schemas.openxmlformats.org/wordprocessingml/2006/main" xmlns:w14="http://schemas.microsoft.com/office/word/2010/wordml" xmlns:w15="http://schemas.microsoft.com/office/word/2012/wordml" xmlns:w16cex="http://schemas.microsoft.com/office/word/2018/wordml/cex" xmlns:w16cid="http://schemas.microsoft.com/office/word/2016/wordml/cid" xmlns:w16="http://schemas.microsoft.com/office/word/2018/wordml" xmlns:w16sdtdh="http://schemas.microsoft.com/office/word/2020/wordml/sdtdatahash" xmlns:w16se="http://schemas.microsoft.com/office/word/2015/wordml/symex" xmlns:wpg="http://schemas.microsoft.com/office/word/2010/wordprocessingGroup" xmlns:wpi="http://schemas.microsoft.com/office/word/2010/wordprocessingInk" xmlns:wne="http://schemas.microsoft.com/office/word/2006/wordml" xmlns:wps="http://schemas.microsoft.com/office/word/2010/wordprocessingShape" mc:Ignorable="w14 w15 w16se w16cid w16 w16cex w16sdtdh wp14">
   <w:footnote w:type="separator" w:id="-1">
     <w:p>
+      <w:pPr>
+        <w:ind w:left="5" w:right="2" w:firstLine="396"/>
+      </w:pPr>
       <w:r>
         <w:separator/>
       </w:r>
@@ -16285,6 +18459,9 @@
   </w:footnote>
   <w:footnote w:type="continuationSeparator" w:id="0">
     <w:p>
+      <w:pPr>
+        <w:ind w:left="5" w:right="2" w:firstLine="396"/>
+      </w:pPr>
       <w:r>
         <w:continuationSeparator/>
       </w:r>
@@ -16301,6 +18478,7 @@
       <w:pBdr>
         <w:bottom w:val="none" w:sz="0" w:space="1" w:color="auto"/>
       </w:pBdr>
+      <w:ind w:left="4" w:right="2" w:firstLine="297"/>
       <w:jc w:val="both"/>
     </w:pPr>
   </w:p>
@@ -16316,6 +18494,7 @@
         <w:bottom w:val="thinThickSmallGap" w:sz="18" w:space="1" w:color="auto"/>
       </w:pBdr>
       <w:adjustRightInd w:val="0"/>
+      <w:ind w:left="4" w:right="2" w:firstLine="297"/>
       <w:rPr>
         <w:lang w:eastAsia="zh-CN"/>
       </w:rPr>
@@ -16373,7 +18552,7 @@
       <w:pBdr>
         <w:bottom w:val="thinThickSmallGap" w:sz="24" w:space="4" w:color="auto"/>
       </w:pBdr>
-      <w:ind w:leftChars="9" w:left="22" w:rightChars="19" w:right="46"/>
+      <w:ind w:leftChars="9" w:left="22" w:rightChars="19" w:right="46" w:firstLine="297"/>
     </w:pPr>
     <w:proofErr w:type="spellStart"/>
     <w:r>
@@ -16396,6 +18575,7 @@
         <w:bottom w:val="thinThickSmallGap" w:sz="18" w:space="1" w:color="auto"/>
       </w:pBdr>
       <w:adjustRightInd w:val="0"/>
+      <w:ind w:left="4" w:right="2" w:firstLine="297"/>
     </w:pPr>
     <w:r>
       <w:rPr>
@@ -16428,6 +18608,7 @@
         <w:bottom w:val="thinThickSmallGap" w:sz="18" w:space="1" w:color="auto"/>
       </w:pBdr>
       <w:adjustRightInd w:val="0"/>
+      <w:ind w:left="4" w:right="2" w:firstLine="297"/>
     </w:pPr>
     <w:proofErr w:type="spellStart"/>
     <w:r>
@@ -16449,7 +18630,7 @@
       <w:pBdr>
         <w:bottom w:val="thinThickSmallGap" w:sz="24" w:space="4" w:color="auto"/>
       </w:pBdr>
-      <w:ind w:leftChars="15" w:left="36" w:rightChars="19" w:right="46"/>
+      <w:ind w:leftChars="15" w:left="36" w:rightChars="19" w:right="46" w:firstLine="297"/>
     </w:pPr>
     <w:proofErr w:type="spellStart"/>
     <w:r>
@@ -16472,6 +18653,7 @@
         <w:bottom w:val="thinThickSmallGap" w:sz="18" w:space="1" w:color="auto"/>
       </w:pBdr>
       <w:adjustRightInd w:val="0"/>
+      <w:ind w:left="4" w:right="2" w:firstLine="297"/>
     </w:pPr>
     <w:proofErr w:type="spellStart"/>
     <w:r>
@@ -16494,6 +18676,7 @@
         <w:bottom w:val="thinThickSmallGap" w:sz="18" w:space="1" w:color="auto"/>
       </w:pBdr>
       <w:adjustRightInd w:val="0"/>
+      <w:ind w:left="4" w:right="2" w:firstLine="297"/>
     </w:pPr>
     <w:proofErr w:type="spellStart"/>
     <w:r>
@@ -16522,6 +18705,7 @@
         <w:tab w:val="right" w:pos="8880"/>
       </w:tabs>
       <w:adjustRightInd w:val="0"/>
+      <w:ind w:left="4" w:right="2" w:firstLine="297"/>
     </w:pPr>
     <w:proofErr w:type="spellStart"/>
     <w:r>
@@ -16544,6 +18728,7 @@
         <w:bottom w:val="thinThickSmallGap" w:sz="18" w:space="1" w:color="auto"/>
       </w:pBdr>
       <w:adjustRightInd w:val="0"/>
+      <w:ind w:left="4" w:right="2" w:firstLine="297"/>
     </w:pPr>
     <w:proofErr w:type="spellStart"/>
     <w:r>
@@ -16565,6 +18750,7 @@
       <w:pBdr>
         <w:bottom w:val="none" w:sz="0" w:space="0" w:color="auto"/>
       </w:pBdr>
+      <w:ind w:left="4" w:right="2" w:firstLine="297"/>
     </w:pPr>
   </w:p>
 </w:hdr>
@@ -16578,6 +18764,7 @@
       <w:pBdr>
         <w:bottom w:val="none" w:sz="0" w:space="1" w:color="auto"/>
       </w:pBdr>
+      <w:ind w:left="4" w:right="2" w:firstLine="297"/>
       <w:jc w:val="both"/>
     </w:pPr>
   </w:p>
@@ -16599,6 +18786,7 @@
         <w:tab w:val="right" w:pos="8880"/>
       </w:tabs>
       <w:adjustRightInd w:val="0"/>
+      <w:ind w:left="4" w:right="2" w:firstLine="297"/>
     </w:pPr>
     <w:r>
       <w:rPr>
@@ -16618,6 +18806,7 @@
       <w:pBdr>
         <w:bottom w:val="thinThickSmallGap" w:sz="18" w:space="1" w:color="auto"/>
       </w:pBdr>
+      <w:ind w:left="4" w:right="2" w:firstLine="297"/>
     </w:pPr>
     <w:r>
       <w:rPr>
@@ -16656,6 +18845,7 @@
         <w:tab w:val="right" w:pos="8880"/>
       </w:tabs>
       <w:adjustRightInd w:val="0"/>
+      <w:ind w:left="4" w:right="2" w:firstLine="297"/>
     </w:pPr>
     <w:proofErr w:type="spellStart"/>
     <w:r>
@@ -16677,6 +18867,7 @@
       <w:pBdr>
         <w:bottom w:val="thinThickSmallGap" w:sz="24" w:space="4" w:color="auto"/>
       </w:pBdr>
+      <w:ind w:left="4" w:right="2" w:firstLine="297"/>
     </w:pPr>
     <w:r>
       <w:rPr>
@@ -16739,6 +18930,7 @@
         <w:tab w:val="right" w:pos="8880"/>
       </w:tabs>
       <w:adjustRightInd w:val="0"/>
+      <w:ind w:left="4" w:right="2" w:firstLine="297"/>
     </w:pPr>
     <w:proofErr w:type="spellStart"/>
     <w:r>
@@ -16760,6 +18952,7 @@
       <w:pBdr>
         <w:bottom w:val="thinThickSmallGap" w:sz="24" w:space="4" w:color="auto"/>
       </w:pBdr>
+      <w:ind w:left="4" w:right="2" w:firstLine="297"/>
     </w:pPr>
     <w:r>
       <w:rPr>
@@ -16795,9 +18988,9 @@
       <w:lvlJc w:val="left"/>
       <w:pPr>
         <w:tabs>
-          <w:tab w:val="num" w:pos="375"/>
+          <w:tab w:val="num" w:pos="-123"/>
         </w:tabs>
-        <w:ind w:left="375" w:hanging="375"/>
+        <w:ind w:left="-123" w:hanging="375"/>
       </w:pPr>
       <w:rPr>
         <w:rFonts w:ascii="SimSun" w:eastAsia="SimSun" w:hAnsi="SimSun" w:cs="Times New Roman" w:hint="eastAsia"/>
@@ -16810,9 +19003,9 @@
       <w:lvlJc w:val="left"/>
       <w:pPr>
         <w:tabs>
-          <w:tab w:val="num" w:pos="840"/>
+          <w:tab w:val="num" w:pos="342"/>
         </w:tabs>
-        <w:ind w:left="840" w:hanging="420"/>
+        <w:ind w:left="342" w:hanging="420"/>
       </w:pPr>
       <w:rPr>
         <w:rFonts w:ascii="Wingdings" w:hAnsi="Wingdings" w:hint="default"/>
@@ -16825,9 +19018,9 @@
       <w:lvlJc w:val="left"/>
       <w:pPr>
         <w:tabs>
-          <w:tab w:val="num" w:pos="1260"/>
+          <w:tab w:val="num" w:pos="762"/>
         </w:tabs>
-        <w:ind w:left="1260" w:hanging="420"/>
+        <w:ind w:left="762" w:hanging="420"/>
       </w:pPr>
       <w:rPr>
         <w:rFonts w:ascii="Wingdings" w:hAnsi="Wingdings" w:hint="default"/>
@@ -16840,9 +19033,9 @@
       <w:lvlJc w:val="left"/>
       <w:pPr>
         <w:tabs>
-          <w:tab w:val="num" w:pos="1680"/>
+          <w:tab w:val="num" w:pos="1182"/>
         </w:tabs>
-        <w:ind w:left="1680" w:hanging="420"/>
+        <w:ind w:left="1182" w:hanging="420"/>
       </w:pPr>
       <w:rPr>
         <w:rFonts w:ascii="Wingdings" w:hAnsi="Wingdings" w:hint="default"/>
@@ -16855,9 +19048,9 @@
       <w:lvlJc w:val="left"/>
       <w:pPr>
         <w:tabs>
-          <w:tab w:val="num" w:pos="2100"/>
+          <w:tab w:val="num" w:pos="1602"/>
         </w:tabs>
-        <w:ind w:left="2100" w:hanging="420"/>
+        <w:ind w:left="1602" w:hanging="420"/>
       </w:pPr>
       <w:rPr>
         <w:rFonts w:ascii="Wingdings" w:hAnsi="Wingdings" w:hint="default"/>
@@ -16870,9 +19063,9 @@
       <w:lvlJc w:val="left"/>
       <w:pPr>
         <w:tabs>
-          <w:tab w:val="num" w:pos="2520"/>
+          <w:tab w:val="num" w:pos="2022"/>
         </w:tabs>
-        <w:ind w:left="2520" w:hanging="420"/>
+        <w:ind w:left="2022" w:hanging="420"/>
       </w:pPr>
       <w:rPr>
         <w:rFonts w:ascii="Wingdings" w:hAnsi="Wingdings" w:hint="default"/>
@@ -16885,9 +19078,9 @@
       <w:lvlJc w:val="left"/>
       <w:pPr>
         <w:tabs>
-          <w:tab w:val="num" w:pos="2940"/>
+          <w:tab w:val="num" w:pos="2442"/>
         </w:tabs>
-        <w:ind w:left="2940" w:hanging="420"/>
+        <w:ind w:left="2442" w:hanging="420"/>
       </w:pPr>
       <w:rPr>
         <w:rFonts w:ascii="Wingdings" w:hAnsi="Wingdings" w:hint="default"/>
@@ -16900,9 +19093,9 @@
       <w:lvlJc w:val="left"/>
       <w:pPr>
         <w:tabs>
-          <w:tab w:val="num" w:pos="3360"/>
+          <w:tab w:val="num" w:pos="2862"/>
         </w:tabs>
-        <w:ind w:left="3360" w:hanging="420"/>
+        <w:ind w:left="2862" w:hanging="420"/>
       </w:pPr>
       <w:rPr>
         <w:rFonts w:ascii="Wingdings" w:hAnsi="Wingdings" w:hint="default"/>
@@ -16915,9 +19108,9 @@
       <w:lvlJc w:val="left"/>
       <w:pPr>
         <w:tabs>
-          <w:tab w:val="num" w:pos="3780"/>
+          <w:tab w:val="num" w:pos="3282"/>
         </w:tabs>
-        <w:ind w:left="3780" w:hanging="420"/>
+        <w:ind w:left="3282" w:hanging="420"/>
       </w:pPr>
       <w:rPr>
         <w:rFonts w:ascii="Wingdings" w:hAnsi="Wingdings" w:hint="default"/>
@@ -16925,6 +19118,96 @@
     </w:lvl>
   </w:abstractNum>
   <w:abstractNum w:abstractNumId="1" w15:restartNumberingAfterBreak="0">
+    <w:nsid w:val="009A34EC"/>
+    <w:multiLevelType w:val="hybridMultilevel"/>
+    <w:tmpl w:val="F7F28408"/>
+    <w:lvl w:ilvl="0" w:tplc="FFFFFFFF">
+      <w:start w:val="1"/>
+      <w:numFmt w:val="decimal"/>
+      <w:lvlText w:val="（%1）"/>
+      <w:lvlJc w:val="left"/>
+      <w:pPr>
+        <w:ind w:left="1218" w:hanging="720"/>
+      </w:pPr>
+      <w:rPr>
+        <w:rFonts w:ascii="Times New Roman" w:eastAsia="SimSun" w:hAnsi="Times New Roman" w:hint="default"/>
+        <w:b w:val="0"/>
+      </w:rPr>
+    </w:lvl>
+    <w:lvl w:ilvl="1" w:tplc="FFFFFFFF" w:tentative="1">
+      <w:start w:val="1"/>
+      <w:numFmt w:val="upperLetter"/>
+      <w:lvlText w:val="%2."/>
+      <w:lvlJc w:val="left"/>
+      <w:pPr>
+        <w:ind w:left="1378" w:hanging="440"/>
+      </w:pPr>
+    </w:lvl>
+    <w:lvl w:ilvl="2" w:tplc="FFFFFFFF" w:tentative="1">
+      <w:start w:val="1"/>
+      <w:numFmt w:val="lowerRoman"/>
+      <w:lvlText w:val="%3."/>
+      <w:lvlJc w:val="right"/>
+      <w:pPr>
+        <w:ind w:left="1818" w:hanging="440"/>
+      </w:pPr>
+    </w:lvl>
+    <w:lvl w:ilvl="3" w:tplc="FFFFFFFF" w:tentative="1">
+      <w:start w:val="1"/>
+      <w:numFmt w:val="decimal"/>
+      <w:lvlText w:val="%4."/>
+      <w:lvlJc w:val="left"/>
+      <w:pPr>
+        <w:ind w:left="2258" w:hanging="440"/>
+      </w:pPr>
+    </w:lvl>
+    <w:lvl w:ilvl="4" w:tplc="FFFFFFFF" w:tentative="1">
+      <w:start w:val="1"/>
+      <w:numFmt w:val="upperLetter"/>
+      <w:lvlText w:val="%5."/>
+      <w:lvlJc w:val="left"/>
+      <w:pPr>
+        <w:ind w:left="2698" w:hanging="440"/>
+      </w:pPr>
+    </w:lvl>
+    <w:lvl w:ilvl="5" w:tplc="FFFFFFFF" w:tentative="1">
+      <w:start w:val="1"/>
+      <w:numFmt w:val="lowerRoman"/>
+      <w:lvlText w:val="%6."/>
+      <w:lvlJc w:val="right"/>
+      <w:pPr>
+        <w:ind w:left="3138" w:hanging="440"/>
+      </w:pPr>
+    </w:lvl>
+    <w:lvl w:ilvl="6" w:tplc="FFFFFFFF" w:tentative="1">
+      <w:start w:val="1"/>
+      <w:numFmt w:val="decimal"/>
+      <w:lvlText w:val="%7."/>
+      <w:lvlJc w:val="left"/>
+      <w:pPr>
+        <w:ind w:left="3578" w:hanging="440"/>
+      </w:pPr>
+    </w:lvl>
+    <w:lvl w:ilvl="7" w:tplc="FFFFFFFF" w:tentative="1">
+      <w:start w:val="1"/>
+      <w:numFmt w:val="upperLetter"/>
+      <w:lvlText w:val="%8."/>
+      <w:lvlJc w:val="left"/>
+      <w:pPr>
+        <w:ind w:left="4018" w:hanging="440"/>
+      </w:pPr>
+    </w:lvl>
+    <w:lvl w:ilvl="8" w:tplc="FFFFFFFF" w:tentative="1">
+      <w:start w:val="1"/>
+      <w:numFmt w:val="lowerRoman"/>
+      <w:lvlText w:val="%9."/>
+      <w:lvlJc w:val="right"/>
+      <w:pPr>
+        <w:ind w:left="4458" w:hanging="440"/>
+      </w:pPr>
+    </w:lvl>
+  </w:abstractNum>
+  <w:abstractNum w:abstractNumId="2" w15:restartNumberingAfterBreak="0">
     <w:nsid w:val="17B650EC"/>
     <w:multiLevelType w:val="hybridMultilevel"/>
     <w:tmpl w:val="F7F28408"/>
@@ -17014,10 +19297,106 @@
       </w:pPr>
     </w:lvl>
   </w:abstractNum>
+  <w:abstractNum w:abstractNumId="3" w15:restartNumberingAfterBreak="0">
+    <w:nsid w:val="32AF2160"/>
+    <w:multiLevelType w:val="hybridMultilevel"/>
+    <w:tmpl w:val="9D1CA9E4"/>
+    <w:lvl w:ilvl="0" w:tplc="FFFFFFFF">
+      <w:start w:val="1"/>
+      <w:numFmt w:val="decimal"/>
+      <w:lvlText w:val="（%1）"/>
+      <w:lvlJc w:val="left"/>
+      <w:pPr>
+        <w:ind w:left="1218" w:hanging="720"/>
+      </w:pPr>
+      <w:rPr>
+        <w:rFonts w:ascii="Times New Roman" w:eastAsia="SimSun" w:hAnsi="Times New Roman" w:hint="default"/>
+        <w:b w:val="0"/>
+      </w:rPr>
+    </w:lvl>
+    <w:lvl w:ilvl="1" w:tplc="FFFFFFFF" w:tentative="1">
+      <w:start w:val="1"/>
+      <w:numFmt w:val="upperLetter"/>
+      <w:lvlText w:val="%2."/>
+      <w:lvlJc w:val="left"/>
+      <w:pPr>
+        <w:ind w:left="1378" w:hanging="440"/>
+      </w:pPr>
+    </w:lvl>
+    <w:lvl w:ilvl="2" w:tplc="FFFFFFFF" w:tentative="1">
+      <w:start w:val="1"/>
+      <w:numFmt w:val="lowerRoman"/>
+      <w:lvlText w:val="%3."/>
+      <w:lvlJc w:val="right"/>
+      <w:pPr>
+        <w:ind w:left="1818" w:hanging="440"/>
+      </w:pPr>
+    </w:lvl>
+    <w:lvl w:ilvl="3" w:tplc="FFFFFFFF" w:tentative="1">
+      <w:start w:val="1"/>
+      <w:numFmt w:val="decimal"/>
+      <w:lvlText w:val="%4."/>
+      <w:lvlJc w:val="left"/>
+      <w:pPr>
+        <w:ind w:left="2258" w:hanging="440"/>
+      </w:pPr>
+    </w:lvl>
+    <w:lvl w:ilvl="4" w:tplc="FFFFFFFF" w:tentative="1">
+      <w:start w:val="1"/>
+      <w:numFmt w:val="upperLetter"/>
+      <w:lvlText w:val="%5."/>
+      <w:lvlJc w:val="left"/>
+      <w:pPr>
+        <w:ind w:left="2698" w:hanging="440"/>
+      </w:pPr>
+    </w:lvl>
+    <w:lvl w:ilvl="5" w:tplc="FFFFFFFF" w:tentative="1">
+      <w:start w:val="1"/>
+      <w:numFmt w:val="lowerRoman"/>
+      <w:lvlText w:val="%6."/>
+      <w:lvlJc w:val="right"/>
+      <w:pPr>
+        <w:ind w:left="3138" w:hanging="440"/>
+      </w:pPr>
+    </w:lvl>
+    <w:lvl w:ilvl="6" w:tplc="FFFFFFFF" w:tentative="1">
+      <w:start w:val="1"/>
+      <w:numFmt w:val="decimal"/>
+      <w:lvlText w:val="%7."/>
+      <w:lvlJc w:val="left"/>
+      <w:pPr>
+        <w:ind w:left="3578" w:hanging="440"/>
+      </w:pPr>
+    </w:lvl>
+    <w:lvl w:ilvl="7" w:tplc="FFFFFFFF" w:tentative="1">
+      <w:start w:val="1"/>
+      <w:numFmt w:val="upperLetter"/>
+      <w:lvlText w:val="%8."/>
+      <w:lvlJc w:val="left"/>
+      <w:pPr>
+        <w:ind w:left="4018" w:hanging="440"/>
+      </w:pPr>
+    </w:lvl>
+    <w:lvl w:ilvl="8" w:tplc="FFFFFFFF" w:tentative="1">
+      <w:start w:val="1"/>
+      <w:numFmt w:val="lowerRoman"/>
+      <w:lvlText w:val="%9."/>
+      <w:lvlJc w:val="right"/>
+      <w:pPr>
+        <w:ind w:left="4458" w:hanging="440"/>
+      </w:pPr>
+    </w:lvl>
+  </w:abstractNum>
   <w:num w:numId="1" w16cid:durableId="1040590028">
     <w:abstractNumId w:val="0"/>
   </w:num>
   <w:num w:numId="2" w16cid:durableId="160315846">
+    <w:abstractNumId w:val="2"/>
+  </w:num>
+  <w:num w:numId="3" w16cid:durableId="376008439">
+    <w:abstractNumId w:val="3"/>
+  </w:num>
+  <w:num w:numId="4" w16cid:durableId="149713097">
     <w:abstractNumId w:val="1"/>
   </w:num>
 </w:numbering>
@@ -17032,11 +19411,16 @@
         <w:lang w:val="en-US" w:eastAsia="ko-KR" w:bidi="ar-SA"/>
       </w:rPr>
     </w:rPrDefault>
-    <w:pPrDefault/>
+    <w:pPrDefault>
+      <w:pPr>
+        <w:spacing w:after="30" w:line="264" w:lineRule="auto"/>
+        <w:ind w:left="6" w:firstLineChars="165" w:firstLine="165"/>
+      </w:pPr>
+    </w:pPrDefault>
   </w:docDefaults>
   <w:latentStyles w:defLockedState="0" w:defUIPriority="99" w:defSemiHidden="0" w:defUnhideWhenUsed="0" w:defQFormat="0" w:count="376">
     <w:lsdException w:name="Normal" w:uiPriority="0" w:qFormat="1"/>
-    <w:lsdException w:name="heading 1" w:uiPriority="0" w:qFormat="1"/>
+    <w:lsdException w:name="heading 1" w:uiPriority="9" w:qFormat="1"/>
     <w:lsdException w:name="heading 2" w:uiPriority="0" w:qFormat="1"/>
     <w:lsdException w:name="heading 3" w:uiPriority="0" w:qFormat="1"/>
     <w:lsdException w:name="heading 4" w:uiPriority="0" w:qFormat="1"/>
@@ -17413,10 +19797,6 @@
   <w:style w:type="paragraph" w:default="1" w:styleId="a">
     <w:name w:val="Normal"/>
     <w:qFormat/>
-    <w:pPr>
-      <w:widowControl w:val="0"/>
-      <w:jc w:val="both"/>
-    </w:pPr>
     <w:rPr>
       <w:kern w:val="2"/>
       <w:sz w:val="24"/>
@@ -17428,6 +19808,8 @@
     <w:name w:val="heading 1"/>
     <w:basedOn w:val="a"/>
     <w:next w:val="a"/>
+    <w:link w:val="1Char"/>
+    <w:uiPriority w:val="9"/>
     <w:qFormat/>
     <w:pPr>
       <w:keepNext/>
@@ -17536,7 +19918,6 @@
     <w:next w:val="a"/>
     <w:pPr>
       <w:ind w:left="1440"/>
-      <w:jc w:val="left"/>
     </w:pPr>
     <w:rPr>
       <w:sz w:val="18"/>
@@ -17574,7 +19955,6 @@
     <w:next w:val="a"/>
     <w:pPr>
       <w:ind w:left="960"/>
-      <w:jc w:val="left"/>
     </w:pPr>
     <w:rPr>
       <w:sz w:val="18"/>
@@ -17593,7 +19973,6 @@
       <w:snapToGrid w:val="0"/>
       <w:spacing w:line="288" w:lineRule="auto"/>
       <w:ind w:left="480"/>
-      <w:jc w:val="left"/>
     </w:pPr>
     <w:rPr>
       <w:iCs/>
@@ -17618,7 +19997,6 @@
     <w:next w:val="a"/>
     <w:pPr>
       <w:ind w:left="1680"/>
-      <w:jc w:val="left"/>
     </w:pPr>
     <w:rPr>
       <w:sz w:val="18"/>
@@ -17652,7 +20030,6 @@
         <w:tab w:val="right" w:pos="8306"/>
       </w:tabs>
       <w:snapToGrid w:val="0"/>
-      <w:jc w:val="left"/>
     </w:pPr>
     <w:rPr>
       <w:sz w:val="18"/>
@@ -17702,7 +20079,6 @@
       </w:tabs>
       <w:snapToGrid w:val="0"/>
       <w:spacing w:line="300" w:lineRule="auto"/>
-      <w:jc w:val="left"/>
     </w:pPr>
     <w:rPr>
       <w:rFonts w:eastAsia="SimHei" w:hAnsi="SimSun"/>
@@ -17717,7 +20093,6 @@
     <w:next w:val="a"/>
     <w:pPr>
       <w:ind w:left="720"/>
-      <w:jc w:val="left"/>
     </w:pPr>
     <w:rPr>
       <w:sz w:val="18"/>
@@ -17730,7 +20105,6 @@
     <w:next w:val="a"/>
     <w:pPr>
       <w:ind w:left="1200"/>
-      <w:jc w:val="left"/>
     </w:pPr>
     <w:rPr>
       <w:sz w:val="18"/>
@@ -17744,7 +20118,6 @@
     <w:uiPriority w:val="39"/>
     <w:pPr>
       <w:ind w:left="240"/>
-      <w:jc w:val="left"/>
     </w:pPr>
     <w:rPr>
       <w:rFonts w:eastAsia="Times New Roman"/>
@@ -17758,7 +20131,6 @@
     <w:next w:val="a"/>
     <w:pPr>
       <w:ind w:left="1920"/>
-      <w:jc w:val="left"/>
     </w:pPr>
     <w:rPr>
       <w:sz w:val="18"/>
@@ -17854,7 +20226,6 @@
     <w:rsid w:val="00BF5CF4"/>
     <w:pPr>
       <w:snapToGrid w:val="0"/>
-      <w:jc w:val="left"/>
     </w:pPr>
   </w:style>
   <w:style w:type="character" w:customStyle="1" w:styleId="Char1">
@@ -17898,7 +20269,6 @@
     <w:rsid w:val="00BF5CF4"/>
     <w:pPr>
       <w:snapToGrid w:val="0"/>
-      <w:jc w:val="left"/>
     </w:pPr>
   </w:style>
   <w:style w:type="character" w:customStyle="1" w:styleId="Char2">
@@ -17968,6 +20338,43 @@
       <w:bCs/>
       <w:sz w:val="20"/>
       <w:szCs w:val="20"/>
+    </w:rPr>
+  </w:style>
+  <w:style w:type="character" w:styleId="af6">
+    <w:name w:val="Emphasis"/>
+    <w:basedOn w:val="a0"/>
+    <w:uiPriority w:val="20"/>
+    <w:qFormat/>
+    <w:rsid w:val="00AD75AA"/>
+    <w:rPr>
+      <w:i/>
+      <w:iCs/>
+    </w:rPr>
+  </w:style>
+  <w:style w:type="character" w:styleId="af7">
+    <w:name w:val="Unresolved Mention"/>
+    <w:basedOn w:val="a0"/>
+    <w:uiPriority w:val="99"/>
+    <w:semiHidden/>
+    <w:unhideWhenUsed/>
+    <w:rsid w:val="00870913"/>
+    <w:rPr>
+      <w:color w:val="605E5C"/>
+      <w:shd w:val="clear" w:color="auto" w:fill="E1DFDD"/>
+    </w:rPr>
+  </w:style>
+  <w:style w:type="character" w:customStyle="1" w:styleId="1Char">
+    <w:name w:val="제목 1 Char"/>
+    <w:basedOn w:val="a0"/>
+    <w:link w:val="1"/>
+    <w:uiPriority w:val="9"/>
+    <w:rsid w:val="00EE6095"/>
+    <w:rPr>
+      <w:rFonts w:eastAsia="SimHei"/>
+      <w:spacing w:val="-4"/>
+      <w:kern w:val="44"/>
+      <w:sz w:val="36"/>
+      <w:szCs w:val="36"/>
     </w:rPr>
   </w:style>
 </w:styles>
@@ -18269,7 +20676,7 @@
 </file>
 
 <file path=customXml/item1.xml><?xml version="1.0" encoding="utf-8"?>
-<b:Sources xmlns:b="http://schemas.openxmlformats.org/officeDocument/2006/bibliography" xmlns="http://schemas.openxmlformats.org/officeDocument/2006/bibliography" SelectedStyle="\APASixthEditionOfficeOnline.xsl" StyleName="APA" Version="6">
+<b:Sources xmlns:b="http://schemas.openxmlformats.org/officeDocument/2006/bibliography" xmlns="http://schemas.openxmlformats.org/officeDocument/2006/bibliography" SelectedStyle="\IEEE2006OfficeOnline.xsl" StyleName="IEEE" Version="2006">
   <b:Source>
     <b:Tag>Placeholder1</b:Tag>
     <b:SourceType>Report</b:SourceType>
@@ -18308,7 +20715,7 @@
     <b:JournalName>2023 International Conference on Sustainable Computing and Smart Systems (ICSCSS)</b:JournalName>
     <b:InternetSiteTitle>2023 International Conference on Sustainable Computing and Smart Systems (ICSCSS)</b:InternetSiteTitle>
     <b:LCID>zh-CN</b:LCID>
-    <b:RefOrder>3</b:RefOrder>
+    <b:RefOrder>1</b:RefOrder>
   </b:Source>
   <b:Source>
     <b:Tag>Ada23</b:Tag>
@@ -18342,13 +20749,13 @@
     <b:Month>July</b:Month>
     <b:Day>07</b:Day>
     <b:URL>https://ieeexplore.ieee.org/document/10169662</b:URL>
-    <b:RefOrder>1</b:RefOrder>
+    <b:RefOrder>3</b:RefOrder>
   </b:Source>
 </b:Sources>
 </file>
 
 <file path=customXml/itemProps1.xml><?xml version="1.0" encoding="utf-8"?>
-<ds:datastoreItem xmlns:ds="http://schemas.openxmlformats.org/officeDocument/2006/customXml" ds:itemID="{D345136D-2E35-4454-AF0F-A6EF1DF82161}">
+<ds:datastoreItem xmlns:ds="http://schemas.openxmlformats.org/officeDocument/2006/customXml" ds:itemID="{84AF9E87-33ED-44D8-838F-55694E55DEBC}">
   <ds:schemaRefs>
     <ds:schemaRef ds:uri="http://schemas.openxmlformats.org/officeDocument/2006/bibliography"/>
   </ds:schemaRefs>

--- a/docs/基于Springboot和Vue面向对象设计的学校运动场管理系统设计与实现.docx
+++ b/docs/基于Springboot和Vue面向对象设计的学校运动场管理系统设计与实现.docx
@@ -1384,7 +1384,7 @@
                 </mc:Choice>
                 <mc:Fallback>
                   <w:pict>
-                    <v:shapetype w14:anchorId="5A28F59F" id="_x0000_t87" coordsize="21600,21600" o:spt="87" adj="1800,10800" path="m21600,qx10800@0l10800@2qy0@11,10800@3l10800@1qy21600,21600e" filled="f">
+                    <v:shapetype w14:anchorId="7640AD42" id="_x0000_t87" coordsize="21600,21600" o:spt="87" adj="1800,10800" path="m21600,qx10800@0l10800@2qy0@11,10800@3l10800@1qy21600,21600e" filled="f">
                       <v:formulas>
                         <v:f eqn="val #0"/>
                         <v:f eqn="sum 21600 0 #0"/>
@@ -3088,7 +3088,7 @@
       <w:bookmarkStart w:id="2" w:name="_Toc280628504"/>
       <w:bookmarkStart w:id="3" w:name="_Toc280715538"/>
       <w:bookmarkStart w:id="4" w:name="_Toc280715683"/>
-      <w:bookmarkStart w:id="5" w:name="_Toc163663454"/>
+      <w:bookmarkStart w:id="5" w:name="_Toc164014182"/>
       <w:proofErr w:type="gramStart"/>
       <w:r>
         <w:rPr>
@@ -3389,7 +3389,7 @@
       <w:bookmarkStart w:id="7" w:name="_Toc250450164"/>
       <w:bookmarkStart w:id="8" w:name="_Toc280715539"/>
       <w:bookmarkStart w:id="9" w:name="_Toc280715684"/>
-      <w:bookmarkStart w:id="10" w:name="_Toc163663455"/>
+      <w:bookmarkStart w:id="10" w:name="_Toc164014183"/>
       <w:r>
         <w:lastRenderedPageBreak/>
         <w:t>Abstract</w:t>
@@ -3688,7 +3688,7 @@
     <w:p>
       <w:pPr>
         <w:pStyle w:val="10"/>
-        <w:ind w:left="5" w:right="2" w:firstLine="411"/>
+        <w:ind w:firstLine="411"/>
         <w:rPr>
           <w:rFonts w:asciiTheme="minorHAnsi" w:eastAsiaTheme="minorEastAsia" w:hAnsiTheme="minorHAnsi" w:cstheme="minorBidi"/>
           <w:bCs w:val="0"/>
@@ -3707,7 +3707,7 @@
       <w:r>
         <w:fldChar w:fldCharType="separate"/>
       </w:r>
-      <w:hyperlink w:anchor="_Toc163663454" w:history="1">
+      <w:hyperlink w:anchor="_Toc164014182" w:history="1">
         <w:r>
           <w:rPr>
             <w:rStyle w:val="ae"/>
@@ -3748,7 +3748,7 @@
             <w:noProof/>
             <w:webHidden/>
           </w:rPr>
-          <w:instrText xml:space="preserve"> PAGEREF _Toc163663454 \h </w:instrText>
+          <w:instrText xml:space="preserve"> PAGEREF _Toc164014182 \h </w:instrText>
         </w:r>
         <w:r>
           <w:rPr>
@@ -3782,7 +3782,7 @@
     <w:p>
       <w:pPr>
         <w:pStyle w:val="10"/>
-        <w:ind w:left="5" w:right="2" w:firstLine="411"/>
+        <w:ind w:firstLine="411"/>
         <w:rPr>
           <w:rFonts w:asciiTheme="minorHAnsi" w:eastAsiaTheme="minorEastAsia" w:hAnsiTheme="minorHAnsi" w:cstheme="minorBidi"/>
           <w:bCs w:val="0"/>
@@ -3792,7 +3792,7 @@
           <w14:ligatures w14:val="standardContextual"/>
         </w:rPr>
       </w:pPr>
-      <w:hyperlink w:anchor="_Toc163663455" w:history="1">
+      <w:hyperlink w:anchor="_Toc164014183" w:history="1">
         <w:r>
           <w:rPr>
             <w:rStyle w:val="ae"/>
@@ -3819,7 +3819,7 @@
             <w:noProof/>
             <w:webHidden/>
           </w:rPr>
-          <w:instrText xml:space="preserve"> PAGEREF _Toc163663455 \h </w:instrText>
+          <w:instrText xml:space="preserve"> PAGEREF _Toc164014183 \h </w:instrText>
         </w:r>
         <w:r>
           <w:rPr>
@@ -3853,7 +3853,7 @@
     <w:p>
       <w:pPr>
         <w:pStyle w:val="10"/>
-        <w:ind w:left="5" w:right="2" w:firstLine="411"/>
+        <w:ind w:firstLine="411"/>
         <w:rPr>
           <w:rFonts w:asciiTheme="minorHAnsi" w:eastAsiaTheme="minorEastAsia" w:hAnsiTheme="minorHAnsi" w:cstheme="minorBidi"/>
           <w:bCs w:val="0"/>
@@ -3863,7 +3863,7 @@
           <w14:ligatures w14:val="standardContextual"/>
         </w:rPr>
       </w:pPr>
-      <w:hyperlink w:anchor="_Toc163663456" w:history="1">
+      <w:hyperlink w:anchor="_Toc164014184" w:history="1">
         <w:r>
           <w:rPr>
             <w:rStyle w:val="ae"/>
@@ -3941,7 +3941,7 @@
             <w:noProof/>
             <w:webHidden/>
           </w:rPr>
-          <w:instrText xml:space="preserve"> PAGEREF _Toc163663456 \h </w:instrText>
+          <w:instrText xml:space="preserve"> PAGEREF _Toc164014184 \h </w:instrText>
         </w:r>
         <w:r>
           <w:rPr>
@@ -3978,7 +3978,7 @@
         <w:tabs>
           <w:tab w:val="right" w:leader="dot" w:pos="8494"/>
         </w:tabs>
-        <w:ind w:left="5" w:right="2" w:firstLine="411"/>
+        <w:ind w:firstLine="411"/>
         <w:rPr>
           <w:rFonts w:asciiTheme="minorHAnsi" w:eastAsiaTheme="minorEastAsia" w:hAnsiTheme="minorHAnsi" w:cstheme="minorBidi"/>
           <w:smallCaps w:val="0"/>
@@ -3989,7 +3989,7 @@
           <w14:ligatures w14:val="standardContextual"/>
         </w:rPr>
       </w:pPr>
-      <w:hyperlink w:anchor="_Toc163663457" w:history="1">
+      <w:hyperlink w:anchor="_Toc164014185" w:history="1">
         <w:r>
           <w:rPr>
             <w:rStyle w:val="ae"/>
@@ -4003,23 +4003,7 @@
             <w:rFonts w:ascii="새굴림" w:eastAsia="새굴림" w:hAnsi="새굴림" w:cs="새굴림" w:hint="eastAsia"/>
             <w:noProof/>
           </w:rPr>
-          <w:t>课题背景</w:t>
-        </w:r>
-        <w:r>
-          <w:rPr>
-            <w:rStyle w:val="ae"/>
-            <w:rFonts w:ascii="맑은 고딕" w:eastAsia="맑은 고딕" w:hAnsi="맑은 고딕" w:cs="맑은 고딕" w:hint="eastAsia"/>
-            <w:noProof/>
-          </w:rPr>
-          <w:t>及</w:t>
-        </w:r>
-        <w:r>
-          <w:rPr>
-            <w:rStyle w:val="ae"/>
-            <w:rFonts w:ascii="새굴림" w:eastAsia="새굴림" w:hAnsi="새굴림" w:cs="새굴림" w:hint="eastAsia"/>
-            <w:noProof/>
-          </w:rPr>
-          <w:t>研究的目的和意义</w:t>
+          <w:t>课题背景及研究的目的和意义</w:t>
         </w:r>
         <w:r>
           <w:rPr>
@@ -4040,7 +4024,7 @@
             <w:noProof/>
             <w:webHidden/>
           </w:rPr>
-          <w:instrText xml:space="preserve"> PAGEREF _Toc163663457 \h </w:instrText>
+          <w:instrText xml:space="preserve"> PAGEREF _Toc164014185 \h </w:instrText>
         </w:r>
         <w:r>
           <w:rPr>
@@ -4077,7 +4061,7 @@
         <w:tabs>
           <w:tab w:val="right" w:leader="dot" w:pos="8494"/>
         </w:tabs>
-        <w:ind w:left="5" w:right="2" w:firstLine="411"/>
+        <w:ind w:firstLine="411"/>
         <w:rPr>
           <w:rFonts w:asciiTheme="minorHAnsi" w:eastAsiaTheme="minorEastAsia" w:hAnsiTheme="minorHAnsi" w:cstheme="minorBidi"/>
           <w:smallCaps w:val="0"/>
@@ -4088,7 +4072,7 @@
           <w14:ligatures w14:val="standardContextual"/>
         </w:rPr>
       </w:pPr>
-      <w:hyperlink w:anchor="_Toc163663458" w:history="1">
+      <w:hyperlink w:anchor="_Toc164014186" w:history="1">
         <w:r>
           <w:rPr>
             <w:rStyle w:val="ae"/>
@@ -4131,7 +4115,7 @@
             <w:noProof/>
             <w:webHidden/>
           </w:rPr>
-          <w:instrText xml:space="preserve"> PAGEREF _Toc163663458 \h </w:instrText>
+          <w:instrText xml:space="preserve"> PAGEREF _Toc164014186 \h </w:instrText>
         </w:r>
         <w:r>
           <w:rPr>
@@ -4165,7 +4149,7 @@
     <w:p>
       <w:pPr>
         <w:pStyle w:val="10"/>
-        <w:ind w:left="5" w:right="2" w:firstLine="411"/>
+        <w:ind w:firstLine="411"/>
         <w:rPr>
           <w:rFonts w:asciiTheme="minorHAnsi" w:eastAsiaTheme="minorEastAsia" w:hAnsiTheme="minorHAnsi" w:cstheme="minorBidi"/>
           <w:bCs w:val="0"/>
@@ -4175,7 +4159,7 @@
           <w14:ligatures w14:val="standardContextual"/>
         </w:rPr>
       </w:pPr>
-      <w:hyperlink w:anchor="_Toc163663459" w:history="1">
+      <w:hyperlink w:anchor="_Toc164014187" w:history="1">
         <w:r>
           <w:rPr>
             <w:rStyle w:val="ae"/>
@@ -4253,7 +4237,7 @@
             <w:noProof/>
             <w:webHidden/>
           </w:rPr>
-          <w:instrText xml:space="preserve"> PAGEREF _Toc163663459 \h </w:instrText>
+          <w:instrText xml:space="preserve"> PAGEREF _Toc164014187 \h </w:instrText>
         </w:r>
         <w:r>
           <w:rPr>
@@ -4290,7 +4274,7 @@
         <w:tabs>
           <w:tab w:val="right" w:leader="dot" w:pos="8494"/>
         </w:tabs>
-        <w:ind w:left="5" w:right="2" w:firstLine="411"/>
+        <w:ind w:firstLine="411"/>
         <w:rPr>
           <w:rFonts w:asciiTheme="minorHAnsi" w:eastAsiaTheme="minorEastAsia" w:hAnsiTheme="minorHAnsi" w:cstheme="minorBidi"/>
           <w:smallCaps w:val="0"/>
@@ -4301,7 +4285,7 @@
           <w14:ligatures w14:val="standardContextual"/>
         </w:rPr>
       </w:pPr>
-      <w:hyperlink w:anchor="_Toc163663460" w:history="1">
+      <w:hyperlink w:anchor="_Toc164014188" w:history="1">
         <w:r>
           <w:rPr>
             <w:rStyle w:val="ae"/>
@@ -4336,7 +4320,7 @@
             <w:noProof/>
             <w:webHidden/>
           </w:rPr>
-          <w:instrText xml:space="preserve"> PAGEREF _Toc163663460 \h </w:instrText>
+          <w:instrText xml:space="preserve"> PAGEREF _Toc164014188 \h </w:instrText>
         </w:r>
         <w:r>
           <w:rPr>
@@ -4373,7 +4357,7 @@
         <w:tabs>
           <w:tab w:val="right" w:leader="dot" w:pos="8494"/>
         </w:tabs>
-        <w:ind w:left="5" w:right="2" w:firstLine="411"/>
+        <w:ind w:firstLine="411"/>
         <w:rPr>
           <w:rFonts w:asciiTheme="minorHAnsi" w:eastAsiaTheme="minorEastAsia" w:hAnsiTheme="minorHAnsi" w:cstheme="minorBidi"/>
           <w:smallCaps w:val="0"/>
@@ -4384,7 +4368,7 @@
           <w14:ligatures w14:val="standardContextual"/>
         </w:rPr>
       </w:pPr>
-      <w:hyperlink w:anchor="_Toc163663461" w:history="1">
+      <w:hyperlink w:anchor="_Toc164014189" w:history="1">
         <w:r>
           <w:rPr>
             <w:rStyle w:val="ae"/>
@@ -4419,7 +4403,7 @@
             <w:noProof/>
             <w:webHidden/>
           </w:rPr>
-          <w:instrText xml:space="preserve"> PAGEREF _Toc163663461 \h </w:instrText>
+          <w:instrText xml:space="preserve"> PAGEREF _Toc164014189 \h </w:instrText>
         </w:r>
         <w:r>
           <w:rPr>
@@ -4439,7 +4423,7 @@
             <w:noProof/>
             <w:webHidden/>
           </w:rPr>
-          <w:t>5</w:t>
+          <w:t>7</w:t>
         </w:r>
         <w:r>
           <w:rPr>
@@ -4453,7 +4437,7 @@
     <w:p>
       <w:pPr>
         <w:pStyle w:val="30"/>
-        <w:ind w:left="5" w:right="2" w:firstLine="411"/>
+        <w:ind w:firstLine="411"/>
         <w:rPr>
           <w:rFonts w:asciiTheme="minorHAnsi" w:eastAsiaTheme="minorEastAsia" w:hAnsiTheme="minorHAnsi" w:cstheme="minorBidi"/>
           <w:iCs w:val="0"/>
@@ -4463,7 +4447,7 @@
           <w14:ligatures w14:val="standardContextual"/>
         </w:rPr>
       </w:pPr>
-      <w:hyperlink w:anchor="_Toc163663462" w:history="1">
+      <w:hyperlink w:anchor="_Toc164014190" w:history="1">
         <w:r>
           <w:rPr>
             <w:rStyle w:val="ae"/>
@@ -4505,7 +4489,7 @@
             <w:noProof/>
             <w:webHidden/>
           </w:rPr>
-          <w:instrText xml:space="preserve"> PAGEREF _Toc163663462 \h </w:instrText>
+          <w:instrText xml:space="preserve"> PAGEREF _Toc164014190 \h </w:instrText>
         </w:r>
         <w:r>
           <w:rPr>
@@ -4525,7 +4509,7 @@
             <w:noProof/>
             <w:webHidden/>
           </w:rPr>
-          <w:t>5</w:t>
+          <w:t>7</w:t>
         </w:r>
         <w:r>
           <w:rPr>
@@ -4539,7 +4523,7 @@
     <w:p>
       <w:pPr>
         <w:pStyle w:val="30"/>
-        <w:ind w:left="5" w:right="2" w:firstLine="411"/>
+        <w:ind w:firstLine="411"/>
         <w:rPr>
           <w:rFonts w:asciiTheme="minorHAnsi" w:eastAsiaTheme="minorEastAsia" w:hAnsiTheme="minorHAnsi" w:cstheme="minorBidi"/>
           <w:iCs w:val="0"/>
@@ -4549,7 +4533,7 @@
           <w14:ligatures w14:val="standardContextual"/>
         </w:rPr>
       </w:pPr>
-      <w:hyperlink w:anchor="_Toc163663463" w:history="1">
+      <w:hyperlink w:anchor="_Toc164014191" w:history="1">
         <w:r>
           <w:rPr>
             <w:rStyle w:val="ae"/>
@@ -4591,7 +4575,7 @@
             <w:noProof/>
             <w:webHidden/>
           </w:rPr>
-          <w:instrText xml:space="preserve"> PAGEREF _Toc163663463 \h </w:instrText>
+          <w:instrText xml:space="preserve"> PAGEREF _Toc164014191 \h </w:instrText>
         </w:r>
         <w:r>
           <w:rPr>
@@ -4611,7 +4595,7 @@
             <w:noProof/>
             <w:webHidden/>
           </w:rPr>
-          <w:t>5</w:t>
+          <w:t>7</w:t>
         </w:r>
         <w:r>
           <w:rPr>
@@ -4625,7 +4609,7 @@
     <w:p>
       <w:pPr>
         <w:pStyle w:val="10"/>
-        <w:ind w:left="5" w:right="2" w:firstLine="411"/>
+        <w:ind w:firstLine="411"/>
         <w:rPr>
           <w:rFonts w:asciiTheme="minorHAnsi" w:eastAsiaTheme="minorEastAsia" w:hAnsiTheme="minorHAnsi" w:cstheme="minorBidi"/>
           <w:bCs w:val="0"/>
@@ -4635,7 +4619,7 @@
           <w14:ligatures w14:val="standardContextual"/>
         </w:rPr>
       </w:pPr>
-      <w:hyperlink w:anchor="_Toc163663464" w:history="1">
+      <w:hyperlink w:anchor="_Toc164014192" w:history="1">
         <w:r>
           <w:rPr>
             <w:rStyle w:val="ae"/>
@@ -4696,7 +4680,7 @@
             <w:noProof/>
             <w:webHidden/>
           </w:rPr>
-          <w:instrText xml:space="preserve"> PAGEREF _Toc163663464 \h </w:instrText>
+          <w:instrText xml:space="preserve"> PAGEREF _Toc164014192 \h </w:instrText>
         </w:r>
         <w:r>
           <w:rPr>
@@ -4716,7 +4700,7 @@
             <w:noProof/>
             <w:webHidden/>
           </w:rPr>
-          <w:t>6</w:t>
+          <w:t>9</w:t>
         </w:r>
         <w:r>
           <w:rPr>
@@ -4733,7 +4717,7 @@
         <w:tabs>
           <w:tab w:val="right" w:leader="dot" w:pos="8494"/>
         </w:tabs>
-        <w:ind w:left="5" w:right="2" w:firstLine="411"/>
+        <w:ind w:firstLine="411"/>
         <w:rPr>
           <w:rFonts w:asciiTheme="minorHAnsi" w:eastAsiaTheme="minorEastAsia" w:hAnsiTheme="minorHAnsi" w:cstheme="minorBidi"/>
           <w:smallCaps w:val="0"/>
@@ -4744,7 +4728,7 @@
           <w14:ligatures w14:val="standardContextual"/>
         </w:rPr>
       </w:pPr>
-      <w:hyperlink w:anchor="_Toc163663465" w:history="1">
+      <w:hyperlink w:anchor="_Toc164014193" w:history="1">
         <w:r>
           <w:rPr>
             <w:rStyle w:val="ae"/>
@@ -4779,7 +4763,7 @@
             <w:noProof/>
             <w:webHidden/>
           </w:rPr>
-          <w:instrText xml:space="preserve"> PAGEREF _Toc163663465 \h </w:instrText>
+          <w:instrText xml:space="preserve"> PAGEREF _Toc164014193 \h </w:instrText>
         </w:r>
         <w:r>
           <w:rPr>
@@ -4799,7 +4783,7 @@
             <w:noProof/>
             <w:webHidden/>
           </w:rPr>
-          <w:t>6</w:t>
+          <w:t>9</w:t>
         </w:r>
         <w:r>
           <w:rPr>
@@ -4813,7 +4797,7 @@
     <w:p>
       <w:pPr>
         <w:pStyle w:val="30"/>
-        <w:ind w:left="5" w:right="2" w:firstLine="411"/>
+        <w:ind w:firstLine="411"/>
         <w:rPr>
           <w:rFonts w:asciiTheme="minorHAnsi" w:eastAsiaTheme="minorEastAsia" w:hAnsiTheme="minorHAnsi" w:cstheme="minorBidi"/>
           <w:iCs w:val="0"/>
@@ -4823,7 +4807,7 @@
           <w14:ligatures w14:val="standardContextual"/>
         </w:rPr>
       </w:pPr>
-      <w:hyperlink w:anchor="_Toc163663466" w:history="1">
+      <w:hyperlink w:anchor="_Toc164014194" w:history="1">
         <w:r>
           <w:rPr>
             <w:rStyle w:val="ae"/>
@@ -4897,7 +4881,7 @@
             <w:noProof/>
             <w:webHidden/>
           </w:rPr>
-          <w:instrText xml:space="preserve"> PAGEREF _Toc163663466 \h </w:instrText>
+          <w:instrText xml:space="preserve"> PAGEREF _Toc164014194 \h </w:instrText>
         </w:r>
         <w:r>
           <w:rPr>
@@ -4917,7 +4901,7 @@
             <w:noProof/>
             <w:webHidden/>
           </w:rPr>
-          <w:t>6</w:t>
+          <w:t>9</w:t>
         </w:r>
         <w:r>
           <w:rPr>
@@ -4931,7 +4915,7 @@
     <w:p>
       <w:pPr>
         <w:pStyle w:val="30"/>
-        <w:ind w:left="5" w:right="2" w:firstLine="411"/>
+        <w:ind w:firstLine="411"/>
         <w:rPr>
           <w:rFonts w:asciiTheme="minorHAnsi" w:eastAsiaTheme="minorEastAsia" w:hAnsiTheme="minorHAnsi" w:cstheme="minorBidi"/>
           <w:iCs w:val="0"/>
@@ -4941,7 +4925,7 @@
           <w14:ligatures w14:val="standardContextual"/>
         </w:rPr>
       </w:pPr>
-      <w:hyperlink w:anchor="_Toc163663467" w:history="1">
+      <w:hyperlink w:anchor="_Toc164014195" w:history="1">
         <w:r>
           <w:rPr>
             <w:rStyle w:val="ae"/>
@@ -5047,7 +5031,7 @@
             <w:noProof/>
             <w:webHidden/>
           </w:rPr>
-          <w:instrText xml:space="preserve"> PAGEREF _Toc163663467 \h </w:instrText>
+          <w:instrText xml:space="preserve"> PAGEREF _Toc164014195 \h </w:instrText>
         </w:r>
         <w:r>
           <w:rPr>
@@ -5067,7 +5051,7 @@
             <w:noProof/>
             <w:webHidden/>
           </w:rPr>
-          <w:t>7</w:t>
+          <w:t>11</w:t>
         </w:r>
         <w:r>
           <w:rPr>
@@ -5081,7 +5065,7 @@
     <w:p>
       <w:pPr>
         <w:pStyle w:val="30"/>
-        <w:ind w:left="5" w:right="2" w:firstLine="411"/>
+        <w:ind w:firstLine="411"/>
         <w:rPr>
           <w:rFonts w:asciiTheme="minorHAnsi" w:eastAsiaTheme="minorEastAsia" w:hAnsiTheme="minorHAnsi" w:cstheme="minorBidi"/>
           <w:iCs w:val="0"/>
@@ -5091,7 +5075,7 @@
           <w14:ligatures w14:val="standardContextual"/>
         </w:rPr>
       </w:pPr>
-      <w:hyperlink w:anchor="_Toc163663468" w:history="1">
+      <w:hyperlink w:anchor="_Toc164014196" w:history="1">
         <w:r>
           <w:rPr>
             <w:rStyle w:val="ae"/>
@@ -5165,7 +5149,7 @@
             <w:noProof/>
             <w:webHidden/>
           </w:rPr>
-          <w:instrText xml:space="preserve"> PAGEREF _Toc163663468 \h </w:instrText>
+          <w:instrText xml:space="preserve"> PAGEREF _Toc164014196 \h </w:instrText>
         </w:r>
         <w:r>
           <w:rPr>
@@ -5185,7 +5169,7 @@
             <w:noProof/>
             <w:webHidden/>
           </w:rPr>
-          <w:t>7</w:t>
+          <w:t>13</w:t>
         </w:r>
         <w:r>
           <w:rPr>
@@ -5199,7 +5183,7 @@
     <w:p>
       <w:pPr>
         <w:pStyle w:val="30"/>
-        <w:ind w:left="5" w:right="2" w:firstLine="411"/>
+        <w:ind w:firstLine="411"/>
         <w:rPr>
           <w:rFonts w:asciiTheme="minorHAnsi" w:eastAsiaTheme="minorEastAsia" w:hAnsiTheme="minorHAnsi" w:cstheme="minorBidi"/>
           <w:iCs w:val="0"/>
@@ -5209,7 +5193,7 @@
           <w14:ligatures w14:val="standardContextual"/>
         </w:rPr>
       </w:pPr>
-      <w:hyperlink w:anchor="_Toc163663469" w:history="1">
+      <w:hyperlink w:anchor="_Toc164014197" w:history="1">
         <w:r>
           <w:rPr>
             <w:rStyle w:val="ae"/>
@@ -5262,7 +5246,7 @@
             <w:rFonts w:ascii="SimHei" w:hAnsi="SimHei" w:hint="eastAsia"/>
             <w:noProof/>
           </w:rPr>
-          <w:t>统安全设计</w:t>
+          <w:t>统错误处理设计</w:t>
         </w:r>
         <w:r>
           <w:rPr>
@@ -5283,7 +5267,7 @@
             <w:noProof/>
             <w:webHidden/>
           </w:rPr>
-          <w:instrText xml:space="preserve"> PAGEREF _Toc163663469 \h </w:instrText>
+          <w:instrText xml:space="preserve"> PAGEREF _Toc164014197 \h </w:instrText>
         </w:r>
         <w:r>
           <w:rPr>
@@ -5303,7 +5287,7 @@
             <w:noProof/>
             <w:webHidden/>
           </w:rPr>
-          <w:t>7</w:t>
+          <w:t>13</w:t>
         </w:r>
         <w:r>
           <w:rPr>
@@ -5320,7 +5304,7 @@
         <w:tabs>
           <w:tab w:val="right" w:leader="dot" w:pos="8494"/>
         </w:tabs>
-        <w:ind w:left="5" w:right="2" w:firstLine="411"/>
+        <w:ind w:firstLine="411"/>
         <w:rPr>
           <w:rFonts w:asciiTheme="minorHAnsi" w:eastAsiaTheme="minorEastAsia" w:hAnsiTheme="minorHAnsi" w:cstheme="minorBidi"/>
           <w:smallCaps w:val="0"/>
@@ -5331,7 +5315,7 @@
           <w14:ligatures w14:val="standardContextual"/>
         </w:rPr>
       </w:pPr>
-      <w:hyperlink w:anchor="_Toc163663470" w:history="1">
+      <w:hyperlink w:anchor="_Toc164014198" w:history="1">
         <w:r>
           <w:rPr>
             <w:rStyle w:val="ae"/>
@@ -5382,7 +5366,7 @@
             <w:noProof/>
             <w:webHidden/>
           </w:rPr>
-          <w:instrText xml:space="preserve"> PAGEREF _Toc163663470 \h </w:instrText>
+          <w:instrText xml:space="preserve"> PAGEREF _Toc164014198 \h </w:instrText>
         </w:r>
         <w:r>
           <w:rPr>
@@ -5402,7 +5386,7 @@
             <w:noProof/>
             <w:webHidden/>
           </w:rPr>
-          <w:t>8</w:t>
+          <w:t>14</w:t>
         </w:r>
         <w:r>
           <w:rPr>
@@ -5416,7 +5400,7 @@
     <w:p>
       <w:pPr>
         <w:pStyle w:val="30"/>
-        <w:ind w:left="5" w:right="2" w:firstLine="411"/>
+        <w:ind w:firstLine="411"/>
         <w:rPr>
           <w:rFonts w:asciiTheme="minorHAnsi" w:eastAsiaTheme="minorEastAsia" w:hAnsiTheme="minorHAnsi" w:cstheme="minorBidi"/>
           <w:iCs w:val="0"/>
@@ -5426,7 +5410,7 @@
           <w14:ligatures w14:val="standardContextual"/>
         </w:rPr>
       </w:pPr>
-      <w:hyperlink w:anchor="_Toc163663471" w:history="1">
+      <w:hyperlink w:anchor="_Toc164014199" w:history="1">
         <w:r>
           <w:rPr>
             <w:rStyle w:val="ae"/>
@@ -5500,7 +5484,7 @@
             <w:noProof/>
             <w:webHidden/>
           </w:rPr>
-          <w:instrText xml:space="preserve"> PAGEREF _Toc163663471 \h </w:instrText>
+          <w:instrText xml:space="preserve"> PAGEREF _Toc164014199 \h </w:instrText>
         </w:r>
         <w:r>
           <w:rPr>
@@ -5520,7 +5504,7 @@
             <w:noProof/>
             <w:webHidden/>
           </w:rPr>
-          <w:t>8</w:t>
+          <w:t>14</w:t>
         </w:r>
         <w:r>
           <w:rPr>
@@ -5534,7 +5518,7 @@
     <w:p>
       <w:pPr>
         <w:pStyle w:val="30"/>
-        <w:ind w:left="5" w:right="2" w:firstLine="411"/>
+        <w:ind w:firstLine="411"/>
         <w:rPr>
           <w:rFonts w:asciiTheme="minorHAnsi" w:eastAsiaTheme="minorEastAsia" w:hAnsiTheme="minorHAnsi" w:cstheme="minorBidi"/>
           <w:iCs w:val="0"/>
@@ -5544,7 +5528,7 @@
           <w14:ligatures w14:val="standardContextual"/>
         </w:rPr>
       </w:pPr>
-      <w:hyperlink w:anchor="_Toc163663472" w:history="1">
+      <w:hyperlink w:anchor="_Toc164014200" w:history="1">
         <w:r>
           <w:rPr>
             <w:rStyle w:val="ae"/>
@@ -5618,7 +5602,7 @@
             <w:noProof/>
             <w:webHidden/>
           </w:rPr>
-          <w:instrText xml:space="preserve"> PAGEREF _Toc163663472 \h </w:instrText>
+          <w:instrText xml:space="preserve"> PAGEREF _Toc164014200 \h </w:instrText>
         </w:r>
         <w:r>
           <w:rPr>
@@ -5638,7 +5622,7 @@
             <w:noProof/>
             <w:webHidden/>
           </w:rPr>
-          <w:t>8</w:t>
+          <w:t>14</w:t>
         </w:r>
         <w:r>
           <w:rPr>
@@ -5651,8 +5635,399 @@
     </w:p>
     <w:p>
       <w:pPr>
+        <w:pStyle w:val="20"/>
+        <w:tabs>
+          <w:tab w:val="right" w:leader="dot" w:pos="8494"/>
+        </w:tabs>
+        <w:ind w:firstLine="411"/>
+        <w:rPr>
+          <w:rFonts w:asciiTheme="minorHAnsi" w:eastAsiaTheme="minorEastAsia" w:hAnsiTheme="minorHAnsi" w:cstheme="minorBidi"/>
+          <w:smallCaps w:val="0"/>
+          <w:noProof/>
+          <w:sz w:val="22"/>
+          <w:szCs w:val="24"/>
+          <w:lang w:eastAsia="ko-KR"/>
+          <w14:ligatures w14:val="standardContextual"/>
+        </w:rPr>
+      </w:pPr>
+      <w:hyperlink w:anchor="_Toc164014201" w:history="1">
+        <w:r>
+          <w:rPr>
+            <w:rStyle w:val="ae"/>
+            <w:noProof/>
+          </w:rPr>
+          <w:t xml:space="preserve">3.3  </w:t>
+        </w:r>
+        <w:r>
+          <w:rPr>
+            <w:rStyle w:val="ae"/>
+            <w:rFonts w:ascii="SimHei" w:hAnsi="SimHei" w:hint="eastAsia"/>
+            <w:noProof/>
+          </w:rPr>
+          <w:t>学校运动场</w:t>
+        </w:r>
+        <w:r>
+          <w:rPr>
+            <w:rStyle w:val="ae"/>
+            <w:rFonts w:ascii="SimHei" w:hAnsi="SimHei"/>
+            <w:noProof/>
+          </w:rPr>
+          <w:t>系</w:t>
+        </w:r>
+        <w:r>
+          <w:rPr>
+            <w:rStyle w:val="ae"/>
+            <w:rFonts w:ascii="SimHei" w:hAnsi="SimHei" w:hint="eastAsia"/>
+            <w:noProof/>
+          </w:rPr>
+          <w:t>统数据库设计</w:t>
+        </w:r>
+        <w:r>
+          <w:rPr>
+            <w:noProof/>
+            <w:webHidden/>
+          </w:rPr>
+          <w:tab/>
+        </w:r>
+        <w:r>
+          <w:rPr>
+            <w:noProof/>
+            <w:webHidden/>
+          </w:rPr>
+          <w:fldChar w:fldCharType="begin"/>
+        </w:r>
+        <w:r>
+          <w:rPr>
+            <w:noProof/>
+            <w:webHidden/>
+          </w:rPr>
+          <w:instrText xml:space="preserve"> PAGEREF _Toc164014201 \h </w:instrText>
+        </w:r>
+        <w:r>
+          <w:rPr>
+            <w:noProof/>
+            <w:webHidden/>
+          </w:rPr>
+        </w:r>
+        <w:r>
+          <w:rPr>
+            <w:noProof/>
+            <w:webHidden/>
+          </w:rPr>
+          <w:fldChar w:fldCharType="separate"/>
+        </w:r>
+        <w:r>
+          <w:rPr>
+            <w:noProof/>
+            <w:webHidden/>
+          </w:rPr>
+          <w:t>14</w:t>
+        </w:r>
+        <w:r>
+          <w:rPr>
+            <w:noProof/>
+            <w:webHidden/>
+          </w:rPr>
+          <w:fldChar w:fldCharType="end"/>
+        </w:r>
+      </w:hyperlink>
+    </w:p>
+    <w:p>
+      <w:pPr>
+        <w:pStyle w:val="30"/>
+        <w:ind w:firstLine="411"/>
+        <w:rPr>
+          <w:rFonts w:asciiTheme="minorHAnsi" w:eastAsiaTheme="minorEastAsia" w:hAnsiTheme="minorHAnsi" w:cstheme="minorBidi"/>
+          <w:iCs w:val="0"/>
+          <w:noProof/>
+          <w:color w:val="auto"/>
+          <w:sz w:val="22"/>
+          <w14:ligatures w14:val="standardContextual"/>
+        </w:rPr>
+      </w:pPr>
+      <w:hyperlink w:anchor="_Toc164014202" w:history="1">
+        <w:r>
+          <w:rPr>
+            <w:rStyle w:val="ae"/>
+            <w:rFonts w:eastAsia="맑은 고딕"/>
+            <w:noProof/>
+          </w:rPr>
+          <w:t>3</w:t>
+        </w:r>
+        <w:r>
+          <w:rPr>
+            <w:rStyle w:val="ae"/>
+            <w:noProof/>
+          </w:rPr>
+          <w:t>.</w:t>
+        </w:r>
+        <w:r>
+          <w:rPr>
+            <w:rStyle w:val="ae"/>
+            <w:rFonts w:eastAsia="DengXian"/>
+            <w:noProof/>
+          </w:rPr>
+          <w:t>3</w:t>
+        </w:r>
+        <w:r>
+          <w:rPr>
+            <w:rStyle w:val="ae"/>
+            <w:noProof/>
+          </w:rPr>
+          <w:t>.</w:t>
+        </w:r>
+        <w:r>
+          <w:rPr>
+            <w:rStyle w:val="ae"/>
+            <w:rFonts w:eastAsia="맑은 고딕"/>
+            <w:noProof/>
+          </w:rPr>
+          <w:t>1</w:t>
+        </w:r>
+        <w:r>
+          <w:rPr>
+            <w:rStyle w:val="ae"/>
+            <w:rFonts w:ascii="SimHei" w:hAnsi="SimHei"/>
+            <w:noProof/>
+          </w:rPr>
+          <w:t xml:space="preserve"> </w:t>
+        </w:r>
+        <w:r>
+          <w:rPr>
+            <w:rStyle w:val="ae"/>
+            <w:rFonts w:ascii="SimHei" w:hAnsi="SimHei"/>
+            <w:noProof/>
+          </w:rPr>
+          <w:t>用</w:t>
+        </w:r>
+        <w:r>
+          <w:rPr>
+            <w:rStyle w:val="ae"/>
+            <w:rFonts w:ascii="SimHei" w:hAnsi="SimHei" w:hint="eastAsia"/>
+            <w:noProof/>
+          </w:rPr>
+          <w:t>户</w:t>
+        </w:r>
+        <w:r>
+          <w:rPr>
+            <w:rStyle w:val="ae"/>
+            <w:rFonts w:ascii="SimHei" w:hAnsi="SimHei"/>
+            <w:noProof/>
+          </w:rPr>
+          <w:t>和</w:t>
+        </w:r>
+        <w:r>
+          <w:rPr>
+            <w:rStyle w:val="ae"/>
+            <w:rFonts w:ascii="SimHei" w:hAnsi="SimHei" w:hint="eastAsia"/>
+            <w:noProof/>
+          </w:rPr>
+          <w:t>团队</w:t>
+        </w:r>
+        <w:r>
+          <w:rPr>
+            <w:rStyle w:val="ae"/>
+            <w:rFonts w:ascii="SimHei" w:hAnsi="SimHei"/>
+            <w:noProof/>
+          </w:rPr>
+          <w:t>模型</w:t>
+        </w:r>
+        <w:r>
+          <w:rPr>
+            <w:rStyle w:val="ae"/>
+            <w:rFonts w:ascii="SimHei" w:hAnsi="SimHei" w:hint="eastAsia"/>
+            <w:noProof/>
+          </w:rPr>
+          <w:t>设计</w:t>
+        </w:r>
+        <w:r>
+          <w:rPr>
+            <w:noProof/>
+            <w:webHidden/>
+          </w:rPr>
+          <w:tab/>
+        </w:r>
+        <w:r>
+          <w:rPr>
+            <w:noProof/>
+            <w:webHidden/>
+          </w:rPr>
+          <w:fldChar w:fldCharType="begin"/>
+        </w:r>
+        <w:r>
+          <w:rPr>
+            <w:noProof/>
+            <w:webHidden/>
+          </w:rPr>
+          <w:instrText xml:space="preserve"> PAGEREF _Toc164014202 \h </w:instrText>
+        </w:r>
+        <w:r>
+          <w:rPr>
+            <w:noProof/>
+            <w:webHidden/>
+          </w:rPr>
+        </w:r>
+        <w:r>
+          <w:rPr>
+            <w:noProof/>
+            <w:webHidden/>
+          </w:rPr>
+          <w:fldChar w:fldCharType="separate"/>
+        </w:r>
+        <w:r>
+          <w:rPr>
+            <w:noProof/>
+            <w:webHidden/>
+          </w:rPr>
+          <w:t>14</w:t>
+        </w:r>
+        <w:r>
+          <w:rPr>
+            <w:noProof/>
+            <w:webHidden/>
+          </w:rPr>
+          <w:fldChar w:fldCharType="end"/>
+        </w:r>
+      </w:hyperlink>
+    </w:p>
+    <w:p>
+      <w:pPr>
+        <w:pStyle w:val="30"/>
+        <w:ind w:firstLine="411"/>
+        <w:rPr>
+          <w:rFonts w:asciiTheme="minorHAnsi" w:eastAsiaTheme="minorEastAsia" w:hAnsiTheme="minorHAnsi" w:cstheme="minorBidi"/>
+          <w:iCs w:val="0"/>
+          <w:noProof/>
+          <w:color w:val="auto"/>
+          <w:sz w:val="22"/>
+          <w14:ligatures w14:val="standardContextual"/>
+        </w:rPr>
+      </w:pPr>
+      <w:hyperlink w:anchor="_Toc164014203" w:history="1">
+        <w:r>
+          <w:rPr>
+            <w:rStyle w:val="ae"/>
+            <w:rFonts w:eastAsia="맑은 고딕"/>
+            <w:noProof/>
+          </w:rPr>
+          <w:t>3</w:t>
+        </w:r>
+        <w:r>
+          <w:rPr>
+            <w:rStyle w:val="ae"/>
+            <w:noProof/>
+          </w:rPr>
+          <w:t>.</w:t>
+        </w:r>
+        <w:r>
+          <w:rPr>
+            <w:rStyle w:val="ae"/>
+            <w:rFonts w:eastAsia="DengXian"/>
+            <w:noProof/>
+          </w:rPr>
+          <w:t>3</w:t>
+        </w:r>
+        <w:r>
+          <w:rPr>
+            <w:rStyle w:val="ae"/>
+            <w:noProof/>
+          </w:rPr>
+          <w:t>.</w:t>
+        </w:r>
+        <w:r>
+          <w:rPr>
+            <w:rStyle w:val="ae"/>
+            <w:rFonts w:eastAsia="맑은 고딕"/>
+            <w:noProof/>
+          </w:rPr>
+          <w:t>2</w:t>
+        </w:r>
+        <w:r>
+          <w:rPr>
+            <w:rStyle w:val="ae"/>
+            <w:rFonts w:ascii="SimHei" w:hAnsi="SimHei"/>
+            <w:noProof/>
+          </w:rPr>
+          <w:t xml:space="preserve"> </w:t>
+        </w:r>
+        <w:r>
+          <w:rPr>
+            <w:rStyle w:val="ae"/>
+            <w:rFonts w:ascii="SimHei" w:hAnsi="SimHei" w:hint="eastAsia"/>
+            <w:noProof/>
+          </w:rPr>
+          <w:t>场地</w:t>
+        </w:r>
+        <w:r>
+          <w:rPr>
+            <w:rStyle w:val="ae"/>
+            <w:rFonts w:ascii="SimHei" w:hAnsi="SimHei"/>
+            <w:noProof/>
+          </w:rPr>
+          <w:t>模型</w:t>
+        </w:r>
+        <w:r>
+          <w:rPr>
+            <w:rStyle w:val="ae"/>
+            <w:rFonts w:ascii="SimHei" w:hAnsi="SimHei" w:hint="eastAsia"/>
+            <w:noProof/>
+          </w:rPr>
+          <w:t>设计</w:t>
+        </w:r>
+        <w:r>
+          <w:rPr>
+            <w:noProof/>
+            <w:webHidden/>
+          </w:rPr>
+          <w:tab/>
+        </w:r>
+        <w:r>
+          <w:rPr>
+            <w:noProof/>
+            <w:webHidden/>
+          </w:rPr>
+          <w:fldChar w:fldCharType="begin"/>
+        </w:r>
+        <w:r>
+          <w:rPr>
+            <w:noProof/>
+            <w:webHidden/>
+          </w:rPr>
+          <w:instrText xml:space="preserve"> PAGEREF _Toc164014203 \h </w:instrText>
+        </w:r>
+        <w:r>
+          <w:rPr>
+            <w:noProof/>
+            <w:webHidden/>
+          </w:rPr>
+        </w:r>
+        <w:r>
+          <w:rPr>
+            <w:noProof/>
+            <w:webHidden/>
+          </w:rPr>
+          <w:fldChar w:fldCharType="separate"/>
+        </w:r>
+        <w:r>
+          <w:rPr>
+            <w:noProof/>
+            <w:webHidden/>
+          </w:rPr>
+          <w:t>16</w:t>
+        </w:r>
+        <w:r>
+          <w:rPr>
+            <w:noProof/>
+            <w:webHidden/>
+          </w:rPr>
+          <w:fldChar w:fldCharType="end"/>
+        </w:r>
+      </w:hyperlink>
+    </w:p>
+    <w:p>
+      <w:pPr>
         <w:pStyle w:val="10"/>
-        <w:ind w:left="5" w:right="2" w:firstLine="411"/>
+        <w:ind w:firstLine="411"/>
         <w:rPr>
           <w:rFonts w:asciiTheme="minorHAnsi" w:eastAsiaTheme="minorEastAsia" w:hAnsiTheme="minorHAnsi" w:cstheme="minorBidi"/>
           <w:bCs w:val="0"/>
@@ -5662,7 +6037,7 @@
           <w14:ligatures w14:val="standardContextual"/>
         </w:rPr>
       </w:pPr>
-      <w:hyperlink w:anchor="_Toc163663473" w:history="1">
+      <w:hyperlink w:anchor="_Toc164014204" w:history="1">
         <w:r>
           <w:rPr>
             <w:rStyle w:val="ae"/>
@@ -5697,22 +6072,90 @@
             <w:rFonts w:hint="eastAsia"/>
             <w:noProof/>
           </w:rPr>
-          <w:t>学校运动场</w:t>
-        </w:r>
+          <w:t>学校运动场系统实现</w:t>
+        </w:r>
+        <w:r>
+          <w:rPr>
+            <w:noProof/>
+            <w:webHidden/>
+          </w:rPr>
+          <w:tab/>
+        </w:r>
+        <w:r>
+          <w:rPr>
+            <w:noProof/>
+            <w:webHidden/>
+          </w:rPr>
+          <w:fldChar w:fldCharType="begin"/>
+        </w:r>
+        <w:r>
+          <w:rPr>
+            <w:noProof/>
+            <w:webHidden/>
+          </w:rPr>
+          <w:instrText xml:space="preserve"> PAGEREF _Toc164014204 \h </w:instrText>
+        </w:r>
+        <w:r>
+          <w:rPr>
+            <w:noProof/>
+            <w:webHidden/>
+          </w:rPr>
+        </w:r>
+        <w:r>
+          <w:rPr>
+            <w:noProof/>
+            <w:webHidden/>
+          </w:rPr>
+          <w:fldChar w:fldCharType="separate"/>
+        </w:r>
+        <w:r>
+          <w:rPr>
+            <w:noProof/>
+            <w:webHidden/>
+          </w:rPr>
+          <w:t>21</w:t>
+        </w:r>
+        <w:r>
+          <w:rPr>
+            <w:noProof/>
+            <w:webHidden/>
+          </w:rPr>
+          <w:fldChar w:fldCharType="end"/>
+        </w:r>
+      </w:hyperlink>
+    </w:p>
+    <w:p>
+      <w:pPr>
+        <w:pStyle w:val="20"/>
+        <w:tabs>
+          <w:tab w:val="right" w:leader="dot" w:pos="8494"/>
+        </w:tabs>
+        <w:ind w:firstLine="411"/>
+        <w:rPr>
+          <w:rFonts w:asciiTheme="minorHAnsi" w:eastAsiaTheme="minorEastAsia" w:hAnsiTheme="minorHAnsi" w:cstheme="minorBidi"/>
+          <w:smallCaps w:val="0"/>
+          <w:noProof/>
+          <w:sz w:val="22"/>
+          <w:szCs w:val="24"/>
+          <w:lang w:eastAsia="ko-KR"/>
+          <w14:ligatures w14:val="standardContextual"/>
+        </w:rPr>
+      </w:pPr>
+      <w:hyperlink w:anchor="_Toc164014205" w:history="1">
         <w:r>
           <w:rPr>
             <w:rStyle w:val="ae"/>
             <w:noProof/>
           </w:rPr>
-          <w:t>系</w:t>
+          <w:t xml:space="preserve">2.1  </w:t>
         </w:r>
         <w:r>
           <w:rPr>
             <w:rStyle w:val="ae"/>
-            <w:rFonts w:hint="eastAsia"/>
-            <w:noProof/>
-          </w:rPr>
-          <w:t>统实现</w:t>
+            <w:rFonts w:ascii="맑은 고딕" w:eastAsia="맑은 고딕" w:hAnsi="맑은 고딕" w:cs="맑은 고딕" w:hint="eastAsia"/>
+            <w:noProof/>
+          </w:rPr>
+          <w:t>功能性需求分析</w:t>
         </w:r>
         <w:r>
           <w:rPr>
@@ -5733,7 +6176,7 @@
             <w:noProof/>
             <w:webHidden/>
           </w:rPr>
-          <w:instrText xml:space="preserve"> PAGEREF _Toc163663473 \h </w:instrText>
+          <w:instrText xml:space="preserve"> PAGEREF _Toc164014205 \h </w:instrText>
         </w:r>
         <w:r>
           <w:rPr>
@@ -5753,7 +6196,7 @@
             <w:noProof/>
             <w:webHidden/>
           </w:rPr>
-          <w:t>11</w:t>
+          <w:t>21</w:t>
         </w:r>
         <w:r>
           <w:rPr>
@@ -5767,7 +6210,7 @@
     <w:p>
       <w:pPr>
         <w:pStyle w:val="10"/>
-        <w:ind w:left="5" w:right="2" w:firstLine="411"/>
+        <w:ind w:firstLine="411"/>
         <w:rPr>
           <w:rFonts w:asciiTheme="minorHAnsi" w:eastAsiaTheme="minorEastAsia" w:hAnsiTheme="minorHAnsi" w:cstheme="minorBidi"/>
           <w:bCs w:val="0"/>
@@ -5777,7 +6220,7 @@
           <w14:ligatures w14:val="standardContextual"/>
         </w:rPr>
       </w:pPr>
-      <w:hyperlink w:anchor="_Toc163663474" w:history="1">
+      <w:hyperlink w:anchor="_Toc164014206" w:history="1">
         <w:r>
           <w:rPr>
             <w:rStyle w:val="ae"/>
@@ -5823,7 +6266,7 @@
             <w:noProof/>
             <w:webHidden/>
           </w:rPr>
-          <w:instrText xml:space="preserve"> PAGEREF _Toc163663474 \h </w:instrText>
+          <w:instrText xml:space="preserve"> PAGEREF _Toc164014206 \h </w:instrText>
         </w:r>
         <w:r>
           <w:rPr>
@@ -5857,7 +6300,7 @@
     <w:p>
       <w:pPr>
         <w:pStyle w:val="10"/>
-        <w:ind w:left="5" w:right="2" w:firstLine="411"/>
+        <w:ind w:firstLine="411"/>
         <w:rPr>
           <w:rFonts w:asciiTheme="minorHAnsi" w:eastAsiaTheme="minorEastAsia" w:hAnsiTheme="minorHAnsi" w:cstheme="minorBidi"/>
           <w:bCs w:val="0"/>
@@ -5867,7 +6310,7 @@
           <w14:ligatures w14:val="standardContextual"/>
         </w:rPr>
       </w:pPr>
-      <w:hyperlink w:anchor="_Toc163663475" w:history="1">
+      <w:hyperlink w:anchor="_Toc164014207" w:history="1">
         <w:r>
           <w:rPr>
             <w:rStyle w:val="ae"/>
@@ -5895,7 +6338,7 @@
             <w:noProof/>
             <w:webHidden/>
           </w:rPr>
-          <w:instrText xml:space="preserve"> PAGEREF _Toc163663475 \h </w:instrText>
+          <w:instrText xml:space="preserve"> PAGEREF _Toc164014207 \h </w:instrText>
         </w:r>
         <w:r>
           <w:rPr>
@@ -5929,7 +6372,7 @@
     <w:p>
       <w:pPr>
         <w:pStyle w:val="10"/>
-        <w:ind w:left="5" w:right="2" w:firstLine="411"/>
+        <w:ind w:firstLine="411"/>
         <w:rPr>
           <w:rFonts w:asciiTheme="minorHAnsi" w:eastAsiaTheme="minorEastAsia" w:hAnsiTheme="minorHAnsi" w:cstheme="minorBidi"/>
           <w:bCs w:val="0"/>
@@ -5939,7 +6382,7 @@
           <w14:ligatures w14:val="standardContextual"/>
         </w:rPr>
       </w:pPr>
-      <w:hyperlink w:anchor="_Toc163663476" w:history="1">
+      <w:hyperlink w:anchor="_Toc164014208" w:history="1">
         <w:r>
           <w:rPr>
             <w:rStyle w:val="ae"/>
@@ -5993,7 +6436,7 @@
             <w:noProof/>
             <w:webHidden/>
           </w:rPr>
-          <w:instrText xml:space="preserve"> PAGEREF _Toc163663476 \h </w:instrText>
+          <w:instrText xml:space="preserve"> PAGEREF _Toc164014208 \h </w:instrText>
         </w:r>
         <w:r>
           <w:rPr>
@@ -6013,7 +6456,7 @@
             <w:noProof/>
             <w:webHidden/>
           </w:rPr>
-          <w:t>10</w:t>
+          <w:t>11</w:t>
         </w:r>
         <w:r>
           <w:rPr>
@@ -6027,7 +6470,7 @@
     <w:p>
       <w:pPr>
         <w:pStyle w:val="10"/>
-        <w:ind w:left="5" w:right="2" w:firstLine="411"/>
+        <w:ind w:firstLine="411"/>
         <w:rPr>
           <w:rFonts w:asciiTheme="minorHAnsi" w:eastAsiaTheme="minorEastAsia" w:hAnsiTheme="minorHAnsi" w:cstheme="minorBidi"/>
           <w:bCs w:val="0"/>
@@ -6037,7 +6480,7 @@
           <w14:ligatures w14:val="standardContextual"/>
         </w:rPr>
       </w:pPr>
-      <w:hyperlink w:anchor="_Toc163663477" w:history="1">
+      <w:hyperlink w:anchor="_Toc164014209" w:history="1">
         <w:r>
           <w:rPr>
             <w:rStyle w:val="ae"/>
@@ -6074,7 +6517,7 @@
             <w:noProof/>
             <w:webHidden/>
           </w:rPr>
-          <w:instrText xml:space="preserve"> PAGEREF _Toc163663477 \h </w:instrText>
+          <w:instrText xml:space="preserve"> PAGEREF _Toc164014209 \h </w:instrText>
         </w:r>
         <w:r>
           <w:rPr>
@@ -6094,7 +6537,7 @@
             <w:noProof/>
             <w:webHidden/>
           </w:rPr>
-          <w:t>11</w:t>
+          <w:t>13</w:t>
         </w:r>
         <w:r>
           <w:rPr>
@@ -6108,7 +6551,7 @@
     <w:p>
       <w:pPr>
         <w:pStyle w:val="10"/>
-        <w:ind w:left="5" w:right="2" w:firstLine="411"/>
+        <w:ind w:firstLine="411"/>
         <w:rPr>
           <w:rFonts w:asciiTheme="minorHAnsi" w:eastAsiaTheme="minorEastAsia" w:hAnsiTheme="minorHAnsi" w:cstheme="minorBidi"/>
           <w:bCs w:val="0"/>
@@ -6118,7 +6561,7 @@
           <w14:ligatures w14:val="standardContextual"/>
         </w:rPr>
       </w:pPr>
-      <w:hyperlink w:anchor="_Toc163663478" w:history="1">
+      <w:hyperlink w:anchor="_Toc164014210" w:history="1">
         <w:r>
           <w:rPr>
             <w:rStyle w:val="ae"/>
@@ -6163,7 +6606,7 @@
             <w:noProof/>
             <w:webHidden/>
           </w:rPr>
-          <w:instrText xml:space="preserve"> PAGEREF _Toc163663478 \h </w:instrText>
+          <w:instrText xml:space="preserve"> PAGEREF _Toc164014210 \h </w:instrText>
         </w:r>
         <w:r>
           <w:rPr>
@@ -6183,7 +6626,7 @@
             <w:noProof/>
             <w:webHidden/>
           </w:rPr>
-          <w:t>13</w:t>
+          <w:t>15</w:t>
         </w:r>
         <w:r>
           <w:rPr>
@@ -6197,7 +6640,7 @@
     <w:p>
       <w:pPr>
         <w:pStyle w:val="10"/>
-        <w:ind w:left="5" w:right="2" w:firstLine="411"/>
+        <w:ind w:firstLine="411"/>
         <w:rPr>
           <w:rFonts w:asciiTheme="minorHAnsi" w:eastAsiaTheme="minorEastAsia" w:hAnsiTheme="minorHAnsi" w:cstheme="minorBidi"/>
           <w:bCs w:val="0"/>
@@ -6207,7 +6650,7 @@
           <w14:ligatures w14:val="standardContextual"/>
         </w:rPr>
       </w:pPr>
-      <w:hyperlink w:anchor="_Toc163663479" w:history="1">
+      <w:hyperlink w:anchor="_Toc164014211" w:history="1">
         <w:r>
           <w:rPr>
             <w:rStyle w:val="ae"/>
@@ -6236,7 +6679,7 @@
             <w:noProof/>
             <w:webHidden/>
           </w:rPr>
-          <w:instrText xml:space="preserve"> PAGEREF _Toc163663479 \h </w:instrText>
+          <w:instrText xml:space="preserve"> PAGEREF _Toc164014211 \h </w:instrText>
         </w:r>
         <w:r>
           <w:rPr>
@@ -6256,7 +6699,7 @@
             <w:noProof/>
             <w:webHidden/>
           </w:rPr>
-          <w:t>14</w:t>
+          <w:t>16</w:t>
         </w:r>
         <w:r>
           <w:rPr>
@@ -6334,21 +6777,21 @@
       <w:bookmarkStart w:id="22" w:name="_Toc280628506"/>
       <w:bookmarkStart w:id="23" w:name="_Toc280715540"/>
       <w:bookmarkStart w:id="24" w:name="_Toc280715685"/>
-      <w:bookmarkStart w:id="25" w:name="_Toc163663456"/>
-      <w:bookmarkStart w:id="26" w:name="_Toc77166478"/>
-      <w:bookmarkStart w:id="27" w:name="_Toc77239680"/>
-      <w:bookmarkStart w:id="28" w:name="_Toc77239775"/>
-      <w:bookmarkStart w:id="29" w:name="_Toc77239802"/>
-      <w:bookmarkStart w:id="30" w:name="_Toc77260837"/>
-      <w:bookmarkStart w:id="31" w:name="_Toc77261019"/>
-      <w:bookmarkStart w:id="32" w:name="_Toc77262187"/>
-      <w:bookmarkStart w:id="33" w:name="_Toc88830381"/>
-      <w:bookmarkStart w:id="34" w:name="_Toc88830494"/>
-      <w:bookmarkStart w:id="35" w:name="_Toc225579642"/>
-      <w:bookmarkStart w:id="36" w:name="_Toc250450166"/>
-      <w:bookmarkStart w:id="37" w:name="_Toc280628507"/>
-      <w:bookmarkStart w:id="38" w:name="_Toc280715541"/>
-      <w:bookmarkStart w:id="39" w:name="_Toc280715686"/>
+      <w:bookmarkStart w:id="25" w:name="_Toc77166478"/>
+      <w:bookmarkStart w:id="26" w:name="_Toc77239680"/>
+      <w:bookmarkStart w:id="27" w:name="_Toc77239775"/>
+      <w:bookmarkStart w:id="28" w:name="_Toc77239802"/>
+      <w:bookmarkStart w:id="29" w:name="_Toc77260837"/>
+      <w:bookmarkStart w:id="30" w:name="_Toc77261019"/>
+      <w:bookmarkStart w:id="31" w:name="_Toc77262187"/>
+      <w:bookmarkStart w:id="32" w:name="_Toc88830381"/>
+      <w:bookmarkStart w:id="33" w:name="_Toc88830494"/>
+      <w:bookmarkStart w:id="34" w:name="_Toc225579642"/>
+      <w:bookmarkStart w:id="35" w:name="_Toc250450166"/>
+      <w:bookmarkStart w:id="36" w:name="_Toc280628507"/>
+      <w:bookmarkStart w:id="37" w:name="_Toc280715541"/>
+      <w:bookmarkStart w:id="38" w:name="_Toc280715686"/>
+      <w:bookmarkStart w:id="39" w:name="_Toc164014184"/>
       <w:r>
         <w:rPr>
           <w:lang w:eastAsia="zh-CN"/>
@@ -6422,7 +6865,7 @@
       <w:bookmarkEnd w:id="22"/>
       <w:bookmarkEnd w:id="23"/>
       <w:bookmarkEnd w:id="24"/>
-      <w:bookmarkEnd w:id="25"/>
+      <w:bookmarkEnd w:id="39"/>
     </w:p>
     <w:p>
       <w:pPr>
@@ -6433,40 +6876,40 @@
           <w:lang w:val="en-US"/>
         </w:rPr>
       </w:pPr>
-      <w:bookmarkStart w:id="40" w:name="_Toc163663457"/>
+      <w:bookmarkStart w:id="40" w:name="_Toc164014185"/>
       <w:r>
         <w:rPr>
           <w:lang w:val="en-US"/>
         </w:rPr>
         <w:t xml:space="preserve">1.1 </w:t>
       </w:r>
+      <w:bookmarkEnd w:id="25"/>
+      <w:r>
+        <w:rPr>
+          <w:rFonts w:hint="eastAsia"/>
+          <w:lang w:val="en-US"/>
+        </w:rPr>
+        <w:t xml:space="preserve"> </w:t>
+      </w:r>
+      <w:r>
+        <w:t>课题背景</w:t>
+      </w:r>
       <w:bookmarkEnd w:id="26"/>
-      <w:r>
-        <w:rPr>
-          <w:rFonts w:hint="eastAsia"/>
-          <w:lang w:val="en-US"/>
-        </w:rPr>
-        <w:t xml:space="preserve"> </w:t>
-      </w:r>
-      <w:r>
-        <w:t>课题背景</w:t>
-      </w:r>
       <w:bookmarkEnd w:id="27"/>
       <w:bookmarkEnd w:id="28"/>
       <w:bookmarkEnd w:id="29"/>
       <w:bookmarkEnd w:id="30"/>
       <w:bookmarkEnd w:id="31"/>
+      <w:r>
+        <w:t>及研究的目的和意义</w:t>
+      </w:r>
       <w:bookmarkEnd w:id="32"/>
-      <w:r>
-        <w:t>及研究的目的和意义</w:t>
-      </w:r>
       <w:bookmarkEnd w:id="33"/>
       <w:bookmarkEnd w:id="34"/>
       <w:bookmarkEnd w:id="35"/>
       <w:bookmarkEnd w:id="36"/>
       <w:bookmarkEnd w:id="37"/>
       <w:bookmarkEnd w:id="38"/>
-      <w:bookmarkEnd w:id="39"/>
       <w:bookmarkEnd w:id="40"/>
     </w:p>
     <w:p>
@@ -6491,7 +6934,7 @@
       <w:bookmarkStart w:id="51" w:name="_Toc280628508"/>
       <w:bookmarkStart w:id="52" w:name="_Toc280715542"/>
       <w:bookmarkStart w:id="53" w:name="_Toc280715687"/>
-      <w:bookmarkStart w:id="54" w:name="_Toc163663458"/>
+      <w:bookmarkStart w:id="54" w:name="_Toc164014186"/>
       <w:r>
         <w:rPr>
           <w:rFonts w:hint="eastAsia"/>
@@ -6984,7 +7427,6 @@
       <w:bookmarkStart w:id="68" w:name="_Toc280628512"/>
       <w:bookmarkStart w:id="69" w:name="_Toc280715546"/>
       <w:bookmarkStart w:id="70" w:name="_Toc280715691"/>
-      <w:bookmarkStart w:id="71" w:name="_Toc163663459"/>
       <w:bookmarkEnd w:id="55"/>
       <w:bookmarkEnd w:id="56"/>
       <w:bookmarkEnd w:id="57"/>
@@ -7063,6 +7505,7 @@
           <w:lang w:eastAsia="zh-CN"/>
         </w:rPr>
       </w:pPr>
+      <w:bookmarkStart w:id="71" w:name="_Toc164014187"/>
       <w:r>
         <w:rPr>
           <w:lang w:eastAsia="zh-CN"/>
@@ -7126,7 +7569,6 @@
       <w:bookmarkStart w:id="74" w:name="_Toc280628513"/>
       <w:bookmarkStart w:id="75" w:name="_Toc280715547"/>
       <w:bookmarkStart w:id="76" w:name="_Toc280715692"/>
-      <w:bookmarkStart w:id="77" w:name="_Toc163663460"/>
       <w:bookmarkEnd w:id="71"/>
     </w:p>
     <w:p>
@@ -7193,6 +7635,7 @@
         <w:spacing w:beforeLines="0" w:before="10" w:afterLines="0" w:after="10" w:line="360" w:lineRule="auto"/>
         <w:ind w:right="2" w:firstLine="510"/>
       </w:pPr>
+      <w:bookmarkStart w:id="77" w:name="_Toc164014188"/>
       <w:r>
         <w:rPr>
           <w:rFonts w:hint="eastAsia"/>
@@ -8152,6 +8595,37 @@
     </w:p>
     <w:p>
       <w:pPr>
+        <w:ind w:firstLine="411"/>
+      </w:pPr>
+    </w:p>
+    <w:p>
+      <w:pPr>
+        <w:ind w:firstLine="411"/>
+      </w:pPr>
+    </w:p>
+    <w:p>
+      <w:pPr>
+        <w:ind w:firstLine="411"/>
+      </w:pPr>
+    </w:p>
+    <w:p>
+      <w:pPr>
+        <w:ind w:firstLine="411"/>
+      </w:pPr>
+    </w:p>
+    <w:p>
+      <w:pPr>
+        <w:ind w:firstLine="411"/>
+        <w:jc w:val="center"/>
+      </w:pPr>
+    </w:p>
+    <w:p>
+      <w:pPr>
+        <w:ind w:firstLine="411"/>
+      </w:pPr>
+    </w:p>
+    <w:p>
+      <w:pPr>
         <w:pStyle w:val="ac"/>
         <w:keepNext/>
         <w:adjustRightInd w:val="0"/>
@@ -8469,7 +8943,7 @@
       <w:bookmarkStart w:id="80" w:name="_Toc280628515"/>
       <w:bookmarkStart w:id="81" w:name="_Toc280715549"/>
       <w:bookmarkStart w:id="82" w:name="_Toc280715694"/>
-      <w:bookmarkStart w:id="83" w:name="_Toc163663461"/>
+      <w:bookmarkStart w:id="83" w:name="_Toc164014189"/>
       <w:r>
         <w:rPr>
           <w:rFonts w:hint="eastAsia"/>
@@ -8514,7 +8988,7 @@
         <w:spacing w:beforeLines="0" w:before="10" w:afterLines="0" w:after="10" w:line="360" w:lineRule="auto"/>
         <w:ind w:right="2" w:firstLine="477"/>
       </w:pPr>
-      <w:bookmarkStart w:id="84" w:name="_Toc163663462"/>
+      <w:bookmarkStart w:id="84" w:name="_Toc164014190"/>
       <w:r>
         <w:rPr>
           <w:rFonts w:hint="eastAsia"/>
@@ -8574,7 +9048,7 @@
         <w:spacing w:beforeLines="0" w:before="10" w:afterLines="0" w:after="10" w:line="360" w:lineRule="auto"/>
         <w:ind w:right="2" w:firstLine="477"/>
       </w:pPr>
-      <w:bookmarkStart w:id="85" w:name="_Toc163663463"/>
+      <w:bookmarkStart w:id="85" w:name="_Toc164014191"/>
       <w:r>
         <w:rPr>
           <w:rFonts w:hint="eastAsia"/>
@@ -8697,7 +9171,7 @@
       <w:bookmarkStart w:id="88" w:name="_Toc280628516"/>
       <w:bookmarkStart w:id="89" w:name="_Toc280715550"/>
       <w:bookmarkStart w:id="90" w:name="_Toc280715695"/>
-      <w:bookmarkStart w:id="91" w:name="_Toc163663464"/>
+      <w:bookmarkStart w:id="91" w:name="_Toc164014192"/>
       <w:r>
         <w:rPr>
           <w:rFonts w:hint="eastAsia"/>
@@ -8756,7 +9230,7 @@
       <w:bookmarkStart w:id="94" w:name="_Toc280628517"/>
       <w:bookmarkStart w:id="95" w:name="_Toc280715551"/>
       <w:bookmarkStart w:id="96" w:name="_Toc280715696"/>
-      <w:bookmarkStart w:id="97" w:name="_Toc163663465"/>
+      <w:bookmarkStart w:id="97" w:name="_Toc164014193"/>
       <w:r>
         <w:rPr>
           <w:rFonts w:hint="eastAsia"/>
@@ -8800,7 +9274,7 @@
           <w:lang w:eastAsia="ko-KR"/>
         </w:rPr>
       </w:pPr>
-      <w:bookmarkStart w:id="98" w:name="_Toc163663466"/>
+      <w:bookmarkStart w:id="98" w:name="_Toc164014194"/>
       <w:r>
         <w:rPr>
           <w:rFonts w:eastAsia="맑은 고딕" w:hint="eastAsia"/>
@@ -9260,11 +9734,12 @@
         <w:ind w:left="4" w:right="2" w:firstLine="361"/>
         <w:jc w:val="center"/>
         <w:rPr>
-          <w:rFonts w:ascii="SimSun" w:hAnsi="SimSun"/>
+          <w:rFonts w:ascii="SimSun" w:eastAsiaTheme="minorEastAsia" w:hAnsi="SimSun" w:hint="eastAsia"/>
           <w:b w:val="0"/>
           <w:bCs w:val="0"/>
           <w:sz w:val="21"/>
           <w:szCs w:val="21"/>
+          <w:lang w:eastAsia="ko-KR"/>
         </w:rPr>
       </w:pPr>
       <w:r>
@@ -9308,11 +9783,6 @@
     </w:p>
     <w:p>
       <w:pPr>
-        <w:ind w:left="5" w:right="2" w:firstLine="411"/>
-      </w:pPr>
-    </w:p>
-    <w:p>
-      <w:pPr>
         <w:adjustRightInd w:val="0"/>
         <w:snapToGrid w:val="0"/>
         <w:ind w:left="5" w:firstLine="411"/>
@@ -9588,35 +10058,7 @@
           <w:rFonts w:ascii="SimSun" w:hAnsi="SimSun" w:cs="맑은 고딕" w:hint="eastAsia"/>
           <w:noProof/>
         </w:rPr>
-        <w:t xml:space="preserve">项目使用了 </w:t>
-      </w:r>
-      <w:r>
-        <w:rPr>
-          <w:rFonts w:ascii="SimSun" w:hAnsi="SimSun" w:cs="맑은 고딕" w:hint="eastAsia"/>
-          <w:noProof/>
-        </w:rPr>
-        <w:t>JPA</w:t>
-      </w:r>
-      <w:r>
-        <w:rPr>
-          <w:rFonts w:ascii="SimSun" w:hAnsi="SimSun" w:cs="맑은 고딕" w:hint="eastAsia"/>
-          <w:noProof/>
-        </w:rPr>
-        <w:t xml:space="preserve"> 作为数据层框架</w:t>
-      </w:r>
-      <w:r>
-        <w:rPr>
-          <w:rFonts w:ascii="SimSun" w:hAnsi="SimSun" w:cs="맑은 고딕" w:hint="eastAsia"/>
-          <w:noProof/>
-        </w:rPr>
-        <w:t>。J</w:t>
-      </w:r>
-      <w:r>
-        <w:rPr>
-          <w:rFonts w:ascii="SimSun" w:hAnsi="SimSun" w:cs="맑은 고딕" w:hint="eastAsia"/>
-          <w:noProof/>
-        </w:rPr>
-        <w:t>PA是一个标准化的API，</w:t>
+        <w:t>项目使用了 JPA 作为数据层框架。JPA是一个标准化的API，</w:t>
       </w:r>
       <w:r>
         <w:rPr>
@@ -9689,7 +10131,7 @@
           <w:lang w:eastAsia="ko-KR"/>
         </w:rPr>
       </w:pPr>
-      <w:bookmarkStart w:id="99" w:name="_Toc163663467"/>
+      <w:bookmarkStart w:id="99" w:name="_Toc164014195"/>
       <w:r>
         <w:rPr>
           <w:rFonts w:eastAsia="맑은 고딕" w:hint="eastAsia"/>
@@ -9748,7 +10190,21 @@
           <w:rFonts w:ascii="SimSun" w:hAnsi="SimSun" w:hint="eastAsia"/>
           <w:lang w:val="zh-CN"/>
         </w:rPr>
-        <w:t>JWT令牌将作为JSON对象的数据通过将其表示为字符串来编码，并使用HMAC（基于哈希的消息认证码）等算法进行数字签名以确保数据的安全</w:t>
+        <w:t>JWT令牌</w:t>
+      </w:r>
+      <w:r>
+        <w:rPr>
+          <w:rFonts w:ascii="SimSun" w:eastAsiaTheme="minorEastAsia" w:hAnsi="SimSun" w:hint="eastAsia"/>
+          <w:lang w:val="zh-CN" w:eastAsia="ko-KR"/>
+        </w:rPr>
+        <w:t>(Token)</w:t>
+      </w:r>
+      <w:r>
+        <w:rPr>
+          <w:rFonts w:ascii="SimSun" w:hAnsi="SimSun" w:hint="eastAsia"/>
+          <w:lang w:val="zh-CN"/>
+        </w:rPr>
+        <w:t>将作为JSON对象的数据通过将其表示为字符串来编码，并使用HMAC（基于哈希的消息认证码）等算法进行数字签名以确保数据的安全</w:t>
       </w:r>
       <w:r>
         <w:rPr>
@@ -9825,7 +10281,7 @@
         <w:snapToGrid w:val="0"/>
         <w:ind w:left="17" w:firstLineChars="0" w:firstLine="403"/>
         <w:rPr>
-          <w:rFonts w:ascii="SimSun" w:hAnsi="SimSun" w:hint="eastAsia"/>
+          <w:rFonts w:ascii="SimSun" w:hAnsi="SimSun"/>
         </w:rPr>
       </w:pPr>
       <w:r>
@@ -10224,7 +10680,7 @@
       <w:pPr>
         <w:ind w:left="5" w:right="2" w:firstLine="411"/>
         <w:rPr>
-          <w:rFonts w:ascii="SimSun" w:hAnsi="SimSun" w:hint="eastAsia"/>
+          <w:rFonts w:ascii="SimSun" w:hAnsi="SimSun"/>
         </w:rPr>
       </w:pPr>
     </w:p>
@@ -10324,17 +10780,7 @@
           <w:sz w:val="21"/>
           <w:szCs w:val="21"/>
         </w:rPr>
-        <w:t>前端JWT无状态系统</w:t>
-      </w:r>
-      <w:r>
-        <w:rPr>
-          <w:rFonts w:ascii="SimSun" w:hAnsi="SimSun" w:hint="eastAsia"/>
-          <w:b w:val="0"/>
-          <w:bCs w:val="0"/>
-          <w:sz w:val="21"/>
-          <w:szCs w:val="21"/>
-        </w:rPr>
-        <w:t>流程图</w:t>
+        <w:t>前端JWT无状态系统流程图</w:t>
       </w:r>
     </w:p>
     <w:p>
@@ -10382,26 +10828,14 @@
         <w:snapToGrid w:val="0"/>
         <w:ind w:left="17" w:firstLineChars="0" w:firstLine="403"/>
         <w:rPr>
+          <w:rFonts w:ascii="SimSun" w:hAnsi="SimSun"/>
+        </w:rPr>
+      </w:pPr>
+      <w:r>
+        <w:rPr>
           <w:rFonts w:ascii="SimSun" w:hAnsi="SimSun" w:hint="eastAsia"/>
         </w:rPr>
-      </w:pPr>
-      <w:r>
-        <w:rPr>
-          <w:rFonts w:ascii="SimSun" w:hAnsi="SimSun" w:hint="eastAsia"/>
-        </w:rPr>
-        <w:t>在后端</w:t>
-      </w:r>
-      <w:r>
-        <w:rPr>
-          <w:rFonts w:ascii="SimSun" w:hAnsi="SimSun" w:hint="eastAsia"/>
-        </w:rPr>
-        <w:t>，</w:t>
-      </w:r>
-      <w:r>
-        <w:rPr>
-          <w:rFonts w:ascii="SimSun" w:hAnsi="SimSun" w:hint="eastAsia"/>
-        </w:rPr>
-        <w:t>除了登录过程以外</w:t>
+        <w:t>在后端，除了登录过程以外</w:t>
       </w:r>
       <w:r>
         <w:rPr>
@@ -10527,7 +10961,6 @@
           <w:rFonts w:eastAsiaTheme="minorEastAsia" w:hint="eastAsia"/>
           <w:sz w:val="21"/>
           <w:szCs w:val="21"/>
-          <w:lang w:eastAsia="ko-KR"/>
         </w:rPr>
         <w:t>4</w:t>
       </w:r>
@@ -10559,8 +10992,8 @@
           <w:lang w:val="zh-CN"/>
         </w:rPr>
         <w:drawing>
-          <wp:inline distT="0" distB="0" distL="0" distR="0" wp14:anchorId="40F44F1A" wp14:editId="538703A5">
-            <wp:extent cx="4057650" cy="4297680"/>
+          <wp:inline distT="0" distB="0" distL="0" distR="0" wp14:anchorId="40F44F1A" wp14:editId="4D786B18">
+            <wp:extent cx="4057650" cy="4488180"/>
             <wp:effectExtent l="0" t="0" r="0" b="7620"/>
             <wp:docPr id="504361519" name="그림 5"/>
             <wp:cNvGraphicFramePr>
@@ -10588,7 +11021,7 @@
                   <pic:spPr>
                     <a:xfrm>
                       <a:off x="0" y="0"/>
-                      <a:ext cx="4057650" cy="4297680"/>
+                      <a:ext cx="4057650" cy="4488180"/>
                     </a:xfrm>
                     <a:prstGeom prst="rect">
                       <a:avLst/>
@@ -10687,20 +11120,14 @@
       <w:pPr>
         <w:ind w:firstLine="411"/>
         <w:rPr>
-          <w:rFonts w:ascii="SimSun" w:hAnsi="SimSun" w:hint="eastAsia"/>
+          <w:rFonts w:ascii="SimSun" w:hAnsi="SimSun"/>
         </w:rPr>
       </w:pPr>
       <w:r>
         <w:rPr>
           <w:rFonts w:ascii="SimSun" w:hAnsi="SimSun" w:cs="새굴림" w:hint="eastAsia"/>
         </w:rPr>
-        <w:t>学校</w:t>
-      </w:r>
-      <w:r>
-        <w:rPr>
-          <w:rFonts w:ascii="SimSun" w:hAnsi="SimSun" w:cs="새굴림" w:hint="eastAsia"/>
-        </w:rPr>
-        <w:t>运动场</w:t>
+        <w:t>学校运动场</w:t>
       </w:r>
       <w:r>
         <w:rPr>
@@ -11030,7 +11457,7 @@
           <w:rFonts w:ascii="SimHei" w:eastAsiaTheme="minorEastAsia" w:hAnsi="SimHei"/>
         </w:rPr>
       </w:pPr>
-      <w:bookmarkStart w:id="100" w:name="_Toc163663468"/>
+      <w:bookmarkStart w:id="100" w:name="_Toc164014196"/>
       <w:r>
         <w:rPr>
           <w:rFonts w:eastAsia="맑은 고딕" w:hint="eastAsia"/>
@@ -11079,7 +11506,7 @@
           <w:rFonts w:ascii="SimHei" w:hAnsi="SimHei"/>
         </w:rPr>
       </w:pPr>
-      <w:bookmarkStart w:id="101" w:name="_Toc163663469"/>
+      <w:bookmarkStart w:id="101" w:name="_Toc164014197"/>
       <w:r>
         <w:rPr>
           <w:rFonts w:eastAsia="맑은 고딕" w:hint="eastAsia"/>
@@ -11114,7 +11541,19 @@
         <w:rPr>
           <w:rFonts w:ascii="SimHei" w:hAnsi="SimHei" w:hint="eastAsia"/>
         </w:rPr>
-        <w:t>系统安全设计</w:t>
+        <w:t>系统</w:t>
+      </w:r>
+      <w:r>
+        <w:rPr>
+          <w:rFonts w:ascii="SimHei" w:hAnsi="SimHei" w:hint="eastAsia"/>
+        </w:rPr>
+        <w:t>错误处理</w:t>
+      </w:r>
+      <w:r>
+        <w:rPr>
+          <w:rFonts w:ascii="SimHei" w:hAnsi="SimHei" w:hint="eastAsia"/>
+        </w:rPr>
+        <w:t>设计</w:t>
       </w:r>
       <w:bookmarkEnd w:id="101"/>
     </w:p>
@@ -11300,7 +11739,7 @@
       <w:bookmarkStart w:id="104" w:name="_Toc280628518"/>
       <w:bookmarkStart w:id="105" w:name="_Toc280715552"/>
       <w:bookmarkStart w:id="106" w:name="_Toc280715697"/>
-      <w:bookmarkStart w:id="107" w:name="_Toc163663470"/>
+      <w:bookmarkStart w:id="107" w:name="_Toc164014198"/>
       <w:r>
         <w:rPr>
           <w:rFonts w:hint="eastAsia"/>
@@ -11358,7 +11797,7 @@
           <w:lang w:val="en-US"/>
         </w:rPr>
       </w:pPr>
-      <w:bookmarkStart w:id="108" w:name="_Toc163663471"/>
+      <w:bookmarkStart w:id="108" w:name="_Toc164014199"/>
       <w:r>
         <w:rPr>
           <w:rFonts w:eastAsia="맑은 고딕" w:hint="eastAsia"/>
@@ -11648,7 +12087,7 @@
           <w:rFonts w:ascii="SimHei" w:hAnsi="SimHei"/>
         </w:rPr>
       </w:pPr>
-      <w:bookmarkStart w:id="109" w:name="_Toc163663472"/>
+      <w:bookmarkStart w:id="109" w:name="_Toc164014200"/>
       <w:r>
         <w:rPr>
           <w:rFonts w:eastAsia="맑은 고딕" w:hint="eastAsia"/>
@@ -11711,7 +12150,6 @@
           <w:rFonts w:eastAsia="SimHei"/>
           <w:sz w:val="24"/>
         </w:rPr>
-        <w:lastRenderedPageBreak/>
         <w:t>3.2.2.1</w:t>
       </w:r>
       <w:r>
@@ -11837,21 +12275,1613 @@
     </w:p>
     <w:p>
       <w:pPr>
+        <w:pStyle w:val="2"/>
+        <w:spacing w:beforeLines="0" w:before="10" w:afterLines="0" w:after="10" w:line="288" w:lineRule="auto"/>
+        <w:ind w:right="2" w:firstLine="510"/>
+        <w:rPr>
+          <w:rFonts w:ascii="SimHei" w:eastAsiaTheme="minorEastAsia" w:hAnsi="SimHei"/>
+          <w:lang w:val="en-US"/>
+        </w:rPr>
+      </w:pPr>
+      <w:bookmarkStart w:id="110" w:name="_Toc164014201"/>
+      <w:r>
+        <w:rPr>
+          <w:rFonts w:hint="eastAsia"/>
+        </w:rPr>
+        <w:t>3.</w:t>
+      </w:r>
+      <w:r>
+        <w:rPr>
+          <w:rFonts w:hint="eastAsia"/>
+        </w:rPr>
+        <w:t>3</w:t>
+      </w:r>
+      <w:r>
+        <w:rPr>
+          <w:rFonts w:hint="eastAsia"/>
+        </w:rPr>
+        <w:t xml:space="preserve"> </w:t>
+      </w:r>
+      <w:r>
+        <w:rPr>
+          <w:rFonts w:hint="eastAsia"/>
+          <w:lang w:val="en-US"/>
+        </w:rPr>
+        <w:t xml:space="preserve"> </w:t>
+      </w:r>
+      <w:r>
+        <w:rPr>
+          <w:rFonts w:ascii="SimHei" w:hAnsi="SimHei" w:hint="eastAsia"/>
+          <w:lang w:val="en-US"/>
+        </w:rPr>
+        <w:t>学校运动场系统</w:t>
+      </w:r>
+      <w:r>
+        <w:rPr>
+          <w:rFonts w:ascii="SimHei" w:hAnsi="SimHei" w:hint="eastAsia"/>
+          <w:lang w:val="en-US"/>
+        </w:rPr>
+        <w:t>数据库设计</w:t>
+      </w:r>
+      <w:bookmarkEnd w:id="110"/>
+    </w:p>
+    <w:p>
+      <w:pPr>
+        <w:pStyle w:val="3"/>
+        <w:spacing w:beforeLines="0" w:before="10" w:afterLines="0" w:after="10" w:line="360" w:lineRule="auto"/>
+        <w:ind w:right="2" w:firstLine="477"/>
+        <w:rPr>
+          <w:rFonts w:ascii="SimHei" w:hAnsi="SimHei"/>
+        </w:rPr>
+      </w:pPr>
+      <w:bookmarkStart w:id="111" w:name="_Toc164014202"/>
+      <w:r>
+        <w:rPr>
+          <w:rFonts w:eastAsia="맑은 고딕" w:hint="eastAsia"/>
+          <w:lang w:val="en-US"/>
+        </w:rPr>
+        <w:t>3</w:t>
+      </w:r>
+      <w:r>
+        <w:rPr>
+          <w:lang w:val="en-US"/>
+        </w:rPr>
+        <w:t>.</w:t>
+      </w:r>
+      <w:r>
+        <w:rPr>
+          <w:rFonts w:eastAsia="DengXian" w:hint="eastAsia"/>
+          <w:lang w:val="en-US"/>
+        </w:rPr>
+        <w:t>3</w:t>
+      </w:r>
+      <w:r>
+        <w:rPr>
+          <w:lang w:val="en-US"/>
+        </w:rPr>
+        <w:t>.</w:t>
+      </w:r>
+      <w:r>
+        <w:rPr>
+          <w:rFonts w:eastAsia="맑은 고딕" w:hint="eastAsia"/>
+          <w:lang w:val="en-US"/>
+        </w:rPr>
+        <w:t>1</w:t>
+      </w:r>
+      <w:r>
+        <w:rPr>
+          <w:rFonts w:ascii="SimHei" w:eastAsiaTheme="minorEastAsia" w:hAnsi="SimHei" w:hint="eastAsia"/>
+          <w:lang w:val="en-US"/>
+        </w:rPr>
+        <w:t xml:space="preserve"> </w:t>
+      </w:r>
+      <w:r>
+        <w:rPr>
+          <w:rFonts w:ascii="SimHei" w:hAnsi="SimHei" w:hint="eastAsia"/>
+        </w:rPr>
+        <w:t>用户和团队模型设计</w:t>
+      </w:r>
+      <w:bookmarkEnd w:id="111"/>
+    </w:p>
+    <w:p>
+      <w:pPr>
+        <w:ind w:firstLine="411"/>
+        <w:rPr>
+          <w:rFonts w:ascii="SimSun" w:hAnsi="SimSun" w:hint="eastAsia"/>
+          <w:lang w:val="zh-CN" w:eastAsia="ko-KR"/>
+        </w:rPr>
+      </w:pPr>
+      <w:r>
+        <w:rPr>
+          <w:rFonts w:ascii="SimSun" w:hAnsi="SimSun" w:hint="eastAsia"/>
+          <w:lang w:val="zh-CN"/>
+        </w:rPr>
+        <w:t>用户和团队的关系模型如图</w:t>
+      </w:r>
+      <w:r>
+        <w:rPr>
+          <w:rFonts w:eastAsiaTheme="minorEastAsia"/>
+          <w:sz w:val="21"/>
+          <w:szCs w:val="21"/>
+          <w:lang w:val="zh-CN"/>
+        </w:rPr>
+        <w:t>3</w:t>
+      </w:r>
+      <w:r>
+        <w:rPr>
+          <w:rFonts w:eastAsiaTheme="minorEastAsia"/>
+          <w:sz w:val="21"/>
+          <w:szCs w:val="21"/>
+          <w:lang w:val="zh-CN" w:eastAsia="ko-KR"/>
+        </w:rPr>
+        <w:t>-</w:t>
+      </w:r>
+      <w:r>
+        <w:rPr>
+          <w:rFonts w:ascii="SimSun" w:hAnsi="SimSun" w:hint="eastAsia"/>
+          <w:lang w:val="zh-CN"/>
+        </w:rPr>
+        <w:t>所示，</w:t>
+      </w:r>
+      <w:r>
+        <w:rPr>
+          <w:rFonts w:ascii="SimSun" w:hAnsi="SimSun" w:hint="eastAsia"/>
+          <w:lang w:val="zh-CN"/>
+        </w:rPr>
+        <w:t>用户和团队关系模型有用户表，团队表，用户团队关系表，文件表。</w:t>
+      </w:r>
+      <w:r>
+        <w:rPr>
+          <w:rFonts w:ascii="SimSun" w:hAnsi="SimSun" w:hint="eastAsia"/>
+          <w:lang w:val="zh-CN"/>
+        </w:rPr>
+        <w:t>用户</w:t>
+      </w:r>
+      <w:r>
+        <w:rPr>
+          <w:rFonts w:ascii="SimSun" w:hAnsi="SimSun" w:hint="eastAsia"/>
+          <w:lang w:val="zh-CN"/>
+        </w:rPr>
+        <w:t>表</w:t>
+      </w:r>
+      <w:r>
+        <w:rPr>
+          <w:rFonts w:ascii="SimSun" w:hAnsi="SimSun" w:hint="eastAsia"/>
+          <w:lang w:val="zh-CN"/>
+        </w:rPr>
+        <w:t>和团队表分别</w:t>
+      </w:r>
+      <w:proofErr w:type="gramStart"/>
+      <w:r>
+        <w:rPr>
+          <w:rFonts w:ascii="SimSun" w:hAnsi="SimSun" w:hint="eastAsia"/>
+          <w:lang w:val="zh-CN"/>
+        </w:rPr>
+        <w:t>用</w:t>
+      </w:r>
+      <w:r>
+        <w:rPr>
+          <w:rFonts w:ascii="SimSun" w:hAnsi="SimSun" w:hint="eastAsia"/>
+          <w:lang w:val="zh-CN"/>
+        </w:rPr>
+        <w:t>外键</w:t>
+      </w:r>
+      <w:r>
+        <w:rPr>
+          <w:rFonts w:ascii="SimSun" w:hAnsi="SimSun" w:hint="eastAsia"/>
+          <w:lang w:val="zh-CN"/>
+        </w:rPr>
+        <w:t>将</w:t>
+      </w:r>
+      <w:proofErr w:type="gramEnd"/>
+      <w:r>
+        <w:rPr>
+          <w:rFonts w:ascii="SimSun" w:hAnsi="SimSun" w:hint="eastAsia"/>
+          <w:lang w:val="zh-CN"/>
+        </w:rPr>
+        <w:t>具有</w:t>
+      </w:r>
+      <w:r>
+        <w:rPr>
+          <w:rFonts w:ascii="SimSun" w:hAnsi="SimSun" w:hint="eastAsia"/>
+          <w:lang w:val="zh-CN"/>
+        </w:rPr>
+        <w:t>头像</w:t>
+      </w:r>
+      <w:r>
+        <w:rPr>
+          <w:rFonts w:ascii="SimSun" w:hAnsi="SimSun" w:hint="eastAsia"/>
+          <w:lang w:val="zh-CN"/>
+        </w:rPr>
+        <w:t>信息的upload_File一对一</w:t>
+      </w:r>
+      <w:r>
+        <w:rPr>
+          <w:rFonts w:ascii="SimSun" w:hAnsi="SimSun" w:hint="eastAsia"/>
+          <w:lang w:val="zh-CN"/>
+        </w:rPr>
+        <w:t>关系</w:t>
+      </w:r>
+      <w:r>
+        <w:rPr>
+          <w:rFonts w:ascii="SimSun" w:hAnsi="SimSun" w:hint="eastAsia"/>
+          <w:lang w:val="zh-CN"/>
+        </w:rPr>
+        <w:t>。</w:t>
+      </w:r>
+      <w:r>
+        <w:rPr>
+          <w:rFonts w:ascii="SimSun" w:hAnsi="SimSun" w:hint="eastAsia"/>
+          <w:lang w:val="zh-CN"/>
+        </w:rPr>
+        <w:t>一个</w:t>
+      </w:r>
+      <w:r>
+        <w:rPr>
+          <w:rFonts w:ascii="SimSun" w:hAnsi="SimSun" w:hint="eastAsia"/>
+          <w:lang w:val="zh-CN"/>
+        </w:rPr>
+        <w:t>用户可以加入多个团队，而一个团队可以包括多名用户。每个团队有一个</w:t>
+      </w:r>
+      <w:r>
+        <w:rPr>
+          <w:rFonts w:ascii="SimSun" w:hAnsi="SimSun" w:hint="eastAsia"/>
+          <w:lang w:val="zh-CN"/>
+        </w:rPr>
+        <w:t>队长</w:t>
+      </w:r>
+      <w:r>
+        <w:rPr>
+          <w:rFonts w:ascii="SimSun" w:hAnsi="SimSun" w:hint="eastAsia"/>
+          <w:lang w:val="zh-CN"/>
+        </w:rPr>
+        <w:t>，该</w:t>
+      </w:r>
+      <w:r>
+        <w:rPr>
+          <w:rFonts w:ascii="SimSun" w:hAnsi="SimSun" w:hint="eastAsia"/>
+          <w:lang w:val="zh-CN"/>
+        </w:rPr>
+        <w:t>队长</w:t>
+      </w:r>
+      <w:r>
+        <w:rPr>
+          <w:rFonts w:ascii="SimSun" w:hAnsi="SimSun" w:hint="eastAsia"/>
+          <w:lang w:val="zh-CN"/>
+        </w:rPr>
+        <w:t>与用户表具有一对一关系。</w:t>
+      </w:r>
+      <w:r>
+        <w:rPr>
+          <w:rFonts w:ascii="SimSun" w:hAnsi="SimSun" w:hint="eastAsia"/>
+          <w:lang w:val="zh-CN"/>
+        </w:rPr>
+        <w:t xml:space="preserve"> </w:t>
+      </w:r>
+      <w:proofErr w:type="gramStart"/>
+      <w:r>
+        <w:rPr>
+          <w:rFonts w:ascii="SimSun" w:hAnsi="SimSun" w:hint="eastAsia"/>
+          <w:lang w:val="zh-CN"/>
+        </w:rPr>
+        <w:t>该关系</w:t>
+      </w:r>
+      <w:proofErr w:type="gramEnd"/>
+      <w:r>
+        <w:rPr>
+          <w:rFonts w:ascii="SimSun" w:hAnsi="SimSun" w:hint="eastAsia"/>
+          <w:lang w:val="zh-CN"/>
+        </w:rPr>
+        <w:t>模型满足BCNF的范式。</w:t>
+      </w:r>
+    </w:p>
+    <w:p>
+      <w:pPr>
+        <w:pStyle w:val="ac"/>
+        <w:keepNext/>
+        <w:adjustRightInd w:val="0"/>
+        <w:ind w:right="2" w:firstLineChars="0" w:firstLine="0"/>
+      </w:pPr>
+      <w:r>
+        <w:rPr>
+          <w:rFonts w:ascii="SimSun" w:hAnsi="SimSun"/>
+          <w:noProof/>
+        </w:rPr>
+        <w:lastRenderedPageBreak/>
+        <w:drawing>
+          <wp:inline distT="0" distB="0" distL="0" distR="0" wp14:anchorId="50027A92" wp14:editId="1697CB47">
+            <wp:extent cx="5400040" cy="3979545"/>
+            <wp:effectExtent l="0" t="0" r="0" b="1905"/>
+            <wp:docPr id="2136841089" name="그림 1"/>
+            <wp:cNvGraphicFramePr>
+              <a:graphicFrameLocks xmlns:a="http://schemas.openxmlformats.org/drawingml/2006/main" noChangeAspect="1"/>
+            </wp:cNvGraphicFramePr>
+            <a:graphic xmlns:a="http://schemas.openxmlformats.org/drawingml/2006/main">
+              <a:graphicData uri="http://schemas.openxmlformats.org/drawingml/2006/picture">
+                <pic:pic xmlns:pic="http://schemas.openxmlformats.org/drawingml/2006/picture">
+                  <pic:nvPicPr>
+                    <pic:cNvPr id="2136841089" name="그림 2136841089"/>
+                    <pic:cNvPicPr/>
+                  </pic:nvPicPr>
+                  <pic:blipFill>
+                    <a:blip r:embed="rId34">
+                      <a:extLst>
+                        <a:ext uri="{28A0092B-C50C-407E-A947-70E740481C1C}">
+                          <a14:useLocalDpi xmlns:a14="http://schemas.microsoft.com/office/drawing/2010/main" val="0"/>
+                        </a:ext>
+                      </a:extLst>
+                    </a:blip>
+                    <a:stretch>
+                      <a:fillRect/>
+                    </a:stretch>
+                  </pic:blipFill>
+                  <pic:spPr>
+                    <a:xfrm>
+                      <a:off x="0" y="0"/>
+                      <a:ext cx="5400040" cy="3979545"/>
+                    </a:xfrm>
+                    <a:prstGeom prst="rect">
+                      <a:avLst/>
+                    </a:prstGeom>
+                  </pic:spPr>
+                </pic:pic>
+              </a:graphicData>
+            </a:graphic>
+          </wp:inline>
+        </w:drawing>
+      </w:r>
+    </w:p>
+    <w:p>
+      <w:pPr>
+        <w:pStyle w:val="af5"/>
+        <w:ind w:firstLine="346"/>
+        <w:jc w:val="center"/>
+        <w:rPr>
+          <w:rFonts w:ascii="SimSun" w:hAnsi="SimSun"/>
+        </w:rPr>
+      </w:pPr>
+      <w:r>
+        <w:rPr>
+          <w:rFonts w:hint="eastAsia"/>
+        </w:rPr>
+        <w:t>图</w:t>
+      </w:r>
+      <w:r>
+        <w:rPr>
+          <w:rFonts w:hint="eastAsia"/>
+        </w:rPr>
+        <w:t xml:space="preserve">3 </w:t>
+      </w:r>
+      <w:r>
+        <w:fldChar w:fldCharType="begin"/>
+      </w:r>
+      <w:r>
+        <w:instrText xml:space="preserve"> </w:instrText>
+      </w:r>
+      <w:r>
+        <w:rPr>
+          <w:rFonts w:hint="eastAsia"/>
+        </w:rPr>
+        <w:instrText xml:space="preserve">SEQ </w:instrText>
+      </w:r>
+      <w:r>
+        <w:rPr>
+          <w:rFonts w:hint="eastAsia"/>
+        </w:rPr>
+        <w:instrText>图</w:instrText>
+      </w:r>
+      <w:r>
+        <w:rPr>
+          <w:rFonts w:hint="eastAsia"/>
+        </w:rPr>
+        <w:instrText>3 \* ARABIC</w:instrText>
+      </w:r>
+      <w:r>
+        <w:instrText xml:space="preserve"> </w:instrText>
+      </w:r>
+      <w:r>
+        <w:fldChar w:fldCharType="separate"/>
+      </w:r>
+      <w:r>
+        <w:rPr>
+          <w:noProof/>
+        </w:rPr>
+        <w:t>1</w:t>
+      </w:r>
+      <w:r>
+        <w:fldChar w:fldCharType="end"/>
+      </w:r>
+    </w:p>
+    <w:p>
+      <w:pPr>
         <w:pStyle w:val="ac"/>
         <w:adjustRightInd w:val="0"/>
         <w:ind w:right="2" w:firstLineChars="0" w:firstLine="0"/>
         <w:rPr>
-          <w:rFonts w:eastAsia="DengXian"/>
-        </w:rPr>
-      </w:pPr>
-    </w:p>
+          <w:rFonts w:ascii="SimSun" w:hAnsi="SimSun"/>
+        </w:rPr>
+      </w:pPr>
+      <w:r>
+        <w:rPr>
+          <w:rFonts w:ascii="SimSun" w:hAnsi="SimSun" w:hint="eastAsia"/>
+        </w:rPr>
+        <w:t>用户和团队数据库主要表格式如下。</w:t>
+      </w:r>
+    </w:p>
+    <w:p>
+      <w:pPr>
+        <w:pStyle w:val="af5"/>
+        <w:keepNext/>
+        <w:ind w:firstLine="346"/>
+        <w:jc w:val="center"/>
+        <w:rPr>
+          <w:rFonts w:hint="eastAsia"/>
+        </w:rPr>
+      </w:pPr>
+      <w:r>
+        <w:rPr>
+          <w:rFonts w:hint="eastAsia"/>
+        </w:rPr>
+        <w:t>表</w:t>
+      </w:r>
+      <w:r>
+        <w:rPr>
+          <w:rFonts w:hint="eastAsia"/>
+        </w:rPr>
+        <w:t xml:space="preserve">3 </w:t>
+      </w:r>
+      <w:r>
+        <w:fldChar w:fldCharType="begin"/>
+      </w:r>
+      <w:r>
+        <w:instrText xml:space="preserve"> </w:instrText>
+      </w:r>
+      <w:r>
+        <w:rPr>
+          <w:rFonts w:hint="eastAsia"/>
+        </w:rPr>
+        <w:instrText xml:space="preserve">SEQ </w:instrText>
+      </w:r>
+      <w:r>
+        <w:rPr>
+          <w:rFonts w:hint="eastAsia"/>
+        </w:rPr>
+        <w:instrText>表</w:instrText>
+      </w:r>
+      <w:r>
+        <w:rPr>
+          <w:rFonts w:hint="eastAsia"/>
+        </w:rPr>
+        <w:instrText>3 \* ARABIC</w:instrText>
+      </w:r>
+      <w:r>
+        <w:instrText xml:space="preserve"> </w:instrText>
+      </w:r>
+      <w:r>
+        <w:fldChar w:fldCharType="separate"/>
+      </w:r>
+      <w:r>
+        <w:rPr>
+          <w:noProof/>
+        </w:rPr>
+        <w:t>1</w:t>
+      </w:r>
+      <w:r>
+        <w:fldChar w:fldCharType="end"/>
+      </w:r>
+      <w:r>
+        <w:rPr>
+          <w:rFonts w:hint="eastAsia"/>
+        </w:rPr>
+        <w:t xml:space="preserve"> </w:t>
+      </w:r>
+      <w:r>
+        <w:rPr>
+          <w:rFonts w:hint="eastAsia"/>
+        </w:rPr>
+        <w:t>用户表</w:t>
+      </w:r>
+    </w:p>
+    <w:tbl>
+      <w:tblPr>
+        <w:tblStyle w:val="af8"/>
+        <w:tblW w:w="0" w:type="auto"/>
+        <w:tblLook w:val="04A0" w:firstRow="1" w:lastRow="0" w:firstColumn="1" w:lastColumn="0" w:noHBand="0" w:noVBand="1"/>
+      </w:tblPr>
+      <w:tblGrid>
+        <w:gridCol w:w="2123"/>
+        <w:gridCol w:w="2123"/>
+        <w:gridCol w:w="2124"/>
+        <w:gridCol w:w="2124"/>
+      </w:tblGrid>
+      <w:tr>
+        <w:tc>
+          <w:tcPr>
+            <w:tcW w:w="2123" w:type="dxa"/>
+          </w:tcPr>
+          <w:p>
+            <w:pPr>
+              <w:pStyle w:val="ac"/>
+              <w:tabs>
+                <w:tab w:val="center" w:pos="952"/>
+              </w:tabs>
+              <w:adjustRightInd w:val="0"/>
+              <w:ind w:left="0" w:right="2" w:firstLineChars="0" w:firstLine="0"/>
+              <w:rPr>
+                <w:sz w:val="21"/>
+                <w:szCs w:val="21"/>
+              </w:rPr>
+            </w:pPr>
+            <w:r>
+              <w:rPr>
+                <w:sz w:val="21"/>
+                <w:szCs w:val="21"/>
+              </w:rPr>
+              <w:tab/>
+            </w:r>
+            <w:r>
+              <w:rPr>
+                <w:sz w:val="21"/>
+                <w:szCs w:val="21"/>
+              </w:rPr>
+              <w:t>字段名称</w:t>
+            </w:r>
+          </w:p>
+        </w:tc>
+        <w:tc>
+          <w:tcPr>
+            <w:tcW w:w="2123" w:type="dxa"/>
+          </w:tcPr>
+          <w:p>
+            <w:pPr>
+              <w:pStyle w:val="ac"/>
+              <w:adjustRightInd w:val="0"/>
+              <w:ind w:left="0" w:right="2" w:firstLineChars="0" w:firstLine="0"/>
+              <w:jc w:val="center"/>
+              <w:rPr>
+                <w:sz w:val="21"/>
+                <w:szCs w:val="21"/>
+              </w:rPr>
+            </w:pPr>
+            <w:r>
+              <w:rPr>
+                <w:sz w:val="21"/>
+                <w:szCs w:val="21"/>
+              </w:rPr>
+              <w:t>类型</w:t>
+            </w:r>
+          </w:p>
+        </w:tc>
+        <w:tc>
+          <w:tcPr>
+            <w:tcW w:w="2124" w:type="dxa"/>
+          </w:tcPr>
+          <w:p>
+            <w:pPr>
+              <w:pStyle w:val="ac"/>
+              <w:adjustRightInd w:val="0"/>
+              <w:ind w:left="0" w:right="2" w:firstLineChars="0" w:firstLine="0"/>
+              <w:jc w:val="center"/>
+              <w:rPr>
+                <w:sz w:val="21"/>
+                <w:szCs w:val="21"/>
+                <w:lang w:eastAsia="ko-KR"/>
+              </w:rPr>
+            </w:pPr>
+            <w:proofErr w:type="gramStart"/>
+            <w:r>
+              <w:rPr>
+                <w:sz w:val="21"/>
+                <w:szCs w:val="21"/>
+              </w:rPr>
+              <w:t>空否</w:t>
+            </w:r>
+            <w:proofErr w:type="gramEnd"/>
+          </w:p>
+        </w:tc>
+        <w:tc>
+          <w:tcPr>
+            <w:tcW w:w="2124" w:type="dxa"/>
+          </w:tcPr>
+          <w:p>
+            <w:pPr>
+              <w:pStyle w:val="ac"/>
+              <w:adjustRightInd w:val="0"/>
+              <w:ind w:left="0" w:right="2" w:firstLineChars="0" w:firstLine="0"/>
+              <w:jc w:val="center"/>
+              <w:rPr>
+                <w:sz w:val="21"/>
+                <w:szCs w:val="21"/>
+                <w:lang w:eastAsia="ko-KR"/>
+              </w:rPr>
+            </w:pPr>
+            <w:r>
+              <w:rPr>
+                <w:sz w:val="21"/>
+                <w:szCs w:val="21"/>
+              </w:rPr>
+              <w:t>说明</w:t>
+            </w:r>
+          </w:p>
+        </w:tc>
+      </w:tr>
+    </w:tbl>
+    <w:tbl>
+      <w:tblPr>
+        <w:tblStyle w:val="a"/>
+        <w:tblW w:w="0" w:type="auto"/>
+        <w:tblLook w:val="04A0" w:firstRow="1" w:lastRow="0" w:firstColumn="1" w:lastColumn="0" w:noHBand="0" w:noVBand="1"/>
+      </w:tblPr>
+      <w:tblGrid>
+        <w:gridCol w:w="2123"/>
+        <w:gridCol w:w="2123"/>
+        <w:gridCol w:w="2124"/>
+        <w:gridCol w:w="2124"/>
+      </w:tblGrid>
+      <w:tr>
+        <w:tc>
+          <w:tcPr>
+            <w:tcW w:w="2123" w:type="dxa"/>
+          </w:tcPr>
+          <w:p>
+            <w:pPr>
+              <w:pStyle w:val="ac"/>
+              <w:tabs>
+                <w:tab w:val="center" w:pos="952"/>
+              </w:tabs>
+              <w:adjustRightInd w:val="0"/>
+              <w:ind w:left="0" w:right="2" w:firstLineChars="0" w:firstLine="0"/>
+              <w:jc w:val="center"/>
+              <w:rPr>
+                <w:rFonts w:eastAsiaTheme="minorEastAsia"/>
+                <w:sz w:val="21"/>
+                <w:szCs w:val="21"/>
+                <w:lang w:eastAsia="ko-KR"/>
+              </w:rPr>
+            </w:pPr>
+            <w:r>
+              <w:rPr>
+                <w:rFonts w:eastAsiaTheme="minorEastAsia"/>
+                <w:sz w:val="21"/>
+                <w:szCs w:val="21"/>
+                <w:lang w:eastAsia="ko-KR"/>
+              </w:rPr>
+              <w:t>id</w:t>
+            </w:r>
+          </w:p>
+        </w:tc>
+        <w:tc>
+          <w:tcPr>
+            <w:tcW w:w="2123" w:type="dxa"/>
+          </w:tcPr>
+          <w:p>
+            <w:pPr>
+              <w:pStyle w:val="ac"/>
+              <w:adjustRightInd w:val="0"/>
+              <w:ind w:left="0" w:right="2" w:firstLineChars="0" w:firstLine="0"/>
+              <w:jc w:val="center"/>
+              <w:rPr>
+                <w:rFonts w:eastAsiaTheme="minorEastAsia"/>
+                <w:sz w:val="21"/>
+                <w:szCs w:val="21"/>
+                <w:lang w:eastAsia="ko-KR"/>
+              </w:rPr>
+            </w:pPr>
+            <w:proofErr w:type="spellStart"/>
+            <w:r>
+              <w:rPr>
+                <w:rFonts w:eastAsiaTheme="minorEastAsia"/>
+                <w:sz w:val="21"/>
+                <w:szCs w:val="21"/>
+                <w:lang w:eastAsia="ko-KR"/>
+              </w:rPr>
+              <w:t>bigint</w:t>
+            </w:r>
+            <w:proofErr w:type="spellEnd"/>
+          </w:p>
+        </w:tc>
+        <w:tc>
+          <w:tcPr>
+            <w:tcW w:w="2124" w:type="dxa"/>
+          </w:tcPr>
+          <w:p>
+            <w:pPr>
+              <w:pStyle w:val="ac"/>
+              <w:adjustRightInd w:val="0"/>
+              <w:ind w:left="0" w:right="2" w:firstLineChars="0" w:firstLine="0"/>
+              <w:jc w:val="center"/>
+              <w:rPr>
+                <w:rFonts w:eastAsia="DengXian"/>
+                <w:sz w:val="21"/>
+                <w:szCs w:val="21"/>
+              </w:rPr>
+            </w:pPr>
+            <w:r>
+              <w:rPr>
+                <w:rFonts w:eastAsia="DengXian"/>
+                <w:sz w:val="21"/>
+                <w:szCs w:val="21"/>
+              </w:rPr>
+              <w:t>否</w:t>
+            </w:r>
+          </w:p>
+        </w:tc>
+        <w:tc>
+          <w:tcPr>
+            <w:tcW w:w="2124" w:type="dxa"/>
+          </w:tcPr>
+          <w:p>
+            <w:pPr>
+              <w:pStyle w:val="ac"/>
+              <w:adjustRightInd w:val="0"/>
+              <w:ind w:left="0" w:right="2" w:firstLineChars="0" w:firstLine="0"/>
+              <w:jc w:val="center"/>
+              <w:rPr>
+                <w:rFonts w:eastAsia="DengXian"/>
+                <w:sz w:val="21"/>
+                <w:szCs w:val="21"/>
+              </w:rPr>
+            </w:pPr>
+            <w:r>
+              <w:rPr>
+                <w:rFonts w:eastAsia="DengXian"/>
+                <w:sz w:val="21"/>
+                <w:szCs w:val="21"/>
+              </w:rPr>
+              <w:t>主键</w:t>
+            </w:r>
+          </w:p>
+        </w:tc>
+      </w:tr>
+      <w:tr>
+        <w:tc>
+          <w:tcPr>
+            <w:tcW w:w="2123" w:type="dxa"/>
+          </w:tcPr>
+          <w:p>
+            <w:pPr>
+              <w:pStyle w:val="ac"/>
+              <w:adjustRightInd w:val="0"/>
+              <w:ind w:left="0" w:right="2" w:firstLineChars="0" w:firstLine="0"/>
+              <w:jc w:val="center"/>
+              <w:rPr>
+                <w:rFonts w:eastAsiaTheme="minorEastAsia"/>
+                <w:sz w:val="21"/>
+                <w:szCs w:val="21"/>
+                <w:lang w:eastAsia="ko-KR"/>
+              </w:rPr>
+            </w:pPr>
+            <w:proofErr w:type="spellStart"/>
+            <w:r>
+              <w:rPr>
+                <w:rFonts w:eastAsiaTheme="minorEastAsia" w:hint="eastAsia"/>
+                <w:sz w:val="21"/>
+                <w:szCs w:val="21"/>
+                <w:lang w:eastAsia="ko-KR"/>
+              </w:rPr>
+              <w:t>i</w:t>
+            </w:r>
+            <w:r>
+              <w:rPr>
+                <w:rFonts w:eastAsiaTheme="minorEastAsia"/>
+                <w:sz w:val="21"/>
+                <w:szCs w:val="21"/>
+                <w:lang w:eastAsia="ko-KR"/>
+              </w:rPr>
+              <w:t>s_enable</w:t>
+            </w:r>
+            <w:proofErr w:type="spellEnd"/>
+          </w:p>
+        </w:tc>
+        <w:tc>
+          <w:tcPr>
+            <w:tcW w:w="2123" w:type="dxa"/>
+          </w:tcPr>
+          <w:p>
+            <w:pPr>
+              <w:pStyle w:val="ac"/>
+              <w:adjustRightInd w:val="0"/>
+              <w:ind w:left="0" w:right="2" w:firstLineChars="0" w:firstLine="0"/>
+              <w:jc w:val="center"/>
+              <w:rPr>
+                <w:rFonts w:eastAsiaTheme="minorEastAsia"/>
+                <w:sz w:val="21"/>
+                <w:szCs w:val="21"/>
+                <w:lang w:eastAsia="ko-KR"/>
+              </w:rPr>
+            </w:pPr>
+            <w:r>
+              <w:rPr>
+                <w:rFonts w:eastAsiaTheme="minorEastAsia"/>
+                <w:sz w:val="21"/>
+                <w:szCs w:val="21"/>
+                <w:lang w:eastAsia="ko-KR"/>
+              </w:rPr>
+              <w:t>bit</w:t>
+            </w:r>
+          </w:p>
+        </w:tc>
+        <w:tc>
+          <w:tcPr>
+            <w:tcW w:w="2124" w:type="dxa"/>
+          </w:tcPr>
+          <w:p>
+            <w:pPr>
+              <w:pStyle w:val="ac"/>
+              <w:adjustRightInd w:val="0"/>
+              <w:ind w:left="0" w:right="2" w:firstLineChars="0" w:firstLine="0"/>
+              <w:jc w:val="center"/>
+              <w:rPr>
+                <w:sz w:val="21"/>
+                <w:szCs w:val="21"/>
+              </w:rPr>
+            </w:pPr>
+            <w:r>
+              <w:rPr>
+                <w:rFonts w:eastAsia="DengXian"/>
+                <w:sz w:val="21"/>
+                <w:szCs w:val="21"/>
+              </w:rPr>
+              <w:t>否</w:t>
+            </w:r>
+          </w:p>
+        </w:tc>
+        <w:tc>
+          <w:tcPr>
+            <w:tcW w:w="2124" w:type="dxa"/>
+          </w:tcPr>
+          <w:p>
+            <w:pPr>
+              <w:pStyle w:val="ac"/>
+              <w:adjustRightInd w:val="0"/>
+              <w:ind w:left="0" w:right="2" w:firstLineChars="0" w:firstLine="0"/>
+              <w:jc w:val="center"/>
+              <w:rPr>
+                <w:sz w:val="21"/>
+                <w:szCs w:val="21"/>
+              </w:rPr>
+            </w:pPr>
+          </w:p>
+        </w:tc>
+      </w:tr>
+      <w:tr>
+        <w:tc>
+          <w:tcPr>
+            <w:tcW w:w="2123" w:type="dxa"/>
+          </w:tcPr>
+          <w:p>
+            <w:pPr>
+              <w:pStyle w:val="ac"/>
+              <w:adjustRightInd w:val="0"/>
+              <w:ind w:left="0" w:right="2" w:firstLineChars="0" w:firstLine="0"/>
+              <w:jc w:val="center"/>
+              <w:rPr>
+                <w:rFonts w:eastAsiaTheme="minorEastAsia"/>
+                <w:sz w:val="21"/>
+                <w:szCs w:val="21"/>
+                <w:lang w:eastAsia="ko-KR"/>
+              </w:rPr>
+            </w:pPr>
+            <w:proofErr w:type="spellStart"/>
+            <w:r>
+              <w:rPr>
+                <w:rFonts w:eastAsiaTheme="minorEastAsia" w:hint="eastAsia"/>
+                <w:sz w:val="21"/>
+                <w:szCs w:val="21"/>
+                <w:lang w:eastAsia="ko-KR"/>
+              </w:rPr>
+              <w:t>i</w:t>
+            </w:r>
+            <w:r>
+              <w:rPr>
+                <w:rFonts w:eastAsiaTheme="minorEastAsia"/>
+                <w:sz w:val="21"/>
+                <w:szCs w:val="21"/>
+                <w:lang w:eastAsia="ko-KR"/>
+              </w:rPr>
+              <w:t>s_logged_in</w:t>
+            </w:r>
+            <w:proofErr w:type="spellEnd"/>
+          </w:p>
+        </w:tc>
+        <w:tc>
+          <w:tcPr>
+            <w:tcW w:w="2123" w:type="dxa"/>
+          </w:tcPr>
+          <w:p>
+            <w:pPr>
+              <w:pStyle w:val="ac"/>
+              <w:adjustRightInd w:val="0"/>
+              <w:ind w:left="0" w:right="2" w:firstLineChars="0" w:firstLine="0"/>
+              <w:jc w:val="center"/>
+              <w:rPr>
+                <w:rFonts w:eastAsiaTheme="minorEastAsia"/>
+                <w:sz w:val="21"/>
+                <w:szCs w:val="21"/>
+                <w:lang w:eastAsia="ko-KR"/>
+              </w:rPr>
+            </w:pPr>
+            <w:r>
+              <w:rPr>
+                <w:rFonts w:eastAsiaTheme="minorEastAsia"/>
+                <w:sz w:val="21"/>
+                <w:szCs w:val="21"/>
+                <w:lang w:eastAsia="ko-KR"/>
+              </w:rPr>
+              <w:t>bit</w:t>
+            </w:r>
+          </w:p>
+        </w:tc>
+        <w:tc>
+          <w:tcPr>
+            <w:tcW w:w="2124" w:type="dxa"/>
+          </w:tcPr>
+          <w:p>
+            <w:pPr>
+              <w:pStyle w:val="ac"/>
+              <w:adjustRightInd w:val="0"/>
+              <w:ind w:left="0" w:right="2" w:firstLineChars="0" w:firstLine="0"/>
+              <w:jc w:val="center"/>
+              <w:rPr>
+                <w:sz w:val="21"/>
+                <w:szCs w:val="21"/>
+              </w:rPr>
+            </w:pPr>
+            <w:r>
+              <w:rPr>
+                <w:rFonts w:eastAsia="DengXian"/>
+                <w:sz w:val="21"/>
+                <w:szCs w:val="21"/>
+              </w:rPr>
+              <w:t>否</w:t>
+            </w:r>
+          </w:p>
+        </w:tc>
+        <w:tc>
+          <w:tcPr>
+            <w:tcW w:w="2124" w:type="dxa"/>
+          </w:tcPr>
+          <w:p>
+            <w:pPr>
+              <w:pStyle w:val="ac"/>
+              <w:adjustRightInd w:val="0"/>
+              <w:ind w:left="0" w:right="2" w:firstLineChars="0" w:firstLine="0"/>
+              <w:jc w:val="center"/>
+              <w:rPr>
+                <w:sz w:val="21"/>
+                <w:szCs w:val="21"/>
+              </w:rPr>
+            </w:pPr>
+          </w:p>
+        </w:tc>
+      </w:tr>
+      <w:tr>
+        <w:tc>
+          <w:tcPr>
+            <w:tcW w:w="2123" w:type="dxa"/>
+          </w:tcPr>
+          <w:p>
+            <w:pPr>
+              <w:pStyle w:val="ac"/>
+              <w:adjustRightInd w:val="0"/>
+              <w:ind w:left="0" w:right="2" w:firstLineChars="0" w:firstLine="0"/>
+              <w:jc w:val="center"/>
+              <w:rPr>
+                <w:rFonts w:eastAsiaTheme="minorEastAsia"/>
+                <w:sz w:val="21"/>
+                <w:szCs w:val="21"/>
+                <w:lang w:eastAsia="ko-KR"/>
+              </w:rPr>
+            </w:pPr>
+            <w:r>
+              <w:rPr>
+                <w:rFonts w:eastAsiaTheme="minorEastAsia"/>
+                <w:sz w:val="21"/>
+                <w:szCs w:val="21"/>
+                <w:lang w:eastAsia="ko-KR"/>
+              </w:rPr>
+              <w:t>nickname</w:t>
+            </w:r>
+          </w:p>
+        </w:tc>
+        <w:tc>
+          <w:tcPr>
+            <w:tcW w:w="2123" w:type="dxa"/>
+          </w:tcPr>
+          <w:p>
+            <w:pPr>
+              <w:pStyle w:val="ac"/>
+              <w:adjustRightInd w:val="0"/>
+              <w:ind w:left="0" w:right="2" w:firstLineChars="0" w:firstLine="0"/>
+              <w:jc w:val="center"/>
+              <w:rPr>
+                <w:rFonts w:eastAsiaTheme="minorEastAsia"/>
+                <w:sz w:val="21"/>
+                <w:szCs w:val="21"/>
+                <w:lang w:eastAsia="ko-KR"/>
+              </w:rPr>
+            </w:pPr>
+            <w:r>
+              <w:rPr>
+                <w:rFonts w:eastAsiaTheme="minorEastAsia"/>
+                <w:sz w:val="21"/>
+                <w:szCs w:val="21"/>
+                <w:lang w:eastAsia="ko-KR"/>
+              </w:rPr>
+              <w:t>varchar</w:t>
+            </w:r>
+          </w:p>
+        </w:tc>
+        <w:tc>
+          <w:tcPr>
+            <w:tcW w:w="2124" w:type="dxa"/>
+          </w:tcPr>
+          <w:p>
+            <w:pPr>
+              <w:pStyle w:val="ac"/>
+              <w:adjustRightInd w:val="0"/>
+              <w:ind w:left="0" w:right="2" w:firstLineChars="0" w:firstLine="0"/>
+              <w:jc w:val="center"/>
+              <w:rPr>
+                <w:sz w:val="21"/>
+                <w:szCs w:val="21"/>
+              </w:rPr>
+            </w:pPr>
+            <w:r>
+              <w:rPr>
+                <w:rFonts w:eastAsia="DengXian"/>
+                <w:sz w:val="21"/>
+                <w:szCs w:val="21"/>
+              </w:rPr>
+              <w:t>否</w:t>
+            </w:r>
+          </w:p>
+        </w:tc>
+        <w:tc>
+          <w:tcPr>
+            <w:tcW w:w="2124" w:type="dxa"/>
+          </w:tcPr>
+          <w:p>
+            <w:pPr>
+              <w:pStyle w:val="ac"/>
+              <w:adjustRightInd w:val="0"/>
+              <w:ind w:left="0" w:right="2" w:firstLineChars="0" w:firstLine="0"/>
+              <w:jc w:val="center"/>
+              <w:rPr>
+                <w:sz w:val="21"/>
+                <w:szCs w:val="21"/>
+              </w:rPr>
+            </w:pPr>
+          </w:p>
+        </w:tc>
+      </w:tr>
+      <w:tr>
+        <w:tc>
+          <w:tcPr>
+            <w:tcW w:w="2123" w:type="dxa"/>
+          </w:tcPr>
+          <w:p>
+            <w:pPr>
+              <w:pStyle w:val="ac"/>
+              <w:adjustRightInd w:val="0"/>
+              <w:ind w:left="0" w:right="2" w:firstLineChars="0" w:firstLine="0"/>
+              <w:jc w:val="center"/>
+              <w:rPr>
+                <w:rFonts w:eastAsiaTheme="minorEastAsia"/>
+                <w:sz w:val="21"/>
+                <w:szCs w:val="21"/>
+                <w:lang w:eastAsia="ko-KR"/>
+              </w:rPr>
+            </w:pPr>
+            <w:r>
+              <w:rPr>
+                <w:rFonts w:eastAsiaTheme="minorEastAsia"/>
+                <w:sz w:val="21"/>
+                <w:szCs w:val="21"/>
+                <w:lang w:eastAsia="ko-KR"/>
+              </w:rPr>
+              <w:t>password</w:t>
+            </w:r>
+          </w:p>
+        </w:tc>
+        <w:tc>
+          <w:tcPr>
+            <w:tcW w:w="2123" w:type="dxa"/>
+          </w:tcPr>
+          <w:p>
+            <w:pPr>
+              <w:pStyle w:val="ac"/>
+              <w:adjustRightInd w:val="0"/>
+              <w:ind w:left="0" w:right="2" w:firstLineChars="0" w:firstLine="0"/>
+              <w:jc w:val="center"/>
+              <w:rPr>
+                <w:sz w:val="21"/>
+                <w:szCs w:val="21"/>
+              </w:rPr>
+            </w:pPr>
+            <w:r>
+              <w:rPr>
+                <w:rFonts w:eastAsiaTheme="minorEastAsia"/>
+                <w:sz w:val="21"/>
+                <w:szCs w:val="21"/>
+                <w:lang w:eastAsia="ko-KR"/>
+              </w:rPr>
+              <w:t>varchar</w:t>
+            </w:r>
+          </w:p>
+        </w:tc>
+        <w:tc>
+          <w:tcPr>
+            <w:tcW w:w="2124" w:type="dxa"/>
+          </w:tcPr>
+          <w:p>
+            <w:pPr>
+              <w:pStyle w:val="ac"/>
+              <w:adjustRightInd w:val="0"/>
+              <w:ind w:left="0" w:right="2" w:firstLineChars="0" w:firstLine="0"/>
+              <w:jc w:val="center"/>
+              <w:rPr>
+                <w:sz w:val="21"/>
+                <w:szCs w:val="21"/>
+              </w:rPr>
+            </w:pPr>
+            <w:r>
+              <w:rPr>
+                <w:rFonts w:eastAsia="DengXian"/>
+                <w:sz w:val="21"/>
+                <w:szCs w:val="21"/>
+              </w:rPr>
+              <w:t>否</w:t>
+            </w:r>
+          </w:p>
+        </w:tc>
+        <w:tc>
+          <w:tcPr>
+            <w:tcW w:w="2124" w:type="dxa"/>
+          </w:tcPr>
+          <w:p>
+            <w:pPr>
+              <w:pStyle w:val="ac"/>
+              <w:adjustRightInd w:val="0"/>
+              <w:ind w:left="0" w:right="2" w:firstLineChars="0" w:firstLine="0"/>
+              <w:jc w:val="center"/>
+              <w:rPr>
+                <w:sz w:val="21"/>
+                <w:szCs w:val="21"/>
+              </w:rPr>
+            </w:pPr>
+          </w:p>
+        </w:tc>
+      </w:tr>
+      <w:tr>
+        <w:tc>
+          <w:tcPr>
+            <w:tcW w:w="2123" w:type="dxa"/>
+          </w:tcPr>
+          <w:p>
+            <w:pPr>
+              <w:pStyle w:val="ac"/>
+              <w:adjustRightInd w:val="0"/>
+              <w:ind w:left="0" w:right="2" w:firstLineChars="0" w:firstLine="0"/>
+              <w:jc w:val="center"/>
+              <w:rPr>
+                <w:rFonts w:eastAsiaTheme="minorEastAsia"/>
+                <w:sz w:val="21"/>
+                <w:szCs w:val="21"/>
+                <w:lang w:eastAsia="ko-KR"/>
+              </w:rPr>
+            </w:pPr>
+            <w:r>
+              <w:rPr>
+                <w:rFonts w:eastAsiaTheme="minorEastAsia"/>
+                <w:sz w:val="21"/>
+                <w:szCs w:val="21"/>
+                <w:lang w:eastAsia="ko-KR"/>
+              </w:rPr>
+              <w:t>provider</w:t>
+            </w:r>
+          </w:p>
+        </w:tc>
+        <w:tc>
+          <w:tcPr>
+            <w:tcW w:w="2123" w:type="dxa"/>
+          </w:tcPr>
+          <w:p>
+            <w:pPr>
+              <w:pStyle w:val="ac"/>
+              <w:adjustRightInd w:val="0"/>
+              <w:ind w:left="0" w:right="2" w:firstLineChars="0" w:firstLine="0"/>
+              <w:jc w:val="center"/>
+              <w:rPr>
+                <w:sz w:val="21"/>
+                <w:szCs w:val="21"/>
+              </w:rPr>
+            </w:pPr>
+            <w:r>
+              <w:rPr>
+                <w:rFonts w:eastAsiaTheme="minorEastAsia"/>
+                <w:sz w:val="21"/>
+                <w:szCs w:val="21"/>
+                <w:lang w:eastAsia="ko-KR"/>
+              </w:rPr>
+              <w:t>varchar</w:t>
+            </w:r>
+          </w:p>
+        </w:tc>
+        <w:tc>
+          <w:tcPr>
+            <w:tcW w:w="2124" w:type="dxa"/>
+          </w:tcPr>
+          <w:p>
+            <w:pPr>
+              <w:pStyle w:val="ac"/>
+              <w:adjustRightInd w:val="0"/>
+              <w:ind w:left="0" w:right="2" w:firstLineChars="0" w:firstLine="0"/>
+              <w:jc w:val="center"/>
+              <w:rPr>
+                <w:sz w:val="21"/>
+                <w:szCs w:val="21"/>
+              </w:rPr>
+            </w:pPr>
+            <w:r>
+              <w:rPr>
+                <w:rFonts w:eastAsia="DengXian"/>
+                <w:sz w:val="21"/>
+                <w:szCs w:val="21"/>
+              </w:rPr>
+              <w:t>否</w:t>
+            </w:r>
+          </w:p>
+        </w:tc>
+        <w:tc>
+          <w:tcPr>
+            <w:tcW w:w="2124" w:type="dxa"/>
+          </w:tcPr>
+          <w:p>
+            <w:pPr>
+              <w:pStyle w:val="ac"/>
+              <w:adjustRightInd w:val="0"/>
+              <w:ind w:left="0" w:right="2" w:firstLineChars="0" w:firstLine="0"/>
+              <w:jc w:val="center"/>
+              <w:rPr>
+                <w:sz w:val="21"/>
+                <w:szCs w:val="21"/>
+              </w:rPr>
+            </w:pPr>
+          </w:p>
+        </w:tc>
+      </w:tr>
+      <w:tr>
+        <w:tc>
+          <w:tcPr>
+            <w:tcW w:w="2123" w:type="dxa"/>
+          </w:tcPr>
+          <w:p>
+            <w:pPr>
+              <w:pStyle w:val="ac"/>
+              <w:adjustRightInd w:val="0"/>
+              <w:ind w:left="0" w:right="2" w:firstLineChars="0" w:firstLine="0"/>
+              <w:jc w:val="center"/>
+              <w:rPr>
+                <w:rFonts w:eastAsiaTheme="minorEastAsia"/>
+                <w:sz w:val="21"/>
+                <w:szCs w:val="21"/>
+                <w:lang w:eastAsia="ko-KR"/>
+              </w:rPr>
+            </w:pPr>
+            <w:r>
+              <w:rPr>
+                <w:rFonts w:eastAsiaTheme="minorEastAsia"/>
+                <w:sz w:val="21"/>
+                <w:szCs w:val="21"/>
+                <w:lang w:eastAsia="ko-KR"/>
+              </w:rPr>
+              <w:t>role</w:t>
+            </w:r>
+          </w:p>
+        </w:tc>
+        <w:tc>
+          <w:tcPr>
+            <w:tcW w:w="2123" w:type="dxa"/>
+          </w:tcPr>
+          <w:p>
+            <w:pPr>
+              <w:pStyle w:val="ac"/>
+              <w:adjustRightInd w:val="0"/>
+              <w:ind w:left="0" w:right="2" w:firstLineChars="0" w:firstLine="0"/>
+              <w:jc w:val="center"/>
+              <w:rPr>
+                <w:rFonts w:eastAsiaTheme="minorEastAsia"/>
+                <w:sz w:val="21"/>
+                <w:szCs w:val="21"/>
+                <w:lang w:eastAsia="ko-KR"/>
+              </w:rPr>
+            </w:pPr>
+            <w:proofErr w:type="spellStart"/>
+            <w:r>
+              <w:rPr>
+                <w:rFonts w:eastAsiaTheme="minorEastAsia"/>
+                <w:sz w:val="21"/>
+                <w:szCs w:val="21"/>
+                <w:lang w:eastAsia="ko-KR"/>
+              </w:rPr>
+              <w:t>enum</w:t>
+            </w:r>
+            <w:proofErr w:type="spellEnd"/>
+          </w:p>
+        </w:tc>
+        <w:tc>
+          <w:tcPr>
+            <w:tcW w:w="2124" w:type="dxa"/>
+          </w:tcPr>
+          <w:p>
+            <w:pPr>
+              <w:pStyle w:val="ac"/>
+              <w:adjustRightInd w:val="0"/>
+              <w:ind w:left="0" w:right="2" w:firstLineChars="0" w:firstLine="0"/>
+              <w:jc w:val="center"/>
+              <w:rPr>
+                <w:sz w:val="21"/>
+                <w:szCs w:val="21"/>
+              </w:rPr>
+            </w:pPr>
+            <w:r>
+              <w:rPr>
+                <w:rFonts w:eastAsia="DengXian"/>
+                <w:sz w:val="21"/>
+                <w:szCs w:val="21"/>
+              </w:rPr>
+              <w:t>否</w:t>
+            </w:r>
+          </w:p>
+        </w:tc>
+        <w:tc>
+          <w:tcPr>
+            <w:tcW w:w="2124" w:type="dxa"/>
+          </w:tcPr>
+          <w:p>
+            <w:pPr>
+              <w:pStyle w:val="ac"/>
+              <w:adjustRightInd w:val="0"/>
+              <w:ind w:left="0" w:right="2" w:firstLineChars="0" w:firstLine="0"/>
+              <w:jc w:val="center"/>
+              <w:rPr>
+                <w:sz w:val="21"/>
+                <w:szCs w:val="21"/>
+              </w:rPr>
+            </w:pPr>
+          </w:p>
+        </w:tc>
+      </w:tr>
+      <w:tr>
+        <w:tc>
+          <w:tcPr>
+            <w:tcW w:w="2123" w:type="dxa"/>
+          </w:tcPr>
+          <w:p>
+            <w:pPr>
+              <w:pStyle w:val="ac"/>
+              <w:adjustRightInd w:val="0"/>
+              <w:ind w:left="0" w:right="2" w:firstLineChars="0" w:firstLine="0"/>
+              <w:jc w:val="center"/>
+              <w:rPr>
+                <w:rFonts w:eastAsiaTheme="minorEastAsia"/>
+                <w:sz w:val="21"/>
+                <w:szCs w:val="21"/>
+                <w:lang w:eastAsia="ko-KR"/>
+              </w:rPr>
+            </w:pPr>
+            <w:r>
+              <w:rPr>
+                <w:rFonts w:eastAsiaTheme="minorEastAsia"/>
+                <w:sz w:val="21"/>
+                <w:szCs w:val="21"/>
+                <w:lang w:eastAsia="ko-KR"/>
+              </w:rPr>
+              <w:t>username</w:t>
+            </w:r>
+          </w:p>
+        </w:tc>
+        <w:tc>
+          <w:tcPr>
+            <w:tcW w:w="2123" w:type="dxa"/>
+          </w:tcPr>
+          <w:p>
+            <w:pPr>
+              <w:pStyle w:val="ac"/>
+              <w:adjustRightInd w:val="0"/>
+              <w:ind w:left="0" w:right="2" w:firstLineChars="0" w:firstLine="0"/>
+              <w:jc w:val="center"/>
+              <w:rPr>
+                <w:sz w:val="21"/>
+                <w:szCs w:val="21"/>
+              </w:rPr>
+            </w:pPr>
+            <w:r>
+              <w:rPr>
+                <w:rFonts w:eastAsiaTheme="minorEastAsia"/>
+                <w:sz w:val="21"/>
+                <w:szCs w:val="21"/>
+                <w:lang w:eastAsia="ko-KR"/>
+              </w:rPr>
+              <w:t>varchar</w:t>
+            </w:r>
+          </w:p>
+        </w:tc>
+        <w:tc>
+          <w:tcPr>
+            <w:tcW w:w="2124" w:type="dxa"/>
+          </w:tcPr>
+          <w:p>
+            <w:pPr>
+              <w:pStyle w:val="ac"/>
+              <w:adjustRightInd w:val="0"/>
+              <w:ind w:left="0" w:right="2" w:firstLineChars="0" w:firstLine="0"/>
+              <w:jc w:val="center"/>
+              <w:rPr>
+                <w:sz w:val="21"/>
+                <w:szCs w:val="21"/>
+              </w:rPr>
+            </w:pPr>
+            <w:r>
+              <w:rPr>
+                <w:rFonts w:eastAsia="DengXian"/>
+                <w:sz w:val="21"/>
+                <w:szCs w:val="21"/>
+              </w:rPr>
+              <w:t>否</w:t>
+            </w:r>
+          </w:p>
+        </w:tc>
+        <w:tc>
+          <w:tcPr>
+            <w:tcW w:w="2124" w:type="dxa"/>
+          </w:tcPr>
+          <w:p>
+            <w:pPr>
+              <w:pStyle w:val="ac"/>
+              <w:adjustRightInd w:val="0"/>
+              <w:ind w:left="0" w:right="2" w:firstLineChars="0" w:firstLine="0"/>
+              <w:jc w:val="center"/>
+              <w:rPr>
+                <w:sz w:val="21"/>
+                <w:szCs w:val="21"/>
+              </w:rPr>
+            </w:pPr>
+          </w:p>
+        </w:tc>
+      </w:tr>
+      <w:tr>
+        <w:tc>
+          <w:tcPr>
+            <w:tcW w:w="2123" w:type="dxa"/>
+          </w:tcPr>
+          <w:p>
+            <w:pPr>
+              <w:pStyle w:val="ac"/>
+              <w:adjustRightInd w:val="0"/>
+              <w:ind w:left="0" w:right="2" w:firstLineChars="0" w:firstLine="0"/>
+              <w:jc w:val="center"/>
+              <w:rPr>
+                <w:rFonts w:eastAsiaTheme="minorEastAsia"/>
+                <w:sz w:val="21"/>
+                <w:szCs w:val="21"/>
+                <w:lang w:eastAsia="ko-KR"/>
+              </w:rPr>
+            </w:pPr>
+            <w:proofErr w:type="spellStart"/>
+            <w:r>
+              <w:rPr>
+                <w:rFonts w:eastAsiaTheme="minorEastAsia" w:hint="eastAsia"/>
+                <w:sz w:val="21"/>
+                <w:szCs w:val="21"/>
+                <w:lang w:eastAsia="ko-KR"/>
+              </w:rPr>
+              <w:t>p</w:t>
+            </w:r>
+            <w:r>
+              <w:rPr>
+                <w:rFonts w:eastAsiaTheme="minorEastAsia"/>
+                <w:sz w:val="21"/>
+                <w:szCs w:val="21"/>
+                <w:lang w:eastAsia="ko-KR"/>
+              </w:rPr>
+              <w:t>rofile_img_id</w:t>
+            </w:r>
+            <w:proofErr w:type="spellEnd"/>
+          </w:p>
+        </w:tc>
+        <w:tc>
+          <w:tcPr>
+            <w:tcW w:w="2123" w:type="dxa"/>
+          </w:tcPr>
+          <w:p>
+            <w:pPr>
+              <w:pStyle w:val="ac"/>
+              <w:adjustRightInd w:val="0"/>
+              <w:ind w:left="0" w:right="2" w:firstLineChars="0" w:firstLine="0"/>
+              <w:jc w:val="center"/>
+              <w:rPr>
+                <w:rFonts w:eastAsiaTheme="minorEastAsia"/>
+                <w:sz w:val="21"/>
+                <w:szCs w:val="21"/>
+                <w:lang w:eastAsia="ko-KR"/>
+              </w:rPr>
+            </w:pPr>
+            <w:proofErr w:type="spellStart"/>
+            <w:r>
+              <w:rPr>
+                <w:rFonts w:eastAsiaTheme="minorEastAsia"/>
+                <w:sz w:val="21"/>
+                <w:szCs w:val="21"/>
+                <w:lang w:eastAsia="ko-KR"/>
+              </w:rPr>
+              <w:t>bigint</w:t>
+            </w:r>
+            <w:proofErr w:type="spellEnd"/>
+          </w:p>
+        </w:tc>
+        <w:tc>
+          <w:tcPr>
+            <w:tcW w:w="2124" w:type="dxa"/>
+          </w:tcPr>
+          <w:p>
+            <w:pPr>
+              <w:pStyle w:val="ac"/>
+              <w:adjustRightInd w:val="0"/>
+              <w:ind w:left="0" w:right="2" w:firstLineChars="0" w:firstLine="0"/>
+              <w:jc w:val="center"/>
+              <w:rPr>
+                <w:sz w:val="21"/>
+                <w:szCs w:val="21"/>
+              </w:rPr>
+            </w:pPr>
+            <w:r>
+              <w:rPr>
+                <w:rFonts w:eastAsia="DengXian" w:hint="eastAsia"/>
+                <w:sz w:val="21"/>
+                <w:szCs w:val="21"/>
+              </w:rPr>
+              <w:t>是</w:t>
+            </w:r>
+          </w:p>
+        </w:tc>
+        <w:tc>
+          <w:tcPr>
+            <w:tcW w:w="2124" w:type="dxa"/>
+          </w:tcPr>
+          <w:p>
+            <w:pPr>
+              <w:pStyle w:val="ac"/>
+              <w:adjustRightInd w:val="0"/>
+              <w:ind w:left="0" w:right="2" w:firstLineChars="0" w:firstLine="0"/>
+              <w:jc w:val="center"/>
+              <w:rPr>
+                <w:sz w:val="21"/>
+                <w:szCs w:val="21"/>
+              </w:rPr>
+            </w:pPr>
+            <w:proofErr w:type="gramStart"/>
+            <w:r>
+              <w:rPr>
+                <w:sz w:val="21"/>
+                <w:szCs w:val="21"/>
+              </w:rPr>
+              <w:t>外键</w:t>
+            </w:r>
+            <w:proofErr w:type="gramEnd"/>
+          </w:p>
+        </w:tc>
+      </w:tr>
+    </w:tbl>
     <w:p>
       <w:pPr>
         <w:pStyle w:val="ac"/>
         <w:adjustRightInd w:val="0"/>
         <w:ind w:right="2" w:firstLineChars="0" w:firstLine="0"/>
         <w:rPr>
-          <w:rFonts w:eastAsia="DengXian"/>
+          <w:rFonts w:eastAsiaTheme="minorEastAsia" w:hint="eastAsia"/>
+          <w:lang w:eastAsia="ko-KR"/>
         </w:rPr>
       </w:pPr>
     </w:p>
@@ -11877,6 +13907,644 @@
     </w:p>
     <w:p>
       <w:pPr>
+        <w:pStyle w:val="af5"/>
+        <w:keepNext/>
+        <w:ind w:firstLine="346"/>
+        <w:jc w:val="center"/>
+      </w:pPr>
+      <w:r>
+        <w:rPr>
+          <w:rFonts w:hint="eastAsia"/>
+        </w:rPr>
+        <w:t>表</w:t>
+      </w:r>
+      <w:r>
+        <w:rPr>
+          <w:rFonts w:hint="eastAsia"/>
+        </w:rPr>
+        <w:t xml:space="preserve">3 </w:t>
+      </w:r>
+      <w:r>
+        <w:fldChar w:fldCharType="begin"/>
+      </w:r>
+      <w:r>
+        <w:instrText xml:space="preserve"> </w:instrText>
+      </w:r>
+      <w:r>
+        <w:rPr>
+          <w:rFonts w:hint="eastAsia"/>
+        </w:rPr>
+        <w:instrText xml:space="preserve">SEQ </w:instrText>
+      </w:r>
+      <w:r>
+        <w:rPr>
+          <w:rFonts w:hint="eastAsia"/>
+        </w:rPr>
+        <w:instrText>表</w:instrText>
+      </w:r>
+      <w:r>
+        <w:rPr>
+          <w:rFonts w:hint="eastAsia"/>
+        </w:rPr>
+        <w:instrText>3 \* ARABIC</w:instrText>
+      </w:r>
+      <w:r>
+        <w:instrText xml:space="preserve"> </w:instrText>
+      </w:r>
+      <w:r>
+        <w:fldChar w:fldCharType="separate"/>
+      </w:r>
+      <w:r>
+        <w:rPr>
+          <w:noProof/>
+        </w:rPr>
+        <w:t>2</w:t>
+      </w:r>
+      <w:r>
+        <w:fldChar w:fldCharType="end"/>
+      </w:r>
+      <w:r>
+        <w:rPr>
+          <w:rFonts w:hint="eastAsia"/>
+        </w:rPr>
+        <w:t>文件表</w:t>
+      </w:r>
+    </w:p>
+    <w:tbl>
+      <w:tblPr>
+        <w:tblStyle w:val="af8"/>
+        <w:tblW w:w="0" w:type="auto"/>
+        <w:tblLook w:val="04A0" w:firstRow="1" w:lastRow="0" w:firstColumn="1" w:lastColumn="0" w:noHBand="0" w:noVBand="1"/>
+      </w:tblPr>
+      <w:tblGrid>
+        <w:gridCol w:w="2123"/>
+        <w:gridCol w:w="2123"/>
+        <w:gridCol w:w="2124"/>
+        <w:gridCol w:w="2124"/>
+      </w:tblGrid>
+      <w:tr>
+        <w:tc>
+          <w:tcPr>
+            <w:tcW w:w="2123" w:type="dxa"/>
+          </w:tcPr>
+          <w:p>
+            <w:pPr>
+              <w:pStyle w:val="ac"/>
+              <w:tabs>
+                <w:tab w:val="center" w:pos="952"/>
+              </w:tabs>
+              <w:adjustRightInd w:val="0"/>
+              <w:ind w:left="0" w:right="2" w:firstLineChars="0" w:firstLine="0"/>
+              <w:rPr>
+                <w:sz w:val="21"/>
+                <w:szCs w:val="21"/>
+              </w:rPr>
+            </w:pPr>
+            <w:r>
+              <w:rPr>
+                <w:sz w:val="21"/>
+                <w:szCs w:val="21"/>
+              </w:rPr>
+              <w:tab/>
+            </w:r>
+            <w:r>
+              <w:rPr>
+                <w:sz w:val="21"/>
+                <w:szCs w:val="21"/>
+              </w:rPr>
+              <w:t>字段名称</w:t>
+            </w:r>
+          </w:p>
+        </w:tc>
+        <w:tc>
+          <w:tcPr>
+            <w:tcW w:w="2123" w:type="dxa"/>
+          </w:tcPr>
+          <w:p>
+            <w:pPr>
+              <w:pStyle w:val="ac"/>
+              <w:adjustRightInd w:val="0"/>
+              <w:ind w:left="0" w:right="2" w:firstLineChars="0" w:firstLine="0"/>
+              <w:jc w:val="center"/>
+              <w:rPr>
+                <w:sz w:val="21"/>
+                <w:szCs w:val="21"/>
+              </w:rPr>
+            </w:pPr>
+            <w:r>
+              <w:rPr>
+                <w:sz w:val="21"/>
+                <w:szCs w:val="21"/>
+              </w:rPr>
+              <w:t>类型</w:t>
+            </w:r>
+          </w:p>
+        </w:tc>
+        <w:tc>
+          <w:tcPr>
+            <w:tcW w:w="2124" w:type="dxa"/>
+          </w:tcPr>
+          <w:p>
+            <w:pPr>
+              <w:pStyle w:val="ac"/>
+              <w:adjustRightInd w:val="0"/>
+              <w:ind w:left="0" w:right="2" w:firstLineChars="0" w:firstLine="0"/>
+              <w:jc w:val="center"/>
+              <w:rPr>
+                <w:sz w:val="21"/>
+                <w:szCs w:val="21"/>
+                <w:lang w:eastAsia="ko-KR"/>
+              </w:rPr>
+            </w:pPr>
+            <w:proofErr w:type="gramStart"/>
+            <w:r>
+              <w:rPr>
+                <w:sz w:val="21"/>
+                <w:szCs w:val="21"/>
+              </w:rPr>
+              <w:t>空否</w:t>
+            </w:r>
+            <w:proofErr w:type="gramEnd"/>
+          </w:p>
+        </w:tc>
+        <w:tc>
+          <w:tcPr>
+            <w:tcW w:w="2124" w:type="dxa"/>
+          </w:tcPr>
+          <w:p>
+            <w:pPr>
+              <w:pStyle w:val="ac"/>
+              <w:adjustRightInd w:val="0"/>
+              <w:ind w:left="0" w:right="2" w:firstLineChars="0" w:firstLine="0"/>
+              <w:jc w:val="center"/>
+              <w:rPr>
+                <w:sz w:val="21"/>
+                <w:szCs w:val="21"/>
+                <w:lang w:eastAsia="ko-KR"/>
+              </w:rPr>
+            </w:pPr>
+            <w:r>
+              <w:rPr>
+                <w:sz w:val="21"/>
+                <w:szCs w:val="21"/>
+              </w:rPr>
+              <w:t>说明</w:t>
+            </w:r>
+          </w:p>
+        </w:tc>
+      </w:tr>
+    </w:tbl>
+    <w:tbl>
+      <w:tblPr>
+        <w:tblStyle w:val="a"/>
+        <w:tblW w:w="0" w:type="auto"/>
+        <w:tblLook w:val="04A0" w:firstRow="1" w:lastRow="0" w:firstColumn="1" w:lastColumn="0" w:noHBand="0" w:noVBand="1"/>
+      </w:tblPr>
+      <w:tblGrid>
+        <w:gridCol w:w="2123"/>
+        <w:gridCol w:w="2123"/>
+        <w:gridCol w:w="2124"/>
+        <w:gridCol w:w="2124"/>
+      </w:tblGrid>
+      <w:tr>
+        <w:tc>
+          <w:tcPr>
+            <w:tcW w:w="2123" w:type="dxa"/>
+          </w:tcPr>
+          <w:p>
+            <w:pPr>
+              <w:pStyle w:val="ac"/>
+              <w:tabs>
+                <w:tab w:val="center" w:pos="952"/>
+              </w:tabs>
+              <w:adjustRightInd w:val="0"/>
+              <w:ind w:left="0" w:right="2" w:firstLineChars="0" w:firstLine="0"/>
+              <w:jc w:val="center"/>
+              <w:rPr>
+                <w:rFonts w:eastAsia="DengXian" w:hint="eastAsia"/>
+                <w:sz w:val="21"/>
+                <w:szCs w:val="21"/>
+              </w:rPr>
+            </w:pPr>
+            <w:r>
+              <w:rPr>
+                <w:rFonts w:eastAsia="DengXian" w:hint="eastAsia"/>
+                <w:sz w:val="21"/>
+                <w:szCs w:val="21"/>
+              </w:rPr>
+              <w:t>id</w:t>
+            </w:r>
+          </w:p>
+        </w:tc>
+        <w:tc>
+          <w:tcPr>
+            <w:tcW w:w="2123" w:type="dxa"/>
+          </w:tcPr>
+          <w:p>
+            <w:pPr>
+              <w:pStyle w:val="ac"/>
+              <w:adjustRightInd w:val="0"/>
+              <w:ind w:left="0" w:right="2" w:firstLineChars="0" w:firstLine="0"/>
+              <w:jc w:val="center"/>
+              <w:rPr>
+                <w:rFonts w:eastAsia="DengXian" w:hint="eastAsia"/>
+                <w:sz w:val="21"/>
+                <w:szCs w:val="21"/>
+              </w:rPr>
+            </w:pPr>
+            <w:proofErr w:type="spellStart"/>
+            <w:r>
+              <w:rPr>
+                <w:rFonts w:eastAsia="DengXian" w:hint="eastAsia"/>
+                <w:sz w:val="21"/>
+                <w:szCs w:val="21"/>
+              </w:rPr>
+              <w:t>bigint</w:t>
+            </w:r>
+            <w:proofErr w:type="spellEnd"/>
+          </w:p>
+        </w:tc>
+        <w:tc>
+          <w:tcPr>
+            <w:tcW w:w="2124" w:type="dxa"/>
+          </w:tcPr>
+          <w:p>
+            <w:pPr>
+              <w:pStyle w:val="ac"/>
+              <w:adjustRightInd w:val="0"/>
+              <w:ind w:left="0" w:right="2" w:firstLineChars="0" w:firstLine="0"/>
+              <w:jc w:val="center"/>
+              <w:rPr>
+                <w:rFonts w:eastAsia="DengXian"/>
+                <w:sz w:val="21"/>
+                <w:szCs w:val="21"/>
+              </w:rPr>
+            </w:pPr>
+            <w:r>
+              <w:rPr>
+                <w:rFonts w:eastAsia="DengXian"/>
+                <w:sz w:val="21"/>
+                <w:szCs w:val="21"/>
+              </w:rPr>
+              <w:t>否</w:t>
+            </w:r>
+          </w:p>
+        </w:tc>
+        <w:tc>
+          <w:tcPr>
+            <w:tcW w:w="2124" w:type="dxa"/>
+          </w:tcPr>
+          <w:p>
+            <w:pPr>
+              <w:pStyle w:val="ac"/>
+              <w:adjustRightInd w:val="0"/>
+              <w:ind w:left="0" w:right="2" w:firstLineChars="0" w:firstLine="0"/>
+              <w:jc w:val="center"/>
+              <w:rPr>
+                <w:rFonts w:eastAsia="DengXian"/>
+                <w:sz w:val="21"/>
+                <w:szCs w:val="21"/>
+              </w:rPr>
+            </w:pPr>
+            <w:r>
+              <w:rPr>
+                <w:rFonts w:eastAsia="DengXian"/>
+                <w:sz w:val="21"/>
+                <w:szCs w:val="21"/>
+              </w:rPr>
+              <w:t>主键</w:t>
+            </w:r>
+          </w:p>
+        </w:tc>
+      </w:tr>
+      <w:tr>
+        <w:tc>
+          <w:tcPr>
+            <w:tcW w:w="2123" w:type="dxa"/>
+          </w:tcPr>
+          <w:p>
+            <w:pPr>
+              <w:pStyle w:val="ac"/>
+              <w:adjustRightInd w:val="0"/>
+              <w:ind w:left="0" w:right="2" w:firstLineChars="0" w:firstLine="0"/>
+              <w:jc w:val="center"/>
+              <w:rPr>
+                <w:rFonts w:eastAsia="DengXian" w:hint="eastAsia"/>
+                <w:sz w:val="21"/>
+                <w:szCs w:val="21"/>
+              </w:rPr>
+            </w:pPr>
+            <w:proofErr w:type="spellStart"/>
+            <w:r>
+              <w:rPr>
+                <w:rFonts w:eastAsiaTheme="minorEastAsia" w:hint="eastAsia"/>
+                <w:sz w:val="21"/>
+                <w:szCs w:val="21"/>
+                <w:lang w:eastAsia="ko-KR"/>
+              </w:rPr>
+              <w:t>o</w:t>
+            </w:r>
+            <w:r>
+              <w:rPr>
+                <w:rFonts w:eastAsia="DengXian" w:hint="eastAsia"/>
+                <w:sz w:val="21"/>
+                <w:szCs w:val="21"/>
+              </w:rPr>
+              <w:t>rg_file_name</w:t>
+            </w:r>
+            <w:proofErr w:type="spellEnd"/>
+          </w:p>
+        </w:tc>
+        <w:tc>
+          <w:tcPr>
+            <w:tcW w:w="2123" w:type="dxa"/>
+          </w:tcPr>
+          <w:p>
+            <w:pPr>
+              <w:pStyle w:val="ac"/>
+              <w:adjustRightInd w:val="0"/>
+              <w:ind w:left="0" w:right="2" w:firstLineChars="0" w:firstLine="0"/>
+              <w:jc w:val="center"/>
+              <w:rPr>
+                <w:rFonts w:eastAsia="DengXian" w:hint="eastAsia"/>
+                <w:sz w:val="21"/>
+                <w:szCs w:val="21"/>
+              </w:rPr>
+            </w:pPr>
+            <w:r>
+              <w:rPr>
+                <w:rFonts w:eastAsia="DengXian" w:hint="eastAsia"/>
+                <w:sz w:val="21"/>
+                <w:szCs w:val="21"/>
+              </w:rPr>
+              <w:t>varchar</w:t>
+            </w:r>
+          </w:p>
+        </w:tc>
+        <w:tc>
+          <w:tcPr>
+            <w:tcW w:w="2124" w:type="dxa"/>
+          </w:tcPr>
+          <w:p>
+            <w:pPr>
+              <w:pStyle w:val="ac"/>
+              <w:adjustRightInd w:val="0"/>
+              <w:ind w:left="0" w:right="2" w:firstLineChars="0" w:firstLine="0"/>
+              <w:jc w:val="center"/>
+              <w:rPr>
+                <w:sz w:val="21"/>
+                <w:szCs w:val="21"/>
+              </w:rPr>
+            </w:pPr>
+            <w:r>
+              <w:rPr>
+                <w:rFonts w:eastAsia="DengXian"/>
+                <w:sz w:val="21"/>
+                <w:szCs w:val="21"/>
+              </w:rPr>
+              <w:t>否</w:t>
+            </w:r>
+          </w:p>
+        </w:tc>
+        <w:tc>
+          <w:tcPr>
+            <w:tcW w:w="2124" w:type="dxa"/>
+          </w:tcPr>
+          <w:p>
+            <w:pPr>
+              <w:pStyle w:val="ac"/>
+              <w:adjustRightInd w:val="0"/>
+              <w:ind w:left="0" w:right="2" w:firstLineChars="0" w:firstLine="0"/>
+              <w:jc w:val="center"/>
+              <w:rPr>
+                <w:sz w:val="21"/>
+                <w:szCs w:val="21"/>
+              </w:rPr>
+            </w:pPr>
+          </w:p>
+        </w:tc>
+      </w:tr>
+      <w:tr>
+        <w:tc>
+          <w:tcPr>
+            <w:tcW w:w="2123" w:type="dxa"/>
+          </w:tcPr>
+          <w:p>
+            <w:pPr>
+              <w:pStyle w:val="ac"/>
+              <w:adjustRightInd w:val="0"/>
+              <w:ind w:left="0" w:right="2" w:firstLineChars="0" w:firstLine="0"/>
+              <w:jc w:val="center"/>
+              <w:rPr>
+                <w:rFonts w:eastAsia="DengXian" w:hint="eastAsia"/>
+                <w:sz w:val="21"/>
+                <w:szCs w:val="21"/>
+              </w:rPr>
+            </w:pPr>
+            <w:proofErr w:type="spellStart"/>
+            <w:r>
+              <w:rPr>
+                <w:rFonts w:eastAsiaTheme="minorEastAsia" w:hint="eastAsia"/>
+                <w:sz w:val="21"/>
+                <w:szCs w:val="21"/>
+                <w:lang w:eastAsia="ko-KR"/>
+              </w:rPr>
+              <w:t>s</w:t>
+            </w:r>
+            <w:r>
+              <w:rPr>
+                <w:rFonts w:eastAsia="DengXian" w:hint="eastAsia"/>
+                <w:sz w:val="21"/>
+                <w:szCs w:val="21"/>
+              </w:rPr>
+              <w:t>tore_file_name</w:t>
+            </w:r>
+            <w:proofErr w:type="spellEnd"/>
+          </w:p>
+        </w:tc>
+        <w:tc>
+          <w:tcPr>
+            <w:tcW w:w="2123" w:type="dxa"/>
+          </w:tcPr>
+          <w:p>
+            <w:pPr>
+              <w:pStyle w:val="ac"/>
+              <w:adjustRightInd w:val="0"/>
+              <w:ind w:left="0" w:right="2" w:firstLineChars="0" w:firstLine="0"/>
+              <w:jc w:val="center"/>
+              <w:rPr>
+                <w:rFonts w:eastAsiaTheme="minorEastAsia"/>
+                <w:sz w:val="21"/>
+                <w:szCs w:val="21"/>
+                <w:lang w:eastAsia="ko-KR"/>
+              </w:rPr>
+            </w:pPr>
+            <w:r>
+              <w:rPr>
+                <w:rFonts w:eastAsia="DengXian" w:hint="eastAsia"/>
+                <w:sz w:val="21"/>
+                <w:szCs w:val="21"/>
+              </w:rPr>
+              <w:t>varchar</w:t>
+            </w:r>
+          </w:p>
+        </w:tc>
+        <w:tc>
+          <w:tcPr>
+            <w:tcW w:w="2124" w:type="dxa"/>
+          </w:tcPr>
+          <w:p>
+            <w:pPr>
+              <w:pStyle w:val="ac"/>
+              <w:adjustRightInd w:val="0"/>
+              <w:ind w:left="0" w:right="2" w:firstLineChars="0" w:firstLine="0"/>
+              <w:jc w:val="center"/>
+              <w:rPr>
+                <w:sz w:val="21"/>
+                <w:szCs w:val="21"/>
+              </w:rPr>
+            </w:pPr>
+            <w:r>
+              <w:rPr>
+                <w:rFonts w:eastAsia="DengXian"/>
+                <w:sz w:val="21"/>
+                <w:szCs w:val="21"/>
+              </w:rPr>
+              <w:t>否</w:t>
+            </w:r>
+          </w:p>
+        </w:tc>
+        <w:tc>
+          <w:tcPr>
+            <w:tcW w:w="2124" w:type="dxa"/>
+          </w:tcPr>
+          <w:p>
+            <w:pPr>
+              <w:pStyle w:val="ac"/>
+              <w:adjustRightInd w:val="0"/>
+              <w:ind w:left="0" w:right="2" w:firstLineChars="0" w:firstLine="0"/>
+              <w:jc w:val="center"/>
+              <w:rPr>
+                <w:sz w:val="21"/>
+                <w:szCs w:val="21"/>
+              </w:rPr>
+            </w:pPr>
+          </w:p>
+        </w:tc>
+      </w:tr>
+      <w:tr>
+        <w:tc>
+          <w:tcPr>
+            <w:tcW w:w="2123" w:type="dxa"/>
+          </w:tcPr>
+          <w:p>
+            <w:pPr>
+              <w:pStyle w:val="ac"/>
+              <w:adjustRightInd w:val="0"/>
+              <w:ind w:left="0" w:right="2" w:firstLineChars="0" w:firstLine="0"/>
+              <w:jc w:val="center"/>
+              <w:rPr>
+                <w:rFonts w:eastAsia="DengXian" w:hint="eastAsia"/>
+                <w:sz w:val="21"/>
+                <w:szCs w:val="21"/>
+              </w:rPr>
+            </w:pPr>
+            <w:proofErr w:type="spellStart"/>
+            <w:r>
+              <w:rPr>
+                <w:rFonts w:eastAsiaTheme="minorEastAsia" w:hint="eastAsia"/>
+                <w:sz w:val="21"/>
+                <w:szCs w:val="21"/>
+                <w:lang w:eastAsia="ko-KR"/>
+              </w:rPr>
+              <w:t>d</w:t>
+            </w:r>
+            <w:r>
+              <w:rPr>
+                <w:rFonts w:eastAsia="DengXian" w:hint="eastAsia"/>
+                <w:sz w:val="21"/>
+                <w:szCs w:val="21"/>
+              </w:rPr>
+              <w:t>type</w:t>
+            </w:r>
+            <w:proofErr w:type="spellEnd"/>
+          </w:p>
+        </w:tc>
+        <w:tc>
+          <w:tcPr>
+            <w:tcW w:w="2123" w:type="dxa"/>
+          </w:tcPr>
+          <w:p>
+            <w:pPr>
+              <w:pStyle w:val="ac"/>
+              <w:adjustRightInd w:val="0"/>
+              <w:ind w:left="0" w:right="2" w:firstLineChars="0" w:firstLine="0"/>
+              <w:jc w:val="center"/>
+              <w:rPr>
+                <w:rFonts w:eastAsiaTheme="minorEastAsia"/>
+                <w:sz w:val="21"/>
+                <w:szCs w:val="21"/>
+                <w:lang w:eastAsia="ko-KR"/>
+              </w:rPr>
+            </w:pPr>
+            <w:r>
+              <w:rPr>
+                <w:rFonts w:eastAsiaTheme="minorEastAsia"/>
+                <w:sz w:val="21"/>
+                <w:szCs w:val="21"/>
+                <w:lang w:eastAsia="ko-KR"/>
+              </w:rPr>
+              <w:t>varchar</w:t>
+            </w:r>
+          </w:p>
+        </w:tc>
+        <w:tc>
+          <w:tcPr>
+            <w:tcW w:w="2124" w:type="dxa"/>
+          </w:tcPr>
+          <w:p>
+            <w:pPr>
+              <w:pStyle w:val="ac"/>
+              <w:adjustRightInd w:val="0"/>
+              <w:ind w:left="0" w:right="2" w:firstLineChars="0" w:firstLine="0"/>
+              <w:jc w:val="center"/>
+              <w:rPr>
+                <w:rFonts w:eastAsia="DengXian" w:hint="eastAsia"/>
+                <w:sz w:val="21"/>
+                <w:szCs w:val="21"/>
+              </w:rPr>
+            </w:pPr>
+            <w:r>
+              <w:rPr>
+                <w:rFonts w:eastAsia="DengXian" w:hint="eastAsia"/>
+                <w:sz w:val="21"/>
+                <w:szCs w:val="21"/>
+              </w:rPr>
+              <w:t>是</w:t>
+            </w:r>
+          </w:p>
+        </w:tc>
+        <w:tc>
+          <w:tcPr>
+            <w:tcW w:w="2124" w:type="dxa"/>
+          </w:tcPr>
+          <w:p>
+            <w:pPr>
+              <w:pStyle w:val="ac"/>
+              <w:adjustRightInd w:val="0"/>
+              <w:ind w:left="0" w:right="2" w:firstLineChars="0" w:firstLine="0"/>
+              <w:jc w:val="center"/>
+              <w:rPr>
+                <w:sz w:val="21"/>
+                <w:szCs w:val="21"/>
+              </w:rPr>
+            </w:pPr>
+          </w:p>
+        </w:tc>
+      </w:tr>
+    </w:tbl>
+    <w:p>
+      <w:pPr>
         <w:pStyle w:val="ac"/>
         <w:adjustRightInd w:val="0"/>
         <w:ind w:right="2" w:firstLineChars="0" w:firstLine="0"/>
@@ -11887,47 +14555,3900 @@
     </w:p>
     <w:p>
       <w:pPr>
+        <w:pStyle w:val="af5"/>
+        <w:keepNext/>
+        <w:ind w:firstLine="346"/>
+        <w:jc w:val="center"/>
+      </w:pPr>
+      <w:r>
+        <w:rPr>
+          <w:rFonts w:hint="eastAsia"/>
+        </w:rPr>
+        <w:t>表</w:t>
+      </w:r>
+      <w:r>
+        <w:rPr>
+          <w:rFonts w:hint="eastAsia"/>
+        </w:rPr>
+        <w:t xml:space="preserve">3 </w:t>
+      </w:r>
+      <w:r>
+        <w:fldChar w:fldCharType="begin"/>
+      </w:r>
+      <w:r>
+        <w:instrText xml:space="preserve"> </w:instrText>
+      </w:r>
+      <w:r>
+        <w:rPr>
+          <w:rFonts w:hint="eastAsia"/>
+        </w:rPr>
+        <w:instrText xml:space="preserve">SEQ </w:instrText>
+      </w:r>
+      <w:r>
+        <w:rPr>
+          <w:rFonts w:hint="eastAsia"/>
+        </w:rPr>
+        <w:instrText>表</w:instrText>
+      </w:r>
+      <w:r>
+        <w:rPr>
+          <w:rFonts w:hint="eastAsia"/>
+        </w:rPr>
+        <w:instrText>3 \* ARABIC</w:instrText>
+      </w:r>
+      <w:r>
+        <w:instrText xml:space="preserve"> </w:instrText>
+      </w:r>
+      <w:r>
+        <w:fldChar w:fldCharType="separate"/>
+      </w:r>
+      <w:r>
+        <w:rPr>
+          <w:noProof/>
+        </w:rPr>
+        <w:t>3</w:t>
+      </w:r>
+      <w:r>
+        <w:fldChar w:fldCharType="end"/>
+      </w:r>
+      <w:r>
+        <w:rPr>
+          <w:rFonts w:hint="eastAsia"/>
+        </w:rPr>
+        <w:t>团队表</w:t>
+      </w:r>
+    </w:p>
+    <w:tbl>
+      <w:tblPr>
+        <w:tblStyle w:val="af8"/>
+        <w:tblW w:w="0" w:type="auto"/>
+        <w:tblLook w:val="04A0" w:firstRow="1" w:lastRow="0" w:firstColumn="1" w:lastColumn="0" w:noHBand="0" w:noVBand="1"/>
+      </w:tblPr>
+      <w:tblGrid>
+        <w:gridCol w:w="2123"/>
+        <w:gridCol w:w="2123"/>
+        <w:gridCol w:w="2124"/>
+        <w:gridCol w:w="2124"/>
+      </w:tblGrid>
+      <w:tr>
+        <w:tc>
+          <w:tcPr>
+            <w:tcW w:w="2123" w:type="dxa"/>
+          </w:tcPr>
+          <w:p>
+            <w:pPr>
+              <w:pStyle w:val="ac"/>
+              <w:tabs>
+                <w:tab w:val="center" w:pos="952"/>
+              </w:tabs>
+              <w:adjustRightInd w:val="0"/>
+              <w:ind w:left="0" w:right="2" w:firstLineChars="0" w:firstLine="0"/>
+              <w:rPr>
+                <w:sz w:val="21"/>
+                <w:szCs w:val="21"/>
+              </w:rPr>
+            </w:pPr>
+            <w:r>
+              <w:rPr>
+                <w:sz w:val="21"/>
+                <w:szCs w:val="21"/>
+              </w:rPr>
+              <w:tab/>
+            </w:r>
+            <w:r>
+              <w:rPr>
+                <w:sz w:val="21"/>
+                <w:szCs w:val="21"/>
+              </w:rPr>
+              <w:t>字段名称</w:t>
+            </w:r>
+          </w:p>
+        </w:tc>
+        <w:tc>
+          <w:tcPr>
+            <w:tcW w:w="2123" w:type="dxa"/>
+          </w:tcPr>
+          <w:p>
+            <w:pPr>
+              <w:pStyle w:val="ac"/>
+              <w:adjustRightInd w:val="0"/>
+              <w:ind w:left="0" w:right="2" w:firstLineChars="0" w:firstLine="0"/>
+              <w:jc w:val="center"/>
+              <w:rPr>
+                <w:sz w:val="21"/>
+                <w:szCs w:val="21"/>
+              </w:rPr>
+            </w:pPr>
+            <w:r>
+              <w:rPr>
+                <w:sz w:val="21"/>
+                <w:szCs w:val="21"/>
+              </w:rPr>
+              <w:t>类型</w:t>
+            </w:r>
+          </w:p>
+        </w:tc>
+        <w:tc>
+          <w:tcPr>
+            <w:tcW w:w="2124" w:type="dxa"/>
+          </w:tcPr>
+          <w:p>
+            <w:pPr>
+              <w:pStyle w:val="ac"/>
+              <w:adjustRightInd w:val="0"/>
+              <w:ind w:left="0" w:right="2" w:firstLineChars="0" w:firstLine="0"/>
+              <w:jc w:val="center"/>
+              <w:rPr>
+                <w:sz w:val="21"/>
+                <w:szCs w:val="21"/>
+                <w:lang w:eastAsia="ko-KR"/>
+              </w:rPr>
+            </w:pPr>
+            <w:proofErr w:type="gramStart"/>
+            <w:r>
+              <w:rPr>
+                <w:sz w:val="21"/>
+                <w:szCs w:val="21"/>
+              </w:rPr>
+              <w:t>空否</w:t>
+            </w:r>
+            <w:proofErr w:type="gramEnd"/>
+          </w:p>
+        </w:tc>
+        <w:tc>
+          <w:tcPr>
+            <w:tcW w:w="2124" w:type="dxa"/>
+          </w:tcPr>
+          <w:p>
+            <w:pPr>
+              <w:pStyle w:val="ac"/>
+              <w:adjustRightInd w:val="0"/>
+              <w:ind w:left="0" w:right="2" w:firstLineChars="0" w:firstLine="0"/>
+              <w:jc w:val="center"/>
+              <w:rPr>
+                <w:sz w:val="21"/>
+                <w:szCs w:val="21"/>
+                <w:lang w:eastAsia="ko-KR"/>
+              </w:rPr>
+            </w:pPr>
+            <w:r>
+              <w:rPr>
+                <w:sz w:val="21"/>
+                <w:szCs w:val="21"/>
+              </w:rPr>
+              <w:t>说明</w:t>
+            </w:r>
+          </w:p>
+        </w:tc>
+      </w:tr>
+    </w:tbl>
+    <w:tbl>
+      <w:tblPr>
+        <w:tblStyle w:val="a"/>
+        <w:tblW w:w="0" w:type="auto"/>
+        <w:tblLook w:val="04A0" w:firstRow="1" w:lastRow="0" w:firstColumn="1" w:lastColumn="0" w:noHBand="0" w:noVBand="1"/>
+      </w:tblPr>
+      <w:tblGrid>
+        <w:gridCol w:w="2123"/>
+        <w:gridCol w:w="2123"/>
+        <w:gridCol w:w="2124"/>
+        <w:gridCol w:w="2124"/>
+      </w:tblGrid>
+      <w:tr>
+        <w:tc>
+          <w:tcPr>
+            <w:tcW w:w="2123" w:type="dxa"/>
+          </w:tcPr>
+          <w:p>
+            <w:pPr>
+              <w:pStyle w:val="ac"/>
+              <w:tabs>
+                <w:tab w:val="center" w:pos="952"/>
+              </w:tabs>
+              <w:adjustRightInd w:val="0"/>
+              <w:ind w:left="0" w:right="2" w:firstLineChars="0" w:firstLine="0"/>
+              <w:jc w:val="center"/>
+              <w:rPr>
+                <w:rFonts w:eastAsiaTheme="minorEastAsia"/>
+                <w:sz w:val="21"/>
+                <w:szCs w:val="21"/>
+                <w:lang w:eastAsia="ko-KR"/>
+              </w:rPr>
+            </w:pPr>
+            <w:r>
+              <w:rPr>
+                <w:rFonts w:eastAsiaTheme="minorEastAsia"/>
+                <w:sz w:val="21"/>
+                <w:szCs w:val="21"/>
+                <w:lang w:eastAsia="ko-KR"/>
+              </w:rPr>
+              <w:t>id</w:t>
+            </w:r>
+          </w:p>
+        </w:tc>
+        <w:tc>
+          <w:tcPr>
+            <w:tcW w:w="2123" w:type="dxa"/>
+          </w:tcPr>
+          <w:p>
+            <w:pPr>
+              <w:pStyle w:val="ac"/>
+              <w:adjustRightInd w:val="0"/>
+              <w:ind w:left="0" w:right="2" w:firstLineChars="0" w:firstLine="0"/>
+              <w:jc w:val="center"/>
+              <w:rPr>
+                <w:rFonts w:eastAsiaTheme="minorEastAsia"/>
+                <w:sz w:val="21"/>
+                <w:szCs w:val="21"/>
+                <w:lang w:eastAsia="ko-KR"/>
+              </w:rPr>
+            </w:pPr>
+            <w:proofErr w:type="spellStart"/>
+            <w:r>
+              <w:rPr>
+                <w:rFonts w:eastAsiaTheme="minorEastAsia"/>
+                <w:sz w:val="21"/>
+                <w:szCs w:val="21"/>
+                <w:lang w:eastAsia="ko-KR"/>
+              </w:rPr>
+              <w:t>bigint</w:t>
+            </w:r>
+            <w:proofErr w:type="spellEnd"/>
+          </w:p>
+        </w:tc>
+        <w:tc>
+          <w:tcPr>
+            <w:tcW w:w="2124" w:type="dxa"/>
+          </w:tcPr>
+          <w:p>
+            <w:pPr>
+              <w:pStyle w:val="ac"/>
+              <w:adjustRightInd w:val="0"/>
+              <w:ind w:left="0" w:right="2" w:firstLineChars="0" w:firstLine="0"/>
+              <w:jc w:val="center"/>
+              <w:rPr>
+                <w:rFonts w:eastAsia="DengXian"/>
+                <w:sz w:val="21"/>
+                <w:szCs w:val="21"/>
+              </w:rPr>
+            </w:pPr>
+            <w:r>
+              <w:rPr>
+                <w:rFonts w:eastAsia="DengXian"/>
+                <w:sz w:val="21"/>
+                <w:szCs w:val="21"/>
+              </w:rPr>
+              <w:t>否</w:t>
+            </w:r>
+          </w:p>
+        </w:tc>
+        <w:tc>
+          <w:tcPr>
+            <w:tcW w:w="2124" w:type="dxa"/>
+          </w:tcPr>
+          <w:p>
+            <w:pPr>
+              <w:pStyle w:val="ac"/>
+              <w:adjustRightInd w:val="0"/>
+              <w:ind w:left="0" w:right="2" w:firstLineChars="0" w:firstLine="0"/>
+              <w:jc w:val="center"/>
+              <w:rPr>
+                <w:rFonts w:eastAsia="DengXian"/>
+                <w:sz w:val="21"/>
+                <w:szCs w:val="21"/>
+              </w:rPr>
+            </w:pPr>
+            <w:r>
+              <w:rPr>
+                <w:rFonts w:eastAsia="DengXian"/>
+                <w:sz w:val="21"/>
+                <w:szCs w:val="21"/>
+              </w:rPr>
+              <w:t>主键</w:t>
+            </w:r>
+          </w:p>
+        </w:tc>
+      </w:tr>
+      <w:tr>
+        <w:tc>
+          <w:tcPr>
+            <w:tcW w:w="2123" w:type="dxa"/>
+          </w:tcPr>
+          <w:p>
+            <w:pPr>
+              <w:pStyle w:val="ac"/>
+              <w:adjustRightInd w:val="0"/>
+              <w:ind w:left="0" w:right="2" w:firstLineChars="0" w:firstLine="0"/>
+              <w:jc w:val="center"/>
+              <w:rPr>
+                <w:rFonts w:eastAsia="DengXian" w:hint="eastAsia"/>
+                <w:sz w:val="21"/>
+                <w:szCs w:val="21"/>
+              </w:rPr>
+            </w:pPr>
+            <w:r>
+              <w:rPr>
+                <w:rFonts w:eastAsia="DengXian" w:hint="eastAsia"/>
+                <w:sz w:val="21"/>
+                <w:szCs w:val="21"/>
+              </w:rPr>
+              <w:t>description</w:t>
+            </w:r>
+          </w:p>
+        </w:tc>
+        <w:tc>
+          <w:tcPr>
+            <w:tcW w:w="2123" w:type="dxa"/>
+          </w:tcPr>
+          <w:p>
+            <w:pPr>
+              <w:pStyle w:val="ac"/>
+              <w:adjustRightInd w:val="0"/>
+              <w:ind w:left="0" w:right="2" w:firstLineChars="0" w:firstLine="0"/>
+              <w:jc w:val="center"/>
+              <w:rPr>
+                <w:rFonts w:eastAsiaTheme="minorEastAsia"/>
+                <w:sz w:val="21"/>
+                <w:szCs w:val="21"/>
+                <w:lang w:eastAsia="ko-KR"/>
+              </w:rPr>
+            </w:pPr>
+            <w:r>
+              <w:rPr>
+                <w:rFonts w:eastAsiaTheme="minorEastAsia"/>
+                <w:sz w:val="21"/>
+                <w:szCs w:val="21"/>
+                <w:lang w:eastAsia="ko-KR"/>
+              </w:rPr>
+              <w:t>varchar</w:t>
+            </w:r>
+          </w:p>
+        </w:tc>
+        <w:tc>
+          <w:tcPr>
+            <w:tcW w:w="2124" w:type="dxa"/>
+          </w:tcPr>
+          <w:p>
+            <w:pPr>
+              <w:pStyle w:val="ac"/>
+              <w:adjustRightInd w:val="0"/>
+              <w:ind w:left="0" w:right="2" w:firstLineChars="0" w:firstLine="0"/>
+              <w:jc w:val="center"/>
+              <w:rPr>
+                <w:rFonts w:hint="eastAsia"/>
+                <w:sz w:val="21"/>
+                <w:szCs w:val="21"/>
+              </w:rPr>
+            </w:pPr>
+            <w:r>
+              <w:rPr>
+                <w:rFonts w:hint="eastAsia"/>
+                <w:sz w:val="21"/>
+                <w:szCs w:val="21"/>
+              </w:rPr>
+              <w:t>是</w:t>
+            </w:r>
+          </w:p>
+        </w:tc>
+        <w:tc>
+          <w:tcPr>
+            <w:tcW w:w="2124" w:type="dxa"/>
+          </w:tcPr>
+          <w:p>
+            <w:pPr>
+              <w:pStyle w:val="ac"/>
+              <w:adjustRightInd w:val="0"/>
+              <w:ind w:left="0" w:right="2" w:firstLineChars="0" w:firstLine="0"/>
+              <w:jc w:val="center"/>
+              <w:rPr>
+                <w:sz w:val="21"/>
+                <w:szCs w:val="21"/>
+              </w:rPr>
+            </w:pPr>
+          </w:p>
+        </w:tc>
+      </w:tr>
+      <w:tr>
+        <w:tc>
+          <w:tcPr>
+            <w:tcW w:w="2123" w:type="dxa"/>
+          </w:tcPr>
+          <w:p>
+            <w:pPr>
+              <w:pStyle w:val="ac"/>
+              <w:adjustRightInd w:val="0"/>
+              <w:ind w:left="0" w:right="2" w:firstLineChars="0" w:firstLine="0"/>
+              <w:jc w:val="center"/>
+              <w:rPr>
+                <w:rFonts w:eastAsia="DengXian" w:hint="eastAsia"/>
+                <w:sz w:val="21"/>
+                <w:szCs w:val="21"/>
+              </w:rPr>
+            </w:pPr>
+            <w:proofErr w:type="spellStart"/>
+            <w:r>
+              <w:rPr>
+                <w:rFonts w:eastAsiaTheme="minorEastAsia" w:hint="eastAsia"/>
+                <w:sz w:val="21"/>
+                <w:szCs w:val="21"/>
+                <w:lang w:eastAsia="ko-KR"/>
+              </w:rPr>
+              <w:t>s</w:t>
+            </w:r>
+            <w:r>
+              <w:rPr>
+                <w:rFonts w:eastAsia="DengXian" w:hint="eastAsia"/>
+                <w:sz w:val="21"/>
+                <w:szCs w:val="21"/>
+              </w:rPr>
+              <w:t>ports_event</w:t>
+            </w:r>
+            <w:proofErr w:type="spellEnd"/>
+          </w:p>
+        </w:tc>
+        <w:tc>
+          <w:tcPr>
+            <w:tcW w:w="2123" w:type="dxa"/>
+          </w:tcPr>
+          <w:p>
+            <w:pPr>
+              <w:pStyle w:val="ac"/>
+              <w:adjustRightInd w:val="0"/>
+              <w:ind w:left="0" w:right="2" w:firstLineChars="0" w:firstLine="0"/>
+              <w:jc w:val="center"/>
+              <w:rPr>
+                <w:rFonts w:eastAsiaTheme="minorEastAsia" w:hint="eastAsia"/>
+                <w:sz w:val="21"/>
+                <w:szCs w:val="21"/>
+                <w:lang w:eastAsia="ko-KR"/>
+              </w:rPr>
+            </w:pPr>
+            <w:proofErr w:type="spellStart"/>
+            <w:r>
+              <w:rPr>
+                <w:rFonts w:eastAsiaTheme="minorEastAsia" w:hint="eastAsia"/>
+                <w:sz w:val="21"/>
+                <w:szCs w:val="21"/>
+                <w:lang w:eastAsia="ko-KR"/>
+              </w:rPr>
+              <w:t>tinyint</w:t>
+            </w:r>
+            <w:proofErr w:type="spellEnd"/>
+          </w:p>
+        </w:tc>
+        <w:tc>
+          <w:tcPr>
+            <w:tcW w:w="2124" w:type="dxa"/>
+          </w:tcPr>
+          <w:p>
+            <w:pPr>
+              <w:pStyle w:val="ac"/>
+              <w:adjustRightInd w:val="0"/>
+              <w:ind w:left="0" w:right="2" w:firstLineChars="0" w:firstLine="0"/>
+              <w:jc w:val="center"/>
+              <w:rPr>
+                <w:sz w:val="21"/>
+                <w:szCs w:val="21"/>
+              </w:rPr>
+            </w:pPr>
+            <w:r>
+              <w:rPr>
+                <w:rFonts w:eastAsia="DengXian"/>
+                <w:sz w:val="21"/>
+                <w:szCs w:val="21"/>
+              </w:rPr>
+              <w:t>否</w:t>
+            </w:r>
+          </w:p>
+        </w:tc>
+        <w:tc>
+          <w:tcPr>
+            <w:tcW w:w="2124" w:type="dxa"/>
+          </w:tcPr>
+          <w:p>
+            <w:pPr>
+              <w:pStyle w:val="ac"/>
+              <w:adjustRightInd w:val="0"/>
+              <w:ind w:left="0" w:right="2" w:firstLineChars="0" w:firstLine="0"/>
+              <w:jc w:val="center"/>
+              <w:rPr>
+                <w:sz w:val="21"/>
+                <w:szCs w:val="21"/>
+              </w:rPr>
+            </w:pPr>
+          </w:p>
+        </w:tc>
+      </w:tr>
+      <w:tr>
+        <w:tc>
+          <w:tcPr>
+            <w:tcW w:w="2123" w:type="dxa"/>
+          </w:tcPr>
+          <w:p>
+            <w:pPr>
+              <w:pStyle w:val="ac"/>
+              <w:adjustRightInd w:val="0"/>
+              <w:ind w:left="0" w:right="2" w:firstLineChars="0" w:firstLine="0"/>
+              <w:jc w:val="center"/>
+              <w:rPr>
+                <w:rFonts w:eastAsia="DengXian" w:hint="eastAsia"/>
+                <w:sz w:val="21"/>
+                <w:szCs w:val="21"/>
+              </w:rPr>
+            </w:pPr>
+            <w:proofErr w:type="spellStart"/>
+            <w:r>
+              <w:rPr>
+                <w:rFonts w:eastAsiaTheme="minorEastAsia" w:hint="eastAsia"/>
+                <w:sz w:val="21"/>
+                <w:szCs w:val="21"/>
+                <w:lang w:eastAsia="ko-KR"/>
+              </w:rPr>
+              <w:t>t</w:t>
+            </w:r>
+            <w:r>
+              <w:rPr>
+                <w:rFonts w:eastAsia="DengXian" w:hint="eastAsia"/>
+                <w:sz w:val="21"/>
+                <w:szCs w:val="21"/>
+              </w:rPr>
+              <w:t>eam_name</w:t>
+            </w:r>
+            <w:proofErr w:type="spellEnd"/>
+          </w:p>
+        </w:tc>
+        <w:tc>
+          <w:tcPr>
+            <w:tcW w:w="2123" w:type="dxa"/>
+          </w:tcPr>
+          <w:p>
+            <w:pPr>
+              <w:pStyle w:val="ac"/>
+              <w:adjustRightInd w:val="0"/>
+              <w:ind w:left="0" w:right="2" w:firstLineChars="0" w:firstLine="0"/>
+              <w:jc w:val="center"/>
+              <w:rPr>
+                <w:rFonts w:eastAsiaTheme="minorEastAsia"/>
+                <w:sz w:val="21"/>
+                <w:szCs w:val="21"/>
+                <w:lang w:eastAsia="ko-KR"/>
+              </w:rPr>
+            </w:pPr>
+            <w:r>
+              <w:rPr>
+                <w:rFonts w:eastAsiaTheme="minorEastAsia"/>
+                <w:sz w:val="21"/>
+                <w:szCs w:val="21"/>
+                <w:lang w:eastAsia="ko-KR"/>
+              </w:rPr>
+              <w:t>varchar</w:t>
+            </w:r>
+          </w:p>
+        </w:tc>
+        <w:tc>
+          <w:tcPr>
+            <w:tcW w:w="2124" w:type="dxa"/>
+          </w:tcPr>
+          <w:p>
+            <w:pPr>
+              <w:pStyle w:val="ac"/>
+              <w:adjustRightInd w:val="0"/>
+              <w:ind w:left="0" w:right="2" w:firstLineChars="0" w:firstLine="0"/>
+              <w:jc w:val="center"/>
+              <w:rPr>
+                <w:sz w:val="21"/>
+                <w:szCs w:val="21"/>
+              </w:rPr>
+            </w:pPr>
+            <w:r>
+              <w:rPr>
+                <w:rFonts w:eastAsia="DengXian"/>
+                <w:sz w:val="21"/>
+                <w:szCs w:val="21"/>
+              </w:rPr>
+              <w:t>否</w:t>
+            </w:r>
+          </w:p>
+        </w:tc>
+        <w:tc>
+          <w:tcPr>
+            <w:tcW w:w="2124" w:type="dxa"/>
+          </w:tcPr>
+          <w:p>
+            <w:pPr>
+              <w:pStyle w:val="ac"/>
+              <w:adjustRightInd w:val="0"/>
+              <w:ind w:left="0" w:right="2" w:firstLineChars="0" w:firstLine="0"/>
+              <w:jc w:val="center"/>
+              <w:rPr>
+                <w:sz w:val="21"/>
+                <w:szCs w:val="21"/>
+              </w:rPr>
+            </w:pPr>
+          </w:p>
+        </w:tc>
+      </w:tr>
+      <w:tr>
+        <w:tc>
+          <w:tcPr>
+            <w:tcW w:w="2123" w:type="dxa"/>
+          </w:tcPr>
+          <w:p>
+            <w:pPr>
+              <w:pStyle w:val="ac"/>
+              <w:adjustRightInd w:val="0"/>
+              <w:ind w:left="0" w:right="2" w:firstLineChars="0" w:firstLine="0"/>
+              <w:jc w:val="center"/>
+              <w:rPr>
+                <w:rFonts w:eastAsia="DengXian" w:hint="eastAsia"/>
+                <w:sz w:val="21"/>
+                <w:szCs w:val="21"/>
+              </w:rPr>
+            </w:pPr>
+            <w:proofErr w:type="spellStart"/>
+            <w:r>
+              <w:rPr>
+                <w:rFonts w:eastAsiaTheme="minorEastAsia" w:hint="eastAsia"/>
+                <w:sz w:val="21"/>
+                <w:szCs w:val="21"/>
+                <w:lang w:eastAsia="ko-KR"/>
+              </w:rPr>
+              <w:t>l</w:t>
+            </w:r>
+            <w:r>
+              <w:rPr>
+                <w:rFonts w:eastAsia="DengXian" w:hint="eastAsia"/>
+                <w:sz w:val="21"/>
+                <w:szCs w:val="21"/>
+              </w:rPr>
+              <w:t>eader_id</w:t>
+            </w:r>
+            <w:proofErr w:type="spellEnd"/>
+          </w:p>
+        </w:tc>
+        <w:tc>
+          <w:tcPr>
+            <w:tcW w:w="2123" w:type="dxa"/>
+          </w:tcPr>
+          <w:p>
+            <w:pPr>
+              <w:pStyle w:val="ac"/>
+              <w:adjustRightInd w:val="0"/>
+              <w:ind w:left="0" w:right="2" w:firstLineChars="0" w:firstLine="0"/>
+              <w:jc w:val="center"/>
+              <w:rPr>
+                <w:rFonts w:eastAsiaTheme="minorEastAsia" w:hint="eastAsia"/>
+                <w:sz w:val="21"/>
+                <w:szCs w:val="21"/>
+                <w:lang w:eastAsia="ko-KR"/>
+              </w:rPr>
+            </w:pPr>
+            <w:proofErr w:type="spellStart"/>
+            <w:r>
+              <w:rPr>
+                <w:rFonts w:eastAsiaTheme="minorEastAsia" w:hint="eastAsia"/>
+                <w:sz w:val="21"/>
+                <w:szCs w:val="21"/>
+                <w:lang w:eastAsia="ko-KR"/>
+              </w:rPr>
+              <w:t>bigint</w:t>
+            </w:r>
+            <w:proofErr w:type="spellEnd"/>
+          </w:p>
+        </w:tc>
+        <w:tc>
+          <w:tcPr>
+            <w:tcW w:w="2124" w:type="dxa"/>
+          </w:tcPr>
+          <w:p>
+            <w:pPr>
+              <w:pStyle w:val="ac"/>
+              <w:adjustRightInd w:val="0"/>
+              <w:ind w:left="0" w:right="2" w:firstLineChars="0" w:firstLine="0"/>
+              <w:jc w:val="center"/>
+              <w:rPr>
+                <w:sz w:val="21"/>
+                <w:szCs w:val="21"/>
+              </w:rPr>
+            </w:pPr>
+            <w:r>
+              <w:rPr>
+                <w:rFonts w:eastAsia="DengXian"/>
+                <w:sz w:val="21"/>
+                <w:szCs w:val="21"/>
+              </w:rPr>
+              <w:t>否</w:t>
+            </w:r>
+          </w:p>
+        </w:tc>
+        <w:tc>
+          <w:tcPr>
+            <w:tcW w:w="2124" w:type="dxa"/>
+          </w:tcPr>
+          <w:p>
+            <w:pPr>
+              <w:pStyle w:val="ac"/>
+              <w:adjustRightInd w:val="0"/>
+              <w:ind w:left="0" w:right="2" w:firstLineChars="0" w:firstLine="0"/>
+              <w:jc w:val="center"/>
+              <w:rPr>
+                <w:sz w:val="21"/>
+                <w:szCs w:val="21"/>
+              </w:rPr>
+            </w:pPr>
+            <w:proofErr w:type="gramStart"/>
+            <w:r>
+              <w:rPr>
+                <w:rFonts w:hint="eastAsia"/>
+                <w:sz w:val="21"/>
+                <w:szCs w:val="21"/>
+              </w:rPr>
+              <w:t>外键</w:t>
+            </w:r>
+            <w:proofErr w:type="gramEnd"/>
+          </w:p>
+        </w:tc>
+      </w:tr>
+      <w:tr>
+        <w:tc>
+          <w:tcPr>
+            <w:tcW w:w="2123" w:type="dxa"/>
+          </w:tcPr>
+          <w:p>
+            <w:pPr>
+              <w:pStyle w:val="ac"/>
+              <w:adjustRightInd w:val="0"/>
+              <w:ind w:left="0" w:right="2" w:firstLineChars="0" w:firstLine="0"/>
+              <w:jc w:val="center"/>
+              <w:rPr>
+                <w:rFonts w:eastAsia="DengXian" w:hint="eastAsia"/>
+                <w:sz w:val="21"/>
+                <w:szCs w:val="21"/>
+              </w:rPr>
+            </w:pPr>
+            <w:proofErr w:type="spellStart"/>
+            <w:r>
+              <w:rPr>
+                <w:rFonts w:eastAsiaTheme="minorEastAsia" w:hint="eastAsia"/>
+                <w:sz w:val="21"/>
+                <w:szCs w:val="21"/>
+                <w:lang w:eastAsia="ko-KR"/>
+              </w:rPr>
+              <w:t>t</w:t>
+            </w:r>
+            <w:r>
+              <w:rPr>
+                <w:rFonts w:eastAsia="DengXian" w:hint="eastAsia"/>
+                <w:sz w:val="21"/>
+                <w:szCs w:val="21"/>
+              </w:rPr>
+              <w:t>eam_pic_id</w:t>
+            </w:r>
+            <w:proofErr w:type="spellEnd"/>
+          </w:p>
+        </w:tc>
+        <w:tc>
+          <w:tcPr>
+            <w:tcW w:w="2123" w:type="dxa"/>
+          </w:tcPr>
+          <w:p>
+            <w:pPr>
+              <w:pStyle w:val="ac"/>
+              <w:adjustRightInd w:val="0"/>
+              <w:ind w:left="0" w:right="2" w:firstLineChars="0" w:firstLine="0"/>
+              <w:jc w:val="center"/>
+              <w:rPr>
+                <w:rFonts w:hint="eastAsia"/>
+                <w:sz w:val="21"/>
+                <w:szCs w:val="21"/>
+              </w:rPr>
+            </w:pPr>
+            <w:proofErr w:type="spellStart"/>
+            <w:r>
+              <w:rPr>
+                <w:rFonts w:eastAsiaTheme="minorEastAsia" w:hint="eastAsia"/>
+                <w:sz w:val="21"/>
+                <w:szCs w:val="21"/>
+                <w:lang w:eastAsia="ko-KR"/>
+              </w:rPr>
+              <w:t>bigint</w:t>
+            </w:r>
+            <w:proofErr w:type="spellEnd"/>
+          </w:p>
+        </w:tc>
+        <w:tc>
+          <w:tcPr>
+            <w:tcW w:w="2124" w:type="dxa"/>
+          </w:tcPr>
+          <w:p>
+            <w:pPr>
+              <w:pStyle w:val="ac"/>
+              <w:adjustRightInd w:val="0"/>
+              <w:ind w:left="0" w:right="2" w:firstLineChars="0" w:firstLine="0"/>
+              <w:jc w:val="center"/>
+              <w:rPr>
+                <w:sz w:val="21"/>
+                <w:szCs w:val="21"/>
+              </w:rPr>
+            </w:pPr>
+            <w:r>
+              <w:rPr>
+                <w:rFonts w:eastAsia="DengXian" w:hint="eastAsia"/>
+                <w:sz w:val="21"/>
+                <w:szCs w:val="21"/>
+              </w:rPr>
+              <w:t>是</w:t>
+            </w:r>
+          </w:p>
+        </w:tc>
+        <w:tc>
+          <w:tcPr>
+            <w:tcW w:w="2124" w:type="dxa"/>
+          </w:tcPr>
+          <w:p>
+            <w:pPr>
+              <w:pStyle w:val="ac"/>
+              <w:adjustRightInd w:val="0"/>
+              <w:ind w:left="0" w:right="2" w:firstLineChars="0" w:firstLine="0"/>
+              <w:jc w:val="center"/>
+              <w:rPr>
+                <w:sz w:val="21"/>
+                <w:szCs w:val="21"/>
+              </w:rPr>
+            </w:pPr>
+            <w:proofErr w:type="gramStart"/>
+            <w:r>
+              <w:rPr>
+                <w:rFonts w:hint="eastAsia"/>
+                <w:sz w:val="21"/>
+                <w:szCs w:val="21"/>
+              </w:rPr>
+              <w:t>外键</w:t>
+            </w:r>
+            <w:proofErr w:type="gramEnd"/>
+          </w:p>
+        </w:tc>
+      </w:tr>
+    </w:tbl>
+    <w:p>
+      <w:pPr>
+        <w:ind w:left="5" w:right="2" w:firstLine="411"/>
+        <w:rPr>
+          <w:rFonts w:eastAsiaTheme="minorEastAsia"/>
+          <w:lang w:eastAsia="ko-KR"/>
+        </w:rPr>
+      </w:pPr>
+    </w:p>
+    <w:p>
+      <w:pPr>
+        <w:pStyle w:val="af5"/>
+        <w:keepNext/>
+        <w:ind w:firstLine="346"/>
+        <w:jc w:val="center"/>
+        <w:rPr>
+          <w:rFonts w:hint="eastAsia"/>
+        </w:rPr>
+      </w:pPr>
+      <w:r>
+        <w:rPr>
+          <w:rFonts w:hint="eastAsia"/>
+        </w:rPr>
+        <w:t>表</w:t>
+      </w:r>
+      <w:r>
+        <w:rPr>
+          <w:rFonts w:hint="eastAsia"/>
+        </w:rPr>
+        <w:t xml:space="preserve">3 </w:t>
+      </w:r>
+      <w:r>
+        <w:fldChar w:fldCharType="begin"/>
+      </w:r>
+      <w:r>
+        <w:instrText xml:space="preserve"> </w:instrText>
+      </w:r>
+      <w:r>
+        <w:rPr>
+          <w:rFonts w:hint="eastAsia"/>
+        </w:rPr>
+        <w:instrText xml:space="preserve">SEQ </w:instrText>
+      </w:r>
+      <w:r>
+        <w:rPr>
+          <w:rFonts w:hint="eastAsia"/>
+        </w:rPr>
+        <w:instrText>表</w:instrText>
+      </w:r>
+      <w:r>
+        <w:rPr>
+          <w:rFonts w:hint="eastAsia"/>
+        </w:rPr>
+        <w:instrText>3 \* ARABIC</w:instrText>
+      </w:r>
+      <w:r>
+        <w:instrText xml:space="preserve"> </w:instrText>
+      </w:r>
+      <w:r>
+        <w:fldChar w:fldCharType="separate"/>
+      </w:r>
+      <w:r>
+        <w:rPr>
+          <w:noProof/>
+        </w:rPr>
+        <w:t>4</w:t>
+      </w:r>
+      <w:r>
+        <w:fldChar w:fldCharType="end"/>
+      </w:r>
+      <w:r>
+        <w:rPr>
+          <w:rFonts w:hint="eastAsia"/>
+        </w:rPr>
+        <w:t xml:space="preserve"> </w:t>
+      </w:r>
+      <w:r>
+        <w:rPr>
+          <w:rFonts w:hint="eastAsia"/>
+        </w:rPr>
+        <w:t>用户和团队关系表</w:t>
+      </w:r>
+    </w:p>
+    <w:tbl>
+      <w:tblPr>
+        <w:tblStyle w:val="af8"/>
+        <w:tblW w:w="0" w:type="auto"/>
+        <w:tblLook w:val="04A0" w:firstRow="1" w:lastRow="0" w:firstColumn="1" w:lastColumn="0" w:noHBand="0" w:noVBand="1"/>
+      </w:tblPr>
+      <w:tblGrid>
+        <w:gridCol w:w="2123"/>
+        <w:gridCol w:w="2123"/>
+        <w:gridCol w:w="2124"/>
+        <w:gridCol w:w="2124"/>
+      </w:tblGrid>
+      <w:tr>
+        <w:tc>
+          <w:tcPr>
+            <w:tcW w:w="2123" w:type="dxa"/>
+          </w:tcPr>
+          <w:p>
+            <w:pPr>
+              <w:pStyle w:val="ac"/>
+              <w:tabs>
+                <w:tab w:val="center" w:pos="952"/>
+              </w:tabs>
+              <w:adjustRightInd w:val="0"/>
+              <w:ind w:left="0" w:right="2" w:firstLineChars="0" w:firstLine="0"/>
+              <w:rPr>
+                <w:sz w:val="21"/>
+                <w:szCs w:val="21"/>
+              </w:rPr>
+            </w:pPr>
+            <w:r>
+              <w:rPr>
+                <w:sz w:val="21"/>
+                <w:szCs w:val="21"/>
+              </w:rPr>
+              <w:tab/>
+            </w:r>
+            <w:r>
+              <w:rPr>
+                <w:sz w:val="21"/>
+                <w:szCs w:val="21"/>
+              </w:rPr>
+              <w:t>字段名称</w:t>
+            </w:r>
+          </w:p>
+        </w:tc>
+        <w:tc>
+          <w:tcPr>
+            <w:tcW w:w="2123" w:type="dxa"/>
+          </w:tcPr>
+          <w:p>
+            <w:pPr>
+              <w:pStyle w:val="ac"/>
+              <w:adjustRightInd w:val="0"/>
+              <w:ind w:left="0" w:right="2" w:firstLineChars="0" w:firstLine="0"/>
+              <w:jc w:val="center"/>
+              <w:rPr>
+                <w:sz w:val="21"/>
+                <w:szCs w:val="21"/>
+              </w:rPr>
+            </w:pPr>
+            <w:r>
+              <w:rPr>
+                <w:sz w:val="21"/>
+                <w:szCs w:val="21"/>
+              </w:rPr>
+              <w:t>类型</w:t>
+            </w:r>
+          </w:p>
+        </w:tc>
+        <w:tc>
+          <w:tcPr>
+            <w:tcW w:w="2124" w:type="dxa"/>
+          </w:tcPr>
+          <w:p>
+            <w:pPr>
+              <w:pStyle w:val="ac"/>
+              <w:adjustRightInd w:val="0"/>
+              <w:ind w:left="0" w:right="2" w:firstLineChars="0" w:firstLine="0"/>
+              <w:jc w:val="center"/>
+              <w:rPr>
+                <w:sz w:val="21"/>
+                <w:szCs w:val="21"/>
+                <w:lang w:eastAsia="ko-KR"/>
+              </w:rPr>
+            </w:pPr>
+            <w:proofErr w:type="gramStart"/>
+            <w:r>
+              <w:rPr>
+                <w:sz w:val="21"/>
+                <w:szCs w:val="21"/>
+              </w:rPr>
+              <w:t>空否</w:t>
+            </w:r>
+            <w:proofErr w:type="gramEnd"/>
+          </w:p>
+        </w:tc>
+        <w:tc>
+          <w:tcPr>
+            <w:tcW w:w="2124" w:type="dxa"/>
+          </w:tcPr>
+          <w:p>
+            <w:pPr>
+              <w:pStyle w:val="ac"/>
+              <w:adjustRightInd w:val="0"/>
+              <w:ind w:left="0" w:right="2" w:firstLineChars="0" w:firstLine="0"/>
+              <w:jc w:val="center"/>
+              <w:rPr>
+                <w:sz w:val="21"/>
+                <w:szCs w:val="21"/>
+                <w:lang w:eastAsia="ko-KR"/>
+              </w:rPr>
+            </w:pPr>
+            <w:r>
+              <w:rPr>
+                <w:sz w:val="21"/>
+                <w:szCs w:val="21"/>
+              </w:rPr>
+              <w:t>说明</w:t>
+            </w:r>
+          </w:p>
+        </w:tc>
+      </w:tr>
+    </w:tbl>
+    <w:tbl>
+      <w:tblPr>
+        <w:tblStyle w:val="a"/>
+        <w:tblW w:w="0" w:type="auto"/>
+        <w:tblLook w:val="04A0" w:firstRow="1" w:lastRow="0" w:firstColumn="1" w:lastColumn="0" w:noHBand="0" w:noVBand="1"/>
+      </w:tblPr>
+      <w:tblGrid>
+        <w:gridCol w:w="2123"/>
+        <w:gridCol w:w="2123"/>
+        <w:gridCol w:w="2124"/>
+        <w:gridCol w:w="2124"/>
+      </w:tblGrid>
+      <w:tr>
+        <w:tc>
+          <w:tcPr>
+            <w:tcW w:w="2123" w:type="dxa"/>
+          </w:tcPr>
+          <w:p>
+            <w:pPr>
+              <w:pStyle w:val="ac"/>
+              <w:tabs>
+                <w:tab w:val="center" w:pos="952"/>
+              </w:tabs>
+              <w:adjustRightInd w:val="0"/>
+              <w:ind w:left="0" w:right="2" w:firstLineChars="0" w:firstLine="0"/>
+              <w:jc w:val="center"/>
+              <w:rPr>
+                <w:rFonts w:eastAsiaTheme="minorEastAsia"/>
+                <w:sz w:val="21"/>
+                <w:szCs w:val="21"/>
+                <w:lang w:eastAsia="ko-KR"/>
+              </w:rPr>
+            </w:pPr>
+            <w:r>
+              <w:rPr>
+                <w:rFonts w:eastAsiaTheme="minorEastAsia"/>
+                <w:sz w:val="21"/>
+                <w:szCs w:val="21"/>
+                <w:lang w:eastAsia="ko-KR"/>
+              </w:rPr>
+              <w:t>id</w:t>
+            </w:r>
+          </w:p>
+        </w:tc>
+        <w:tc>
+          <w:tcPr>
+            <w:tcW w:w="2123" w:type="dxa"/>
+          </w:tcPr>
+          <w:p>
+            <w:pPr>
+              <w:pStyle w:val="ac"/>
+              <w:adjustRightInd w:val="0"/>
+              <w:ind w:left="0" w:right="2" w:firstLineChars="0" w:firstLine="0"/>
+              <w:jc w:val="center"/>
+              <w:rPr>
+                <w:rFonts w:eastAsiaTheme="minorEastAsia" w:hint="eastAsia"/>
+                <w:sz w:val="21"/>
+                <w:szCs w:val="21"/>
+                <w:lang w:eastAsia="ko-KR"/>
+              </w:rPr>
+            </w:pPr>
+            <w:proofErr w:type="spellStart"/>
+            <w:r>
+              <w:rPr>
+                <w:rFonts w:eastAsiaTheme="minorEastAsia" w:hint="eastAsia"/>
+                <w:sz w:val="21"/>
+                <w:szCs w:val="21"/>
+                <w:lang w:eastAsia="ko-KR"/>
+              </w:rPr>
+              <w:t>bigint</w:t>
+            </w:r>
+            <w:proofErr w:type="spellEnd"/>
+          </w:p>
+        </w:tc>
+        <w:tc>
+          <w:tcPr>
+            <w:tcW w:w="2124" w:type="dxa"/>
+          </w:tcPr>
+          <w:p>
+            <w:pPr>
+              <w:pStyle w:val="ac"/>
+              <w:adjustRightInd w:val="0"/>
+              <w:ind w:left="0" w:right="2" w:firstLineChars="0" w:firstLine="0"/>
+              <w:jc w:val="center"/>
+              <w:rPr>
+                <w:rFonts w:eastAsia="DengXian"/>
+                <w:sz w:val="21"/>
+                <w:szCs w:val="21"/>
+              </w:rPr>
+            </w:pPr>
+            <w:r>
+              <w:rPr>
+                <w:rFonts w:eastAsia="DengXian"/>
+                <w:sz w:val="21"/>
+                <w:szCs w:val="21"/>
+              </w:rPr>
+              <w:t>否</w:t>
+            </w:r>
+          </w:p>
+        </w:tc>
+        <w:tc>
+          <w:tcPr>
+            <w:tcW w:w="2124" w:type="dxa"/>
+          </w:tcPr>
+          <w:p>
+            <w:pPr>
+              <w:pStyle w:val="ac"/>
+              <w:adjustRightInd w:val="0"/>
+              <w:ind w:left="0" w:right="2" w:firstLineChars="0" w:firstLine="0"/>
+              <w:jc w:val="center"/>
+              <w:rPr>
+                <w:rFonts w:eastAsia="DengXian"/>
+                <w:sz w:val="21"/>
+                <w:szCs w:val="21"/>
+              </w:rPr>
+            </w:pPr>
+            <w:r>
+              <w:rPr>
+                <w:rFonts w:eastAsia="DengXian"/>
+                <w:sz w:val="21"/>
+                <w:szCs w:val="21"/>
+              </w:rPr>
+              <w:t>主键</w:t>
+            </w:r>
+          </w:p>
+        </w:tc>
+      </w:tr>
+      <w:tr>
+        <w:tc>
+          <w:tcPr>
+            <w:tcW w:w="2123" w:type="dxa"/>
+          </w:tcPr>
+          <w:p>
+            <w:pPr>
+              <w:pStyle w:val="ac"/>
+              <w:adjustRightInd w:val="0"/>
+              <w:ind w:left="0" w:right="2" w:firstLineChars="0" w:firstLine="0"/>
+              <w:jc w:val="center"/>
+              <w:rPr>
+                <w:rFonts w:eastAsiaTheme="minorEastAsia" w:hint="eastAsia"/>
+                <w:sz w:val="21"/>
+                <w:szCs w:val="21"/>
+                <w:lang w:eastAsia="ko-KR"/>
+              </w:rPr>
+            </w:pPr>
+            <w:r>
+              <w:rPr>
+                <w:rFonts w:eastAsiaTheme="minorEastAsia" w:hint="eastAsia"/>
+                <w:sz w:val="21"/>
+                <w:szCs w:val="21"/>
+                <w:lang w:eastAsia="ko-KR"/>
+              </w:rPr>
+              <w:t>role</w:t>
+            </w:r>
+          </w:p>
+        </w:tc>
+        <w:tc>
+          <w:tcPr>
+            <w:tcW w:w="2123" w:type="dxa"/>
+          </w:tcPr>
+          <w:p>
+            <w:pPr>
+              <w:pStyle w:val="ac"/>
+              <w:adjustRightInd w:val="0"/>
+              <w:ind w:left="0" w:right="2" w:firstLineChars="0" w:firstLine="0"/>
+              <w:jc w:val="center"/>
+              <w:rPr>
+                <w:rFonts w:eastAsiaTheme="minorEastAsia"/>
+                <w:sz w:val="21"/>
+                <w:szCs w:val="21"/>
+                <w:lang w:eastAsia="ko-KR"/>
+              </w:rPr>
+            </w:pPr>
+            <w:r>
+              <w:rPr>
+                <w:rFonts w:eastAsiaTheme="minorEastAsia"/>
+                <w:sz w:val="21"/>
+                <w:szCs w:val="21"/>
+                <w:lang w:eastAsia="ko-KR"/>
+              </w:rPr>
+              <w:t>varchar</w:t>
+            </w:r>
+          </w:p>
+        </w:tc>
+        <w:tc>
+          <w:tcPr>
+            <w:tcW w:w="2124" w:type="dxa"/>
+          </w:tcPr>
+          <w:p>
+            <w:pPr>
+              <w:pStyle w:val="ac"/>
+              <w:adjustRightInd w:val="0"/>
+              <w:ind w:left="0" w:right="2" w:firstLineChars="0" w:firstLine="0"/>
+              <w:jc w:val="center"/>
+              <w:rPr>
+                <w:rFonts w:hint="eastAsia"/>
+                <w:sz w:val="21"/>
+                <w:szCs w:val="21"/>
+              </w:rPr>
+            </w:pPr>
+            <w:r>
+              <w:rPr>
+                <w:rFonts w:hint="eastAsia"/>
+                <w:sz w:val="21"/>
+                <w:szCs w:val="21"/>
+              </w:rPr>
+              <w:t>是</w:t>
+            </w:r>
+          </w:p>
+        </w:tc>
+        <w:tc>
+          <w:tcPr>
+            <w:tcW w:w="2124" w:type="dxa"/>
+          </w:tcPr>
+          <w:p>
+            <w:pPr>
+              <w:pStyle w:val="ac"/>
+              <w:adjustRightInd w:val="0"/>
+              <w:ind w:left="0" w:right="2" w:firstLineChars="0" w:firstLine="0"/>
+              <w:jc w:val="center"/>
+              <w:rPr>
+                <w:sz w:val="21"/>
+                <w:szCs w:val="21"/>
+              </w:rPr>
+            </w:pPr>
+          </w:p>
+        </w:tc>
+      </w:tr>
+      <w:tr>
+        <w:tc>
+          <w:tcPr>
+            <w:tcW w:w="2123" w:type="dxa"/>
+          </w:tcPr>
+          <w:p>
+            <w:pPr>
+              <w:pStyle w:val="ac"/>
+              <w:adjustRightInd w:val="0"/>
+              <w:ind w:left="0" w:right="2" w:firstLineChars="0" w:firstLine="0"/>
+              <w:jc w:val="center"/>
+              <w:rPr>
+                <w:rFonts w:eastAsiaTheme="minorEastAsia" w:hint="eastAsia"/>
+                <w:sz w:val="21"/>
+                <w:szCs w:val="21"/>
+                <w:lang w:eastAsia="ko-KR"/>
+              </w:rPr>
+            </w:pPr>
+            <w:proofErr w:type="spellStart"/>
+            <w:r>
+              <w:rPr>
+                <w:rFonts w:eastAsiaTheme="minorEastAsia" w:hint="eastAsia"/>
+                <w:sz w:val="21"/>
+                <w:szCs w:val="21"/>
+                <w:lang w:eastAsia="ko-KR"/>
+              </w:rPr>
+              <w:t>team_id</w:t>
+            </w:r>
+            <w:proofErr w:type="spellEnd"/>
+          </w:p>
+        </w:tc>
+        <w:tc>
+          <w:tcPr>
+            <w:tcW w:w="2123" w:type="dxa"/>
+          </w:tcPr>
+          <w:p>
+            <w:pPr>
+              <w:pStyle w:val="ac"/>
+              <w:adjustRightInd w:val="0"/>
+              <w:ind w:left="0" w:right="2" w:firstLineChars="0" w:firstLine="0"/>
+              <w:jc w:val="center"/>
+              <w:rPr>
+                <w:rFonts w:eastAsiaTheme="minorEastAsia" w:hint="eastAsia"/>
+                <w:sz w:val="21"/>
+                <w:szCs w:val="21"/>
+                <w:lang w:eastAsia="ko-KR"/>
+              </w:rPr>
+            </w:pPr>
+            <w:proofErr w:type="spellStart"/>
+            <w:r>
+              <w:rPr>
+                <w:rFonts w:eastAsiaTheme="minorEastAsia" w:hint="eastAsia"/>
+                <w:sz w:val="21"/>
+                <w:szCs w:val="21"/>
+                <w:lang w:eastAsia="ko-KR"/>
+              </w:rPr>
+              <w:t>bigint</w:t>
+            </w:r>
+            <w:proofErr w:type="spellEnd"/>
+          </w:p>
+        </w:tc>
+        <w:tc>
+          <w:tcPr>
+            <w:tcW w:w="2124" w:type="dxa"/>
+          </w:tcPr>
+          <w:p>
+            <w:pPr>
+              <w:pStyle w:val="ac"/>
+              <w:adjustRightInd w:val="0"/>
+              <w:ind w:left="0" w:right="2" w:firstLineChars="0" w:firstLine="0"/>
+              <w:jc w:val="center"/>
+              <w:rPr>
+                <w:sz w:val="21"/>
+                <w:szCs w:val="21"/>
+              </w:rPr>
+            </w:pPr>
+            <w:r>
+              <w:rPr>
+                <w:rFonts w:eastAsia="DengXian"/>
+                <w:sz w:val="21"/>
+                <w:szCs w:val="21"/>
+              </w:rPr>
+              <w:t>否</w:t>
+            </w:r>
+          </w:p>
+        </w:tc>
+        <w:tc>
+          <w:tcPr>
+            <w:tcW w:w="2124" w:type="dxa"/>
+          </w:tcPr>
+          <w:p>
+            <w:pPr>
+              <w:pStyle w:val="ac"/>
+              <w:adjustRightInd w:val="0"/>
+              <w:ind w:left="0" w:right="2" w:firstLineChars="0" w:firstLine="0"/>
+              <w:jc w:val="center"/>
+              <w:rPr>
+                <w:sz w:val="21"/>
+                <w:szCs w:val="21"/>
+              </w:rPr>
+            </w:pPr>
+            <w:proofErr w:type="gramStart"/>
+            <w:r>
+              <w:rPr>
+                <w:rFonts w:hint="eastAsia"/>
+                <w:sz w:val="21"/>
+                <w:szCs w:val="21"/>
+              </w:rPr>
+              <w:t>外键</w:t>
+            </w:r>
+            <w:proofErr w:type="gramEnd"/>
+          </w:p>
+        </w:tc>
+      </w:tr>
+      <w:tr>
+        <w:tc>
+          <w:tcPr>
+            <w:tcW w:w="2123" w:type="dxa"/>
+          </w:tcPr>
+          <w:p>
+            <w:pPr>
+              <w:pStyle w:val="ac"/>
+              <w:adjustRightInd w:val="0"/>
+              <w:ind w:left="0" w:right="2" w:firstLineChars="0" w:firstLine="0"/>
+              <w:jc w:val="center"/>
+              <w:rPr>
+                <w:rFonts w:eastAsiaTheme="minorEastAsia" w:hint="eastAsia"/>
+                <w:sz w:val="21"/>
+                <w:szCs w:val="21"/>
+                <w:lang w:eastAsia="ko-KR"/>
+              </w:rPr>
+            </w:pPr>
+            <w:proofErr w:type="spellStart"/>
+            <w:r>
+              <w:rPr>
+                <w:rFonts w:eastAsiaTheme="minorEastAsia" w:hint="eastAsia"/>
+                <w:sz w:val="21"/>
+                <w:szCs w:val="21"/>
+                <w:lang w:eastAsia="ko-KR"/>
+              </w:rPr>
+              <w:t>user_id</w:t>
+            </w:r>
+            <w:proofErr w:type="spellEnd"/>
+          </w:p>
+        </w:tc>
+        <w:tc>
+          <w:tcPr>
+            <w:tcW w:w="2123" w:type="dxa"/>
+          </w:tcPr>
+          <w:p>
+            <w:pPr>
+              <w:pStyle w:val="ac"/>
+              <w:adjustRightInd w:val="0"/>
+              <w:ind w:left="0" w:right="2" w:firstLineChars="0" w:firstLine="0"/>
+              <w:jc w:val="center"/>
+              <w:rPr>
+                <w:rFonts w:eastAsiaTheme="minorEastAsia" w:hint="eastAsia"/>
+                <w:sz w:val="21"/>
+                <w:szCs w:val="21"/>
+                <w:lang w:eastAsia="ko-KR"/>
+              </w:rPr>
+            </w:pPr>
+            <w:proofErr w:type="spellStart"/>
+            <w:r>
+              <w:rPr>
+                <w:rFonts w:eastAsiaTheme="minorEastAsia" w:hint="eastAsia"/>
+                <w:sz w:val="21"/>
+                <w:szCs w:val="21"/>
+                <w:lang w:eastAsia="ko-KR"/>
+              </w:rPr>
+              <w:t>bigint</w:t>
+            </w:r>
+            <w:proofErr w:type="spellEnd"/>
+          </w:p>
+        </w:tc>
+        <w:tc>
+          <w:tcPr>
+            <w:tcW w:w="2124" w:type="dxa"/>
+          </w:tcPr>
+          <w:p>
+            <w:pPr>
+              <w:pStyle w:val="ac"/>
+              <w:adjustRightInd w:val="0"/>
+              <w:ind w:left="0" w:right="2" w:firstLineChars="0" w:firstLine="0"/>
+              <w:jc w:val="center"/>
+              <w:rPr>
+                <w:sz w:val="21"/>
+                <w:szCs w:val="21"/>
+              </w:rPr>
+            </w:pPr>
+            <w:r>
+              <w:rPr>
+                <w:rFonts w:eastAsia="DengXian"/>
+                <w:sz w:val="21"/>
+                <w:szCs w:val="21"/>
+              </w:rPr>
+              <w:t>否</w:t>
+            </w:r>
+          </w:p>
+        </w:tc>
+        <w:tc>
+          <w:tcPr>
+            <w:tcW w:w="2124" w:type="dxa"/>
+          </w:tcPr>
+          <w:p>
+            <w:pPr>
+              <w:pStyle w:val="ac"/>
+              <w:adjustRightInd w:val="0"/>
+              <w:ind w:left="0" w:right="2" w:firstLineChars="0" w:firstLine="0"/>
+              <w:jc w:val="center"/>
+              <w:rPr>
+                <w:sz w:val="21"/>
+                <w:szCs w:val="21"/>
+              </w:rPr>
+            </w:pPr>
+            <w:proofErr w:type="gramStart"/>
+            <w:r>
+              <w:rPr>
+                <w:rFonts w:hint="eastAsia"/>
+                <w:sz w:val="21"/>
+                <w:szCs w:val="21"/>
+              </w:rPr>
+              <w:t>外键</w:t>
+            </w:r>
+            <w:proofErr w:type="gramEnd"/>
+          </w:p>
+        </w:tc>
+      </w:tr>
+      <w:tr>
+        <w:tc>
+          <w:tcPr>
+            <w:tcW w:w="2123" w:type="dxa"/>
+          </w:tcPr>
+          <w:p>
+            <w:pPr>
+              <w:pStyle w:val="ac"/>
+              <w:adjustRightInd w:val="0"/>
+              <w:ind w:left="0" w:right="2" w:firstLineChars="0" w:firstLine="0"/>
+              <w:jc w:val="center"/>
+              <w:rPr>
+                <w:rFonts w:eastAsiaTheme="minorEastAsia" w:hint="eastAsia"/>
+                <w:sz w:val="21"/>
+                <w:szCs w:val="21"/>
+                <w:lang w:eastAsia="ko-KR"/>
+              </w:rPr>
+            </w:pPr>
+            <w:proofErr w:type="spellStart"/>
+            <w:r>
+              <w:rPr>
+                <w:rFonts w:eastAsiaTheme="minorEastAsia" w:hint="eastAsia"/>
+                <w:sz w:val="21"/>
+                <w:szCs w:val="21"/>
+                <w:lang w:eastAsia="ko-KR"/>
+              </w:rPr>
+              <w:t>create_time</w:t>
+            </w:r>
+            <w:proofErr w:type="spellEnd"/>
+          </w:p>
+        </w:tc>
+        <w:tc>
+          <w:tcPr>
+            <w:tcW w:w="2123" w:type="dxa"/>
+          </w:tcPr>
+          <w:p>
+            <w:pPr>
+              <w:pStyle w:val="ac"/>
+              <w:adjustRightInd w:val="0"/>
+              <w:ind w:left="0" w:right="2" w:firstLineChars="0" w:firstLine="0"/>
+              <w:jc w:val="center"/>
+              <w:rPr>
+                <w:rFonts w:eastAsiaTheme="minorEastAsia" w:hint="eastAsia"/>
+                <w:sz w:val="21"/>
+                <w:szCs w:val="21"/>
+                <w:lang w:eastAsia="ko-KR"/>
+              </w:rPr>
+            </w:pPr>
+            <w:r>
+              <w:rPr>
+                <w:rFonts w:eastAsiaTheme="minorEastAsia" w:hint="eastAsia"/>
+                <w:sz w:val="21"/>
+                <w:szCs w:val="21"/>
+                <w:lang w:eastAsia="ko-KR"/>
+              </w:rPr>
+              <w:t>date</w:t>
+            </w:r>
+          </w:p>
+        </w:tc>
+        <w:tc>
+          <w:tcPr>
+            <w:tcW w:w="2124" w:type="dxa"/>
+          </w:tcPr>
+          <w:p>
+            <w:pPr>
+              <w:pStyle w:val="ac"/>
+              <w:adjustRightInd w:val="0"/>
+              <w:ind w:left="0" w:right="2" w:firstLineChars="0" w:firstLine="0"/>
+              <w:jc w:val="center"/>
+              <w:rPr>
+                <w:sz w:val="21"/>
+                <w:szCs w:val="21"/>
+              </w:rPr>
+            </w:pPr>
+            <w:r>
+              <w:rPr>
+                <w:rFonts w:eastAsia="DengXian"/>
+                <w:sz w:val="21"/>
+                <w:szCs w:val="21"/>
+              </w:rPr>
+              <w:t>否</w:t>
+            </w:r>
+          </w:p>
+        </w:tc>
+        <w:tc>
+          <w:tcPr>
+            <w:tcW w:w="2124" w:type="dxa"/>
+          </w:tcPr>
+          <w:p>
+            <w:pPr>
+              <w:pStyle w:val="ac"/>
+              <w:adjustRightInd w:val="0"/>
+              <w:ind w:left="0" w:right="2" w:firstLineChars="0" w:firstLine="0"/>
+              <w:jc w:val="center"/>
+              <w:rPr>
+                <w:sz w:val="21"/>
+                <w:szCs w:val="21"/>
+              </w:rPr>
+            </w:pPr>
+          </w:p>
+        </w:tc>
+      </w:tr>
+    </w:tbl>
+    <w:p>
+      <w:pPr>
+        <w:ind w:left="5" w:right="2" w:firstLine="411"/>
+        <w:rPr>
+          <w:rFonts w:eastAsiaTheme="minorEastAsia"/>
+          <w:lang w:eastAsia="ko-KR"/>
+        </w:rPr>
+      </w:pPr>
+    </w:p>
+    <w:p>
+      <w:pPr>
+        <w:ind w:left="5" w:right="2" w:firstLine="411"/>
+        <w:rPr>
+          <w:rFonts w:eastAsiaTheme="minorEastAsia"/>
+          <w:lang w:eastAsia="ko-KR"/>
+        </w:rPr>
+      </w:pPr>
+    </w:p>
+    <w:p>
+      <w:pPr>
+        <w:pStyle w:val="3"/>
+        <w:spacing w:beforeLines="0" w:before="10" w:afterLines="0" w:after="10" w:line="360" w:lineRule="auto"/>
+        <w:ind w:right="2" w:firstLine="477"/>
+        <w:rPr>
+          <w:rFonts w:ascii="SimHei" w:hAnsi="SimHei"/>
+        </w:rPr>
+      </w:pPr>
+      <w:bookmarkStart w:id="112" w:name="_Toc164014203"/>
+      <w:r>
+        <w:rPr>
+          <w:rFonts w:eastAsia="맑은 고딕" w:hint="eastAsia"/>
+          <w:lang w:val="en-US"/>
+        </w:rPr>
+        <w:t>3</w:t>
+      </w:r>
+      <w:r>
+        <w:rPr>
+          <w:lang w:val="en-US"/>
+        </w:rPr>
+        <w:t>.</w:t>
+      </w:r>
+      <w:r>
+        <w:rPr>
+          <w:rFonts w:eastAsia="DengXian" w:hint="eastAsia"/>
+          <w:lang w:val="en-US"/>
+        </w:rPr>
+        <w:t>3</w:t>
+      </w:r>
+      <w:r>
+        <w:rPr>
+          <w:lang w:val="en-US"/>
+        </w:rPr>
+        <w:t>.</w:t>
+      </w:r>
+      <w:r>
+        <w:rPr>
+          <w:rFonts w:eastAsia="맑은 고딕" w:hint="eastAsia"/>
+          <w:lang w:val="en-US" w:eastAsia="ko-KR"/>
+        </w:rPr>
+        <w:t>2</w:t>
+      </w:r>
+      <w:r>
+        <w:rPr>
+          <w:rFonts w:ascii="SimHei" w:eastAsiaTheme="minorEastAsia" w:hAnsi="SimHei" w:hint="eastAsia"/>
+          <w:lang w:val="en-US"/>
+        </w:rPr>
+        <w:t xml:space="preserve"> </w:t>
+      </w:r>
+      <w:r>
+        <w:rPr>
+          <w:rFonts w:ascii="SimHei" w:hAnsi="SimHei" w:hint="eastAsia"/>
+        </w:rPr>
+        <w:t>场地</w:t>
+      </w:r>
+      <w:r>
+        <w:rPr>
+          <w:rFonts w:ascii="SimHei" w:hAnsi="SimHei" w:hint="eastAsia"/>
+        </w:rPr>
+        <w:t>模型设计</w:t>
+      </w:r>
+      <w:bookmarkEnd w:id="112"/>
+    </w:p>
+    <w:p>
+      <w:pPr>
+        <w:ind w:firstLine="411"/>
+        <w:rPr>
+          <w:rFonts w:ascii="SimSun" w:eastAsiaTheme="minorEastAsia" w:hAnsi="SimSun" w:hint="eastAsia"/>
+          <w:lang w:val="zh-CN" w:eastAsia="ko-KR"/>
+        </w:rPr>
+      </w:pPr>
+      <w:r>
+        <w:rPr>
+          <w:rFonts w:ascii="SimSun" w:hAnsi="SimSun" w:hint="eastAsia"/>
+          <w:lang w:val="zh-CN"/>
+        </w:rPr>
+        <w:t>场地的关系模型</w:t>
+      </w:r>
+      <w:r>
+        <w:rPr>
+          <w:rFonts w:ascii="SimSun" w:hAnsi="SimSun" w:hint="eastAsia"/>
+          <w:lang w:val="zh-CN"/>
+        </w:rPr>
+        <w:t>如图</w:t>
+      </w:r>
+      <w:r>
+        <w:rPr>
+          <w:rFonts w:ascii="SimSun" w:hAnsi="SimSun"/>
+          <w:lang w:val="zh-CN"/>
+        </w:rPr>
+        <w:t>3-</w:t>
+      </w:r>
+      <w:r>
+        <w:rPr>
+          <w:rFonts w:ascii="SimSun" w:hAnsi="SimSun" w:hint="eastAsia"/>
+          <w:lang w:val="zh-CN"/>
+        </w:rPr>
+        <w:t>所示，</w:t>
+      </w:r>
+      <w:r>
+        <w:rPr>
+          <w:rFonts w:ascii="SimSun" w:hAnsi="SimSun" w:hint="eastAsia"/>
+        </w:rPr>
+        <w:t xml:space="preserve"> </w:t>
+      </w:r>
+      <w:r>
+        <w:rPr>
+          <w:rFonts w:ascii="SimSun" w:hAnsi="SimSun" w:hint="eastAsia"/>
+          <w:lang w:val="zh-CN"/>
+        </w:rPr>
+        <w:t>一所学校可以拥有多个或多个校区，每个校区可以有多个运动场。在系统结构中，校区</w:t>
+      </w:r>
+      <w:r>
+        <w:rPr>
+          <w:rFonts w:ascii="SimSun" w:hAnsi="SimSun" w:hint="eastAsia"/>
+          <w:lang w:val="zh-CN"/>
+        </w:rPr>
+        <w:t>表</w:t>
+      </w:r>
+      <w:r>
+        <w:rPr>
+          <w:rFonts w:ascii="SimSun" w:hAnsi="SimSun" w:hint="eastAsia"/>
+          <w:lang w:val="zh-CN"/>
+        </w:rPr>
+        <w:t>将使用</w:t>
+      </w:r>
+      <w:r>
+        <w:rPr>
+          <w:rFonts w:ascii="SimSun" w:hAnsi="SimSun" w:hint="eastAsia"/>
+          <w:lang w:val="zh-CN"/>
+        </w:rPr>
+        <w:t>学校</w:t>
+      </w:r>
+      <w:r>
+        <w:rPr>
+          <w:rFonts w:ascii="SimSun" w:hAnsi="SimSun" w:hint="eastAsia"/>
+          <w:lang w:val="zh-CN"/>
+        </w:rPr>
+        <w:t>的</w:t>
+      </w:r>
+      <w:r>
+        <w:rPr>
+          <w:rFonts w:ascii="SimSun" w:hAnsi="SimSun" w:hint="eastAsia"/>
+          <w:lang w:val="zh-CN"/>
+        </w:rPr>
+        <w:t>ID</w:t>
+      </w:r>
+      <w:r>
+        <w:rPr>
+          <w:rFonts w:ascii="SimSun" w:hAnsi="SimSun" w:hint="eastAsia"/>
+          <w:lang w:val="zh-CN"/>
+        </w:rPr>
+        <w:t>为</w:t>
+      </w:r>
+      <w:r>
+        <w:rPr>
+          <w:rFonts w:ascii="SimSun" w:hAnsi="SimSun" w:hint="eastAsia"/>
+          <w:lang w:val="zh-CN"/>
+        </w:rPr>
+        <w:t>外</w:t>
+      </w:r>
+      <w:r>
+        <w:rPr>
+          <w:rFonts w:ascii="SimSun" w:hAnsi="SimSun" w:hint="eastAsia"/>
+          <w:lang w:val="zh-CN"/>
+        </w:rPr>
+        <w:t>键，而运动</w:t>
+      </w:r>
+      <w:r>
+        <w:rPr>
+          <w:rFonts w:ascii="SimSun" w:hAnsi="SimSun" w:hint="eastAsia"/>
+          <w:lang w:val="zh-CN"/>
+        </w:rPr>
+        <w:t>场表</w:t>
+      </w:r>
+      <w:r>
+        <w:rPr>
+          <w:rFonts w:ascii="SimSun" w:hAnsi="SimSun" w:hint="eastAsia"/>
+          <w:lang w:val="zh-CN"/>
+        </w:rPr>
+        <w:t>则使用相应校区的</w:t>
+      </w:r>
+      <w:r>
+        <w:rPr>
+          <w:rFonts w:ascii="SimSun" w:hAnsi="SimSun" w:hint="eastAsia"/>
+          <w:lang w:val="zh-CN"/>
+        </w:rPr>
+        <w:t>ID</w:t>
+      </w:r>
+      <w:r>
+        <w:rPr>
+          <w:rFonts w:ascii="SimSun" w:hAnsi="SimSun" w:hint="eastAsia"/>
+          <w:lang w:val="zh-CN"/>
+        </w:rPr>
+        <w:t>作为</w:t>
+      </w:r>
+      <w:r>
+        <w:rPr>
+          <w:rFonts w:ascii="SimSun" w:hAnsi="SimSun" w:hint="eastAsia"/>
+          <w:lang w:val="zh-CN"/>
+        </w:rPr>
+        <w:t>外</w:t>
+      </w:r>
+      <w:r>
+        <w:rPr>
+          <w:rFonts w:ascii="SimSun" w:hAnsi="SimSun" w:hint="eastAsia"/>
+          <w:lang w:val="zh-CN"/>
+        </w:rPr>
+        <w:t>键。</w:t>
+      </w:r>
+      <w:proofErr w:type="gramStart"/>
+      <w:r>
+        <w:rPr>
+          <w:rFonts w:ascii="SimSun" w:hAnsi="SimSun" w:hint="eastAsia"/>
+          <w:lang w:val="zh-CN"/>
+        </w:rPr>
+        <w:t>该关系</w:t>
+      </w:r>
+      <w:proofErr w:type="gramEnd"/>
+      <w:r>
+        <w:rPr>
+          <w:rFonts w:ascii="SimSun" w:hAnsi="SimSun" w:hint="eastAsia"/>
+          <w:lang w:val="zh-CN"/>
+        </w:rPr>
+        <w:t>模型</w:t>
+      </w:r>
+      <w:r>
+        <w:rPr>
+          <w:rFonts w:ascii="SimSun" w:hAnsi="SimSun" w:hint="eastAsia"/>
+          <w:lang w:val="zh-CN"/>
+        </w:rPr>
+        <w:t>满足BCNF的范式。</w:t>
+      </w:r>
+    </w:p>
+    <w:p>
+      <w:pPr>
+        <w:keepNext/>
+        <w:ind w:firstLine="411"/>
+      </w:pPr>
+      <w:r>
+        <w:rPr>
+          <w:rFonts w:hint="eastAsia"/>
+          <w:noProof/>
+          <w:lang w:val="zh-CN"/>
+        </w:rPr>
+        <w:lastRenderedPageBreak/>
+        <w:drawing>
+          <wp:inline distT="0" distB="0" distL="0" distR="0" wp14:anchorId="2544AA5B" wp14:editId="17E3073D">
+            <wp:extent cx="5400040" cy="2703830"/>
+            <wp:effectExtent l="0" t="0" r="0" b="1270"/>
+            <wp:docPr id="384731079" name="그림 3"/>
+            <wp:cNvGraphicFramePr>
+              <a:graphicFrameLocks xmlns:a="http://schemas.openxmlformats.org/drawingml/2006/main" noChangeAspect="1"/>
+            </wp:cNvGraphicFramePr>
+            <a:graphic xmlns:a="http://schemas.openxmlformats.org/drawingml/2006/main">
+              <a:graphicData uri="http://schemas.openxmlformats.org/drawingml/2006/picture">
+                <pic:pic xmlns:pic="http://schemas.openxmlformats.org/drawingml/2006/picture">
+                  <pic:nvPicPr>
+                    <pic:cNvPr id="384731079" name="그림 384731079"/>
+                    <pic:cNvPicPr/>
+                  </pic:nvPicPr>
+                  <pic:blipFill>
+                    <a:blip r:embed="rId35">
+                      <a:extLst>
+                        <a:ext uri="{28A0092B-C50C-407E-A947-70E740481C1C}">
+                          <a14:useLocalDpi xmlns:a14="http://schemas.microsoft.com/office/drawing/2010/main" val="0"/>
+                        </a:ext>
+                      </a:extLst>
+                    </a:blip>
+                    <a:stretch>
+                      <a:fillRect/>
+                    </a:stretch>
+                  </pic:blipFill>
+                  <pic:spPr>
+                    <a:xfrm>
+                      <a:off x="0" y="0"/>
+                      <a:ext cx="5400040" cy="2703830"/>
+                    </a:xfrm>
+                    <a:prstGeom prst="rect">
+                      <a:avLst/>
+                    </a:prstGeom>
+                  </pic:spPr>
+                </pic:pic>
+              </a:graphicData>
+            </a:graphic>
+          </wp:inline>
+        </w:drawing>
+      </w:r>
+    </w:p>
+    <w:p>
+      <w:pPr>
+        <w:pStyle w:val="af5"/>
+        <w:ind w:firstLine="346"/>
+        <w:jc w:val="center"/>
+      </w:pPr>
+      <w:r>
+        <w:rPr>
+          <w:rFonts w:hint="eastAsia"/>
+        </w:rPr>
+        <w:t>图</w:t>
+      </w:r>
+      <w:r>
+        <w:rPr>
+          <w:rFonts w:hint="eastAsia"/>
+        </w:rPr>
+        <w:t>3</w:t>
+      </w:r>
+    </w:p>
+    <w:p>
+      <w:pPr>
         <w:pStyle w:val="ac"/>
         <w:adjustRightInd w:val="0"/>
         <w:ind w:right="2" w:firstLineChars="0" w:firstLine="0"/>
         <w:rPr>
+          <w:rFonts w:ascii="SimSun" w:hAnsi="SimSun"/>
+        </w:rPr>
+      </w:pPr>
+      <w:r>
+        <w:rPr>
+          <w:rFonts w:ascii="SimSun" w:hAnsi="SimSun" w:hint="eastAsia"/>
+        </w:rPr>
+        <w:t>场地</w:t>
+      </w:r>
+      <w:r>
+        <w:rPr>
+          <w:rFonts w:ascii="SimSun" w:hAnsi="SimSun" w:hint="eastAsia"/>
+        </w:rPr>
+        <w:t>数据库主要表格式如下。</w:t>
+      </w:r>
+    </w:p>
+    <w:p>
+      <w:pPr>
+        <w:ind w:firstLine="411"/>
+      </w:pPr>
+    </w:p>
+    <w:p>
+      <w:pPr>
+        <w:pStyle w:val="af5"/>
+        <w:keepNext/>
+        <w:ind w:firstLine="346"/>
+        <w:jc w:val="center"/>
+        <w:rPr>
+          <w:rFonts w:eastAsia="DengXian" w:hint="eastAsia"/>
+        </w:rPr>
+      </w:pPr>
+      <w:r>
+        <w:rPr>
+          <w:rFonts w:hint="eastAsia"/>
+        </w:rPr>
+        <w:t>表</w:t>
+      </w:r>
+      <w:r>
+        <w:rPr>
+          <w:rFonts w:hint="eastAsia"/>
+        </w:rPr>
+        <w:t xml:space="preserve">3 </w:t>
+      </w:r>
+      <w:r>
+        <w:fldChar w:fldCharType="begin"/>
+      </w:r>
+      <w:r>
+        <w:instrText xml:space="preserve"> </w:instrText>
+      </w:r>
+      <w:r>
+        <w:rPr>
+          <w:rFonts w:hint="eastAsia"/>
+        </w:rPr>
+        <w:instrText xml:space="preserve">SEQ </w:instrText>
+      </w:r>
+      <w:r>
+        <w:rPr>
+          <w:rFonts w:hint="eastAsia"/>
+        </w:rPr>
+        <w:instrText>表</w:instrText>
+      </w:r>
+      <w:r>
+        <w:rPr>
+          <w:rFonts w:hint="eastAsia"/>
+        </w:rPr>
+        <w:instrText>3 \* ARABIC</w:instrText>
+      </w:r>
+      <w:r>
+        <w:instrText xml:space="preserve"> </w:instrText>
+      </w:r>
+      <w:r>
+        <w:fldChar w:fldCharType="separate"/>
+      </w:r>
+      <w:r>
+        <w:rPr>
+          <w:noProof/>
+        </w:rPr>
+        <w:t>5</w:t>
+      </w:r>
+      <w:r>
+        <w:fldChar w:fldCharType="end"/>
+      </w:r>
+      <w:r>
+        <w:rPr>
+          <w:rFonts w:eastAsia="DengXian" w:hint="eastAsia"/>
+        </w:rPr>
+        <w:t xml:space="preserve"> </w:t>
+      </w:r>
+      <w:r>
+        <w:rPr>
+          <w:rFonts w:eastAsia="DengXian" w:hint="eastAsia"/>
+        </w:rPr>
+        <w:t>运动场表</w:t>
+      </w:r>
+    </w:p>
+    <w:tbl>
+      <w:tblPr>
+        <w:tblStyle w:val="af8"/>
+        <w:tblW w:w="0" w:type="auto"/>
+        <w:tblLook w:val="04A0" w:firstRow="1" w:lastRow="0" w:firstColumn="1" w:lastColumn="0" w:noHBand="0" w:noVBand="1"/>
+      </w:tblPr>
+      <w:tblGrid>
+        <w:gridCol w:w="2123"/>
+        <w:gridCol w:w="2123"/>
+        <w:gridCol w:w="2124"/>
+        <w:gridCol w:w="2124"/>
+      </w:tblGrid>
+      <w:tr>
+        <w:tc>
+          <w:tcPr>
+            <w:tcW w:w="2123" w:type="dxa"/>
+          </w:tcPr>
+          <w:p>
+            <w:pPr>
+              <w:pStyle w:val="ac"/>
+              <w:tabs>
+                <w:tab w:val="center" w:pos="952"/>
+              </w:tabs>
+              <w:adjustRightInd w:val="0"/>
+              <w:ind w:left="0" w:right="2" w:firstLineChars="0" w:firstLine="0"/>
+              <w:rPr>
+                <w:sz w:val="21"/>
+                <w:szCs w:val="21"/>
+              </w:rPr>
+            </w:pPr>
+            <w:r>
+              <w:rPr>
+                <w:sz w:val="21"/>
+                <w:szCs w:val="21"/>
+              </w:rPr>
+              <w:tab/>
+            </w:r>
+            <w:r>
+              <w:rPr>
+                <w:sz w:val="21"/>
+                <w:szCs w:val="21"/>
+              </w:rPr>
+              <w:t>字段名称</w:t>
+            </w:r>
+          </w:p>
+        </w:tc>
+        <w:tc>
+          <w:tcPr>
+            <w:tcW w:w="2123" w:type="dxa"/>
+          </w:tcPr>
+          <w:p>
+            <w:pPr>
+              <w:pStyle w:val="ac"/>
+              <w:adjustRightInd w:val="0"/>
+              <w:ind w:left="0" w:right="2" w:firstLineChars="0" w:firstLine="0"/>
+              <w:jc w:val="center"/>
+              <w:rPr>
+                <w:sz w:val="21"/>
+                <w:szCs w:val="21"/>
+              </w:rPr>
+            </w:pPr>
+            <w:r>
+              <w:rPr>
+                <w:sz w:val="21"/>
+                <w:szCs w:val="21"/>
+              </w:rPr>
+              <w:t>类型</w:t>
+            </w:r>
+          </w:p>
+        </w:tc>
+        <w:tc>
+          <w:tcPr>
+            <w:tcW w:w="2124" w:type="dxa"/>
+          </w:tcPr>
+          <w:p>
+            <w:pPr>
+              <w:pStyle w:val="ac"/>
+              <w:adjustRightInd w:val="0"/>
+              <w:ind w:left="0" w:right="2" w:firstLineChars="0" w:firstLine="0"/>
+              <w:jc w:val="center"/>
+              <w:rPr>
+                <w:sz w:val="21"/>
+                <w:szCs w:val="21"/>
+                <w:lang w:eastAsia="ko-KR"/>
+              </w:rPr>
+            </w:pPr>
+            <w:proofErr w:type="gramStart"/>
+            <w:r>
+              <w:rPr>
+                <w:sz w:val="21"/>
+                <w:szCs w:val="21"/>
+              </w:rPr>
+              <w:t>空否</w:t>
+            </w:r>
+            <w:proofErr w:type="gramEnd"/>
+          </w:p>
+        </w:tc>
+        <w:tc>
+          <w:tcPr>
+            <w:tcW w:w="2124" w:type="dxa"/>
+          </w:tcPr>
+          <w:p>
+            <w:pPr>
+              <w:pStyle w:val="ac"/>
+              <w:adjustRightInd w:val="0"/>
+              <w:ind w:left="0" w:right="2" w:firstLineChars="0" w:firstLine="0"/>
+              <w:jc w:val="center"/>
+              <w:rPr>
+                <w:sz w:val="21"/>
+                <w:szCs w:val="21"/>
+                <w:lang w:eastAsia="ko-KR"/>
+              </w:rPr>
+            </w:pPr>
+            <w:r>
+              <w:rPr>
+                <w:sz w:val="21"/>
+                <w:szCs w:val="21"/>
+              </w:rPr>
+              <w:t>说明</w:t>
+            </w:r>
+          </w:p>
+        </w:tc>
+      </w:tr>
+    </w:tbl>
+    <w:tbl>
+      <w:tblPr>
+        <w:tblStyle w:val="a"/>
+        <w:tblW w:w="0" w:type="auto"/>
+        <w:tblLook w:val="04A0" w:firstRow="1" w:lastRow="0" w:firstColumn="1" w:lastColumn="0" w:noHBand="0" w:noVBand="1"/>
+      </w:tblPr>
+      <w:tblGrid>
+        <w:gridCol w:w="2123"/>
+        <w:gridCol w:w="2123"/>
+        <w:gridCol w:w="2124"/>
+        <w:gridCol w:w="2124"/>
+      </w:tblGrid>
+      <w:tr>
+        <w:tc>
+          <w:tcPr>
+            <w:tcW w:w="2123" w:type="dxa"/>
+          </w:tcPr>
+          <w:p>
+            <w:pPr>
+              <w:pStyle w:val="ac"/>
+              <w:tabs>
+                <w:tab w:val="center" w:pos="952"/>
+              </w:tabs>
+              <w:adjustRightInd w:val="0"/>
+              <w:ind w:left="0" w:right="2" w:firstLineChars="0" w:firstLine="0"/>
+              <w:jc w:val="center"/>
+              <w:rPr>
+                <w:rFonts w:eastAsiaTheme="minorEastAsia"/>
+                <w:sz w:val="21"/>
+                <w:szCs w:val="21"/>
+                <w:lang w:eastAsia="ko-KR"/>
+              </w:rPr>
+            </w:pPr>
+            <w:r>
+              <w:rPr>
+                <w:rFonts w:eastAsiaTheme="minorEastAsia"/>
+                <w:sz w:val="21"/>
+                <w:szCs w:val="21"/>
+                <w:lang w:eastAsia="ko-KR"/>
+              </w:rPr>
+              <w:t>id</w:t>
+            </w:r>
+          </w:p>
+        </w:tc>
+        <w:tc>
+          <w:tcPr>
+            <w:tcW w:w="2123" w:type="dxa"/>
+          </w:tcPr>
+          <w:p>
+            <w:pPr>
+              <w:pStyle w:val="ac"/>
+              <w:adjustRightInd w:val="0"/>
+              <w:ind w:left="0" w:right="2" w:firstLineChars="0" w:firstLine="0"/>
+              <w:jc w:val="center"/>
+              <w:rPr>
+                <w:rFonts w:eastAsiaTheme="minorEastAsia" w:hint="eastAsia"/>
+                <w:sz w:val="21"/>
+                <w:szCs w:val="21"/>
+                <w:lang w:eastAsia="ko-KR"/>
+              </w:rPr>
+            </w:pPr>
+            <w:proofErr w:type="spellStart"/>
+            <w:r>
+              <w:rPr>
+                <w:rFonts w:eastAsiaTheme="minorEastAsia" w:hint="eastAsia"/>
+                <w:sz w:val="21"/>
+                <w:szCs w:val="21"/>
+                <w:lang w:eastAsia="ko-KR"/>
+              </w:rPr>
+              <w:t>bigint</w:t>
+            </w:r>
+            <w:proofErr w:type="spellEnd"/>
+          </w:p>
+        </w:tc>
+        <w:tc>
+          <w:tcPr>
+            <w:tcW w:w="2124" w:type="dxa"/>
+          </w:tcPr>
+          <w:p>
+            <w:pPr>
+              <w:pStyle w:val="ac"/>
+              <w:adjustRightInd w:val="0"/>
+              <w:ind w:left="0" w:right="2" w:firstLineChars="0" w:firstLine="0"/>
+              <w:jc w:val="center"/>
+              <w:rPr>
+                <w:rFonts w:eastAsia="DengXian"/>
+                <w:sz w:val="21"/>
+                <w:szCs w:val="21"/>
+              </w:rPr>
+            </w:pPr>
+            <w:r>
+              <w:rPr>
+                <w:rFonts w:eastAsia="DengXian"/>
+                <w:sz w:val="21"/>
+                <w:szCs w:val="21"/>
+              </w:rPr>
+              <w:t>否</w:t>
+            </w:r>
+          </w:p>
+        </w:tc>
+        <w:tc>
+          <w:tcPr>
+            <w:tcW w:w="2124" w:type="dxa"/>
+          </w:tcPr>
+          <w:p>
+            <w:pPr>
+              <w:pStyle w:val="ac"/>
+              <w:adjustRightInd w:val="0"/>
+              <w:ind w:left="0" w:right="2" w:firstLineChars="0" w:firstLine="0"/>
+              <w:jc w:val="center"/>
+              <w:rPr>
+                <w:rFonts w:eastAsia="DengXian"/>
+                <w:sz w:val="21"/>
+                <w:szCs w:val="21"/>
+              </w:rPr>
+            </w:pPr>
+            <w:r>
+              <w:rPr>
+                <w:rFonts w:eastAsia="DengXian"/>
+                <w:sz w:val="21"/>
+                <w:szCs w:val="21"/>
+              </w:rPr>
+              <w:t>主键</w:t>
+            </w:r>
+          </w:p>
+        </w:tc>
+      </w:tr>
+      <w:tr>
+        <w:tc>
+          <w:tcPr>
+            <w:tcW w:w="2123" w:type="dxa"/>
+          </w:tcPr>
+          <w:p>
+            <w:pPr>
+              <w:pStyle w:val="ac"/>
+              <w:adjustRightInd w:val="0"/>
+              <w:ind w:left="0" w:right="2" w:firstLineChars="0" w:firstLine="0"/>
+              <w:jc w:val="center"/>
+              <w:rPr>
+                <w:rFonts w:eastAsia="DengXian" w:hint="eastAsia"/>
+                <w:sz w:val="21"/>
+                <w:szCs w:val="21"/>
+              </w:rPr>
+            </w:pPr>
+            <w:r>
+              <w:rPr>
+                <w:rFonts w:eastAsia="DengXian" w:hint="eastAsia"/>
+                <w:sz w:val="21"/>
+                <w:szCs w:val="21"/>
+              </w:rPr>
+              <w:t>name</w:t>
+            </w:r>
+          </w:p>
+        </w:tc>
+        <w:tc>
+          <w:tcPr>
+            <w:tcW w:w="2123" w:type="dxa"/>
+          </w:tcPr>
+          <w:p>
+            <w:pPr>
+              <w:pStyle w:val="ac"/>
+              <w:adjustRightInd w:val="0"/>
+              <w:ind w:left="0" w:right="2" w:firstLineChars="0" w:firstLine="0"/>
+              <w:jc w:val="center"/>
+              <w:rPr>
+                <w:rFonts w:eastAsiaTheme="minorEastAsia"/>
+                <w:sz w:val="21"/>
+                <w:szCs w:val="21"/>
+                <w:lang w:eastAsia="ko-KR"/>
+              </w:rPr>
+            </w:pPr>
+            <w:r>
+              <w:rPr>
+                <w:rFonts w:eastAsiaTheme="minorEastAsia"/>
+                <w:sz w:val="21"/>
+                <w:szCs w:val="21"/>
+                <w:lang w:eastAsia="ko-KR"/>
+              </w:rPr>
+              <w:t>varchar</w:t>
+            </w:r>
+          </w:p>
+        </w:tc>
+        <w:tc>
+          <w:tcPr>
+            <w:tcW w:w="2124" w:type="dxa"/>
+          </w:tcPr>
+          <w:p>
+            <w:pPr>
+              <w:pStyle w:val="ac"/>
+              <w:adjustRightInd w:val="0"/>
+              <w:ind w:left="0" w:right="2" w:firstLineChars="0" w:firstLine="0"/>
+              <w:jc w:val="center"/>
+              <w:rPr>
+                <w:rFonts w:hint="eastAsia"/>
+                <w:sz w:val="21"/>
+                <w:szCs w:val="21"/>
+              </w:rPr>
+            </w:pPr>
+            <w:r>
+              <w:rPr>
+                <w:rFonts w:eastAsia="DengXian"/>
+                <w:sz w:val="21"/>
+                <w:szCs w:val="21"/>
+              </w:rPr>
+              <w:t>否</w:t>
+            </w:r>
+          </w:p>
+        </w:tc>
+        <w:tc>
+          <w:tcPr>
+            <w:tcW w:w="2124" w:type="dxa"/>
+          </w:tcPr>
+          <w:p>
+            <w:pPr>
+              <w:pStyle w:val="ac"/>
+              <w:adjustRightInd w:val="0"/>
+              <w:ind w:left="0" w:right="2" w:firstLineChars="0" w:firstLine="0"/>
+              <w:jc w:val="center"/>
+              <w:rPr>
+                <w:sz w:val="21"/>
+                <w:szCs w:val="21"/>
+              </w:rPr>
+            </w:pPr>
+          </w:p>
+        </w:tc>
+      </w:tr>
+      <w:tr>
+        <w:tc>
+          <w:tcPr>
+            <w:tcW w:w="2123" w:type="dxa"/>
+          </w:tcPr>
+          <w:p>
+            <w:pPr>
+              <w:pStyle w:val="ac"/>
+              <w:adjustRightInd w:val="0"/>
+              <w:ind w:left="0" w:right="2" w:firstLineChars="0" w:firstLine="0"/>
+              <w:jc w:val="center"/>
+              <w:rPr>
+                <w:rFonts w:eastAsia="DengXian" w:hint="eastAsia"/>
+                <w:sz w:val="21"/>
+                <w:szCs w:val="21"/>
+              </w:rPr>
+            </w:pPr>
+            <w:proofErr w:type="spellStart"/>
+            <w:r>
+              <w:rPr>
+                <w:rFonts w:eastAsia="DengXian" w:hint="eastAsia"/>
+                <w:sz w:val="21"/>
+                <w:szCs w:val="21"/>
+              </w:rPr>
+              <w:t>sports_event</w:t>
+            </w:r>
+            <w:proofErr w:type="spellEnd"/>
+          </w:p>
+        </w:tc>
+        <w:tc>
+          <w:tcPr>
+            <w:tcW w:w="2123" w:type="dxa"/>
+          </w:tcPr>
+          <w:p>
+            <w:pPr>
+              <w:pStyle w:val="ac"/>
+              <w:adjustRightInd w:val="0"/>
+              <w:ind w:left="0" w:right="2" w:firstLineChars="0" w:firstLine="0"/>
+              <w:jc w:val="center"/>
+              <w:rPr>
+                <w:rFonts w:eastAsia="DengXian" w:hint="eastAsia"/>
+                <w:sz w:val="21"/>
+                <w:szCs w:val="21"/>
+              </w:rPr>
+            </w:pPr>
+            <w:proofErr w:type="spellStart"/>
+            <w:r>
+              <w:rPr>
+                <w:rFonts w:eastAsia="DengXian" w:hint="eastAsia"/>
+                <w:sz w:val="21"/>
+                <w:szCs w:val="21"/>
+              </w:rPr>
+              <w:t>tinyint</w:t>
+            </w:r>
+            <w:proofErr w:type="spellEnd"/>
+          </w:p>
+        </w:tc>
+        <w:tc>
+          <w:tcPr>
+            <w:tcW w:w="2124" w:type="dxa"/>
+          </w:tcPr>
+          <w:p>
+            <w:pPr>
+              <w:pStyle w:val="ac"/>
+              <w:adjustRightInd w:val="0"/>
+              <w:ind w:left="0" w:right="2" w:firstLineChars="0" w:firstLine="0"/>
+              <w:jc w:val="center"/>
+              <w:rPr>
+                <w:sz w:val="21"/>
+                <w:szCs w:val="21"/>
+              </w:rPr>
+            </w:pPr>
+            <w:r>
+              <w:rPr>
+                <w:rFonts w:eastAsia="DengXian"/>
+                <w:sz w:val="21"/>
+                <w:szCs w:val="21"/>
+              </w:rPr>
+              <w:t>否</w:t>
+            </w:r>
+          </w:p>
+        </w:tc>
+        <w:tc>
+          <w:tcPr>
+            <w:tcW w:w="2124" w:type="dxa"/>
+          </w:tcPr>
+          <w:p>
+            <w:pPr>
+              <w:pStyle w:val="ac"/>
+              <w:adjustRightInd w:val="0"/>
+              <w:ind w:left="0" w:right="2" w:firstLineChars="0" w:firstLine="0"/>
+              <w:jc w:val="center"/>
+              <w:rPr>
+                <w:sz w:val="21"/>
+                <w:szCs w:val="21"/>
+              </w:rPr>
+            </w:pPr>
+          </w:p>
+        </w:tc>
+      </w:tr>
+      <w:tr>
+        <w:tc>
+          <w:tcPr>
+            <w:tcW w:w="2123" w:type="dxa"/>
+          </w:tcPr>
+          <w:p>
+            <w:pPr>
+              <w:pStyle w:val="ac"/>
+              <w:adjustRightInd w:val="0"/>
+              <w:ind w:left="0" w:right="2" w:firstLineChars="0" w:firstLine="0"/>
+              <w:jc w:val="center"/>
+              <w:rPr>
+                <w:rFonts w:eastAsia="DengXian" w:hint="eastAsia"/>
+                <w:sz w:val="21"/>
+                <w:szCs w:val="21"/>
+              </w:rPr>
+            </w:pPr>
+            <w:proofErr w:type="spellStart"/>
+            <w:r>
+              <w:rPr>
+                <w:rFonts w:eastAsia="DengXian" w:hint="eastAsia"/>
+                <w:sz w:val="21"/>
+                <w:szCs w:val="21"/>
+              </w:rPr>
+              <w:t>campus_id</w:t>
+            </w:r>
+            <w:proofErr w:type="spellEnd"/>
+          </w:p>
+        </w:tc>
+        <w:tc>
+          <w:tcPr>
+            <w:tcW w:w="2123" w:type="dxa"/>
+          </w:tcPr>
+          <w:p>
+            <w:pPr>
+              <w:pStyle w:val="ac"/>
+              <w:adjustRightInd w:val="0"/>
+              <w:ind w:left="0" w:right="2" w:firstLineChars="0" w:firstLine="0"/>
+              <w:jc w:val="center"/>
+              <w:rPr>
+                <w:rFonts w:eastAsiaTheme="minorEastAsia" w:hint="eastAsia"/>
+                <w:sz w:val="21"/>
+                <w:szCs w:val="21"/>
+                <w:lang w:eastAsia="ko-KR"/>
+              </w:rPr>
+            </w:pPr>
+            <w:proofErr w:type="spellStart"/>
+            <w:r>
+              <w:rPr>
+                <w:rFonts w:eastAsiaTheme="minorEastAsia" w:hint="eastAsia"/>
+                <w:sz w:val="21"/>
+                <w:szCs w:val="21"/>
+                <w:lang w:eastAsia="ko-KR"/>
+              </w:rPr>
+              <w:t>bigint</w:t>
+            </w:r>
+            <w:proofErr w:type="spellEnd"/>
+          </w:p>
+        </w:tc>
+        <w:tc>
+          <w:tcPr>
+            <w:tcW w:w="2124" w:type="dxa"/>
+          </w:tcPr>
+          <w:p>
+            <w:pPr>
+              <w:pStyle w:val="ac"/>
+              <w:adjustRightInd w:val="0"/>
+              <w:ind w:left="0" w:right="2" w:firstLineChars="0" w:firstLine="0"/>
+              <w:jc w:val="center"/>
+              <w:rPr>
+                <w:sz w:val="21"/>
+                <w:szCs w:val="21"/>
+              </w:rPr>
+            </w:pPr>
+            <w:r>
+              <w:rPr>
+                <w:rFonts w:eastAsia="DengXian"/>
+                <w:sz w:val="21"/>
+                <w:szCs w:val="21"/>
+              </w:rPr>
+              <w:t>否</w:t>
+            </w:r>
+          </w:p>
+        </w:tc>
+        <w:tc>
+          <w:tcPr>
+            <w:tcW w:w="2124" w:type="dxa"/>
+          </w:tcPr>
+          <w:p>
+            <w:pPr>
+              <w:pStyle w:val="ac"/>
+              <w:adjustRightInd w:val="0"/>
+              <w:ind w:left="0" w:right="2" w:firstLineChars="0" w:firstLine="0"/>
+              <w:jc w:val="center"/>
+              <w:rPr>
+                <w:sz w:val="21"/>
+                <w:szCs w:val="21"/>
+              </w:rPr>
+            </w:pPr>
+            <w:proofErr w:type="gramStart"/>
+            <w:r>
+              <w:rPr>
+                <w:rFonts w:hint="eastAsia"/>
+                <w:sz w:val="21"/>
+                <w:szCs w:val="21"/>
+              </w:rPr>
+              <w:t>外键</w:t>
+            </w:r>
+            <w:proofErr w:type="gramEnd"/>
+          </w:p>
+        </w:tc>
+      </w:tr>
+      <w:tr>
+        <w:tc>
+          <w:tcPr>
+            <w:tcW w:w="2123" w:type="dxa"/>
+          </w:tcPr>
+          <w:p>
+            <w:pPr>
+              <w:pStyle w:val="ac"/>
+              <w:adjustRightInd w:val="0"/>
+              <w:ind w:left="0" w:right="2" w:firstLineChars="0" w:firstLine="0"/>
+              <w:jc w:val="center"/>
+              <w:rPr>
+                <w:rFonts w:eastAsia="DengXian" w:hint="eastAsia"/>
+                <w:sz w:val="21"/>
+                <w:szCs w:val="21"/>
+              </w:rPr>
+            </w:pPr>
+            <w:proofErr w:type="spellStart"/>
+            <w:r>
+              <w:rPr>
+                <w:rFonts w:eastAsia="DengXian" w:hint="eastAsia"/>
+                <w:sz w:val="21"/>
+                <w:szCs w:val="21"/>
+              </w:rPr>
+              <w:t>img_id</w:t>
+            </w:r>
+            <w:proofErr w:type="spellEnd"/>
+          </w:p>
+        </w:tc>
+        <w:tc>
+          <w:tcPr>
+            <w:tcW w:w="2123" w:type="dxa"/>
+          </w:tcPr>
+          <w:p>
+            <w:pPr>
+              <w:pStyle w:val="ac"/>
+              <w:adjustRightInd w:val="0"/>
+              <w:ind w:left="0" w:right="2" w:firstLineChars="0" w:firstLine="0"/>
+              <w:jc w:val="center"/>
+              <w:rPr>
+                <w:rFonts w:eastAsia="DengXian" w:hint="eastAsia"/>
+                <w:sz w:val="21"/>
+                <w:szCs w:val="21"/>
+              </w:rPr>
+            </w:pPr>
+            <w:proofErr w:type="spellStart"/>
+            <w:r>
+              <w:rPr>
+                <w:rFonts w:eastAsia="DengXian" w:hint="eastAsia"/>
+                <w:sz w:val="21"/>
+                <w:szCs w:val="21"/>
+              </w:rPr>
+              <w:t>bigint</w:t>
+            </w:r>
+            <w:proofErr w:type="spellEnd"/>
+          </w:p>
+        </w:tc>
+        <w:tc>
+          <w:tcPr>
+            <w:tcW w:w="2124" w:type="dxa"/>
+          </w:tcPr>
+          <w:p>
+            <w:pPr>
+              <w:pStyle w:val="ac"/>
+              <w:adjustRightInd w:val="0"/>
+              <w:ind w:left="0" w:right="2" w:firstLineChars="0" w:firstLine="0"/>
+              <w:jc w:val="center"/>
+              <w:rPr>
+                <w:sz w:val="21"/>
+                <w:szCs w:val="21"/>
+              </w:rPr>
+            </w:pPr>
+            <w:r>
+              <w:rPr>
+                <w:rFonts w:hint="eastAsia"/>
+                <w:sz w:val="21"/>
+                <w:szCs w:val="21"/>
+              </w:rPr>
+              <w:t>是</w:t>
+            </w:r>
+          </w:p>
+        </w:tc>
+        <w:tc>
+          <w:tcPr>
+            <w:tcW w:w="2124" w:type="dxa"/>
+          </w:tcPr>
+          <w:p>
+            <w:pPr>
+              <w:pStyle w:val="ac"/>
+              <w:adjustRightInd w:val="0"/>
+              <w:ind w:left="0" w:right="2" w:firstLineChars="0" w:firstLine="0"/>
+              <w:jc w:val="center"/>
+              <w:rPr>
+                <w:sz w:val="21"/>
+                <w:szCs w:val="21"/>
+              </w:rPr>
+            </w:pPr>
+            <w:proofErr w:type="gramStart"/>
+            <w:r>
+              <w:rPr>
+                <w:rFonts w:hint="eastAsia"/>
+                <w:sz w:val="21"/>
+                <w:szCs w:val="21"/>
+              </w:rPr>
+              <w:t>外键</w:t>
+            </w:r>
+            <w:proofErr w:type="gramEnd"/>
+          </w:p>
+        </w:tc>
+      </w:tr>
+    </w:tbl>
+    <w:p>
+      <w:pPr>
+        <w:ind w:firstLine="411"/>
+        <w:rPr>
+          <w:lang w:val="zh-CN"/>
+        </w:rPr>
+      </w:pPr>
+    </w:p>
+    <w:p>
+      <w:pPr>
+        <w:pStyle w:val="af5"/>
+        <w:keepNext/>
+        <w:ind w:firstLine="346"/>
+        <w:jc w:val="center"/>
+      </w:pPr>
+      <w:r>
+        <w:rPr>
+          <w:rFonts w:hint="eastAsia"/>
+        </w:rPr>
+        <w:t>表</w:t>
+      </w:r>
+      <w:r>
+        <w:rPr>
+          <w:rFonts w:hint="eastAsia"/>
+        </w:rPr>
+        <w:t xml:space="preserve">3 </w:t>
+      </w:r>
+      <w:r>
+        <w:fldChar w:fldCharType="begin"/>
+      </w:r>
+      <w:r>
+        <w:instrText xml:space="preserve"> </w:instrText>
+      </w:r>
+      <w:r>
+        <w:rPr>
+          <w:rFonts w:hint="eastAsia"/>
+        </w:rPr>
+        <w:instrText xml:space="preserve">SEQ </w:instrText>
+      </w:r>
+      <w:r>
+        <w:rPr>
+          <w:rFonts w:hint="eastAsia"/>
+        </w:rPr>
+        <w:instrText>表</w:instrText>
+      </w:r>
+      <w:r>
+        <w:rPr>
+          <w:rFonts w:hint="eastAsia"/>
+        </w:rPr>
+        <w:instrText>3 \* ARABIC</w:instrText>
+      </w:r>
+      <w:r>
+        <w:instrText xml:space="preserve"> </w:instrText>
+      </w:r>
+      <w:r>
+        <w:fldChar w:fldCharType="separate"/>
+      </w:r>
+      <w:r>
+        <w:rPr>
+          <w:noProof/>
+        </w:rPr>
+        <w:t>6</w:t>
+      </w:r>
+      <w:r>
+        <w:fldChar w:fldCharType="end"/>
+      </w:r>
+      <w:r>
+        <w:rPr>
+          <w:rFonts w:hint="eastAsia"/>
+        </w:rPr>
+        <w:t>学校表</w:t>
+      </w:r>
+    </w:p>
+    <w:tbl>
+      <w:tblPr>
+        <w:tblStyle w:val="af8"/>
+        <w:tblW w:w="0" w:type="auto"/>
+        <w:tblLook w:val="04A0" w:firstRow="1" w:lastRow="0" w:firstColumn="1" w:lastColumn="0" w:noHBand="0" w:noVBand="1"/>
+      </w:tblPr>
+      <w:tblGrid>
+        <w:gridCol w:w="2123"/>
+        <w:gridCol w:w="2123"/>
+        <w:gridCol w:w="2124"/>
+        <w:gridCol w:w="2124"/>
+      </w:tblGrid>
+      <w:tr>
+        <w:tc>
+          <w:tcPr>
+            <w:tcW w:w="2123" w:type="dxa"/>
+          </w:tcPr>
+          <w:p>
+            <w:pPr>
+              <w:pStyle w:val="ac"/>
+              <w:tabs>
+                <w:tab w:val="center" w:pos="952"/>
+              </w:tabs>
+              <w:adjustRightInd w:val="0"/>
+              <w:ind w:left="0" w:right="2" w:firstLineChars="0" w:firstLine="0"/>
+              <w:rPr>
+                <w:sz w:val="21"/>
+                <w:szCs w:val="21"/>
+              </w:rPr>
+            </w:pPr>
+            <w:r>
+              <w:rPr>
+                <w:sz w:val="21"/>
+                <w:szCs w:val="21"/>
+              </w:rPr>
+              <w:tab/>
+            </w:r>
+            <w:r>
+              <w:rPr>
+                <w:sz w:val="21"/>
+                <w:szCs w:val="21"/>
+              </w:rPr>
+              <w:t>字段名称</w:t>
+            </w:r>
+          </w:p>
+        </w:tc>
+        <w:tc>
+          <w:tcPr>
+            <w:tcW w:w="2123" w:type="dxa"/>
+          </w:tcPr>
+          <w:p>
+            <w:pPr>
+              <w:pStyle w:val="ac"/>
+              <w:adjustRightInd w:val="0"/>
+              <w:ind w:left="0" w:right="2" w:firstLineChars="0" w:firstLine="0"/>
+              <w:jc w:val="center"/>
+              <w:rPr>
+                <w:sz w:val="21"/>
+                <w:szCs w:val="21"/>
+              </w:rPr>
+            </w:pPr>
+            <w:r>
+              <w:rPr>
+                <w:sz w:val="21"/>
+                <w:szCs w:val="21"/>
+              </w:rPr>
+              <w:t>类型</w:t>
+            </w:r>
+          </w:p>
+        </w:tc>
+        <w:tc>
+          <w:tcPr>
+            <w:tcW w:w="2124" w:type="dxa"/>
+          </w:tcPr>
+          <w:p>
+            <w:pPr>
+              <w:pStyle w:val="ac"/>
+              <w:adjustRightInd w:val="0"/>
+              <w:ind w:left="0" w:right="2" w:firstLineChars="0" w:firstLine="0"/>
+              <w:jc w:val="center"/>
+              <w:rPr>
+                <w:sz w:val="21"/>
+                <w:szCs w:val="21"/>
+                <w:lang w:eastAsia="ko-KR"/>
+              </w:rPr>
+            </w:pPr>
+            <w:proofErr w:type="gramStart"/>
+            <w:r>
+              <w:rPr>
+                <w:sz w:val="21"/>
+                <w:szCs w:val="21"/>
+              </w:rPr>
+              <w:t>空否</w:t>
+            </w:r>
+            <w:proofErr w:type="gramEnd"/>
+          </w:p>
+        </w:tc>
+        <w:tc>
+          <w:tcPr>
+            <w:tcW w:w="2124" w:type="dxa"/>
+          </w:tcPr>
+          <w:p>
+            <w:pPr>
+              <w:pStyle w:val="ac"/>
+              <w:adjustRightInd w:val="0"/>
+              <w:ind w:left="0" w:right="2" w:firstLineChars="0" w:firstLine="0"/>
+              <w:jc w:val="center"/>
+              <w:rPr>
+                <w:sz w:val="21"/>
+                <w:szCs w:val="21"/>
+                <w:lang w:eastAsia="ko-KR"/>
+              </w:rPr>
+            </w:pPr>
+            <w:r>
+              <w:rPr>
+                <w:sz w:val="21"/>
+                <w:szCs w:val="21"/>
+              </w:rPr>
+              <w:t>说明</w:t>
+            </w:r>
+          </w:p>
+        </w:tc>
+      </w:tr>
+    </w:tbl>
+    <w:tbl>
+      <w:tblPr>
+        <w:tblStyle w:val="a"/>
+        <w:tblW w:w="0" w:type="auto"/>
+        <w:tblLook w:val="04A0" w:firstRow="1" w:lastRow="0" w:firstColumn="1" w:lastColumn="0" w:noHBand="0" w:noVBand="1"/>
+      </w:tblPr>
+      <w:tblGrid>
+        <w:gridCol w:w="2123"/>
+        <w:gridCol w:w="2123"/>
+        <w:gridCol w:w="2124"/>
+        <w:gridCol w:w="2124"/>
+      </w:tblGrid>
+      <w:tr>
+        <w:tc>
+          <w:tcPr>
+            <w:tcW w:w="2123" w:type="dxa"/>
+          </w:tcPr>
+          <w:p>
+            <w:pPr>
+              <w:pStyle w:val="ac"/>
+              <w:tabs>
+                <w:tab w:val="center" w:pos="952"/>
+              </w:tabs>
+              <w:adjustRightInd w:val="0"/>
+              <w:ind w:left="0" w:right="2" w:firstLineChars="0" w:firstLine="0"/>
+              <w:jc w:val="center"/>
+              <w:rPr>
+                <w:rFonts w:eastAsiaTheme="minorEastAsia"/>
+                <w:sz w:val="21"/>
+                <w:szCs w:val="21"/>
+                <w:lang w:eastAsia="ko-KR"/>
+              </w:rPr>
+            </w:pPr>
+            <w:r>
+              <w:rPr>
+                <w:rFonts w:eastAsiaTheme="minorEastAsia"/>
+                <w:sz w:val="21"/>
+                <w:szCs w:val="21"/>
+                <w:lang w:eastAsia="ko-KR"/>
+              </w:rPr>
+              <w:t>id</w:t>
+            </w:r>
+          </w:p>
+        </w:tc>
+        <w:tc>
+          <w:tcPr>
+            <w:tcW w:w="2123" w:type="dxa"/>
+          </w:tcPr>
+          <w:p>
+            <w:pPr>
+              <w:pStyle w:val="ac"/>
+              <w:adjustRightInd w:val="0"/>
+              <w:ind w:left="0" w:right="2" w:firstLineChars="0" w:firstLine="0"/>
+              <w:jc w:val="center"/>
+              <w:rPr>
+                <w:rFonts w:eastAsiaTheme="minorEastAsia" w:hint="eastAsia"/>
+                <w:sz w:val="21"/>
+                <w:szCs w:val="21"/>
+                <w:lang w:eastAsia="ko-KR"/>
+              </w:rPr>
+            </w:pPr>
+            <w:proofErr w:type="spellStart"/>
+            <w:r>
+              <w:rPr>
+                <w:rFonts w:eastAsiaTheme="minorEastAsia" w:hint="eastAsia"/>
+                <w:sz w:val="21"/>
+                <w:szCs w:val="21"/>
+                <w:lang w:eastAsia="ko-KR"/>
+              </w:rPr>
+              <w:t>bigint</w:t>
+            </w:r>
+            <w:proofErr w:type="spellEnd"/>
+          </w:p>
+        </w:tc>
+        <w:tc>
+          <w:tcPr>
+            <w:tcW w:w="2124" w:type="dxa"/>
+          </w:tcPr>
+          <w:p>
+            <w:pPr>
+              <w:pStyle w:val="ac"/>
+              <w:adjustRightInd w:val="0"/>
+              <w:ind w:left="0" w:right="2" w:firstLineChars="0" w:firstLine="0"/>
+              <w:jc w:val="center"/>
+              <w:rPr>
+                <w:rFonts w:eastAsia="DengXian"/>
+                <w:sz w:val="21"/>
+                <w:szCs w:val="21"/>
+              </w:rPr>
+            </w:pPr>
+            <w:r>
+              <w:rPr>
+                <w:rFonts w:eastAsia="DengXian"/>
+                <w:sz w:val="21"/>
+                <w:szCs w:val="21"/>
+              </w:rPr>
+              <w:t>否</w:t>
+            </w:r>
+          </w:p>
+        </w:tc>
+        <w:tc>
+          <w:tcPr>
+            <w:tcW w:w="2124" w:type="dxa"/>
+          </w:tcPr>
+          <w:p>
+            <w:pPr>
+              <w:pStyle w:val="ac"/>
+              <w:adjustRightInd w:val="0"/>
+              <w:ind w:left="0" w:right="2" w:firstLineChars="0" w:firstLine="0"/>
+              <w:jc w:val="center"/>
+              <w:rPr>
+                <w:rFonts w:eastAsia="DengXian"/>
+                <w:sz w:val="21"/>
+                <w:szCs w:val="21"/>
+              </w:rPr>
+            </w:pPr>
+            <w:r>
+              <w:rPr>
+                <w:rFonts w:eastAsia="DengXian"/>
+                <w:sz w:val="21"/>
+                <w:szCs w:val="21"/>
+              </w:rPr>
+              <w:t>主键</w:t>
+            </w:r>
+          </w:p>
+        </w:tc>
+      </w:tr>
+      <w:tr>
+        <w:tc>
+          <w:tcPr>
+            <w:tcW w:w="2123" w:type="dxa"/>
+          </w:tcPr>
+          <w:p>
+            <w:pPr>
+              <w:pStyle w:val="ac"/>
+              <w:adjustRightInd w:val="0"/>
+              <w:ind w:left="0" w:right="2" w:firstLineChars="0" w:firstLine="0"/>
+              <w:jc w:val="center"/>
+              <w:rPr>
+                <w:rFonts w:eastAsia="DengXian" w:hint="eastAsia"/>
+                <w:sz w:val="21"/>
+                <w:szCs w:val="21"/>
+              </w:rPr>
+            </w:pPr>
+            <w:proofErr w:type="spellStart"/>
+            <w:r>
+              <w:rPr>
+                <w:rFonts w:eastAsia="DengXian"/>
+                <w:sz w:val="21"/>
+                <w:szCs w:val="21"/>
+              </w:rPr>
+              <w:t>S</w:t>
+            </w:r>
+            <w:r>
+              <w:rPr>
+                <w:rFonts w:eastAsia="DengXian" w:hint="eastAsia"/>
+                <w:sz w:val="21"/>
+                <w:szCs w:val="21"/>
+              </w:rPr>
+              <w:t>chool_</w:t>
+            </w:r>
+            <w:r>
+              <w:rPr>
+                <w:rFonts w:eastAsia="DengXian" w:hint="eastAsia"/>
+                <w:sz w:val="21"/>
+                <w:szCs w:val="21"/>
+              </w:rPr>
+              <w:t>name</w:t>
+            </w:r>
+            <w:proofErr w:type="spellEnd"/>
+          </w:p>
+        </w:tc>
+        <w:tc>
+          <w:tcPr>
+            <w:tcW w:w="2123" w:type="dxa"/>
+          </w:tcPr>
+          <w:p>
+            <w:pPr>
+              <w:pStyle w:val="ac"/>
+              <w:adjustRightInd w:val="0"/>
+              <w:ind w:left="0" w:right="2" w:firstLineChars="0" w:firstLine="0"/>
+              <w:jc w:val="center"/>
+              <w:rPr>
+                <w:rFonts w:eastAsiaTheme="minorEastAsia"/>
+                <w:sz w:val="21"/>
+                <w:szCs w:val="21"/>
+                <w:lang w:eastAsia="ko-KR"/>
+              </w:rPr>
+            </w:pPr>
+            <w:r>
+              <w:rPr>
+                <w:rFonts w:eastAsiaTheme="minorEastAsia"/>
+                <w:sz w:val="21"/>
+                <w:szCs w:val="21"/>
+                <w:lang w:eastAsia="ko-KR"/>
+              </w:rPr>
+              <w:t>varchar</w:t>
+            </w:r>
+          </w:p>
+        </w:tc>
+        <w:tc>
+          <w:tcPr>
+            <w:tcW w:w="2124" w:type="dxa"/>
+          </w:tcPr>
+          <w:p>
+            <w:pPr>
+              <w:pStyle w:val="ac"/>
+              <w:adjustRightInd w:val="0"/>
+              <w:ind w:left="0" w:right="2" w:firstLineChars="0" w:firstLine="0"/>
+              <w:jc w:val="center"/>
+              <w:rPr>
+                <w:rFonts w:hint="eastAsia"/>
+                <w:sz w:val="21"/>
+                <w:szCs w:val="21"/>
+              </w:rPr>
+            </w:pPr>
+            <w:r>
+              <w:rPr>
+                <w:rFonts w:eastAsia="DengXian"/>
+                <w:sz w:val="21"/>
+                <w:szCs w:val="21"/>
+              </w:rPr>
+              <w:t>否</w:t>
+            </w:r>
+          </w:p>
+        </w:tc>
+        <w:tc>
+          <w:tcPr>
+            <w:tcW w:w="2124" w:type="dxa"/>
+          </w:tcPr>
+          <w:p>
+            <w:pPr>
+              <w:pStyle w:val="ac"/>
+              <w:adjustRightInd w:val="0"/>
+              <w:ind w:left="0" w:right="2" w:firstLineChars="0" w:firstLine="0"/>
+              <w:jc w:val="center"/>
+              <w:rPr>
+                <w:sz w:val="21"/>
+                <w:szCs w:val="21"/>
+              </w:rPr>
+            </w:pPr>
+          </w:p>
+        </w:tc>
+      </w:tr>
+      <w:tr>
+        <w:tc>
+          <w:tcPr>
+            <w:tcW w:w="2123" w:type="dxa"/>
+          </w:tcPr>
+          <w:p>
+            <w:pPr>
+              <w:pStyle w:val="ac"/>
+              <w:adjustRightInd w:val="0"/>
+              <w:ind w:left="0" w:right="2" w:firstLineChars="0" w:firstLine="0"/>
+              <w:jc w:val="center"/>
+              <w:rPr>
+                <w:rFonts w:eastAsia="DengXian" w:hint="eastAsia"/>
+                <w:sz w:val="21"/>
+                <w:szCs w:val="21"/>
+              </w:rPr>
+            </w:pPr>
+            <w:proofErr w:type="spellStart"/>
+            <w:r>
+              <w:rPr>
+                <w:rFonts w:eastAsia="DengXian"/>
+                <w:sz w:val="21"/>
+                <w:szCs w:val="21"/>
+              </w:rPr>
+              <w:t>S</w:t>
+            </w:r>
+            <w:r>
+              <w:rPr>
+                <w:rFonts w:eastAsia="DengXian" w:hint="eastAsia"/>
+                <w:sz w:val="21"/>
+                <w:szCs w:val="21"/>
+              </w:rPr>
+              <w:t>chool_img</w:t>
+            </w:r>
+            <w:proofErr w:type="spellEnd"/>
+          </w:p>
+        </w:tc>
+        <w:tc>
+          <w:tcPr>
+            <w:tcW w:w="2123" w:type="dxa"/>
+          </w:tcPr>
+          <w:p>
+            <w:pPr>
+              <w:pStyle w:val="ac"/>
+              <w:adjustRightInd w:val="0"/>
+              <w:ind w:left="0" w:right="2" w:firstLineChars="0" w:firstLine="0"/>
+              <w:jc w:val="center"/>
+              <w:rPr>
+                <w:rFonts w:eastAsia="DengXian" w:hint="eastAsia"/>
+                <w:sz w:val="21"/>
+                <w:szCs w:val="21"/>
+              </w:rPr>
+            </w:pPr>
+            <w:proofErr w:type="spellStart"/>
+            <w:r>
+              <w:rPr>
+                <w:rFonts w:eastAsiaTheme="minorEastAsia" w:hint="eastAsia"/>
+                <w:sz w:val="21"/>
+                <w:szCs w:val="21"/>
+                <w:lang w:eastAsia="ko-KR"/>
+              </w:rPr>
+              <w:t>bigint</w:t>
+            </w:r>
+            <w:proofErr w:type="spellEnd"/>
+          </w:p>
+        </w:tc>
+        <w:tc>
+          <w:tcPr>
+            <w:tcW w:w="2124" w:type="dxa"/>
+          </w:tcPr>
+          <w:p>
+            <w:pPr>
+              <w:pStyle w:val="ac"/>
+              <w:adjustRightInd w:val="0"/>
+              <w:ind w:left="0" w:right="2" w:firstLineChars="0" w:firstLine="0"/>
+              <w:jc w:val="center"/>
+              <w:rPr>
+                <w:sz w:val="21"/>
+                <w:szCs w:val="21"/>
+              </w:rPr>
+            </w:pPr>
+            <w:r>
+              <w:rPr>
+                <w:rFonts w:hint="eastAsia"/>
+                <w:sz w:val="21"/>
+                <w:szCs w:val="21"/>
+              </w:rPr>
+              <w:t>是</w:t>
+            </w:r>
+          </w:p>
+        </w:tc>
+        <w:tc>
+          <w:tcPr>
+            <w:tcW w:w="2124" w:type="dxa"/>
+          </w:tcPr>
+          <w:p>
+            <w:pPr>
+              <w:pStyle w:val="ac"/>
+              <w:adjustRightInd w:val="0"/>
+              <w:ind w:left="0" w:right="2" w:firstLineChars="0" w:firstLine="0"/>
+              <w:jc w:val="center"/>
+              <w:rPr>
+                <w:sz w:val="21"/>
+                <w:szCs w:val="21"/>
+              </w:rPr>
+            </w:pPr>
+          </w:p>
+        </w:tc>
+      </w:tr>
+    </w:tbl>
+    <w:p>
+      <w:pPr>
+        <w:ind w:firstLine="411"/>
+        <w:rPr>
+          <w:lang w:val="zh-CN"/>
+        </w:rPr>
+      </w:pPr>
+    </w:p>
+    <w:p>
+      <w:pPr>
+        <w:pStyle w:val="af5"/>
+        <w:keepNext/>
+        <w:ind w:firstLine="346"/>
+        <w:jc w:val="center"/>
+        <w:rPr>
+          <w:rFonts w:hint="eastAsia"/>
+        </w:rPr>
+      </w:pPr>
+      <w:r>
+        <w:rPr>
+          <w:rFonts w:hint="eastAsia"/>
+        </w:rPr>
+        <w:t>表</w:t>
+      </w:r>
+      <w:r>
+        <w:rPr>
+          <w:rFonts w:hint="eastAsia"/>
+        </w:rPr>
+        <w:t xml:space="preserve">3 </w:t>
+      </w:r>
+      <w:r>
+        <w:fldChar w:fldCharType="begin"/>
+      </w:r>
+      <w:r>
+        <w:instrText xml:space="preserve"> </w:instrText>
+      </w:r>
+      <w:r>
+        <w:rPr>
+          <w:rFonts w:hint="eastAsia"/>
+        </w:rPr>
+        <w:instrText xml:space="preserve">SEQ </w:instrText>
+      </w:r>
+      <w:r>
+        <w:rPr>
+          <w:rFonts w:hint="eastAsia"/>
+        </w:rPr>
+        <w:instrText>表</w:instrText>
+      </w:r>
+      <w:r>
+        <w:rPr>
+          <w:rFonts w:hint="eastAsia"/>
+        </w:rPr>
+        <w:instrText>3 \* ARABIC</w:instrText>
+      </w:r>
+      <w:r>
+        <w:instrText xml:space="preserve"> </w:instrText>
+      </w:r>
+      <w:r>
+        <w:fldChar w:fldCharType="separate"/>
+      </w:r>
+      <w:r>
+        <w:rPr>
+          <w:noProof/>
+        </w:rPr>
+        <w:t>7</w:t>
+      </w:r>
+      <w:r>
+        <w:fldChar w:fldCharType="end"/>
+      </w:r>
+      <w:r>
+        <w:rPr>
+          <w:rFonts w:hint="eastAsia"/>
+        </w:rPr>
+        <w:t xml:space="preserve"> </w:t>
+      </w:r>
+      <w:r>
+        <w:rPr>
+          <w:rFonts w:hint="eastAsia"/>
+        </w:rPr>
+        <w:t>校区表</w:t>
+      </w:r>
+    </w:p>
+    <w:tbl>
+      <w:tblPr>
+        <w:tblStyle w:val="af8"/>
+        <w:tblW w:w="0" w:type="auto"/>
+        <w:tblLook w:val="04A0" w:firstRow="1" w:lastRow="0" w:firstColumn="1" w:lastColumn="0" w:noHBand="0" w:noVBand="1"/>
+      </w:tblPr>
+      <w:tblGrid>
+        <w:gridCol w:w="2123"/>
+        <w:gridCol w:w="2123"/>
+        <w:gridCol w:w="2124"/>
+        <w:gridCol w:w="2124"/>
+      </w:tblGrid>
+      <w:tr>
+        <w:tc>
+          <w:tcPr>
+            <w:tcW w:w="2123" w:type="dxa"/>
+          </w:tcPr>
+          <w:p>
+            <w:pPr>
+              <w:pStyle w:val="ac"/>
+              <w:tabs>
+                <w:tab w:val="center" w:pos="952"/>
+              </w:tabs>
+              <w:adjustRightInd w:val="0"/>
+              <w:ind w:left="0" w:right="2" w:firstLineChars="0" w:firstLine="0"/>
+              <w:rPr>
+                <w:sz w:val="21"/>
+                <w:szCs w:val="21"/>
+              </w:rPr>
+            </w:pPr>
+            <w:r>
+              <w:rPr>
+                <w:sz w:val="21"/>
+                <w:szCs w:val="21"/>
+              </w:rPr>
+              <w:tab/>
+            </w:r>
+            <w:r>
+              <w:rPr>
+                <w:sz w:val="21"/>
+                <w:szCs w:val="21"/>
+              </w:rPr>
+              <w:t>字段名称</w:t>
+            </w:r>
+          </w:p>
+        </w:tc>
+        <w:tc>
+          <w:tcPr>
+            <w:tcW w:w="2123" w:type="dxa"/>
+          </w:tcPr>
+          <w:p>
+            <w:pPr>
+              <w:pStyle w:val="ac"/>
+              <w:adjustRightInd w:val="0"/>
+              <w:ind w:left="0" w:right="2" w:firstLineChars="0" w:firstLine="0"/>
+              <w:jc w:val="center"/>
+              <w:rPr>
+                <w:sz w:val="21"/>
+                <w:szCs w:val="21"/>
+              </w:rPr>
+            </w:pPr>
+            <w:r>
+              <w:rPr>
+                <w:sz w:val="21"/>
+                <w:szCs w:val="21"/>
+              </w:rPr>
+              <w:t>类型</w:t>
+            </w:r>
+          </w:p>
+        </w:tc>
+        <w:tc>
+          <w:tcPr>
+            <w:tcW w:w="2124" w:type="dxa"/>
+          </w:tcPr>
+          <w:p>
+            <w:pPr>
+              <w:pStyle w:val="ac"/>
+              <w:adjustRightInd w:val="0"/>
+              <w:ind w:left="0" w:right="2" w:firstLineChars="0" w:firstLine="0"/>
+              <w:jc w:val="center"/>
+              <w:rPr>
+                <w:sz w:val="21"/>
+                <w:szCs w:val="21"/>
+                <w:lang w:eastAsia="ko-KR"/>
+              </w:rPr>
+            </w:pPr>
+            <w:proofErr w:type="gramStart"/>
+            <w:r>
+              <w:rPr>
+                <w:sz w:val="21"/>
+                <w:szCs w:val="21"/>
+              </w:rPr>
+              <w:t>空否</w:t>
+            </w:r>
+            <w:proofErr w:type="gramEnd"/>
+          </w:p>
+        </w:tc>
+        <w:tc>
+          <w:tcPr>
+            <w:tcW w:w="2124" w:type="dxa"/>
+          </w:tcPr>
+          <w:p>
+            <w:pPr>
+              <w:pStyle w:val="ac"/>
+              <w:adjustRightInd w:val="0"/>
+              <w:ind w:left="0" w:right="2" w:firstLineChars="0" w:firstLine="0"/>
+              <w:jc w:val="center"/>
+              <w:rPr>
+                <w:sz w:val="21"/>
+                <w:szCs w:val="21"/>
+                <w:lang w:eastAsia="ko-KR"/>
+              </w:rPr>
+            </w:pPr>
+            <w:r>
+              <w:rPr>
+                <w:sz w:val="21"/>
+                <w:szCs w:val="21"/>
+              </w:rPr>
+              <w:t>说明</w:t>
+            </w:r>
+          </w:p>
+        </w:tc>
+      </w:tr>
+    </w:tbl>
+    <w:tbl>
+      <w:tblPr>
+        <w:tblStyle w:val="a"/>
+        <w:tblW w:w="0" w:type="auto"/>
+        <w:tblLook w:val="04A0" w:firstRow="1" w:lastRow="0" w:firstColumn="1" w:lastColumn="0" w:noHBand="0" w:noVBand="1"/>
+      </w:tblPr>
+      <w:tblGrid>
+        <w:gridCol w:w="2123"/>
+        <w:gridCol w:w="2123"/>
+        <w:gridCol w:w="2124"/>
+        <w:gridCol w:w="2124"/>
+      </w:tblGrid>
+      <w:tr>
+        <w:tc>
+          <w:tcPr>
+            <w:tcW w:w="2123" w:type="dxa"/>
+          </w:tcPr>
+          <w:p>
+            <w:pPr>
+              <w:pStyle w:val="ac"/>
+              <w:tabs>
+                <w:tab w:val="center" w:pos="952"/>
+              </w:tabs>
+              <w:adjustRightInd w:val="0"/>
+              <w:ind w:left="0" w:right="2" w:firstLineChars="0" w:firstLine="0"/>
+              <w:jc w:val="center"/>
+              <w:rPr>
+                <w:rFonts w:eastAsiaTheme="minorEastAsia"/>
+                <w:sz w:val="21"/>
+                <w:szCs w:val="21"/>
+                <w:lang w:eastAsia="ko-KR"/>
+              </w:rPr>
+            </w:pPr>
+            <w:r>
+              <w:rPr>
+                <w:rFonts w:eastAsiaTheme="minorEastAsia"/>
+                <w:sz w:val="21"/>
+                <w:szCs w:val="21"/>
+                <w:lang w:eastAsia="ko-KR"/>
+              </w:rPr>
+              <w:t>id</w:t>
+            </w:r>
+          </w:p>
+        </w:tc>
+        <w:tc>
+          <w:tcPr>
+            <w:tcW w:w="2123" w:type="dxa"/>
+          </w:tcPr>
+          <w:p>
+            <w:pPr>
+              <w:pStyle w:val="ac"/>
+              <w:adjustRightInd w:val="0"/>
+              <w:ind w:left="0" w:right="2" w:firstLineChars="0" w:firstLine="0"/>
+              <w:jc w:val="center"/>
+              <w:rPr>
+                <w:rFonts w:eastAsiaTheme="minorEastAsia" w:hint="eastAsia"/>
+                <w:sz w:val="21"/>
+                <w:szCs w:val="21"/>
+                <w:lang w:eastAsia="ko-KR"/>
+              </w:rPr>
+            </w:pPr>
+            <w:proofErr w:type="spellStart"/>
+            <w:r>
+              <w:rPr>
+                <w:rFonts w:eastAsiaTheme="minorEastAsia" w:hint="eastAsia"/>
+                <w:sz w:val="21"/>
+                <w:szCs w:val="21"/>
+                <w:lang w:eastAsia="ko-KR"/>
+              </w:rPr>
+              <w:t>bigint</w:t>
+            </w:r>
+            <w:proofErr w:type="spellEnd"/>
+          </w:p>
+        </w:tc>
+        <w:tc>
+          <w:tcPr>
+            <w:tcW w:w="2124" w:type="dxa"/>
+          </w:tcPr>
+          <w:p>
+            <w:pPr>
+              <w:pStyle w:val="ac"/>
+              <w:adjustRightInd w:val="0"/>
+              <w:ind w:left="0" w:right="2" w:firstLineChars="0" w:firstLine="0"/>
+              <w:jc w:val="center"/>
+              <w:rPr>
+                <w:rFonts w:eastAsia="DengXian"/>
+                <w:sz w:val="21"/>
+                <w:szCs w:val="21"/>
+              </w:rPr>
+            </w:pPr>
+            <w:r>
+              <w:rPr>
+                <w:rFonts w:eastAsia="DengXian"/>
+                <w:sz w:val="21"/>
+                <w:szCs w:val="21"/>
+              </w:rPr>
+              <w:t>否</w:t>
+            </w:r>
+          </w:p>
+        </w:tc>
+        <w:tc>
+          <w:tcPr>
+            <w:tcW w:w="2124" w:type="dxa"/>
+          </w:tcPr>
+          <w:p>
+            <w:pPr>
+              <w:pStyle w:val="ac"/>
+              <w:adjustRightInd w:val="0"/>
+              <w:ind w:left="0" w:right="2" w:firstLineChars="0" w:firstLine="0"/>
+              <w:jc w:val="center"/>
+              <w:rPr>
+                <w:rFonts w:eastAsia="DengXian"/>
+                <w:sz w:val="21"/>
+                <w:szCs w:val="21"/>
+              </w:rPr>
+            </w:pPr>
+            <w:r>
+              <w:rPr>
+                <w:rFonts w:eastAsia="DengXian"/>
+                <w:sz w:val="21"/>
+                <w:szCs w:val="21"/>
+              </w:rPr>
+              <w:t>主键</w:t>
+            </w:r>
+          </w:p>
+        </w:tc>
+      </w:tr>
+      <w:tr>
+        <w:tc>
+          <w:tcPr>
+            <w:tcW w:w="2123" w:type="dxa"/>
+          </w:tcPr>
+          <w:p>
+            <w:pPr>
+              <w:pStyle w:val="ac"/>
+              <w:adjustRightInd w:val="0"/>
+              <w:ind w:left="0" w:right="2" w:firstLineChars="0" w:firstLine="0"/>
+              <w:jc w:val="center"/>
+              <w:rPr>
+                <w:rFonts w:eastAsia="DengXian" w:hint="eastAsia"/>
+                <w:sz w:val="21"/>
+                <w:szCs w:val="21"/>
+              </w:rPr>
+            </w:pPr>
+            <w:proofErr w:type="spellStart"/>
+            <w:r>
+              <w:rPr>
+                <w:rFonts w:eastAsia="DengXian"/>
+                <w:sz w:val="21"/>
+                <w:szCs w:val="21"/>
+              </w:rPr>
+              <w:lastRenderedPageBreak/>
+              <w:t>C</w:t>
+            </w:r>
+            <w:r>
+              <w:rPr>
+                <w:rFonts w:eastAsia="DengXian" w:hint="eastAsia"/>
+                <w:sz w:val="21"/>
+                <w:szCs w:val="21"/>
+              </w:rPr>
+              <w:t>ampus_name</w:t>
+            </w:r>
+            <w:proofErr w:type="spellEnd"/>
+          </w:p>
+        </w:tc>
+        <w:tc>
+          <w:tcPr>
+            <w:tcW w:w="2123" w:type="dxa"/>
+          </w:tcPr>
+          <w:p>
+            <w:pPr>
+              <w:pStyle w:val="ac"/>
+              <w:adjustRightInd w:val="0"/>
+              <w:ind w:left="0" w:right="2" w:firstLineChars="0" w:firstLine="0"/>
+              <w:jc w:val="center"/>
+              <w:rPr>
+                <w:rFonts w:eastAsiaTheme="minorEastAsia"/>
+                <w:sz w:val="21"/>
+                <w:szCs w:val="21"/>
+                <w:lang w:eastAsia="ko-KR"/>
+              </w:rPr>
+            </w:pPr>
+            <w:r>
+              <w:rPr>
+                <w:rFonts w:eastAsiaTheme="minorEastAsia"/>
+                <w:sz w:val="21"/>
+                <w:szCs w:val="21"/>
+                <w:lang w:eastAsia="ko-KR"/>
+              </w:rPr>
+              <w:t>varchar</w:t>
+            </w:r>
+          </w:p>
+        </w:tc>
+        <w:tc>
+          <w:tcPr>
+            <w:tcW w:w="2124" w:type="dxa"/>
+          </w:tcPr>
+          <w:p>
+            <w:pPr>
+              <w:pStyle w:val="ac"/>
+              <w:adjustRightInd w:val="0"/>
+              <w:ind w:left="0" w:right="2" w:firstLineChars="0" w:firstLine="0"/>
+              <w:jc w:val="center"/>
+              <w:rPr>
+                <w:rFonts w:hint="eastAsia"/>
+                <w:sz w:val="21"/>
+                <w:szCs w:val="21"/>
+              </w:rPr>
+            </w:pPr>
+            <w:r>
+              <w:rPr>
+                <w:rFonts w:eastAsia="DengXian"/>
+                <w:sz w:val="21"/>
+                <w:szCs w:val="21"/>
+              </w:rPr>
+              <w:t>否</w:t>
+            </w:r>
+          </w:p>
+        </w:tc>
+        <w:tc>
+          <w:tcPr>
+            <w:tcW w:w="2124" w:type="dxa"/>
+          </w:tcPr>
+          <w:p>
+            <w:pPr>
+              <w:pStyle w:val="ac"/>
+              <w:adjustRightInd w:val="0"/>
+              <w:ind w:left="0" w:right="2" w:firstLineChars="0" w:firstLine="0"/>
+              <w:jc w:val="center"/>
+              <w:rPr>
+                <w:sz w:val="21"/>
+                <w:szCs w:val="21"/>
+              </w:rPr>
+            </w:pPr>
+          </w:p>
+        </w:tc>
+      </w:tr>
+      <w:tr>
+        <w:tc>
+          <w:tcPr>
+            <w:tcW w:w="2123" w:type="dxa"/>
+          </w:tcPr>
+          <w:p>
+            <w:pPr>
+              <w:pStyle w:val="ac"/>
+              <w:adjustRightInd w:val="0"/>
+              <w:ind w:left="0" w:right="2" w:firstLineChars="0" w:firstLine="0"/>
+              <w:jc w:val="center"/>
+              <w:rPr>
+                <w:rFonts w:eastAsia="DengXian" w:hint="eastAsia"/>
+                <w:sz w:val="21"/>
+                <w:szCs w:val="21"/>
+              </w:rPr>
+            </w:pPr>
+            <w:proofErr w:type="spellStart"/>
+            <w:r>
+              <w:rPr>
+                <w:rFonts w:eastAsia="DengXian" w:hint="eastAsia"/>
+                <w:sz w:val="21"/>
+                <w:szCs w:val="21"/>
+              </w:rPr>
+              <w:t>school_id</w:t>
+            </w:r>
+            <w:proofErr w:type="spellEnd"/>
+          </w:p>
+        </w:tc>
+        <w:tc>
+          <w:tcPr>
+            <w:tcW w:w="2123" w:type="dxa"/>
+          </w:tcPr>
+          <w:p>
+            <w:pPr>
+              <w:pStyle w:val="ac"/>
+              <w:adjustRightInd w:val="0"/>
+              <w:ind w:left="0" w:right="2" w:firstLineChars="0" w:firstLine="0"/>
+              <w:jc w:val="center"/>
+              <w:rPr>
+                <w:rFonts w:eastAsia="DengXian" w:hint="eastAsia"/>
+                <w:sz w:val="21"/>
+                <w:szCs w:val="21"/>
+              </w:rPr>
+            </w:pPr>
+            <w:proofErr w:type="spellStart"/>
+            <w:r>
+              <w:rPr>
+                <w:rFonts w:eastAsiaTheme="minorEastAsia" w:hint="eastAsia"/>
+                <w:sz w:val="21"/>
+                <w:szCs w:val="21"/>
+                <w:lang w:eastAsia="ko-KR"/>
+              </w:rPr>
+              <w:t>bigint</w:t>
+            </w:r>
+            <w:proofErr w:type="spellEnd"/>
+          </w:p>
+        </w:tc>
+        <w:tc>
+          <w:tcPr>
+            <w:tcW w:w="2124" w:type="dxa"/>
+          </w:tcPr>
+          <w:p>
+            <w:pPr>
+              <w:pStyle w:val="ac"/>
+              <w:adjustRightInd w:val="0"/>
+              <w:ind w:left="0" w:right="2" w:firstLineChars="0" w:firstLine="0"/>
+              <w:jc w:val="center"/>
+              <w:rPr>
+                <w:sz w:val="21"/>
+                <w:szCs w:val="21"/>
+              </w:rPr>
+            </w:pPr>
+            <w:r>
+              <w:rPr>
+                <w:rFonts w:eastAsia="DengXian"/>
+                <w:sz w:val="21"/>
+                <w:szCs w:val="21"/>
+              </w:rPr>
+              <w:t>否</w:t>
+            </w:r>
+          </w:p>
+        </w:tc>
+        <w:tc>
+          <w:tcPr>
+            <w:tcW w:w="2124" w:type="dxa"/>
+          </w:tcPr>
+          <w:p>
+            <w:pPr>
+              <w:pStyle w:val="ac"/>
+              <w:adjustRightInd w:val="0"/>
+              <w:ind w:left="0" w:right="2" w:firstLineChars="0" w:firstLine="0"/>
+              <w:jc w:val="center"/>
+              <w:rPr>
+                <w:sz w:val="21"/>
+                <w:szCs w:val="21"/>
+              </w:rPr>
+            </w:pPr>
+          </w:p>
+        </w:tc>
+      </w:tr>
+    </w:tbl>
+    <w:p>
+      <w:pPr>
+        <w:ind w:firstLine="411"/>
+        <w:rPr>
+          <w:rFonts w:hint="eastAsia"/>
+          <w:lang w:val="zh-CN"/>
+        </w:rPr>
+      </w:pPr>
+    </w:p>
+    <w:p>
+      <w:pPr>
+        <w:ind w:firstLine="411"/>
+        <w:rPr>
+          <w:rFonts w:hint="eastAsia"/>
+          <w:lang w:val="zh-CN"/>
+        </w:rPr>
+      </w:pPr>
+    </w:p>
+    <w:p>
+      <w:pPr>
+        <w:ind w:left="5" w:right="2" w:firstLine="411"/>
+        <w:rPr>
           <w:rFonts w:eastAsia="DengXian"/>
         </w:rPr>
       </w:pPr>
-    </w:p>
-    <w:p>
-      <w:pPr>
-        <w:pStyle w:val="ac"/>
-        <w:adjustRightInd w:val="0"/>
-        <w:ind w:right="2" w:firstLineChars="0" w:firstLine="0"/>
+      <w:r>
         <w:rPr>
           <w:rFonts w:eastAsia="DengXian"/>
         </w:rPr>
-      </w:pPr>
-    </w:p>
-    <w:p>
-      <w:pPr>
-        <w:pStyle w:val="ac"/>
-        <w:adjustRightInd w:val="0"/>
-        <w:ind w:right="2" w:firstLineChars="0" w:firstLine="0"/>
+        <w:br w:type="page"/>
+      </w:r>
+    </w:p>
+    <w:p>
+      <w:pPr>
+        <w:ind w:left="5" w:right="2" w:firstLine="411"/>
+        <w:rPr>
+          <w:rFonts w:eastAsiaTheme="minorEastAsia"/>
+          <w:lang w:eastAsia="ko-KR"/>
+        </w:rPr>
+      </w:pPr>
+      <w:r>
         <w:rPr>
           <w:rFonts w:eastAsia="DengXian"/>
         </w:rPr>
-      </w:pPr>
+        <w:lastRenderedPageBreak/>
+        <w:br w:type="page"/>
+      </w:r>
     </w:p>
     <w:p>
       <w:pPr>
         <w:ind w:left="5" w:right="2" w:firstLine="411"/>
         <w:rPr>
-          <w:rFonts w:eastAsia="DengXian"/>
-        </w:rPr>
-      </w:pPr>
-      <w:r>
-        <w:rPr>
-          <w:rFonts w:eastAsia="DengXian"/>
-        </w:rPr>
-        <w:br w:type="page"/>
-      </w:r>
+          <w:rFonts w:eastAsiaTheme="minorEastAsia" w:hint="eastAsia"/>
+          <w:lang w:eastAsia="ko-KR"/>
+        </w:rPr>
+      </w:pPr>
     </w:p>
     <w:p>
       <w:pPr>
@@ -11941,7 +18462,6 @@
         <w:rPr>
           <w:rFonts w:eastAsia="DengXian"/>
         </w:rPr>
-        <w:lastRenderedPageBreak/>
         <w:br w:type="page"/>
       </w:r>
     </w:p>
@@ -11954,7 +18474,7 @@
           <w:bCs/>
         </w:rPr>
       </w:pPr>
-      <w:bookmarkStart w:id="110" w:name="_Toc163663473"/>
+      <w:bookmarkStart w:id="113" w:name="_Toc164014204"/>
       <w:r>
         <w:rPr>
           <w:rFonts w:hint="eastAsia"/>
@@ -11996,7 +18516,6 @@
         </w:rPr>
         <w:t>学校运动场系统实</w:t>
       </w:r>
-      <w:bookmarkEnd w:id="110"/>
       <w:r>
         <w:rPr>
           <w:rFonts w:hint="eastAsia"/>
@@ -12005,6 +18524,7 @@
         </w:rPr>
         <w:t>现</w:t>
       </w:r>
+      <w:bookmarkEnd w:id="113"/>
     </w:p>
     <w:p>
       <w:pPr>
@@ -12018,6 +18538,7 @@
         <w:spacing w:beforeLines="0" w:before="10" w:afterLines="0" w:after="10" w:line="360" w:lineRule="auto"/>
         <w:ind w:right="2" w:firstLine="510"/>
       </w:pPr>
+      <w:bookmarkStart w:id="114" w:name="_Toc164014205"/>
       <w:r>
         <w:rPr>
           <w:rFonts w:hint="eastAsia"/>
@@ -12037,14 +18558,15 @@
         </w:rPr>
         <w:t>功能性需求分析</w:t>
       </w:r>
+      <w:bookmarkEnd w:id="114"/>
     </w:p>
     <w:p>
       <w:pPr>
         <w:pStyle w:val="ac"/>
         <w:ind w:right="2"/>
         <w:sectPr>
-          <w:headerReference w:type="default" r:id="rId34"/>
-          <w:footerReference w:type="default" r:id="rId35"/>
+          <w:headerReference w:type="default" r:id="rId36"/>
+          <w:footerReference w:type="default" r:id="rId37"/>
           <w:pgSz w:w="11906" w:h="16838"/>
           <w:pgMar w:top="2155" w:right="1701" w:bottom="1701" w:left="1701" w:header="1701" w:footer="1304" w:gutter="0"/>
           <w:pgNumType w:start="4"/>
@@ -12062,12 +18584,12 @@
           <w:lang w:eastAsia="zh-CN"/>
         </w:rPr>
       </w:pPr>
-      <w:bookmarkStart w:id="111" w:name="_Toc225579655"/>
-      <w:bookmarkStart w:id="112" w:name="_Toc250450179"/>
-      <w:bookmarkStart w:id="113" w:name="_Toc280628520"/>
-      <w:bookmarkStart w:id="114" w:name="_Toc280715554"/>
-      <w:bookmarkStart w:id="115" w:name="_Toc280715699"/>
-      <w:bookmarkStart w:id="116" w:name="_Toc163663474"/>
+      <w:bookmarkStart w:id="115" w:name="_Toc225579655"/>
+      <w:bookmarkStart w:id="116" w:name="_Toc250450179"/>
+      <w:bookmarkStart w:id="117" w:name="_Toc280628520"/>
+      <w:bookmarkStart w:id="118" w:name="_Toc280715554"/>
+      <w:bookmarkStart w:id="119" w:name="_Toc280715699"/>
+      <w:bookmarkStart w:id="120" w:name="_Toc164014206"/>
       <w:r>
         <w:rPr>
           <w:rFonts w:hint="eastAsia"/>
@@ -12090,12 +18612,12 @@
         </w:rPr>
         <w:t>论</w:t>
       </w:r>
-      <w:bookmarkEnd w:id="111"/>
-      <w:bookmarkEnd w:id="112"/>
-      <w:bookmarkEnd w:id="113"/>
-      <w:bookmarkEnd w:id="114"/>
       <w:bookmarkEnd w:id="115"/>
       <w:bookmarkEnd w:id="116"/>
+      <w:bookmarkEnd w:id="117"/>
+      <w:bookmarkEnd w:id="118"/>
+      <w:bookmarkEnd w:id="119"/>
+      <w:bookmarkEnd w:id="120"/>
     </w:p>
     <w:p>
       <w:pPr>
@@ -12273,10 +18795,10 @@
         <w:adjustRightInd w:val="0"/>
         <w:ind w:right="2" w:firstLineChars="0" w:firstLine="480"/>
         <w:sectPr>
-          <w:headerReference w:type="even" r:id="rId36"/>
-          <w:headerReference w:type="default" r:id="rId37"/>
-          <w:footerReference w:type="even" r:id="rId38"/>
-          <w:footerReference w:type="default" r:id="rId39"/>
+          <w:headerReference w:type="even" r:id="rId38"/>
+          <w:headerReference w:type="default" r:id="rId39"/>
+          <w:footerReference w:type="even" r:id="rId40"/>
+          <w:footerReference w:type="default" r:id="rId41"/>
           <w:pgSz w:w="11906" w:h="16838"/>
           <w:pgMar w:top="2155" w:right="1701" w:bottom="1701" w:left="1701" w:header="1701" w:footer="1304" w:gutter="0"/>
           <w:pgNumType w:start="8"/>
@@ -12291,12 +18813,12 @@
         <w:spacing w:beforeLines="0" w:before="391" w:afterLines="0" w:after="312" w:line="360" w:lineRule="auto"/>
         <w:ind w:left="7" w:right="2" w:firstLine="596"/>
       </w:pPr>
-      <w:bookmarkStart w:id="117" w:name="_Toc225579656"/>
-      <w:bookmarkStart w:id="118" w:name="_Toc250450180"/>
-      <w:bookmarkStart w:id="119" w:name="_Toc280628521"/>
-      <w:bookmarkStart w:id="120" w:name="_Toc280715555"/>
-      <w:bookmarkStart w:id="121" w:name="_Toc280715700"/>
-      <w:bookmarkStart w:id="122" w:name="_Toc163663475"/>
+      <w:bookmarkStart w:id="121" w:name="_Toc225579656"/>
+      <w:bookmarkStart w:id="122" w:name="_Toc250450180"/>
+      <w:bookmarkStart w:id="123" w:name="_Toc280628521"/>
+      <w:bookmarkStart w:id="124" w:name="_Toc280715555"/>
+      <w:bookmarkStart w:id="125" w:name="_Toc280715700"/>
+      <w:bookmarkStart w:id="126" w:name="_Toc164014207"/>
       <w:r>
         <w:rPr>
           <w:rFonts w:hint="eastAsia"/>
@@ -12304,12 +18826,12 @@
         <w:lastRenderedPageBreak/>
         <w:t>参考文献</w:t>
       </w:r>
-      <w:bookmarkEnd w:id="117"/>
-      <w:bookmarkEnd w:id="118"/>
-      <w:bookmarkEnd w:id="119"/>
-      <w:bookmarkEnd w:id="120"/>
       <w:bookmarkEnd w:id="121"/>
       <w:bookmarkEnd w:id="122"/>
+      <w:bookmarkEnd w:id="123"/>
+      <w:bookmarkEnd w:id="124"/>
+      <w:bookmarkEnd w:id="125"/>
+      <w:bookmarkEnd w:id="126"/>
     </w:p>
     <w:p>
       <w:pPr>
@@ -12641,7 +19163,7 @@
         </w:rPr>
         <w:t xml:space="preserve"> and M. B. Jones, "JSON Web Token (JWT)", [online] Available: </w:t>
       </w:r>
-      <w:hyperlink r:id="rId40" w:history="1">
+      <w:hyperlink r:id="rId42" w:history="1">
         <w:r>
           <w:rPr>
             <w:rStyle w:val="ae"/>
@@ -13373,40 +19895,7 @@
           <w:shd w:val="clear" w:color="auto" w:fill="FFFFFF"/>
           <w:lang w:eastAsia="zh-CN"/>
         </w:rPr>
-        <w:t>[</w:t>
-      </w:r>
-      <w:r>
-        <w:rPr>
-          <w:rFonts w:ascii="Times New Roman" w:hAnsi="Times New Roman"/>
-          <w:color w:val="333333"/>
-          <w:sz w:val="24"/>
-          <w:szCs w:val="24"/>
-          <w:shd w:val="clear" w:color="auto" w:fill="FFFFFF"/>
-          <w:lang w:eastAsia="zh-CN"/>
-        </w:rPr>
-        <w:t>9</w:t>
-      </w:r>
-      <w:r>
-        <w:rPr>
-          <w:rFonts w:ascii="Times New Roman" w:hAnsi="Times New Roman"/>
-          <w:color w:val="333333"/>
-          <w:sz w:val="24"/>
-          <w:szCs w:val="24"/>
-          <w:shd w:val="clear" w:color="auto" w:fill="FFFFFF"/>
-          <w:lang w:eastAsia="zh-CN"/>
-        </w:rPr>
-        <w:t>]</w:t>
-      </w:r>
-      <w:r>
-        <w:rPr>
-          <w:rFonts w:ascii="Times New Roman" w:hAnsi="Times New Roman"/>
-          <w:color w:val="333333"/>
-          <w:sz w:val="24"/>
-          <w:szCs w:val="24"/>
-          <w:shd w:val="clear" w:color="auto" w:fill="FFFFFF"/>
-          <w:lang w:eastAsia="zh-CN"/>
-        </w:rPr>
-        <w:t xml:space="preserve"> </w:t>
+        <w:t xml:space="preserve">[9] </w:t>
       </w:r>
       <w:r>
         <w:rPr>
@@ -13930,8 +20419,8 @@
       <w:pPr>
         <w:ind w:left="5" w:right="2" w:firstLine="411"/>
         <w:sectPr>
-          <w:headerReference w:type="even" r:id="rId41"/>
-          <w:headerReference w:type="default" r:id="rId42"/>
+          <w:headerReference w:type="even" r:id="rId43"/>
+          <w:headerReference w:type="default" r:id="rId44"/>
           <w:pgSz w:w="11906" w:h="16838"/>
           <w:pgMar w:top="2155" w:right="1701" w:bottom="1701" w:left="1701" w:header="1701" w:footer="1304" w:gutter="0"/>
           <w:cols w:space="720"/>
@@ -13948,12 +20437,12 @@
           <w:lang w:eastAsia="zh-CN"/>
         </w:rPr>
       </w:pPr>
-      <w:bookmarkStart w:id="123" w:name="_Toc225579657"/>
-      <w:bookmarkStart w:id="124" w:name="_Toc250450181"/>
-      <w:bookmarkStart w:id="125" w:name="_Toc280628522"/>
-      <w:bookmarkStart w:id="126" w:name="_Toc280715556"/>
-      <w:bookmarkStart w:id="127" w:name="_Toc280715701"/>
-      <w:bookmarkStart w:id="128" w:name="_Toc163663476"/>
+      <w:bookmarkStart w:id="127" w:name="_Toc225579657"/>
+      <w:bookmarkStart w:id="128" w:name="_Toc250450181"/>
+      <w:bookmarkStart w:id="129" w:name="_Toc280628522"/>
+      <w:bookmarkStart w:id="130" w:name="_Toc280715556"/>
+      <w:bookmarkStart w:id="131" w:name="_Toc280715701"/>
+      <w:bookmarkStart w:id="132" w:name="_Toc164014208"/>
       <w:r>
         <w:rPr>
           <w:rFonts w:hint="eastAsia"/>
@@ -13962,11 +20451,11 @@
         <w:lastRenderedPageBreak/>
         <w:t>攻读博士学位期间</w:t>
       </w:r>
-      <w:bookmarkEnd w:id="123"/>
-      <w:bookmarkEnd w:id="124"/>
-      <w:bookmarkEnd w:id="125"/>
-      <w:bookmarkEnd w:id="126"/>
       <w:bookmarkEnd w:id="127"/>
+      <w:bookmarkEnd w:id="128"/>
+      <w:bookmarkEnd w:id="129"/>
+      <w:bookmarkEnd w:id="130"/>
+      <w:bookmarkEnd w:id="131"/>
       <w:r>
         <w:rPr>
           <w:rFonts w:hint="eastAsia"/>
@@ -13974,7 +20463,7 @@
         </w:rPr>
         <w:t>取得创新性成果</w:t>
       </w:r>
-      <w:bookmarkEnd w:id="128"/>
+      <w:bookmarkEnd w:id="132"/>
     </w:p>
     <w:p>
       <w:pPr>
@@ -15870,420 +22359,8 @@
           <w:lang w:eastAsia="zh-CN"/>
         </w:rPr>
         <w:sectPr>
-          <w:headerReference w:type="even" r:id="rId43"/>
-          <w:headerReference w:type="default" r:id="rId44"/>
-          <w:footerReference w:type="even" r:id="rId45"/>
-          <w:footerReference w:type="default" r:id="rId46"/>
-          <w:pgSz w:w="11906" w:h="16838"/>
-          <w:pgMar w:top="2155" w:right="1701" w:bottom="1701" w:left="1701" w:header="1701" w:footer="1304" w:gutter="0"/>
-          <w:cols w:space="720"/>
-          <w:docGrid w:type="linesAndChars" w:linePitch="391" w:charSpace="2752"/>
-        </w:sectPr>
-      </w:pPr>
-    </w:p>
-    <w:p>
-      <w:pPr>
-        <w:pStyle w:val="1"/>
-        <w:spacing w:beforeLines="0" w:before="391" w:afterLines="0" w:after="312"/>
-        <w:ind w:left="7" w:right="3" w:firstLine="603"/>
-        <w:rPr>
-          <w:sz w:val="21"/>
-          <w:szCs w:val="21"/>
-          <w:lang w:eastAsia="zh-CN"/>
-        </w:rPr>
-      </w:pPr>
-      <w:bookmarkStart w:id="129" w:name="_Toc163663477"/>
-      <w:r>
-        <w:rPr>
-          <w:rFonts w:hint="eastAsia"/>
-          <w:lang w:eastAsia="zh-CN"/>
-        </w:rPr>
-        <w:lastRenderedPageBreak/>
-        <w:t>哈尔滨工业大学学位论文原创性声明和使用权限</w:t>
-      </w:r>
-      <w:bookmarkEnd w:id="129"/>
-    </w:p>
-    <w:p>
-      <w:pPr>
-        <w:snapToGrid w:val="0"/>
-        <w:spacing w:line="300" w:lineRule="auto"/>
-        <w:ind w:left="7" w:right="3" w:firstLine="550"/>
-        <w:jc w:val="center"/>
-        <w:rPr>
-          <w:rFonts w:eastAsia="SimHei"/>
-          <w:sz w:val="32"/>
-        </w:rPr>
-      </w:pPr>
-    </w:p>
-    <w:p>
-      <w:pPr>
-        <w:snapToGrid w:val="0"/>
-        <w:spacing w:line="300" w:lineRule="auto"/>
-        <w:ind w:right="3" w:firstLine="517"/>
-        <w:jc w:val="center"/>
-        <w:rPr>
-          <w:rFonts w:ascii="SimHei" w:eastAsia="SimHei" w:hAnsi="SimSun"/>
-          <w:sz w:val="30"/>
-          <w:szCs w:val="30"/>
-        </w:rPr>
-      </w:pPr>
-      <w:r>
-        <w:rPr>
-          <w:rFonts w:ascii="SimHei" w:eastAsia="SimHei" w:hAnsi="SimSun" w:hint="eastAsia"/>
-          <w:sz w:val="30"/>
-          <w:szCs w:val="30"/>
-        </w:rPr>
-        <w:t>学位论文原创性声明</w:t>
-      </w:r>
-    </w:p>
-    <w:p>
-      <w:pPr>
-        <w:snapToGrid w:val="0"/>
-        <w:spacing w:line="300" w:lineRule="auto"/>
-        <w:ind w:right="3" w:firstLineChars="200" w:firstLine="507"/>
-      </w:pPr>
-    </w:p>
-    <w:p>
-      <w:pPr>
-        <w:snapToGrid w:val="0"/>
-        <w:spacing w:line="300" w:lineRule="auto"/>
-        <w:ind w:right="3" w:firstLineChars="200" w:firstLine="507"/>
-        <w:rPr>
-          <w:sz w:val="28"/>
-        </w:rPr>
-      </w:pPr>
-      <w:r>
-        <w:rPr>
-          <w:rFonts w:hint="eastAsia"/>
-        </w:rPr>
-        <w:t>本人郑重声明：此处所提交的学位论文《</w:t>
-      </w:r>
-      <w:r>
-        <w:t xml:space="preserve">               </w:t>
-      </w:r>
-      <w:r>
-        <w:rPr>
-          <w:rFonts w:hint="eastAsia"/>
-        </w:rPr>
-        <w:t>》，是本人在导师指导下，在哈尔滨工业大学攻读学位期间独立进行研究工作所取得的成果，且学位论文中除已标注引用文献的部分外不包含他人完成或已发表的研究成果。对本学位论文的研究工作做出重要贡献的个人和集体，均已在文中以明确方式注明。</w:t>
-      </w:r>
-    </w:p>
-    <w:p>
-      <w:pPr>
-        <w:snapToGrid w:val="0"/>
-        <w:spacing w:line="300" w:lineRule="auto"/>
-        <w:ind w:left="5" w:right="3" w:firstLine="418"/>
-      </w:pPr>
-    </w:p>
-    <w:p>
-      <w:pPr>
-        <w:snapToGrid w:val="0"/>
-        <w:spacing w:line="300" w:lineRule="auto"/>
-        <w:ind w:leftChars="663" w:left="1680" w:right="3" w:firstLine="418"/>
-      </w:pPr>
-      <w:r>
-        <w:rPr>
-          <w:rFonts w:hint="eastAsia"/>
-        </w:rPr>
-        <w:t>作者签名：</w:t>
-      </w:r>
-      <w:r>
-        <w:t xml:space="preserve">                  </w:t>
-      </w:r>
-      <w:r>
-        <w:rPr>
-          <w:rFonts w:hint="eastAsia"/>
-        </w:rPr>
-        <w:t>日期：</w:t>
-      </w:r>
-      <w:r>
-        <w:t xml:space="preserve">     </w:t>
-      </w:r>
-      <w:r>
-        <w:rPr>
-          <w:rFonts w:hint="eastAsia"/>
-        </w:rPr>
-        <w:t>年</w:t>
-      </w:r>
-      <w:r>
-        <w:t xml:space="preserve">   </w:t>
-      </w:r>
-      <w:r>
-        <w:rPr>
-          <w:rFonts w:hint="eastAsia"/>
-        </w:rPr>
-        <w:t>月</w:t>
-      </w:r>
-      <w:r>
-        <w:t xml:space="preserve">   </w:t>
-      </w:r>
-      <w:r>
-        <w:rPr>
-          <w:rFonts w:hint="eastAsia"/>
-        </w:rPr>
-        <w:t>日</w:t>
-      </w:r>
-    </w:p>
-    <w:p>
-      <w:pPr>
-        <w:snapToGrid w:val="0"/>
-        <w:spacing w:line="300" w:lineRule="auto"/>
-        <w:ind w:right="3" w:firstLine="484"/>
-        <w:rPr>
-          <w:sz w:val="28"/>
-        </w:rPr>
-      </w:pPr>
-    </w:p>
-    <w:p>
-      <w:pPr>
-        <w:snapToGrid w:val="0"/>
-        <w:spacing w:line="300" w:lineRule="auto"/>
-        <w:ind w:right="3" w:firstLine="484"/>
-        <w:rPr>
-          <w:sz w:val="28"/>
-        </w:rPr>
-      </w:pPr>
-    </w:p>
-    <w:p>
-      <w:pPr>
-        <w:snapToGrid w:val="0"/>
-        <w:spacing w:line="300" w:lineRule="auto"/>
-        <w:ind w:right="3" w:firstLine="484"/>
-        <w:rPr>
-          <w:sz w:val="28"/>
-        </w:rPr>
-      </w:pPr>
-    </w:p>
-    <w:p>
-      <w:pPr>
-        <w:snapToGrid w:val="0"/>
-        <w:spacing w:line="300" w:lineRule="auto"/>
-        <w:ind w:right="3" w:firstLine="517"/>
-        <w:jc w:val="center"/>
-        <w:rPr>
-          <w:rFonts w:ascii="SimHei" w:eastAsia="SimHei" w:hAnsi="SimSun"/>
-          <w:sz w:val="30"/>
-          <w:szCs w:val="30"/>
-        </w:rPr>
-      </w:pPr>
-      <w:r>
-        <w:rPr>
-          <w:rFonts w:ascii="SimHei" w:eastAsia="SimHei" w:hAnsi="SimSun" w:hint="eastAsia"/>
-          <w:sz w:val="30"/>
-          <w:szCs w:val="30"/>
-        </w:rPr>
-        <w:t>学位论文使用权限</w:t>
-      </w:r>
-    </w:p>
-    <w:p>
-      <w:pPr>
-        <w:snapToGrid w:val="0"/>
-        <w:spacing w:line="300" w:lineRule="auto"/>
-        <w:ind w:left="5" w:right="3" w:firstLine="418"/>
-      </w:pPr>
-    </w:p>
-    <w:p>
-      <w:pPr>
-        <w:snapToGrid w:val="0"/>
-        <w:spacing w:line="300" w:lineRule="auto"/>
-        <w:ind w:left="5" w:right="3" w:firstLine="418"/>
-      </w:pPr>
-      <w:r>
-        <w:rPr>
-          <w:rFonts w:hint="eastAsia"/>
-        </w:rPr>
-        <w:t>学位论文是研究生在哈尔滨工业大学攻读学位期间完成的成果，知识产权归属哈尔滨工业大学。学位论文的使用权限如下：</w:t>
-      </w:r>
-    </w:p>
-    <w:p>
-      <w:pPr>
-        <w:snapToGrid w:val="0"/>
-        <w:spacing w:line="300" w:lineRule="auto"/>
-        <w:ind w:right="3" w:firstLineChars="150" w:firstLine="380"/>
-      </w:pPr>
-      <w:r>
-        <w:rPr>
-          <w:rFonts w:hint="eastAsia"/>
-        </w:rPr>
-        <w:t>（</w:t>
-      </w:r>
-      <w:r>
-        <w:t>1</w:t>
-      </w:r>
-      <w:r>
-        <w:rPr>
-          <w:rFonts w:hint="eastAsia"/>
-        </w:rPr>
-        <w:t>）学校可以采用影印、缩印或其他复制手段保存研究生上交的学位论文，并向国家图书馆报送学位论文；（</w:t>
-      </w:r>
-      <w:r>
-        <w:t>2</w:t>
-      </w:r>
-      <w:r>
-        <w:rPr>
-          <w:rFonts w:hint="eastAsia"/>
-        </w:rPr>
-        <w:t>）学校可以将学位论文部分或全部内容编入有关数据库进行检索和提供相应阅览服务；（</w:t>
-      </w:r>
-      <w:r>
-        <w:t>3</w:t>
-      </w:r>
-      <w:r>
-        <w:rPr>
-          <w:rFonts w:hint="eastAsia"/>
-        </w:rPr>
-        <w:t>）研究生毕业后发表与此学位论文研究成果相关的学术论文和其他成果时，应征得导师同意，且第一署名单位为哈尔滨工业大学。</w:t>
-      </w:r>
-    </w:p>
-    <w:p>
-      <w:pPr>
-        <w:snapToGrid w:val="0"/>
-        <w:spacing w:line="300" w:lineRule="auto"/>
-        <w:ind w:right="3" w:firstLineChars="200" w:firstLine="507"/>
-      </w:pPr>
-      <w:r>
-        <w:rPr>
-          <w:rFonts w:hint="eastAsia"/>
-        </w:rPr>
-        <w:t>保密论文在保密期内遵守有关保密规定，解密后适用于此使用权限规定。</w:t>
-      </w:r>
-    </w:p>
-    <w:p>
-      <w:pPr>
-        <w:snapToGrid w:val="0"/>
-        <w:spacing w:line="300" w:lineRule="auto"/>
-        <w:ind w:right="3" w:firstLineChars="200" w:firstLine="507"/>
-      </w:pPr>
-      <w:r>
-        <w:rPr>
-          <w:rFonts w:hint="eastAsia"/>
-        </w:rPr>
-        <w:t>本人知悉学位论文的使用权限，并将遵守有关规定。</w:t>
-      </w:r>
-    </w:p>
-    <w:p>
-      <w:pPr>
-        <w:snapToGrid w:val="0"/>
-        <w:spacing w:line="300" w:lineRule="auto"/>
-        <w:ind w:left="5" w:right="3" w:firstLine="418"/>
-      </w:pPr>
-    </w:p>
-    <w:p>
-      <w:pPr>
-        <w:snapToGrid w:val="0"/>
-        <w:spacing w:line="300" w:lineRule="auto"/>
-        <w:ind w:left="5" w:right="3" w:firstLine="418"/>
-      </w:pPr>
-    </w:p>
-    <w:p>
-      <w:pPr>
-        <w:snapToGrid w:val="0"/>
-        <w:spacing w:line="300" w:lineRule="auto"/>
-        <w:ind w:right="3" w:firstLineChars="749" w:firstLine="1898"/>
-      </w:pPr>
-      <w:r>
-        <w:rPr>
-          <w:rFonts w:hint="eastAsia"/>
-        </w:rPr>
-        <w:t>作者签名：</w:t>
-      </w:r>
-      <w:r>
-        <w:t xml:space="preserve">                  </w:t>
-      </w:r>
-      <w:r>
-        <w:rPr>
-          <w:rFonts w:hint="eastAsia"/>
-        </w:rPr>
-        <w:t>日期：</w:t>
-      </w:r>
-      <w:r>
-        <w:t xml:space="preserve">     </w:t>
-      </w:r>
-      <w:r>
-        <w:rPr>
-          <w:rFonts w:hint="eastAsia"/>
-        </w:rPr>
-        <w:t>年</w:t>
-      </w:r>
-      <w:r>
-        <w:t xml:space="preserve">   </w:t>
-      </w:r>
-      <w:r>
-        <w:rPr>
-          <w:rFonts w:hint="eastAsia"/>
-        </w:rPr>
-        <w:t>月</w:t>
-      </w:r>
-      <w:r>
-        <w:t xml:space="preserve">   </w:t>
-      </w:r>
-      <w:r>
-        <w:rPr>
-          <w:rFonts w:hint="eastAsia"/>
-        </w:rPr>
-        <w:t>日</w:t>
-      </w:r>
-    </w:p>
-    <w:p>
-      <w:pPr>
-        <w:snapToGrid w:val="0"/>
-        <w:spacing w:line="300" w:lineRule="auto"/>
-        <w:ind w:right="3" w:firstLineChars="749" w:firstLine="1898"/>
-      </w:pPr>
-    </w:p>
-    <w:p>
-      <w:pPr>
-        <w:snapToGrid w:val="0"/>
-        <w:spacing w:line="300" w:lineRule="auto"/>
-        <w:ind w:right="3" w:firstLineChars="749" w:firstLine="1898"/>
-      </w:pPr>
-      <w:r>
-        <w:rPr>
-          <w:rFonts w:hint="eastAsia"/>
-        </w:rPr>
-        <w:t>导师签名：</w:t>
-      </w:r>
-      <w:r>
-        <w:t xml:space="preserve">                  </w:t>
-      </w:r>
-      <w:r>
-        <w:rPr>
-          <w:rFonts w:hint="eastAsia"/>
-        </w:rPr>
-        <w:t>日期：</w:t>
-      </w:r>
-      <w:r>
-        <w:t xml:space="preserve">     </w:t>
-      </w:r>
-      <w:r>
-        <w:rPr>
-          <w:rFonts w:hint="eastAsia"/>
-        </w:rPr>
-        <w:t>年</w:t>
-      </w:r>
-      <w:r>
-        <w:t xml:space="preserve">   </w:t>
-      </w:r>
-      <w:r>
-        <w:rPr>
-          <w:rFonts w:hint="eastAsia"/>
-        </w:rPr>
-        <w:t>月</w:t>
-      </w:r>
-      <w:r>
-        <w:t xml:space="preserve">   </w:t>
-      </w:r>
-      <w:r>
-        <w:rPr>
-          <w:rFonts w:hint="eastAsia"/>
-        </w:rPr>
-        <w:t>日</w:t>
-      </w:r>
-    </w:p>
-    <w:p>
-      <w:pPr>
-        <w:ind w:left="5" w:right="3" w:firstLine="418"/>
-        <w:sectPr>
+          <w:headerReference w:type="even" r:id="rId45"/>
+          <w:headerReference w:type="default" r:id="rId46"/>
           <w:footerReference w:type="even" r:id="rId47"/>
           <w:footerReference w:type="default" r:id="rId48"/>
           <w:pgSz w:w="11906" w:h="16838"/>
@@ -16297,17 +22374,429 @@
       <w:pPr>
         <w:pStyle w:val="1"/>
         <w:spacing w:beforeLines="0" w:before="391" w:afterLines="0" w:after="312"/>
+        <w:ind w:left="7" w:right="3" w:firstLine="603"/>
+        <w:rPr>
+          <w:sz w:val="21"/>
+          <w:szCs w:val="21"/>
+          <w:lang w:eastAsia="zh-CN"/>
+        </w:rPr>
+      </w:pPr>
+      <w:bookmarkStart w:id="133" w:name="_Toc164014209"/>
+      <w:r>
+        <w:rPr>
+          <w:rFonts w:hint="eastAsia"/>
+          <w:lang w:eastAsia="zh-CN"/>
+        </w:rPr>
+        <w:lastRenderedPageBreak/>
+        <w:t>哈尔滨工业大学学位论文原创性声明和使用权限</w:t>
+      </w:r>
+      <w:bookmarkEnd w:id="133"/>
+    </w:p>
+    <w:p>
+      <w:pPr>
+        <w:snapToGrid w:val="0"/>
+        <w:spacing w:line="300" w:lineRule="auto"/>
+        <w:ind w:left="7" w:right="3" w:firstLine="550"/>
+        <w:jc w:val="center"/>
+        <w:rPr>
+          <w:rFonts w:eastAsia="SimHei"/>
+          <w:sz w:val="32"/>
+        </w:rPr>
+      </w:pPr>
+    </w:p>
+    <w:p>
+      <w:pPr>
+        <w:snapToGrid w:val="0"/>
+        <w:spacing w:line="300" w:lineRule="auto"/>
+        <w:ind w:right="3" w:firstLine="517"/>
+        <w:jc w:val="center"/>
+        <w:rPr>
+          <w:rFonts w:ascii="SimHei" w:eastAsia="SimHei" w:hAnsi="SimSun"/>
+          <w:sz w:val="30"/>
+          <w:szCs w:val="30"/>
+        </w:rPr>
+      </w:pPr>
+      <w:r>
+        <w:rPr>
+          <w:rFonts w:ascii="SimHei" w:eastAsia="SimHei" w:hAnsi="SimSun" w:hint="eastAsia"/>
+          <w:sz w:val="30"/>
+          <w:szCs w:val="30"/>
+        </w:rPr>
+        <w:t>学位论文原创性声明</w:t>
+      </w:r>
+    </w:p>
+    <w:p>
+      <w:pPr>
+        <w:snapToGrid w:val="0"/>
+        <w:spacing w:line="300" w:lineRule="auto"/>
+        <w:ind w:right="3" w:firstLineChars="200" w:firstLine="507"/>
+      </w:pPr>
+    </w:p>
+    <w:p>
+      <w:pPr>
+        <w:snapToGrid w:val="0"/>
+        <w:spacing w:line="300" w:lineRule="auto"/>
+        <w:ind w:right="3" w:firstLineChars="200" w:firstLine="507"/>
+        <w:rPr>
+          <w:sz w:val="28"/>
+        </w:rPr>
+      </w:pPr>
+      <w:r>
+        <w:rPr>
+          <w:rFonts w:hint="eastAsia"/>
+        </w:rPr>
+        <w:t>本人郑重声明：此处所提交的学位论文《</w:t>
+      </w:r>
+      <w:r>
+        <w:t xml:space="preserve">               </w:t>
+      </w:r>
+      <w:r>
+        <w:rPr>
+          <w:rFonts w:hint="eastAsia"/>
+        </w:rPr>
+        <w:t>》，是本人在导师指导下，在哈尔滨工业大学攻读学位期间独立进行研究工作所取得的成果，且学位论文中除已标注引用文献的部分外不包含他人完成或已发表的研究成果。对本学位论文的研究工作做出重要贡献的个人和集体，均已在文中以明确方式注明。</w:t>
+      </w:r>
+    </w:p>
+    <w:p>
+      <w:pPr>
+        <w:snapToGrid w:val="0"/>
+        <w:spacing w:line="300" w:lineRule="auto"/>
+        <w:ind w:left="5" w:right="3" w:firstLine="418"/>
+      </w:pPr>
+    </w:p>
+    <w:p>
+      <w:pPr>
+        <w:snapToGrid w:val="0"/>
+        <w:spacing w:line="300" w:lineRule="auto"/>
+        <w:ind w:leftChars="663" w:left="1680" w:right="3" w:firstLine="418"/>
+      </w:pPr>
+      <w:r>
+        <w:rPr>
+          <w:rFonts w:hint="eastAsia"/>
+        </w:rPr>
+        <w:t>作者签名：</w:t>
+      </w:r>
+      <w:r>
+        <w:t xml:space="preserve">                  </w:t>
+      </w:r>
+      <w:r>
+        <w:rPr>
+          <w:rFonts w:hint="eastAsia"/>
+        </w:rPr>
+        <w:t>日期：</w:t>
+      </w:r>
+      <w:r>
+        <w:t xml:space="preserve">     </w:t>
+      </w:r>
+      <w:r>
+        <w:rPr>
+          <w:rFonts w:hint="eastAsia"/>
+        </w:rPr>
+        <w:t>年</w:t>
+      </w:r>
+      <w:r>
+        <w:t xml:space="preserve">   </w:t>
+      </w:r>
+      <w:r>
+        <w:rPr>
+          <w:rFonts w:hint="eastAsia"/>
+        </w:rPr>
+        <w:t>月</w:t>
+      </w:r>
+      <w:r>
+        <w:t xml:space="preserve">   </w:t>
+      </w:r>
+      <w:r>
+        <w:rPr>
+          <w:rFonts w:hint="eastAsia"/>
+        </w:rPr>
+        <w:t>日</w:t>
+      </w:r>
+    </w:p>
+    <w:p>
+      <w:pPr>
+        <w:snapToGrid w:val="0"/>
+        <w:spacing w:line="300" w:lineRule="auto"/>
+        <w:ind w:right="3" w:firstLine="484"/>
+        <w:rPr>
+          <w:sz w:val="28"/>
+        </w:rPr>
+      </w:pPr>
+    </w:p>
+    <w:p>
+      <w:pPr>
+        <w:snapToGrid w:val="0"/>
+        <w:spacing w:line="300" w:lineRule="auto"/>
+        <w:ind w:right="3" w:firstLine="484"/>
+        <w:rPr>
+          <w:sz w:val="28"/>
+        </w:rPr>
+      </w:pPr>
+    </w:p>
+    <w:p>
+      <w:pPr>
+        <w:snapToGrid w:val="0"/>
+        <w:spacing w:line="300" w:lineRule="auto"/>
+        <w:ind w:right="3" w:firstLine="484"/>
+        <w:rPr>
+          <w:sz w:val="28"/>
+        </w:rPr>
+      </w:pPr>
+    </w:p>
+    <w:p>
+      <w:pPr>
+        <w:snapToGrid w:val="0"/>
+        <w:spacing w:line="300" w:lineRule="auto"/>
+        <w:ind w:right="3" w:firstLine="517"/>
+        <w:jc w:val="center"/>
+        <w:rPr>
+          <w:rFonts w:ascii="SimHei" w:eastAsia="SimHei" w:hAnsi="SimSun"/>
+          <w:sz w:val="30"/>
+          <w:szCs w:val="30"/>
+        </w:rPr>
+      </w:pPr>
+      <w:r>
+        <w:rPr>
+          <w:rFonts w:ascii="SimHei" w:eastAsia="SimHei" w:hAnsi="SimSun" w:hint="eastAsia"/>
+          <w:sz w:val="30"/>
+          <w:szCs w:val="30"/>
+        </w:rPr>
+        <w:t>学位论文使用权限</w:t>
+      </w:r>
+    </w:p>
+    <w:p>
+      <w:pPr>
+        <w:snapToGrid w:val="0"/>
+        <w:spacing w:line="300" w:lineRule="auto"/>
+        <w:ind w:left="5" w:right="3" w:firstLine="418"/>
+      </w:pPr>
+    </w:p>
+    <w:p>
+      <w:pPr>
+        <w:snapToGrid w:val="0"/>
+        <w:spacing w:line="300" w:lineRule="auto"/>
+        <w:ind w:left="5" w:right="3" w:firstLine="418"/>
+      </w:pPr>
+      <w:r>
+        <w:rPr>
+          <w:rFonts w:hint="eastAsia"/>
+        </w:rPr>
+        <w:t>学位论文是研究生在哈尔滨工业大学攻读学位期间完成的成果，知识产权归属哈尔滨工业大学。学位论文的使用权限如下：</w:t>
+      </w:r>
+    </w:p>
+    <w:p>
+      <w:pPr>
+        <w:snapToGrid w:val="0"/>
+        <w:spacing w:line="300" w:lineRule="auto"/>
+        <w:ind w:right="3" w:firstLineChars="150" w:firstLine="380"/>
+      </w:pPr>
+      <w:r>
+        <w:rPr>
+          <w:rFonts w:hint="eastAsia"/>
+        </w:rPr>
+        <w:t>（</w:t>
+      </w:r>
+      <w:r>
+        <w:t>1</w:t>
+      </w:r>
+      <w:r>
+        <w:rPr>
+          <w:rFonts w:hint="eastAsia"/>
+        </w:rPr>
+        <w:t>）学校可以采用影印、缩印或其他复制手段保存研究生上交的学位论文，并向国家图书馆报送学位论文；（</w:t>
+      </w:r>
+      <w:r>
+        <w:t>2</w:t>
+      </w:r>
+      <w:r>
+        <w:rPr>
+          <w:rFonts w:hint="eastAsia"/>
+        </w:rPr>
+        <w:t>）学校可以将学位论文部分或全部内容编入有关数据库进行检索和提供相应阅览服务；（</w:t>
+      </w:r>
+      <w:r>
+        <w:t>3</w:t>
+      </w:r>
+      <w:r>
+        <w:rPr>
+          <w:rFonts w:hint="eastAsia"/>
+        </w:rPr>
+        <w:t>）研究生毕业后发表与此学位论文研究成果相关的学术论文和其他成果时，应征得导师同意，且第一署名单位为哈尔滨工业大学。</w:t>
+      </w:r>
+    </w:p>
+    <w:p>
+      <w:pPr>
+        <w:snapToGrid w:val="0"/>
+        <w:spacing w:line="300" w:lineRule="auto"/>
+        <w:ind w:right="3" w:firstLineChars="200" w:firstLine="507"/>
+      </w:pPr>
+      <w:r>
+        <w:rPr>
+          <w:rFonts w:hint="eastAsia"/>
+        </w:rPr>
+        <w:t>保密论文在保密期内遵守有关保密规定，解密后适用于此使用权限规定。</w:t>
+      </w:r>
+    </w:p>
+    <w:p>
+      <w:pPr>
+        <w:snapToGrid w:val="0"/>
+        <w:spacing w:line="300" w:lineRule="auto"/>
+        <w:ind w:right="3" w:firstLineChars="200" w:firstLine="507"/>
+      </w:pPr>
+      <w:r>
+        <w:rPr>
+          <w:rFonts w:hint="eastAsia"/>
+        </w:rPr>
+        <w:t>本人知悉学位论文的使用权限，并将遵守有关规定。</w:t>
+      </w:r>
+    </w:p>
+    <w:p>
+      <w:pPr>
+        <w:snapToGrid w:val="0"/>
+        <w:spacing w:line="300" w:lineRule="auto"/>
+        <w:ind w:left="5" w:right="3" w:firstLine="418"/>
+      </w:pPr>
+    </w:p>
+    <w:p>
+      <w:pPr>
+        <w:snapToGrid w:val="0"/>
+        <w:spacing w:line="300" w:lineRule="auto"/>
+        <w:ind w:left="5" w:right="3" w:firstLine="418"/>
+      </w:pPr>
+    </w:p>
+    <w:p>
+      <w:pPr>
+        <w:snapToGrid w:val="0"/>
+        <w:spacing w:line="300" w:lineRule="auto"/>
+        <w:ind w:right="3" w:firstLineChars="749" w:firstLine="1898"/>
+      </w:pPr>
+      <w:r>
+        <w:rPr>
+          <w:rFonts w:hint="eastAsia"/>
+        </w:rPr>
+        <w:t>作者签名：</w:t>
+      </w:r>
+      <w:r>
+        <w:t xml:space="preserve">                  </w:t>
+      </w:r>
+      <w:r>
+        <w:rPr>
+          <w:rFonts w:hint="eastAsia"/>
+        </w:rPr>
+        <w:t>日期：</w:t>
+      </w:r>
+      <w:r>
+        <w:t xml:space="preserve">     </w:t>
+      </w:r>
+      <w:r>
+        <w:rPr>
+          <w:rFonts w:hint="eastAsia"/>
+        </w:rPr>
+        <w:t>年</w:t>
+      </w:r>
+      <w:r>
+        <w:t xml:space="preserve">   </w:t>
+      </w:r>
+      <w:r>
+        <w:rPr>
+          <w:rFonts w:hint="eastAsia"/>
+        </w:rPr>
+        <w:t>月</w:t>
+      </w:r>
+      <w:r>
+        <w:t xml:space="preserve">   </w:t>
+      </w:r>
+      <w:r>
+        <w:rPr>
+          <w:rFonts w:hint="eastAsia"/>
+        </w:rPr>
+        <w:t>日</w:t>
+      </w:r>
+    </w:p>
+    <w:p>
+      <w:pPr>
+        <w:snapToGrid w:val="0"/>
+        <w:spacing w:line="300" w:lineRule="auto"/>
+        <w:ind w:right="3" w:firstLineChars="749" w:firstLine="1898"/>
+      </w:pPr>
+    </w:p>
+    <w:p>
+      <w:pPr>
+        <w:snapToGrid w:val="0"/>
+        <w:spacing w:line="300" w:lineRule="auto"/>
+        <w:ind w:right="3" w:firstLineChars="749" w:firstLine="1898"/>
+      </w:pPr>
+      <w:r>
+        <w:rPr>
+          <w:rFonts w:hint="eastAsia"/>
+        </w:rPr>
+        <w:t>导师签名：</w:t>
+      </w:r>
+      <w:r>
+        <w:t xml:space="preserve">                  </w:t>
+      </w:r>
+      <w:r>
+        <w:rPr>
+          <w:rFonts w:hint="eastAsia"/>
+        </w:rPr>
+        <w:t>日期：</w:t>
+      </w:r>
+      <w:r>
+        <w:t xml:space="preserve">     </w:t>
+      </w:r>
+      <w:r>
+        <w:rPr>
+          <w:rFonts w:hint="eastAsia"/>
+        </w:rPr>
+        <w:t>年</w:t>
+      </w:r>
+      <w:r>
+        <w:t xml:space="preserve">   </w:t>
+      </w:r>
+      <w:r>
+        <w:rPr>
+          <w:rFonts w:hint="eastAsia"/>
+        </w:rPr>
+        <w:t>月</w:t>
+      </w:r>
+      <w:r>
+        <w:t xml:space="preserve">   </w:t>
+      </w:r>
+      <w:r>
+        <w:rPr>
+          <w:rFonts w:hint="eastAsia"/>
+        </w:rPr>
+        <w:t>日</w:t>
+      </w:r>
+    </w:p>
+    <w:p>
+      <w:pPr>
+        <w:ind w:left="5" w:right="3" w:firstLine="418"/>
+        <w:sectPr>
+          <w:footerReference w:type="even" r:id="rId49"/>
+          <w:footerReference w:type="default" r:id="rId50"/>
+          <w:pgSz w:w="11906" w:h="16838"/>
+          <w:pgMar w:top="2155" w:right="1701" w:bottom="1701" w:left="1701" w:header="1701" w:footer="1304" w:gutter="0"/>
+          <w:cols w:space="720"/>
+          <w:docGrid w:type="linesAndChars" w:linePitch="391" w:charSpace="2752"/>
+        </w:sectPr>
+      </w:pPr>
+    </w:p>
+    <w:p>
+      <w:pPr>
+        <w:pStyle w:val="1"/>
+        <w:spacing w:beforeLines="0" w:before="391" w:afterLines="0" w:after="312"/>
         <w:ind w:left="7" w:right="2" w:firstLine="596"/>
         <w:rPr>
           <w:lang w:eastAsia="zh-CN"/>
         </w:rPr>
       </w:pPr>
-      <w:bookmarkStart w:id="130" w:name="_Toc225579659"/>
-      <w:bookmarkStart w:id="131" w:name="_Toc250450182"/>
-      <w:bookmarkStart w:id="132" w:name="_Toc280628524"/>
-      <w:bookmarkStart w:id="133" w:name="_Toc280715558"/>
-      <w:bookmarkStart w:id="134" w:name="_Toc280715703"/>
-      <w:bookmarkStart w:id="135" w:name="_Toc163663478"/>
+      <w:bookmarkStart w:id="134" w:name="_Toc225579659"/>
+      <w:bookmarkStart w:id="135" w:name="_Toc250450182"/>
+      <w:bookmarkStart w:id="136" w:name="_Toc280628524"/>
+      <w:bookmarkStart w:id="137" w:name="_Toc280715558"/>
+      <w:bookmarkStart w:id="138" w:name="_Toc280715703"/>
+      <w:bookmarkStart w:id="139" w:name="_Toc164014210"/>
       <w:r>
         <w:rPr>
           <w:rFonts w:hint="eastAsia"/>
@@ -16330,12 +22819,12 @@
         </w:rPr>
         <w:t>谢</w:t>
       </w:r>
-      <w:bookmarkEnd w:id="130"/>
-      <w:bookmarkEnd w:id="131"/>
-      <w:bookmarkEnd w:id="132"/>
-      <w:bookmarkEnd w:id="133"/>
       <w:bookmarkEnd w:id="134"/>
       <w:bookmarkEnd w:id="135"/>
+      <w:bookmarkEnd w:id="136"/>
+      <w:bookmarkEnd w:id="137"/>
+      <w:bookmarkEnd w:id="138"/>
+      <w:bookmarkEnd w:id="139"/>
     </w:p>
     <w:p>
       <w:pPr>
@@ -16466,12 +22955,12 @@
         </w:rPr>
         <w:br w:type="page"/>
       </w:r>
-      <w:bookmarkStart w:id="136" w:name="_Toc225579660"/>
-      <w:bookmarkStart w:id="137" w:name="_Toc250450183"/>
-      <w:bookmarkStart w:id="138" w:name="_Toc280628525"/>
-      <w:bookmarkStart w:id="139" w:name="_Toc280715559"/>
-      <w:bookmarkStart w:id="140" w:name="_Toc280715704"/>
-      <w:bookmarkStart w:id="141" w:name="_Toc163663479"/>
+      <w:bookmarkStart w:id="140" w:name="_Toc225579660"/>
+      <w:bookmarkStart w:id="141" w:name="_Toc250450183"/>
+      <w:bookmarkStart w:id="142" w:name="_Toc280628525"/>
+      <w:bookmarkStart w:id="143" w:name="_Toc280715559"/>
+      <w:bookmarkStart w:id="144" w:name="_Toc280715704"/>
+      <w:bookmarkStart w:id="145" w:name="_Toc164014211"/>
       <w:r>
         <w:rPr>
           <w:rFonts w:hint="eastAsia"/>
@@ -16480,12 +22969,12 @@
         <w:lastRenderedPageBreak/>
         <w:t>个人简历</w:t>
       </w:r>
-      <w:bookmarkEnd w:id="136"/>
-      <w:bookmarkEnd w:id="137"/>
-      <w:bookmarkEnd w:id="138"/>
-      <w:bookmarkEnd w:id="139"/>
       <w:bookmarkEnd w:id="140"/>
       <w:bookmarkEnd w:id="141"/>
+      <w:bookmarkEnd w:id="142"/>
+      <w:bookmarkEnd w:id="143"/>
+      <w:bookmarkEnd w:id="144"/>
+      <w:bookmarkEnd w:id="145"/>
     </w:p>
     <w:p>
       <w:pPr>
@@ -16758,9 +23247,9 @@
       </w:r>
     </w:p>
     <w:sectPr>
-      <w:headerReference w:type="even" r:id="rId49"/>
-      <w:headerReference w:type="default" r:id="rId50"/>
-      <w:footerReference w:type="default" r:id="rId51"/>
+      <w:headerReference w:type="even" r:id="rId51"/>
+      <w:headerReference w:type="default" r:id="rId52"/>
+      <w:footerReference w:type="default" r:id="rId53"/>
       <w:type w:val="oddPage"/>
       <w:pgSz w:w="11906" w:h="16838"/>
       <w:pgMar w:top="2155" w:right="1701" w:bottom="1701" w:left="1701" w:header="1701" w:footer="1304" w:gutter="0"/>
@@ -20377,6 +26866,116 @@
       <w:szCs w:val="36"/>
     </w:rPr>
   </w:style>
+  <w:style w:type="table" w:styleId="af8">
+    <w:name w:val="Table Grid"/>
+    <w:basedOn w:val="a1"/>
+    <w:uiPriority w:val="59"/>
+    <w:rsid w:val="00081419"/>
+    <w:pPr>
+      <w:spacing w:after="0" w:line="240" w:lineRule="auto"/>
+    </w:pPr>
+    <w:tblPr>
+      <w:tblBorders>
+        <w:top w:val="single" w:sz="4" w:space="0" w:color="auto"/>
+        <w:left w:val="single" w:sz="4" w:space="0" w:color="auto"/>
+        <w:bottom w:val="single" w:sz="4" w:space="0" w:color="auto"/>
+        <w:right w:val="single" w:sz="4" w:space="0" w:color="auto"/>
+        <w:insideH w:val="single" w:sz="4" w:space="0" w:color="auto"/>
+        <w:insideV w:val="single" w:sz="4" w:space="0" w:color="auto"/>
+      </w:tblBorders>
+    </w:tblPr>
+  </w:style>
+  <w:style w:type="table" w:styleId="af9">
+    <w:name w:val="Light List"/>
+    <w:basedOn w:val="a1"/>
+    <w:uiPriority w:val="61"/>
+    <w:rsid w:val="00081419"/>
+    <w:pPr>
+      <w:spacing w:after="0" w:line="240" w:lineRule="auto"/>
+      <w:ind w:left="0" w:firstLineChars="0" w:firstLine="0"/>
+    </w:pPr>
+    <w:rPr>
+      <w:rFonts w:asciiTheme="minorHAnsi" w:eastAsiaTheme="minorEastAsia" w:hAnsiTheme="minorHAnsi" w:cstheme="minorBidi"/>
+      <w:sz w:val="22"/>
+      <w:szCs w:val="22"/>
+    </w:rPr>
+    <w:tblPr>
+      <w:tblStyleRowBandSize w:val="1"/>
+      <w:tblStyleColBandSize w:val="1"/>
+      <w:tblBorders>
+        <w:top w:val="single" w:sz="8" w:space="0" w:color="000000" w:themeColor="text1"/>
+        <w:left w:val="single" w:sz="8" w:space="0" w:color="000000" w:themeColor="text1"/>
+        <w:bottom w:val="single" w:sz="8" w:space="0" w:color="000000" w:themeColor="text1"/>
+        <w:right w:val="single" w:sz="8" w:space="0" w:color="000000" w:themeColor="text1"/>
+      </w:tblBorders>
+    </w:tblPr>
+    <w:tblStylePr w:type="firstRow">
+      <w:pPr>
+        <w:spacing w:before="0" w:after="0" w:line="240" w:lineRule="auto"/>
+      </w:pPr>
+      <w:rPr>
+        <w:b/>
+        <w:bCs/>
+        <w:color w:val="FFFFFF" w:themeColor="background1"/>
+      </w:rPr>
+      <w:tblPr/>
+      <w:tcPr>
+        <w:shd w:val="clear" w:color="auto" w:fill="000000" w:themeFill="text1"/>
+      </w:tcPr>
+    </w:tblStylePr>
+    <w:tblStylePr w:type="lastRow">
+      <w:pPr>
+        <w:spacing w:before="0" w:after="0" w:line="240" w:lineRule="auto"/>
+      </w:pPr>
+      <w:rPr>
+        <w:b/>
+        <w:bCs/>
+      </w:rPr>
+      <w:tblPr/>
+      <w:tcPr>
+        <w:tcBorders>
+          <w:top w:val="double" w:sz="6" w:space="0" w:color="000000" w:themeColor="text1"/>
+          <w:left w:val="single" w:sz="8" w:space="0" w:color="000000" w:themeColor="text1"/>
+          <w:bottom w:val="single" w:sz="8" w:space="0" w:color="000000" w:themeColor="text1"/>
+          <w:right w:val="single" w:sz="8" w:space="0" w:color="000000" w:themeColor="text1"/>
+        </w:tcBorders>
+      </w:tcPr>
+    </w:tblStylePr>
+    <w:tblStylePr w:type="firstCol">
+      <w:rPr>
+        <w:b/>
+        <w:bCs/>
+      </w:rPr>
+    </w:tblStylePr>
+    <w:tblStylePr w:type="lastCol">
+      <w:rPr>
+        <w:b/>
+        <w:bCs/>
+      </w:rPr>
+    </w:tblStylePr>
+    <w:tblStylePr w:type="band1Vert">
+      <w:tblPr/>
+      <w:tcPr>
+        <w:tcBorders>
+          <w:top w:val="single" w:sz="8" w:space="0" w:color="000000" w:themeColor="text1"/>
+          <w:left w:val="single" w:sz="8" w:space="0" w:color="000000" w:themeColor="text1"/>
+          <w:bottom w:val="single" w:sz="8" w:space="0" w:color="000000" w:themeColor="text1"/>
+          <w:right w:val="single" w:sz="8" w:space="0" w:color="000000" w:themeColor="text1"/>
+        </w:tcBorders>
+      </w:tcPr>
+    </w:tblStylePr>
+    <w:tblStylePr w:type="band1Horz">
+      <w:tblPr/>
+      <w:tcPr>
+        <w:tcBorders>
+          <w:top w:val="single" w:sz="8" w:space="0" w:color="000000" w:themeColor="text1"/>
+          <w:left w:val="single" w:sz="8" w:space="0" w:color="000000" w:themeColor="text1"/>
+          <w:bottom w:val="single" w:sz="8" w:space="0" w:color="000000" w:themeColor="text1"/>
+          <w:right w:val="single" w:sz="8" w:space="0" w:color="000000" w:themeColor="text1"/>
+        </w:tcBorders>
+      </w:tcPr>
+    </w:tblStylePr>
+  </w:style>
 </w:styles>
 </file>
 
